--- a/Documentación.docx
+++ b/Documentación.docx
@@ -372,7 +372,27 @@
                                 <w:szCs w:val="52"/>
                                 <w:lang w:val="es-ES"/>
                               </w:rPr>
-                              <w:t>PRÁCTICA 1:</w:t>
+                              <w:t xml:space="preserve">PRÁCTICA </w:t>
+                            </w:r>
+                            <w:r>
+                              <w:rPr>
+                                <w:b/>
+                                <w:bCs/>
+                                <w:sz w:val="52"/>
+                                <w:szCs w:val="52"/>
+                                <w:lang w:val="es-ES"/>
+                              </w:rPr>
+                              <w:t>2</w:t>
+                            </w:r>
+                            <w:r>
+                              <w:rPr>
+                                <w:b/>
+                                <w:bCs/>
+                                <w:sz w:val="52"/>
+                                <w:szCs w:val="52"/>
+                                <w:lang w:val="es-ES"/>
+                              </w:rPr>
+                              <w:t>:</w:t>
                             </w:r>
                           </w:p>
                           <w:p>
@@ -395,7 +415,7 @@
                                 <w:szCs w:val="52"/>
                                 <w:lang w:val="es-ES"/>
                               </w:rPr>
-                              <w:t>MULTIPLICACIÓN DE MATRICES</w:t>
+                              <w:t>EXCLUSIÓN MUTUA</w:t>
                             </w:r>
                           </w:p>
                           <w:p>
@@ -463,7 +483,27 @@
                           <w:szCs w:val="52"/>
                           <w:lang w:val="es-ES"/>
                         </w:rPr>
-                        <w:t>PRÁCTICA 1:</w:t>
+                        <w:t xml:space="preserve">PRÁCTICA </w:t>
+                      </w:r>
+                      <w:r>
+                        <w:rPr>
+                          <w:b/>
+                          <w:bCs/>
+                          <w:sz w:val="52"/>
+                          <w:szCs w:val="52"/>
+                          <w:lang w:val="es-ES"/>
+                        </w:rPr>
+                        <w:t>2</w:t>
+                      </w:r>
+                      <w:r>
+                        <w:rPr>
+                          <w:b/>
+                          <w:bCs/>
+                          <w:sz w:val="52"/>
+                          <w:szCs w:val="52"/>
+                          <w:lang w:val="es-ES"/>
+                        </w:rPr>
+                        <w:t>:</w:t>
                       </w:r>
                     </w:p>
                     <w:p>
@@ -486,7 +526,7 @@
                           <w:szCs w:val="52"/>
                           <w:lang w:val="es-ES"/>
                         </w:rPr>
-                        <w:t>MULTIPLICACIÓN DE MATRICES</w:t>
+                        <w:t>EXCLUSIÓN MUTUA</w:t>
                       </w:r>
                     </w:p>
                     <w:p>
@@ -780,986 +820,6 @@
     </w:p>
     <w:p>
       <w:pPr>
-        <w:spacing w:after="160" w:line="256" w:lineRule="auto"/>
-        <w:ind w:firstLine="360"/>
-        <w:jc w:val="both"/>
-        <w:rPr>
-          <w:rFonts w:asciiTheme="minorHAnsi" w:hAnsiTheme="minorHAnsi" w:cstheme="minorHAnsi"/>
-          <w:lang w:val="ca-ES"/>
-        </w:rPr>
-      </w:pPr>
-      <w:r>
-        <w:rPr>
-          <w:noProof/>
-        </w:rPr>
-        <mc:AlternateContent>
-          <mc:Choice Requires="wps">
-            <w:drawing>
-              <wp:anchor distT="0" distB="107950" distL="114300" distR="114300" simplePos="0" relativeHeight="251682816" behindDoc="0" locked="0" layoutInCell="1" allowOverlap="1" wp14:anchorId="420F851B" wp14:editId="6D0696D4">
-                <wp:simplePos x="0" y="0"/>
-                <wp:positionH relativeFrom="column">
-                  <wp:posOffset>916305</wp:posOffset>
-                </wp:positionH>
-                <wp:positionV relativeFrom="paragraph">
-                  <wp:posOffset>2935605</wp:posOffset>
-                </wp:positionV>
-                <wp:extent cx="4136390" cy="264795"/>
-                <wp:effectExtent l="0" t="0" r="0" b="8255"/>
-                <wp:wrapTopAndBottom/>
-                <wp:docPr id="4" name="Text Box 4"/>
-                <wp:cNvGraphicFramePr/>
-                <a:graphic xmlns:a="http://schemas.openxmlformats.org/drawingml/2006/main">
-                  <a:graphicData uri="http://schemas.microsoft.com/office/word/2010/wordprocessingShape">
-                    <wps:wsp>
-                      <wps:cNvSpPr txBox="1"/>
-                      <wps:spPr>
-                        <a:xfrm>
-                          <a:off x="0" y="0"/>
-                          <a:ext cx="4136390" cy="258445"/>
-                        </a:xfrm>
-                        <a:prstGeom prst="rect">
-                          <a:avLst/>
-                        </a:prstGeom>
-                        <a:solidFill>
-                          <a:prstClr val="white"/>
-                        </a:solidFill>
-                        <a:ln>
-                          <a:noFill/>
-                        </a:ln>
-                      </wps:spPr>
-                      <wps:txbx>
-                        <w:txbxContent>
-                          <w:p>
-                            <w:pPr>
-                              <w:pStyle w:val="Descripcin"/>
-                              <w:rPr>
-                                <w:i w:val="0"/>
-                                <w:iCs w:val="0"/>
-                                <w:noProof/>
-                                <w:color w:val="000000" w:themeColor="text1"/>
-                                <w:lang w:val="ca-ES"/>
-                              </w:rPr>
-                            </w:pPr>
-                            <w:r>
-                              <w:rPr>
-                                <w:i w:val="0"/>
-                                <w:iCs w:val="0"/>
-                                <w:color w:val="000000" w:themeColor="text1"/>
-                                <w:lang w:val="ca-ES"/>
-                              </w:rPr>
-                              <w:t>Figur</w:t>
-                            </w:r>
-                            <w:r>
-                              <w:rPr>
-                                <w:i w:val="0"/>
-                                <w:iCs w:val="0"/>
-                                <w:color w:val="000000" w:themeColor="text1"/>
-                                <w:lang w:val="ca-ES"/>
-                              </w:rPr>
-                              <w:t>a</w:t>
-                            </w:r>
-                            <w:r>
-                              <w:rPr>
-                                <w:i w:val="0"/>
-                                <w:iCs w:val="0"/>
-                                <w:color w:val="000000" w:themeColor="text1"/>
-                                <w:lang w:val="ca-ES"/>
-                              </w:rPr>
-                              <w:t xml:space="preserve"> </w:t>
-                            </w:r>
-                            <w:r>
-                              <w:rPr>
-                                <w:i w:val="0"/>
-                                <w:iCs w:val="0"/>
-                                <w:color w:val="000000" w:themeColor="text1"/>
-                                <w:lang w:val="ca-ES"/>
-                              </w:rPr>
-                              <w:fldChar w:fldCharType="begin"/>
-                            </w:r>
-                            <w:r>
-                              <w:rPr>
-                                <w:i w:val="0"/>
-                                <w:iCs w:val="0"/>
-                                <w:color w:val="000000" w:themeColor="text1"/>
-                                <w:lang w:val="ca-ES"/>
-                              </w:rPr>
-                              <w:instrText xml:space="preserve"> SEQ Figure \* ARABIC </w:instrText>
-                            </w:r>
-                            <w:r>
-                              <w:rPr>
-                                <w:i w:val="0"/>
-                                <w:iCs w:val="0"/>
-                                <w:color w:val="000000" w:themeColor="text1"/>
-                                <w:lang w:val="ca-ES"/>
-                              </w:rPr>
-                              <w:fldChar w:fldCharType="separate"/>
-                            </w:r>
-                            <w:r>
-                              <w:rPr>
-                                <w:i w:val="0"/>
-                                <w:iCs w:val="0"/>
-                                <w:noProof/>
-                                <w:color w:val="000000" w:themeColor="text1"/>
-                                <w:lang w:val="ca-ES"/>
-                              </w:rPr>
-                              <w:t>1</w:t>
-                            </w:r>
-                            <w:r>
-                              <w:rPr>
-                                <w:i w:val="0"/>
-                                <w:iCs w:val="0"/>
-                                <w:color w:val="000000" w:themeColor="text1"/>
-                                <w:lang w:val="ca-ES"/>
-                              </w:rPr>
-                              <w:fldChar w:fldCharType="end"/>
-                            </w:r>
-                            <w:r>
-                              <w:rPr>
-                                <w:i w:val="0"/>
-                                <w:iCs w:val="0"/>
-                                <w:color w:val="000000" w:themeColor="text1"/>
-                                <w:lang w:val="ca-ES"/>
-                              </w:rPr>
-                              <w:t>. Representación gráfica de la multiplicación de matrices.</w:t>
-                            </w:r>
-                          </w:p>
-                        </w:txbxContent>
-                      </wps:txbx>
-                      <wps:bodyPr rot="0" spcFirstLastPara="0" vertOverflow="overflow" horzOverflow="overflow" vert="horz" wrap="square" lIns="0" tIns="0" rIns="0" bIns="0" numCol="1" spcCol="0" rtlCol="0" fromWordArt="0" anchor="t" anchorCtr="0" forceAA="0" compatLnSpc="1">
-                        <a:prstTxWarp prst="textNoShape">
-                          <a:avLst/>
-                        </a:prstTxWarp>
-                        <a:spAutoFit/>
-                      </wps:bodyPr>
-                    </wps:wsp>
-                  </a:graphicData>
-                </a:graphic>
-                <wp14:sizeRelH relativeFrom="margin">
-                  <wp14:pctWidth>0</wp14:pctWidth>
-                </wp14:sizeRelH>
-                <wp14:sizeRelV relativeFrom="margin">
-                  <wp14:pctHeight>0</wp14:pctHeight>
-                </wp14:sizeRelV>
-              </wp:anchor>
-            </w:drawing>
-          </mc:Choice>
-          <mc:Fallback>
-            <w:pict>
-              <v:shape w14:anchorId="420F851B" id="Text Box 4" o:spid="_x0000_s1029" type="#_x0000_t202" style="position:absolute;left:0;text-align:left;margin-left:72.15pt;margin-top:231.15pt;width:325.7pt;height:20.85pt;z-index:251682816;visibility:visible;mso-wrap-style:square;mso-width-percent:0;mso-height-percent:0;mso-wrap-distance-left:9pt;mso-wrap-distance-top:0;mso-wrap-distance-right:9pt;mso-wrap-distance-bottom:8.5pt;mso-position-horizontal:absolute;mso-position-horizontal-relative:text;mso-position-vertical:absolute;mso-position-vertical-relative:text;mso-width-percent:0;mso-height-percent:0;mso-width-relative:margin;mso-height-relative:margin;v-text-anchor:top" o:gfxdata="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" stroked="f">
-                <v:textbox style="mso-fit-shape-to-text:t" inset="0,0,0,0">
-                  <w:txbxContent>
-                    <w:p>
-                      <w:pPr>
-                        <w:pStyle w:val="Descripcin"/>
-                        <w:rPr>
-                          <w:i w:val="0"/>
-                          <w:iCs w:val="0"/>
-                          <w:noProof/>
-                          <w:color w:val="000000" w:themeColor="text1"/>
-                          <w:lang w:val="ca-ES"/>
-                        </w:rPr>
-                      </w:pPr>
-                      <w:r>
-                        <w:rPr>
-                          <w:i w:val="0"/>
-                          <w:iCs w:val="0"/>
-                          <w:color w:val="000000" w:themeColor="text1"/>
-                          <w:lang w:val="ca-ES"/>
-                        </w:rPr>
-                        <w:t>Figur</w:t>
-                      </w:r>
-                      <w:r>
-                        <w:rPr>
-                          <w:i w:val="0"/>
-                          <w:iCs w:val="0"/>
-                          <w:color w:val="000000" w:themeColor="text1"/>
-                          <w:lang w:val="ca-ES"/>
-                        </w:rPr>
-                        <w:t>a</w:t>
-                      </w:r>
-                      <w:r>
-                        <w:rPr>
-                          <w:i w:val="0"/>
-                          <w:iCs w:val="0"/>
-                          <w:color w:val="000000" w:themeColor="text1"/>
-                          <w:lang w:val="ca-ES"/>
-                        </w:rPr>
-                        <w:t xml:space="preserve"> </w:t>
-                      </w:r>
-                      <w:r>
-                        <w:rPr>
-                          <w:i w:val="0"/>
-                          <w:iCs w:val="0"/>
-                          <w:color w:val="000000" w:themeColor="text1"/>
-                          <w:lang w:val="ca-ES"/>
-                        </w:rPr>
-                        <w:fldChar w:fldCharType="begin"/>
-                      </w:r>
-                      <w:r>
-                        <w:rPr>
-                          <w:i w:val="0"/>
-                          <w:iCs w:val="0"/>
-                          <w:color w:val="000000" w:themeColor="text1"/>
-                          <w:lang w:val="ca-ES"/>
-                        </w:rPr>
-                        <w:instrText xml:space="preserve"> SEQ Figure \* ARABIC </w:instrText>
-                      </w:r>
-                      <w:r>
-                        <w:rPr>
-                          <w:i w:val="0"/>
-                          <w:iCs w:val="0"/>
-                          <w:color w:val="000000" w:themeColor="text1"/>
-                          <w:lang w:val="ca-ES"/>
-                        </w:rPr>
-                        <w:fldChar w:fldCharType="separate"/>
-                      </w:r>
-                      <w:r>
-                        <w:rPr>
-                          <w:i w:val="0"/>
-                          <w:iCs w:val="0"/>
-                          <w:noProof/>
-                          <w:color w:val="000000" w:themeColor="text1"/>
-                          <w:lang w:val="ca-ES"/>
-                        </w:rPr>
-                        <w:t>1</w:t>
-                      </w:r>
-                      <w:r>
-                        <w:rPr>
-                          <w:i w:val="0"/>
-                          <w:iCs w:val="0"/>
-                          <w:color w:val="000000" w:themeColor="text1"/>
-                          <w:lang w:val="ca-ES"/>
-                        </w:rPr>
-                        <w:fldChar w:fldCharType="end"/>
-                      </w:r>
-                      <w:r>
-                        <w:rPr>
-                          <w:i w:val="0"/>
-                          <w:iCs w:val="0"/>
-                          <w:color w:val="000000" w:themeColor="text1"/>
-                          <w:lang w:val="ca-ES"/>
-                        </w:rPr>
-                        <w:t>. Representación gráfica de la multiplicación de matrices.</w:t>
-                      </w:r>
-                    </w:p>
-                  </w:txbxContent>
-                </v:textbox>
-                <w10:wrap type="topAndBottom"/>
-              </v:shape>
-            </w:pict>
-          </mc:Fallback>
-        </mc:AlternateContent>
-      </w:r>
-      <w:r>
-        <w:rPr>
-          <w:rFonts w:asciiTheme="minorHAnsi" w:hAnsiTheme="minorHAnsi" w:cstheme="minorHAnsi"/>
-          <w:lang w:val="ca-ES"/>
-        </w:rPr>
-        <w:t>La práctica se divide en 3 partes bien diferenciadas: inicialización, map y reduce. De entre éstas, las más compleja es la parte de inicialización, ya que el resultado de ésta será el que indique a las funciones map y reduce qué submatrices multiplicar y a qué lugar de la matriz C corresponde el resultado. Dado que se nos pedía una versión no óptimizada de la multiplicación de matrices, no hemos tenido en cuenta los casos en los que el número de workers fuera mayor que “m” y menor que “m”</w:t>
-      </w:r>
-      <w:r>
-        <w:rPr>
-          <w:rFonts w:asciiTheme="minorHAnsi" w:hAnsiTheme="minorHAnsi" w:cstheme="minorHAnsi"/>
-          <w:lang w:val="ca-ES"/>
-        </w:rPr>
-        <w:t xml:space="preserve"> </w:t>
-      </w:r>
-      <w:r>
-        <w:rPr>
-          <w:rFonts w:asciiTheme="minorHAnsi" w:hAnsiTheme="minorHAnsi" w:cstheme="minorHAnsi"/>
-          <w:lang w:val="ca-ES"/>
-        </w:rPr>
-        <w:t>x</w:t>
-      </w:r>
-      <w:r>
-        <w:rPr>
-          <w:rFonts w:asciiTheme="minorHAnsi" w:hAnsiTheme="minorHAnsi" w:cstheme="minorHAnsi"/>
-          <w:lang w:val="ca-ES"/>
-        </w:rPr>
-        <w:t xml:space="preserve"> “</w:t>
-      </w:r>
-      <w:r>
-        <w:rPr>
-          <w:rFonts w:asciiTheme="minorHAnsi" w:hAnsiTheme="minorHAnsi" w:cstheme="minorHAnsi"/>
-          <w:lang w:val="ca-ES"/>
-        </w:rPr>
-        <w:t>l”. A continuación se explica el funcionamiento general de programa:</w:t>
-      </w:r>
-    </w:p>
-    <w:p>
-      <w:pPr>
-        <w:pStyle w:val="Sinespaciado"/>
-        <w:jc w:val="both"/>
-        <w:rPr>
-          <w:rFonts w:cstheme="minorHAnsi"/>
-          <w:noProof/>
-        </w:rPr>
-      </w:pPr>
-      <w:r>
-        <w:rPr>
-          <w:noProof/>
-        </w:rPr>
-        <w:drawing>
-          <wp:anchor distT="0" distB="0" distL="114300" distR="114300" simplePos="0" relativeHeight="251681792" behindDoc="1" locked="0" layoutInCell="1" allowOverlap="1" wp14:anchorId="6872317A" wp14:editId="73C96DF4">
-            <wp:simplePos x="0" y="0"/>
-            <wp:positionH relativeFrom="margin">
-              <wp:align>center</wp:align>
-            </wp:positionH>
-            <wp:positionV relativeFrom="paragraph">
-              <wp:posOffset>128905</wp:posOffset>
-            </wp:positionV>
-            <wp:extent cx="4137660" cy="1438910"/>
-            <wp:effectExtent l="0" t="0" r="0" b="8890"/>
-            <wp:wrapTopAndBottom/>
-            <wp:docPr id="2" name="Picture 2"/>
-            <wp:cNvGraphicFramePr>
-              <a:graphicFrameLocks xmlns:a="http://schemas.openxmlformats.org/drawingml/2006/main" noChangeAspect="1"/>
-            </wp:cNvGraphicFramePr>
-            <a:graphic xmlns:a="http://schemas.openxmlformats.org/drawingml/2006/main">
-              <a:graphicData uri="http://schemas.openxmlformats.org/drawingml/2006/picture">
-                <pic:pic xmlns:pic="http://schemas.openxmlformats.org/drawingml/2006/picture">
-                  <pic:nvPicPr>
-                    <pic:cNvPr id="0" name="Picture 2"/>
-                    <pic:cNvPicPr>
-                      <a:picLocks noChangeAspect="1" noChangeArrowheads="1"/>
-                    </pic:cNvPicPr>
-                  </pic:nvPicPr>
-                  <pic:blipFill>
-                    <a:blip r:embed="rId8">
-                      <a:extLst>
-                        <a:ext uri="{28A0092B-C50C-407E-A947-70E740481C1C}">
-                          <a14:useLocalDpi xmlns:a14="http://schemas.microsoft.com/office/drawing/2010/main" val="0"/>
-                        </a:ext>
-                      </a:extLst>
-                    </a:blip>
-                    <a:srcRect l="33861" t="33612" r="30432" b="44315"/>
-                    <a:stretch>
-                      <a:fillRect/>
-                    </a:stretch>
-                  </pic:blipFill>
-                  <pic:spPr bwMode="auto">
-                    <a:xfrm>
-                      <a:off x="0" y="0"/>
-                      <a:ext cx="4137660" cy="1438910"/>
-                    </a:xfrm>
-                    <a:prstGeom prst="rect">
-                      <a:avLst/>
-                    </a:prstGeom>
-                    <a:noFill/>
-                  </pic:spPr>
-                </pic:pic>
-              </a:graphicData>
-            </a:graphic>
-            <wp14:sizeRelH relativeFrom="margin">
-              <wp14:pctWidth>0</wp14:pctWidth>
-            </wp14:sizeRelH>
-            <wp14:sizeRelV relativeFrom="margin">
-              <wp14:pctHeight>0</wp14:pctHeight>
-            </wp14:sizeRelV>
-          </wp:anchor>
-        </w:drawing>
-      </w:r>
-      <w:r>
-        <w:rPr>
-          <w:rFonts w:cstheme="minorHAnsi"/>
-          <w:b/>
-          <w:bCs/>
-          <w:noProof/>
-        </w:rPr>
-        <w:t>Input:</w:t>
-      </w:r>
-      <w:r>
-        <w:rPr>
-          <w:rFonts w:cstheme="minorHAnsi"/>
-          <w:noProof/>
-        </w:rPr>
-        <w:t xml:space="preserve"> </w:t>
-      </w:r>
-      <w:r>
-        <w:rPr>
-          <w:rFonts w:cstheme="minorHAnsi"/>
-          <w:noProof/>
-        </w:rPr>
-        <w:t>M</w:t>
-      </w:r>
-      <w:r>
-        <w:rPr>
-          <w:rFonts w:cstheme="minorHAnsi"/>
-          <w:noProof/>
-        </w:rPr>
-        <w:t xml:space="preserve">atriz A </w:t>
-      </w:r>
-      <m:oMath>
-        <m:r>
-          <w:rPr>
-            <w:rFonts w:ascii="Cambria Math" w:hAnsi="Cambria Math" w:cstheme="minorHAnsi"/>
-            <w:noProof/>
-            <w:sz w:val="24"/>
-            <w:szCs w:val="24"/>
-          </w:rPr>
-          <m:t>∈</m:t>
-        </m:r>
-        <m:sSup>
-          <m:sSupPr>
-            <m:ctrlPr>
-              <w:rPr>
-                <w:rFonts w:ascii="Cambria Math" w:eastAsia="Arial" w:hAnsi="Cambria Math" w:cstheme="minorHAnsi"/>
-                <w:i/>
-                <w:noProof/>
-                <w:sz w:val="24"/>
-                <w:szCs w:val="24"/>
-              </w:rPr>
-            </m:ctrlPr>
-          </m:sSupPr>
-          <m:e>
-            <m:r>
-              <m:rPr>
-                <m:scr m:val="double-struck"/>
-              </m:rPr>
-              <w:rPr>
-                <w:rFonts w:ascii="Cambria Math" w:hAnsi="Cambria Math" w:cstheme="minorHAnsi"/>
-                <w:noProof/>
-                <w:sz w:val="24"/>
-                <w:szCs w:val="24"/>
-              </w:rPr>
-              <m:t>R</m:t>
-            </m:r>
-          </m:e>
-          <m:sup>
-            <m:r>
-              <w:rPr>
-                <w:rFonts w:ascii="Cambria Math" w:hAnsi="Cambria Math" w:cstheme="minorHAnsi"/>
-                <w:noProof/>
-                <w:sz w:val="24"/>
-                <w:szCs w:val="24"/>
-              </w:rPr>
-              <m:t>m x n</m:t>
-            </m:r>
-          </m:sup>
-        </m:sSup>
-      </m:oMath>
-      <w:r>
-        <w:rPr>
-          <w:rFonts w:cstheme="minorHAnsi"/>
-          <w:noProof/>
-        </w:rPr>
-        <w:t xml:space="preserve"> y </w:t>
-      </w:r>
-      <w:r>
-        <w:rPr>
-          <w:rFonts w:cstheme="minorHAnsi"/>
-          <w:noProof/>
-        </w:rPr>
-        <w:t>M</w:t>
-      </w:r>
-      <w:r>
-        <w:rPr>
-          <w:rFonts w:cstheme="minorHAnsi"/>
-          <w:noProof/>
-        </w:rPr>
-        <w:t xml:space="preserve">atriz B </w:t>
-      </w:r>
-      <m:oMath>
-        <m:r>
-          <w:rPr>
-            <w:rFonts w:ascii="Cambria Math" w:hAnsi="Cambria Math" w:cstheme="minorHAnsi"/>
-            <w:noProof/>
-            <w:sz w:val="24"/>
-            <w:szCs w:val="24"/>
-          </w:rPr>
-          <m:t>∈</m:t>
-        </m:r>
-        <m:sSup>
-          <m:sSupPr>
-            <m:ctrlPr>
-              <w:rPr>
-                <w:rFonts w:ascii="Cambria Math" w:eastAsia="Arial" w:hAnsi="Cambria Math" w:cstheme="minorHAnsi"/>
-                <w:i/>
-                <w:noProof/>
-                <w:sz w:val="24"/>
-                <w:szCs w:val="24"/>
-              </w:rPr>
-            </m:ctrlPr>
-          </m:sSupPr>
-          <m:e>
-            <m:r>
-              <m:rPr>
-                <m:scr m:val="double-struck"/>
-              </m:rPr>
-              <w:rPr>
-                <w:rFonts w:ascii="Cambria Math" w:hAnsi="Cambria Math" w:cstheme="minorHAnsi"/>
-                <w:noProof/>
-                <w:sz w:val="24"/>
-                <w:szCs w:val="24"/>
-              </w:rPr>
-              <m:t>R</m:t>
-            </m:r>
-          </m:e>
-          <m:sup>
-            <m:r>
-              <w:rPr>
-                <w:rFonts w:ascii="Cambria Math" w:hAnsi="Cambria Math" w:cstheme="minorHAnsi"/>
-                <w:noProof/>
-                <w:sz w:val="24"/>
-                <w:szCs w:val="24"/>
-              </w:rPr>
-              <m:t>n x l</m:t>
-            </m:r>
-          </m:sup>
-        </m:sSup>
-      </m:oMath>
-      <w:r>
-        <w:rPr>
-          <w:rFonts w:cstheme="minorHAnsi"/>
-          <w:noProof/>
-          <w:sz w:val="24"/>
-          <w:szCs w:val="24"/>
-        </w:rPr>
-        <w:t xml:space="preserve"> </w:t>
-      </w:r>
-      <w:r>
-        <w:rPr>
-          <w:rFonts w:cstheme="minorHAnsi"/>
-          <w:noProof/>
-        </w:rPr>
-        <w:t>generadas aleatoriamente.</w:t>
-      </w:r>
-    </w:p>
-    <w:p>
-      <w:pPr>
-        <w:pStyle w:val="Sinespaciado"/>
-        <w:jc w:val="both"/>
-        <w:rPr>
-          <w:rFonts w:cstheme="minorHAnsi"/>
-          <w:noProof/>
-        </w:rPr>
-      </w:pPr>
-      <w:r>
-        <w:rPr>
-          <w:rFonts w:cstheme="minorHAnsi"/>
-          <w:b/>
-          <w:bCs/>
-          <w:noProof/>
-        </w:rPr>
-        <w:t xml:space="preserve">Resultado: </w:t>
-      </w:r>
-      <w:r>
-        <w:rPr>
-          <w:rFonts w:cstheme="minorHAnsi"/>
-          <w:noProof/>
-        </w:rPr>
-        <w:t xml:space="preserve">Matriz C </w:t>
-      </w:r>
-      <m:oMath>
-        <m:r>
-          <w:rPr>
-            <w:rFonts w:ascii="Cambria Math" w:hAnsi="Cambria Math" w:cstheme="minorHAnsi"/>
-            <w:noProof/>
-            <w:sz w:val="24"/>
-            <w:szCs w:val="24"/>
-          </w:rPr>
-          <m:t>∈</m:t>
-        </m:r>
-        <m:sSup>
-          <m:sSupPr>
-            <m:ctrlPr>
-              <w:rPr>
-                <w:rFonts w:ascii="Cambria Math" w:eastAsia="Arial" w:hAnsi="Cambria Math" w:cstheme="minorHAnsi"/>
-                <w:i/>
-                <w:noProof/>
-                <w:sz w:val="24"/>
-                <w:szCs w:val="24"/>
-              </w:rPr>
-            </m:ctrlPr>
-          </m:sSupPr>
-          <m:e>
-            <m:r>
-              <m:rPr>
-                <m:scr m:val="double-struck"/>
-              </m:rPr>
-              <w:rPr>
-                <w:rFonts w:ascii="Cambria Math" w:hAnsi="Cambria Math" w:cstheme="minorHAnsi"/>
-                <w:noProof/>
-                <w:sz w:val="24"/>
-                <w:szCs w:val="24"/>
-              </w:rPr>
-              <m:t>R</m:t>
-            </m:r>
-          </m:e>
-          <m:sup>
-            <m:r>
-              <w:rPr>
-                <w:rFonts w:ascii="Cambria Math" w:hAnsi="Cambria Math" w:cstheme="minorHAnsi"/>
-                <w:noProof/>
-                <w:sz w:val="24"/>
-                <w:szCs w:val="24"/>
-              </w:rPr>
-              <m:t>m x l</m:t>
-            </m:r>
-          </m:sup>
-        </m:sSup>
-      </m:oMath>
-      <w:r>
-        <w:rPr>
-          <w:rFonts w:cstheme="minorHAnsi"/>
-          <w:noProof/>
-          <w:sz w:val="24"/>
-          <w:szCs w:val="24"/>
-        </w:rPr>
-        <w:t xml:space="preserve"> </w:t>
-      </w:r>
-      <w:r>
-        <w:rPr>
-          <w:rFonts w:cstheme="minorHAnsi"/>
-          <w:noProof/>
-        </w:rPr>
-        <w:t>como resultado de A x B</w:t>
-      </w:r>
-    </w:p>
-    <w:p>
-      <w:pPr>
-        <w:pStyle w:val="Prrafodelista"/>
-        <w:numPr>
-          <w:ilvl w:val="0"/>
-          <w:numId w:val="7"/>
-        </w:numPr>
-        <w:spacing w:after="160" w:line="256" w:lineRule="auto"/>
-        <w:ind w:left="360"/>
-        <w:jc w:val="both"/>
-        <w:rPr>
-          <w:rFonts w:asciiTheme="minorHAnsi" w:hAnsiTheme="minorHAnsi" w:cstheme="minorHAnsi"/>
-          <w:noProof/>
-          <w:lang w:val="ca-ES"/>
-        </w:rPr>
-      </w:pPr>
-      <w:r>
-        <w:rPr>
-          <w:rFonts w:asciiTheme="minorHAnsi" w:hAnsiTheme="minorHAnsi" w:cstheme="minorHAnsi"/>
-          <w:b/>
-          <w:bCs/>
-          <w:noProof/>
-          <w:lang w:val="ca-ES"/>
-        </w:rPr>
-        <w:t>Inicialización</w:t>
-      </w:r>
-      <w:r>
-        <w:rPr>
-          <w:rFonts w:asciiTheme="minorHAnsi" w:hAnsiTheme="minorHAnsi" w:cstheme="minorHAnsi"/>
-          <w:noProof/>
-          <w:lang w:val="ca-ES"/>
-        </w:rPr>
-        <w:t>.</w:t>
-      </w:r>
-    </w:p>
-    <w:p>
-      <w:pPr>
-        <w:pStyle w:val="Prrafodelista"/>
-        <w:numPr>
-          <w:ilvl w:val="1"/>
-          <w:numId w:val="10"/>
-        </w:numPr>
-        <w:spacing w:after="160" w:line="256" w:lineRule="auto"/>
-        <w:ind w:left="1068"/>
-        <w:jc w:val="both"/>
-        <w:rPr>
-          <w:rFonts w:asciiTheme="minorHAnsi" w:hAnsiTheme="minorHAnsi" w:cstheme="minorHAnsi"/>
-          <w:noProof/>
-          <w:lang w:val="ca-ES"/>
-        </w:rPr>
-      </w:pPr>
-      <w:r>
-        <w:rPr>
-          <w:rFonts w:asciiTheme="minorHAnsi" w:hAnsiTheme="minorHAnsi" w:cstheme="minorHAnsi"/>
-          <w:noProof/>
-          <w:lang w:val="ca-ES"/>
-        </w:rPr>
-        <w:t>Subdivide las matrices A por filas y las sube al IBM COS</w:t>
-      </w:r>
-    </w:p>
-    <w:p>
-      <w:pPr>
-        <w:pStyle w:val="Prrafodelista"/>
-        <w:numPr>
-          <w:ilvl w:val="1"/>
-          <w:numId w:val="10"/>
-        </w:numPr>
-        <w:spacing w:after="160" w:line="256" w:lineRule="auto"/>
-        <w:ind w:left="1068"/>
-        <w:jc w:val="both"/>
-        <w:rPr>
-          <w:rFonts w:asciiTheme="minorHAnsi" w:hAnsiTheme="minorHAnsi" w:cstheme="minorHAnsi"/>
-          <w:noProof/>
-          <w:lang w:val="ca-ES"/>
-        </w:rPr>
-      </w:pPr>
-      <w:r>
-        <w:rPr>
-          <w:rFonts w:asciiTheme="minorHAnsi" w:hAnsiTheme="minorHAnsi" w:cstheme="minorHAnsi"/>
-          <w:noProof/>
-          <w:u w:val="single"/>
-          <w:lang w:val="ca-ES"/>
-        </w:rPr>
-        <w:t>Opción a:</w:t>
-      </w:r>
-      <w:r>
-        <w:rPr>
-          <w:rFonts w:asciiTheme="minorHAnsi" w:hAnsiTheme="minorHAnsi" w:cstheme="minorHAnsi"/>
-          <w:noProof/>
-          <w:lang w:val="ca-ES"/>
-        </w:rPr>
-        <w:t xml:space="preserve"> Si el nº de workers es m o inferior no se subdivide la matriz B y se sube al IBM COS la matriz B entera.</w:t>
-      </w:r>
-    </w:p>
-    <w:p>
-      <w:pPr>
-        <w:pStyle w:val="Prrafodelista"/>
-        <w:spacing w:after="160" w:line="256" w:lineRule="auto"/>
-        <w:ind w:left="1068"/>
-        <w:jc w:val="both"/>
-        <w:rPr>
-          <w:rFonts w:asciiTheme="minorHAnsi" w:hAnsiTheme="minorHAnsi" w:cstheme="minorHAnsi"/>
-          <w:noProof/>
-          <w:lang w:val="ca-ES"/>
-        </w:rPr>
-      </w:pPr>
-      <w:r>
-        <w:rPr>
-          <w:rFonts w:asciiTheme="minorHAnsi" w:hAnsiTheme="minorHAnsi" w:cstheme="minorHAnsi"/>
-          <w:noProof/>
-          <w:u w:val="single"/>
-          <w:lang w:val="ca-ES"/>
-        </w:rPr>
-        <w:t>Opción b:</w:t>
-      </w:r>
-      <w:r>
-        <w:rPr>
-          <w:rFonts w:asciiTheme="minorHAnsi" w:hAnsiTheme="minorHAnsi" w:cstheme="minorHAnsi"/>
-          <w:noProof/>
-          <w:lang w:val="ca-ES"/>
-        </w:rPr>
-        <w:t xml:space="preserve"> Si el nº de workers es m x l se subdivide la matriz B por columnas (se procede tal como está en la Figura 1) y se suben las submatrices al IBM COS.</w:t>
-      </w:r>
-    </w:p>
-    <w:p>
-      <w:pPr>
-        <w:pStyle w:val="Prrafodelista"/>
-        <w:numPr>
-          <w:ilvl w:val="1"/>
-          <w:numId w:val="10"/>
-        </w:numPr>
-        <w:spacing w:after="160" w:line="256" w:lineRule="auto"/>
-        <w:ind w:left="1068"/>
-        <w:jc w:val="both"/>
-        <w:rPr>
-          <w:rFonts w:asciiTheme="minorHAnsi" w:hAnsiTheme="minorHAnsi" w:cstheme="minorHAnsi"/>
-          <w:noProof/>
-          <w:lang w:val="ca-ES"/>
-        </w:rPr>
-      </w:pPr>
-      <w:r>
-        <w:rPr>
-          <w:rFonts w:asciiTheme="minorHAnsi" w:hAnsiTheme="minorHAnsi" w:cstheme="minorHAnsi"/>
-          <w:noProof/>
-          <w:lang w:val="ca-ES"/>
-        </w:rPr>
-        <w:t>Se crea el iterdata, el cual es una lista de diccionarios que contiene los identificadores de las submatrices a multiplicar y la posición que ocupará el resultado en la matriz C.</w:t>
-      </w:r>
-    </w:p>
-    <w:p>
-      <w:pPr>
-        <w:pStyle w:val="Prrafodelista"/>
-        <w:numPr>
-          <w:ilvl w:val="0"/>
-          <w:numId w:val="10"/>
-        </w:numPr>
-        <w:spacing w:after="160" w:line="256" w:lineRule="auto"/>
-        <w:jc w:val="both"/>
-        <w:rPr>
-          <w:rFonts w:asciiTheme="minorHAnsi" w:hAnsiTheme="minorHAnsi" w:cstheme="minorHAnsi"/>
-          <w:noProof/>
-          <w:lang w:val="ca-ES"/>
-        </w:rPr>
-      </w:pPr>
-      <w:r>
-        <w:rPr>
-          <w:rFonts w:asciiTheme="minorHAnsi" w:hAnsiTheme="minorHAnsi" w:cstheme="minorHAnsi"/>
-          <w:b/>
-          <w:bCs/>
-          <w:noProof/>
-          <w:lang w:val="ca-ES"/>
-        </w:rPr>
-        <w:t>Map.</w:t>
-      </w:r>
-      <w:r>
-        <w:rPr>
-          <w:rFonts w:asciiTheme="minorHAnsi" w:hAnsiTheme="minorHAnsi" w:cstheme="minorHAnsi"/>
-          <w:noProof/>
-          <w:lang w:val="ca-ES"/>
-        </w:rPr>
-        <w:t xml:space="preserve"> </w:t>
-      </w:r>
-    </w:p>
-    <w:p>
-      <w:pPr>
-        <w:pStyle w:val="Prrafodelista"/>
-        <w:numPr>
-          <w:ilvl w:val="1"/>
-          <w:numId w:val="10"/>
-        </w:numPr>
-        <w:spacing w:after="160" w:line="256" w:lineRule="auto"/>
-        <w:ind w:left="1080"/>
-        <w:jc w:val="both"/>
-        <w:rPr>
-          <w:rFonts w:asciiTheme="minorHAnsi" w:hAnsiTheme="minorHAnsi" w:cstheme="minorHAnsi"/>
-          <w:noProof/>
-          <w:lang w:val="ca-ES"/>
-        </w:rPr>
-      </w:pPr>
-      <w:r>
-        <w:rPr>
-          <w:rFonts w:asciiTheme="minorHAnsi" w:hAnsiTheme="minorHAnsi" w:cstheme="minorHAnsi"/>
-          <w:noProof/>
-          <w:lang w:val="ca-ES"/>
-        </w:rPr>
-        <w:t xml:space="preserve">Obtiene la submatriz A y B correspondiente del IBM COS. </w:t>
-      </w:r>
-    </w:p>
-    <w:p>
-      <w:pPr>
-        <w:pStyle w:val="Prrafodelista"/>
-        <w:numPr>
-          <w:ilvl w:val="1"/>
-          <w:numId w:val="10"/>
-        </w:numPr>
-        <w:spacing w:after="160" w:line="256" w:lineRule="auto"/>
-        <w:ind w:left="1080"/>
-        <w:jc w:val="both"/>
-        <w:rPr>
-          <w:rFonts w:asciiTheme="minorHAnsi" w:hAnsiTheme="minorHAnsi" w:cstheme="minorHAnsi"/>
-          <w:noProof/>
-          <w:lang w:val="ca-ES"/>
-        </w:rPr>
-      </w:pPr>
-      <w:r>
-        <w:rPr>
-          <w:rFonts w:asciiTheme="minorHAnsi" w:hAnsiTheme="minorHAnsi" w:cstheme="minorHAnsi"/>
-          <w:noProof/>
-          <w:lang w:val="ca-ES"/>
-        </w:rPr>
-        <w:t>Multiplicarlas.</w:t>
-      </w:r>
-    </w:p>
-    <w:p>
-      <w:pPr>
-        <w:pStyle w:val="Prrafodelista"/>
-        <w:numPr>
-          <w:ilvl w:val="0"/>
-          <w:numId w:val="10"/>
-        </w:numPr>
-        <w:spacing w:after="160" w:line="256" w:lineRule="auto"/>
-        <w:jc w:val="both"/>
-        <w:rPr>
-          <w:rFonts w:asciiTheme="minorHAnsi" w:hAnsiTheme="minorHAnsi" w:cstheme="minorHAnsi"/>
-          <w:noProof/>
-          <w:lang w:val="ca-ES"/>
-        </w:rPr>
-      </w:pPr>
-      <w:r>
-        <w:rPr>
-          <w:rFonts w:asciiTheme="minorHAnsi" w:hAnsiTheme="minorHAnsi" w:cstheme="minorHAnsi"/>
-          <w:b/>
-          <w:bCs/>
-          <w:noProof/>
-          <w:lang w:val="ca-ES"/>
-        </w:rPr>
-        <w:t>Reduce</w:t>
-      </w:r>
-      <w:r>
-        <w:rPr>
-          <w:rFonts w:asciiTheme="minorHAnsi" w:hAnsiTheme="minorHAnsi" w:cstheme="minorHAnsi"/>
-          <w:noProof/>
-          <w:lang w:val="ca-ES"/>
-        </w:rPr>
-        <w:t>.</w:t>
-      </w:r>
-    </w:p>
-    <w:p>
-      <w:pPr>
-        <w:pStyle w:val="Prrafodelista"/>
-        <w:numPr>
-          <w:ilvl w:val="1"/>
-          <w:numId w:val="10"/>
-        </w:numPr>
-        <w:spacing w:after="160" w:line="256" w:lineRule="auto"/>
-        <w:ind w:left="1080"/>
-        <w:jc w:val="both"/>
-        <w:rPr>
-          <w:rFonts w:asciiTheme="minorHAnsi" w:hAnsiTheme="minorHAnsi" w:cstheme="minorHAnsi"/>
-          <w:noProof/>
-          <w:lang w:val="ca-ES"/>
-        </w:rPr>
-      </w:pPr>
-      <w:r>
-        <w:rPr>
-          <w:rFonts w:asciiTheme="minorHAnsi" w:hAnsiTheme="minorHAnsi" w:cstheme="minorHAnsi"/>
-          <w:noProof/>
-          <w:lang w:val="ca-ES"/>
-        </w:rPr>
-        <w:t>Recibe todos los resultados de cada worker</w:t>
-      </w:r>
-    </w:p>
-    <w:p>
-      <w:pPr>
-        <w:pStyle w:val="Prrafodelista"/>
-        <w:numPr>
-          <w:ilvl w:val="1"/>
-          <w:numId w:val="10"/>
-        </w:numPr>
-        <w:spacing w:after="160" w:line="256" w:lineRule="auto"/>
-        <w:ind w:left="1080"/>
-        <w:jc w:val="both"/>
-        <w:rPr>
-          <w:rFonts w:asciiTheme="minorHAnsi" w:hAnsiTheme="minorHAnsi" w:cstheme="minorHAnsi"/>
-          <w:noProof/>
-          <w:lang w:val="ca-ES"/>
-        </w:rPr>
-      </w:pPr>
-      <w:r>
-        <w:rPr>
-          <w:rFonts w:asciiTheme="minorHAnsi" w:hAnsiTheme="minorHAnsi" w:cstheme="minorHAnsi"/>
-          <w:noProof/>
-          <w:lang w:val="ca-ES"/>
-        </w:rPr>
-        <w:t>Crea una matriz C y añade los resultados en la posición correspondiente.</w:t>
-      </w:r>
-    </w:p>
-    <w:p>
-      <w:pPr>
-        <w:pStyle w:val="Prrafodelista"/>
-        <w:numPr>
-          <w:ilvl w:val="1"/>
-          <w:numId w:val="10"/>
-        </w:numPr>
-        <w:spacing w:after="160" w:line="256" w:lineRule="auto"/>
-        <w:ind w:left="1080"/>
-        <w:jc w:val="both"/>
-        <w:rPr>
-          <w:rFonts w:asciiTheme="minorHAnsi" w:hAnsiTheme="minorHAnsi" w:cstheme="minorHAnsi"/>
-          <w:noProof/>
-          <w:lang w:val="ca-ES"/>
-        </w:rPr>
-      </w:pPr>
-      <w:r>
-        <w:rPr>
-          <w:rFonts w:asciiTheme="minorHAnsi" w:hAnsiTheme="minorHAnsi" w:cstheme="minorHAnsi"/>
-          <w:noProof/>
-          <w:lang w:val="ca-ES"/>
-        </w:rPr>
-        <w:t>Sube al IBM COS la matriz C.</w:t>
-      </w:r>
-    </w:p>
-    <w:p>
-      <w:pPr>
         <w:spacing w:after="160" w:line="259" w:lineRule="auto"/>
         <w:rPr>
           <w:rFonts w:asciiTheme="majorHAnsi" w:eastAsiaTheme="majorEastAsia" w:hAnsiTheme="majorHAnsi" w:cstheme="majorBidi"/>
@@ -1799,749 +859,6 @@
           <w:lang w:val="es-ES"/>
         </w:rPr>
       </w:pPr>
-    </w:p>
-    <w:p>
-      <w:pPr>
-        <w:pStyle w:val="Sinespaciado"/>
-        <w:ind w:firstLine="360"/>
-        <w:rPr>
-          <w:lang w:val="es-ES"/>
-        </w:rPr>
-      </w:pPr>
-      <w:r>
-        <w:rPr>
-          <w:lang w:val="es-ES"/>
-        </w:rPr>
-        <w:t xml:space="preserve">Para estudiar el comportamiento de nuestro código y poder analizar si existe un </w:t>
-      </w:r>
-      <w:proofErr w:type="spellStart"/>
-      <w:r>
-        <w:rPr>
-          <w:i/>
-          <w:iCs/>
-          <w:lang w:val="es-ES"/>
-        </w:rPr>
-        <w:t>Speed</w:t>
-      </w:r>
-      <w:proofErr w:type="spellEnd"/>
-      <w:r>
-        <w:rPr>
-          <w:i/>
-          <w:iCs/>
-          <w:lang w:val="es-ES"/>
-        </w:rPr>
-        <w:t>-Up</w:t>
-      </w:r>
-    </w:p>
-    <w:p>
-      <w:pPr>
-        <w:pStyle w:val="Sinespaciado"/>
-        <w:rPr>
-          <w:lang w:val="es-ES"/>
-        </w:rPr>
-      </w:pPr>
-      <w:r>
-        <w:rPr>
-          <w:lang w:val="es-ES"/>
-        </w:rPr>
-        <w:t>al realizar la m</w:t>
-      </w:r>
-      <w:r>
-        <w:rPr>
-          <w:lang w:val="es-ES"/>
-        </w:rPr>
-        <w:t>ultiplicación de matrices en diferentes hilos respecto a una multiplicación de matrices secuencial, hemos realizado las siguientes ejecuciones:</w:t>
-      </w:r>
-    </w:p>
-    <w:p>
-      <w:pPr>
-        <w:pStyle w:val="Sinespaciado"/>
-        <w:numPr>
-          <w:ilvl w:val="0"/>
-          <w:numId w:val="5"/>
-        </w:numPr>
-        <w:rPr>
-          <w:rFonts w:asciiTheme="majorHAnsi" w:eastAsiaTheme="majorEastAsia" w:hAnsiTheme="majorHAnsi" w:cstheme="majorBidi"/>
-          <w:color w:val="365F91" w:themeColor="accent1" w:themeShade="BF"/>
-          <w:sz w:val="32"/>
-          <w:szCs w:val="32"/>
-          <w:lang w:val="es-ES"/>
-        </w:rPr>
-      </w:pPr>
-      <w:r>
-        <w:rPr>
-          <w:lang w:val="es-ES"/>
-        </w:rPr>
-        <w:t>Multiplicación de dos matrices de: 10x10, 50x50, 100x100, 250x250, 500x500 y 700x700.</w:t>
-      </w:r>
-    </w:p>
-    <w:p>
-      <w:pPr>
-        <w:pStyle w:val="Sinespaciado"/>
-        <w:numPr>
-          <w:ilvl w:val="0"/>
-          <w:numId w:val="5"/>
-        </w:numPr>
-        <w:rPr>
-          <w:rFonts w:asciiTheme="majorHAnsi" w:eastAsiaTheme="majorEastAsia" w:hAnsiTheme="majorHAnsi" w:cstheme="majorBidi"/>
-          <w:color w:val="365F91" w:themeColor="accent1" w:themeShade="BF"/>
-          <w:sz w:val="32"/>
-          <w:szCs w:val="32"/>
-          <w:lang w:val="es-ES"/>
-        </w:rPr>
-      </w:pPr>
-      <w:r>
-        <w:rPr>
-          <w:lang w:val="es-ES"/>
-        </w:rPr>
-        <w:t xml:space="preserve">Para cada tamaño de matriz realizar la ejecución con las cantidades de </w:t>
-      </w:r>
-      <w:proofErr w:type="spellStart"/>
-      <w:r>
-        <w:rPr>
-          <w:i/>
-          <w:iCs/>
-          <w:lang w:val="es-ES"/>
-        </w:rPr>
-        <w:t>workers</w:t>
-      </w:r>
-      <w:proofErr w:type="spellEnd"/>
-      <w:r>
-        <w:rPr>
-          <w:lang w:val="es-ES"/>
-        </w:rPr>
-        <w:t xml:space="preserve"> más representativas: 1, 2, 5, 10, 25, 50, 100</w:t>
-      </w:r>
-      <w:r>
-        <w:rPr>
-          <w:lang w:val="es-ES"/>
-        </w:rPr>
-        <w:t xml:space="preserve"> (para matrices más pequeñas adaptar el número de </w:t>
-      </w:r>
-      <w:proofErr w:type="spellStart"/>
-      <w:r>
-        <w:rPr>
-          <w:i/>
-          <w:iCs/>
-          <w:lang w:val="es-ES"/>
-        </w:rPr>
-        <w:t>workers</w:t>
-      </w:r>
-      <w:proofErr w:type="spellEnd"/>
-      <w:r>
-        <w:rPr>
-          <w:lang w:val="es-ES"/>
-        </w:rPr>
-        <w:t>).</w:t>
-      </w:r>
-    </w:p>
-    <w:p>
-      <w:pPr>
-        <w:pStyle w:val="Sinespaciado"/>
-        <w:ind w:left="720"/>
-        <w:rPr>
-          <w:rFonts w:asciiTheme="majorHAnsi" w:eastAsiaTheme="majorEastAsia" w:hAnsiTheme="majorHAnsi" w:cstheme="majorBidi"/>
-          <w:color w:val="365F91" w:themeColor="accent1" w:themeShade="BF"/>
-          <w:sz w:val="32"/>
-          <w:szCs w:val="32"/>
-          <w:lang w:val="es-ES"/>
-        </w:rPr>
-      </w:pPr>
-    </w:p>
-    <w:p>
-      <w:pPr>
-        <w:pStyle w:val="Sinespaciado"/>
-        <w:ind w:firstLine="360"/>
-        <w:rPr>
-          <w:lang w:val="es-ES"/>
-        </w:rPr>
-      </w:pPr>
-      <w:r>
-        <w:rPr>
-          <w:lang w:val="es-ES"/>
-        </w:rPr>
-        <w:t>Como podemos observar en las gráficas presentadas en el anexo de gráficos, obtenemos datos representativos a partir de la multiplicación de matrices de 100x100 (50x50 empieza a mostrar la tendencia)</w:t>
-      </w:r>
-      <w:r>
-        <w:rPr>
-          <w:lang w:val="es-ES"/>
-        </w:rPr>
-        <w:t xml:space="preserve">, ya que el </w:t>
-      </w:r>
-      <w:proofErr w:type="spellStart"/>
-      <w:r>
-        <w:rPr>
-          <w:i/>
-          <w:iCs/>
-          <w:lang w:val="es-ES"/>
-        </w:rPr>
-        <w:t>workload</w:t>
-      </w:r>
-      <w:proofErr w:type="spellEnd"/>
-      <w:r>
-        <w:rPr>
-          <w:lang w:val="es-ES"/>
-        </w:rPr>
-        <w:t xml:space="preserve"> es lo suficientemente grande</w:t>
-      </w:r>
-      <w:r>
-        <w:rPr>
-          <w:lang w:val="es-ES"/>
-        </w:rPr>
-        <w:t xml:space="preserve"> como</w:t>
-      </w:r>
-      <w:r>
-        <w:rPr>
-          <w:lang w:val="es-ES"/>
-        </w:rPr>
-        <w:t xml:space="preserve"> para poder observar cambios en los tiempos de ejecución.</w:t>
-      </w:r>
-    </w:p>
-    <w:p>
-      <w:pPr>
-        <w:pStyle w:val="Sinespaciado"/>
-        <w:ind w:firstLine="360"/>
-        <w:rPr>
-          <w:lang w:val="es-ES"/>
-        </w:rPr>
-      </w:pPr>
-    </w:p>
-    <w:p>
-      <w:pPr>
-        <w:pStyle w:val="Sinespaciado"/>
-        <w:ind w:firstLine="360"/>
-        <w:rPr>
-          <w:lang w:val="es-ES"/>
-        </w:rPr>
-      </w:pPr>
-      <w:r>
-        <w:rPr>
-          <w:b/>
-          <w:bCs/>
-          <w:lang w:val="es-ES"/>
-        </w:rPr>
-        <w:t>Tendencia observada:</w:t>
-      </w:r>
-      <w:r>
-        <w:rPr>
-          <w:b/>
-          <w:bCs/>
-          <w:lang w:val="es-ES"/>
-        </w:rPr>
-        <w:t xml:space="preserve"> </w:t>
-      </w:r>
-      <w:r>
-        <w:rPr>
-          <w:lang w:val="es-ES"/>
-        </w:rPr>
-        <w:t>Cua</w:t>
-      </w:r>
-      <w:r>
-        <w:rPr>
-          <w:lang w:val="es-ES"/>
-        </w:rPr>
-        <w:t xml:space="preserve">ndo el </w:t>
-      </w:r>
-      <w:proofErr w:type="spellStart"/>
-      <w:r>
-        <w:rPr>
-          <w:i/>
-          <w:iCs/>
-          <w:lang w:val="es-ES"/>
-        </w:rPr>
-        <w:t>workload</w:t>
-      </w:r>
-      <w:proofErr w:type="spellEnd"/>
-      <w:r>
-        <w:rPr>
-          <w:lang w:val="es-ES"/>
-        </w:rPr>
-        <w:t xml:space="preserve"> es lo suficientemente grande vemos que la multiplicación secuencial de la matriz tarda más que al realizarla con </w:t>
-      </w:r>
-      <w:r>
-        <w:rPr>
-          <w:lang w:val="es-ES"/>
-        </w:rPr>
-        <w:t xml:space="preserve">un número pequeño de </w:t>
-      </w:r>
-      <w:proofErr w:type="spellStart"/>
-      <w:r>
-        <w:rPr>
-          <w:i/>
-          <w:iCs/>
-          <w:lang w:val="es-ES"/>
-        </w:rPr>
-        <w:t>workers</w:t>
-      </w:r>
-      <w:proofErr w:type="spellEnd"/>
-      <w:r>
-        <w:rPr>
-          <w:lang w:val="es-ES"/>
-        </w:rPr>
-        <w:t xml:space="preserve">. Observamos que los mayores </w:t>
-      </w:r>
-      <w:proofErr w:type="spellStart"/>
-      <w:r>
-        <w:rPr>
-          <w:i/>
-          <w:iCs/>
-          <w:lang w:val="es-ES"/>
-        </w:rPr>
-        <w:t>Speed</w:t>
-      </w:r>
-      <w:proofErr w:type="spellEnd"/>
-      <w:r>
-        <w:rPr>
-          <w:i/>
-          <w:iCs/>
-          <w:lang w:val="es-ES"/>
-        </w:rPr>
-        <w:t>-Up</w:t>
-      </w:r>
-      <w:r>
-        <w:rPr>
-          <w:lang w:val="es-ES"/>
-        </w:rPr>
-        <w:t xml:space="preserve"> se producen </w:t>
-      </w:r>
-      <w:r>
-        <w:rPr>
-          <w:lang w:val="es-ES"/>
-        </w:rPr>
-        <w:t xml:space="preserve">cuando el número de </w:t>
-      </w:r>
-      <w:proofErr w:type="spellStart"/>
-      <w:r>
-        <w:rPr>
-          <w:lang w:val="es-ES"/>
-        </w:rPr>
-        <w:t>workers</w:t>
-      </w:r>
-      <w:proofErr w:type="spellEnd"/>
-      <w:r>
-        <w:rPr>
-          <w:lang w:val="es-ES"/>
-        </w:rPr>
-        <w:t xml:space="preserve"> bajo, pero superior a 1.</w:t>
-      </w:r>
-    </w:p>
-    <w:p>
-      <w:pPr>
-        <w:pStyle w:val="Sinespaciado"/>
-        <w:ind w:firstLine="360"/>
-        <w:rPr>
-          <w:lang w:val="es-ES"/>
-        </w:rPr>
-      </w:pPr>
-    </w:p>
-    <w:p>
-      <w:pPr>
-        <w:pStyle w:val="Sinespaciado"/>
-        <w:ind w:firstLine="360"/>
-        <w:rPr>
-          <w:lang w:val="es-ES"/>
-        </w:rPr>
-      </w:pPr>
-      <w:r>
-        <w:rPr>
-          <w:lang w:val="es-ES"/>
-        </w:rPr>
-        <w:t xml:space="preserve">El hecho de que observemos una reducción en el tiempo de ejecución cuando aumentamos el número de </w:t>
-      </w:r>
-      <w:proofErr w:type="spellStart"/>
-      <w:r>
-        <w:rPr>
-          <w:i/>
-          <w:iCs/>
-          <w:lang w:val="es-ES"/>
-        </w:rPr>
-        <w:t>workers</w:t>
-      </w:r>
-      <w:proofErr w:type="spellEnd"/>
-      <w:r>
-        <w:rPr>
-          <w:lang w:val="es-ES"/>
-        </w:rPr>
-        <w:t xml:space="preserve"> </w:t>
-      </w:r>
-      <w:r>
-        <w:rPr>
-          <w:lang w:val="es-ES"/>
-        </w:rPr>
-        <w:t xml:space="preserve">(número de </w:t>
-      </w:r>
-      <w:proofErr w:type="spellStart"/>
-      <w:r>
-        <w:rPr>
-          <w:i/>
-          <w:iCs/>
-          <w:lang w:val="es-ES"/>
-        </w:rPr>
-        <w:t>workers</w:t>
-      </w:r>
-      <w:proofErr w:type="spellEnd"/>
-      <w:r>
-        <w:rPr>
-          <w:i/>
-          <w:iCs/>
-          <w:lang w:val="es-ES"/>
-        </w:rPr>
-        <w:t xml:space="preserve"> </w:t>
-      </w:r>
-      <w:r>
-        <w:rPr>
-          <w:lang w:val="es-ES"/>
-        </w:rPr>
-        <w:t xml:space="preserve">pequeño) y luego veamos un aumento en el tiempo de ejecución (número de </w:t>
-      </w:r>
-      <w:proofErr w:type="spellStart"/>
-      <w:r>
-        <w:rPr>
-          <w:i/>
-          <w:iCs/>
-          <w:lang w:val="es-ES"/>
-        </w:rPr>
-        <w:t>workers</w:t>
-      </w:r>
-      <w:proofErr w:type="spellEnd"/>
-      <w:r>
-        <w:rPr>
-          <w:lang w:val="es-ES"/>
-        </w:rPr>
-        <w:t xml:space="preserve"> grande) puede deberse a varios motivos. En nuestro caso pensamos que la explicación es la siguiente:</w:t>
-      </w:r>
-    </w:p>
-    <w:p>
-      <w:pPr>
-        <w:pStyle w:val="Sinespaciado"/>
-        <w:ind w:firstLine="360"/>
-        <w:rPr>
-          <w:lang w:val="es-ES"/>
-        </w:rPr>
-      </w:pPr>
-    </w:p>
-    <w:p>
-      <w:pPr>
-        <w:pStyle w:val="Sinespaciado"/>
-        <w:ind w:firstLine="360"/>
-        <w:rPr>
-          <w:lang w:val="es-ES"/>
-        </w:rPr>
-      </w:pPr>
-      <w:r>
-        <w:rPr>
-          <w:lang w:val="es-ES"/>
-        </w:rPr>
-        <w:t xml:space="preserve">A la disminución en el tiempo de ejecución que nos proporciona realizar el cálculo con varios </w:t>
-      </w:r>
-      <w:proofErr w:type="spellStart"/>
-      <w:r>
-        <w:rPr>
-          <w:i/>
-          <w:iCs/>
-          <w:lang w:val="es-ES"/>
-        </w:rPr>
-        <w:t>workers</w:t>
-      </w:r>
-      <w:proofErr w:type="spellEnd"/>
-      <w:r>
-        <w:rPr>
-          <w:lang w:val="es-ES"/>
-        </w:rPr>
-        <w:t xml:space="preserve"> hay que restarle el costo temporal que supone trabajar con varios </w:t>
-      </w:r>
-      <w:proofErr w:type="spellStart"/>
-      <w:r>
-        <w:rPr>
-          <w:i/>
-          <w:iCs/>
-          <w:lang w:val="es-ES"/>
-        </w:rPr>
-        <w:t>workers</w:t>
-      </w:r>
-      <w:proofErr w:type="spellEnd"/>
-      <w:r>
-        <w:rPr>
-          <w:lang w:val="es-ES"/>
-        </w:rPr>
-        <w:t xml:space="preserve"> (el ordenador ha de crear más paquete de información y enviarlos a través de la red). En el caso de trabajar con multiplicaciones de matrices de valores comprendidos entre 0 y 100, suponemos que el coste temporal de transmisión de los paquetes a través de la red suele superar al coste de computo en la plataforma </w:t>
-      </w:r>
-      <w:r>
-        <w:rPr>
-          <w:i/>
-          <w:iCs/>
-          <w:lang w:val="es-ES"/>
-        </w:rPr>
-        <w:t>cos</w:t>
-      </w:r>
-      <w:r>
-        <w:rPr>
-          <w:lang w:val="es-ES"/>
-        </w:rPr>
-        <w:t xml:space="preserve">, por lo que cuando aumentamos mucho el número de </w:t>
-      </w:r>
-      <w:proofErr w:type="spellStart"/>
-      <w:r>
-        <w:rPr>
-          <w:i/>
-          <w:iCs/>
-          <w:lang w:val="es-ES"/>
-        </w:rPr>
-        <w:t>workers</w:t>
-      </w:r>
-      <w:proofErr w:type="spellEnd"/>
-      <w:r>
-        <w:rPr>
-          <w:lang w:val="es-ES"/>
-        </w:rPr>
-        <w:t xml:space="preserve"> obtenemos peores </w:t>
-      </w:r>
-      <w:proofErr w:type="spellStart"/>
-      <w:r>
-        <w:rPr>
-          <w:i/>
-          <w:iCs/>
-          <w:lang w:val="es-ES"/>
-        </w:rPr>
-        <w:t>Speed</w:t>
-      </w:r>
-      <w:proofErr w:type="spellEnd"/>
-      <w:r>
-        <w:rPr>
-          <w:i/>
-          <w:iCs/>
-          <w:lang w:val="es-ES"/>
-        </w:rPr>
-        <w:t>-Ups</w:t>
-      </w:r>
-      <w:r>
-        <w:rPr>
-          <w:lang w:val="es-ES"/>
-        </w:rPr>
-        <w:t>.</w:t>
-      </w:r>
-    </w:p>
-    <w:p>
-      <w:pPr>
-        <w:pStyle w:val="Sinespaciado"/>
-        <w:ind w:firstLine="360"/>
-        <w:rPr>
-          <w:lang w:val="es-ES"/>
-        </w:rPr>
-      </w:pPr>
-      <w:r>
-        <w:rPr>
-          <w:lang w:val="es-ES"/>
-        </w:rPr>
-        <w:t xml:space="preserve">Ilustramos esta explicación con el ejemplo de multiplicación de una </w:t>
-      </w:r>
-      <w:proofErr w:type="spellStart"/>
-      <w:r>
-        <w:rPr>
-          <w:lang w:val="es-ES"/>
-        </w:rPr>
-        <w:t>matrizA</w:t>
-      </w:r>
-      <w:proofErr w:type="spellEnd"/>
-      <w:r>
-        <w:rPr>
-          <w:lang w:val="es-ES"/>
-        </w:rPr>
-        <w:t xml:space="preserve"> 700x700 * </w:t>
-      </w:r>
-      <w:proofErr w:type="spellStart"/>
-      <w:r>
-        <w:rPr>
-          <w:lang w:val="es-ES"/>
-        </w:rPr>
-        <w:t>matrizB</w:t>
-      </w:r>
-      <w:proofErr w:type="spellEnd"/>
-      <w:r>
-        <w:rPr>
-          <w:lang w:val="es-ES"/>
-        </w:rPr>
-        <w:t xml:space="preserve"> 700x700:</w:t>
-      </w:r>
-    </w:p>
-    <w:p>
-      <w:pPr>
-        <w:pStyle w:val="Sinespaciado"/>
-        <w:numPr>
-          <w:ilvl w:val="0"/>
-          <w:numId w:val="6"/>
-        </w:numPr>
-        <w:rPr>
-          <w:lang w:val="es-ES"/>
-        </w:rPr>
-      </w:pPr>
-      <w:proofErr w:type="spellStart"/>
-      <w:r>
-        <w:rPr>
-          <w:lang w:val="es-ES"/>
-        </w:rPr>
-        <w:t>N_workers</w:t>
-      </w:r>
-      <w:proofErr w:type="spellEnd"/>
-      <w:r>
-        <w:rPr>
-          <w:lang w:val="es-ES"/>
-        </w:rPr>
-        <w:t xml:space="preserve"> = 1</w:t>
-      </w:r>
-      <w:r>
-        <w:rPr>
-          <w:lang w:val="es-ES"/>
-        </w:rPr>
-        <w:t>, el coste de ejecutar este cálculo de manera secuencial es costoso por lo que obtenemos un tiempo de ejecución alto.</w:t>
-      </w:r>
-    </w:p>
-    <w:p>
-      <w:pPr>
-        <w:pStyle w:val="Sinespaciado"/>
-        <w:ind w:left="1080"/>
-        <w:rPr>
-          <w:lang w:val="es-ES"/>
-        </w:rPr>
-      </w:pPr>
-      <w:r>
-        <w:rPr>
-          <w:lang w:val="es-ES"/>
-        </w:rPr>
-        <w:t>T.E. = 8,905 s</w:t>
-      </w:r>
-    </w:p>
-    <w:p>
-      <w:pPr>
-        <w:pStyle w:val="Sinespaciado"/>
-        <w:numPr>
-          <w:ilvl w:val="0"/>
-          <w:numId w:val="6"/>
-        </w:numPr>
-        <w:rPr>
-          <w:lang w:val="es-ES"/>
-        </w:rPr>
-      </w:pPr>
-      <w:proofErr w:type="spellStart"/>
-      <w:r>
-        <w:rPr>
-          <w:lang w:val="es-ES"/>
-        </w:rPr>
-        <w:t>N_workers</w:t>
-      </w:r>
-      <w:proofErr w:type="spellEnd"/>
-      <w:r>
-        <w:rPr>
-          <w:lang w:val="es-ES"/>
-        </w:rPr>
-        <w:t xml:space="preserve"> = 5, el coste de ejecutar este cálculo dividido en 5 hilos es menor al de ejecutarlo de manera secuencial, pese a que el coste de comunicación sea mayor la suma de estos no supera el T.E. de la ejecución secuencial.</w:t>
-      </w:r>
-    </w:p>
-    <w:p>
-      <w:pPr>
-        <w:pStyle w:val="Sinespaciado"/>
-        <w:ind w:left="1080"/>
-        <w:rPr>
-          <w:lang w:val="es-ES"/>
-        </w:rPr>
-      </w:pPr>
-      <w:r>
-        <w:rPr>
-          <w:lang w:val="es-ES"/>
-        </w:rPr>
-        <w:t>T.E. = 7,190 s</w:t>
-      </w:r>
-    </w:p>
-    <w:p>
-      <w:pPr>
-        <w:pStyle w:val="Sinespaciado"/>
-        <w:numPr>
-          <w:ilvl w:val="0"/>
-          <w:numId w:val="6"/>
-        </w:numPr>
-        <w:rPr>
-          <w:lang w:val="es-ES"/>
-        </w:rPr>
-      </w:pPr>
-      <w:proofErr w:type="spellStart"/>
-      <w:r>
-        <w:rPr>
-          <w:lang w:val="es-ES"/>
-        </w:rPr>
-        <w:t>N_workers</w:t>
-      </w:r>
-      <w:proofErr w:type="spellEnd"/>
-      <w:r>
-        <w:rPr>
-          <w:lang w:val="es-ES"/>
-        </w:rPr>
-        <w:t xml:space="preserve"> = 100, el coste de ejecutar este cálculo dividido en 100 hilos es menor al de ejecutarlo de manera secuencial</w:t>
-      </w:r>
-      <w:r>
-        <w:rPr>
-          <w:lang w:val="es-ES"/>
-        </w:rPr>
-        <w:t xml:space="preserve"> </w:t>
-      </w:r>
-      <w:r>
-        <w:rPr>
-          <w:lang w:val="es-ES"/>
-        </w:rPr>
-        <w:t>pero el coste de comunicación es mucho mayor</w:t>
-      </w:r>
-      <w:r>
-        <w:rPr>
-          <w:lang w:val="es-ES"/>
-        </w:rPr>
-        <w:t>,</w:t>
-      </w:r>
-      <w:r>
-        <w:rPr>
-          <w:lang w:val="es-ES"/>
-        </w:rPr>
-        <w:t xml:space="preserve"> por lo que </w:t>
-      </w:r>
-      <w:r>
-        <w:rPr>
-          <w:lang w:val="es-ES"/>
-        </w:rPr>
-        <w:t>el T.E. es muy superior al de trabajar de manera secuencial.</w:t>
-      </w:r>
-    </w:p>
-    <w:p>
-      <w:pPr>
-        <w:pStyle w:val="Sinespaciado"/>
-        <w:ind w:left="1080"/>
-        <w:rPr>
-          <w:lang w:val="es-ES"/>
-        </w:rPr>
-      </w:pPr>
-      <w:r>
-        <w:rPr>
-          <w:lang w:val="es-ES"/>
-        </w:rPr>
-        <w:t>T.E. = 17,977 s</w:t>
-      </w:r>
-    </w:p>
-    <w:p>
-      <w:pPr>
-        <w:pStyle w:val="Sinespaciado"/>
-        <w:rPr>
-          <w:lang w:val="es-ES"/>
-        </w:rPr>
-      </w:pPr>
-      <w:r>
-        <w:rPr>
-          <w:lang w:val="es-ES"/>
-        </w:rPr>
-        <w:sym w:font="Wingdings" w:char="F0E0"/>
-      </w:r>
-      <w:r>
-        <w:rPr>
-          <w:lang w:val="es-ES"/>
-        </w:rPr>
-        <w:t xml:space="preserve"> Hemos llegado a esta conclusión ya que observamos las mayores diferencias en los tiempos de ejecución al utilizar una conexión a internet más lenta.</w:t>
-      </w:r>
     </w:p>
     <w:p>
       <w:pPr>
@@ -2647,7 +964,7 @@
         </w:rPr>
         <w:t xml:space="preserve">cceder mediante mediante el siguiente link </w:t>
       </w:r>
-      <w:hyperlink r:id="rId9" w:history="1">
+      <w:hyperlink r:id="rId8" w:history="1">
         <w:r>
           <w:rPr>
             <w:rStyle w:val="Hipervnculo"/>
@@ -2765,14 +1082,7 @@
         <w:rPr>
           <w:rFonts w:asciiTheme="minorHAnsi" w:hAnsiTheme="minorHAnsi" w:cstheme="minorHAnsi"/>
         </w:rPr>
-        <w:t xml:space="preserve">En general se </w:t>
-      </w:r>
-      <w:bookmarkStart w:id="0" w:name="_GoBack"/>
-      <w:r>
-        <w:rPr>
-          <w:rFonts w:asciiTheme="minorHAnsi" w:hAnsiTheme="minorHAnsi" w:cstheme="minorHAnsi"/>
-        </w:rPr>
-        <w:t xml:space="preserve">puede decir que cada uno </w:t>
+        <w:t xml:space="preserve">En general se puede decir que cada uno </w:t>
       </w:r>
       <w:r>
         <w:rPr>
@@ -2817,7 +1127,6 @@
         <w:t>funciones:</w:t>
       </w:r>
     </w:p>
-    <w:bookmarkEnd w:id="0"/>
     <w:p>
       <w:pPr>
         <w:pStyle w:val="Prrafodelista"/>
@@ -2850,7 +1159,16 @@
           <w:rFonts w:asciiTheme="minorHAnsi" w:hAnsiTheme="minorHAnsi" w:cstheme="minorHAnsi"/>
           <w:lang w:val="es-ES"/>
         </w:rPr>
-        <w:t>inicialización</w:t>
+        <w:t>inicia</w:t>
+      </w:r>
+      <w:bookmarkStart w:id="0" w:name="_GoBack"/>
+      <w:bookmarkEnd w:id="0"/>
+      <w:r>
+        <w:rPr>
+          <w:rFonts w:asciiTheme="minorHAnsi" w:hAnsiTheme="minorHAnsi" w:cstheme="minorHAnsi"/>
+          <w:lang w:val="es-ES"/>
+        </w:rPr>
+        <w:t>lización</w:t>
       </w:r>
       <w:r>
         <w:rPr>
@@ -3002,7 +1320,7 @@
         </w:rPr>
         <w:t xml:space="preserve">: </w:t>
       </w:r>
-      <w:hyperlink r:id="rId10" w:history="1">
+      <w:hyperlink r:id="rId9" w:history="1">
         <w:r>
           <w:rPr>
             <w:rStyle w:val="Hipervnculo"/>
@@ -3039,7 +1357,7 @@
         </w:rPr>
         <w:t xml:space="preserve">gramación en Python: </w:t>
       </w:r>
-      <w:hyperlink r:id="rId11" w:history="1">
+      <w:hyperlink r:id="rId10" w:history="1">
         <w:r>
           <w:rPr>
             <w:rStyle w:val="Hipervnculo"/>
@@ -3076,7 +1394,7 @@
         </w:rPr>
         <w:t xml:space="preserve">Librería de Python para las operaciones matemáticas: </w:t>
       </w:r>
-      <w:hyperlink r:id="rId12" w:history="1">
+      <w:hyperlink r:id="rId11" w:history="1">
         <w:r>
           <w:rPr>
             <w:rStyle w:val="Hipervnculo"/>
@@ -3200,7 +1518,7 @@
                     <pic:cNvPicPr/>
                   </pic:nvPicPr>
                   <pic:blipFill>
-                    <a:blip r:embed="rId13">
+                    <a:blip r:embed="rId12">
                       <a:extLst>
                         <a:ext uri="{28A0092B-C50C-407E-A947-70E740481C1C}">
                           <a14:useLocalDpi xmlns:a14="http://schemas.microsoft.com/office/drawing/2010/main" val="0"/>
@@ -3268,7 +1586,7 @@
                     <pic:cNvPicPr/>
                   </pic:nvPicPr>
                   <pic:blipFill>
-                    <a:blip r:embed="rId14">
+                    <a:blip r:embed="rId13">
                       <a:extLst>
                         <a:ext uri="{28A0092B-C50C-407E-A947-70E740481C1C}">
                           <a14:useLocalDpi xmlns:a14="http://schemas.microsoft.com/office/drawing/2010/main" val="0"/>
@@ -3341,7 +1659,7 @@
                     <pic:cNvPicPr/>
                   </pic:nvPicPr>
                   <pic:blipFill>
-                    <a:blip r:embed="rId15">
+                    <a:blip r:embed="rId14">
                       <a:extLst>
                         <a:ext uri="{28A0092B-C50C-407E-A947-70E740481C1C}">
                           <a14:useLocalDpi xmlns:a14="http://schemas.microsoft.com/office/drawing/2010/main" val="0"/>
@@ -3409,7 +1727,7 @@
                     <pic:cNvPicPr/>
                   </pic:nvPicPr>
                   <pic:blipFill>
-                    <a:blip r:embed="rId16">
+                    <a:blip r:embed="rId15">
                       <a:extLst>
                         <a:ext uri="{28A0092B-C50C-407E-A947-70E740481C1C}">
                           <a14:useLocalDpi xmlns:a14="http://schemas.microsoft.com/office/drawing/2010/main" val="0"/>
@@ -3482,7 +1800,7 @@
                     <pic:cNvPicPr/>
                   </pic:nvPicPr>
                   <pic:blipFill>
-                    <a:blip r:embed="rId17">
+                    <a:blip r:embed="rId16">
                       <a:extLst>
                         <a:ext uri="{28A0092B-C50C-407E-A947-70E740481C1C}">
                           <a14:useLocalDpi xmlns:a14="http://schemas.microsoft.com/office/drawing/2010/main" val="0"/>
@@ -3550,7 +1868,7 @@
                     <pic:cNvPicPr/>
                   </pic:nvPicPr>
                   <pic:blipFill>
-                    <a:blip r:embed="rId18">
+                    <a:blip r:embed="rId17">
                       <a:extLst>
                         <a:ext uri="{28A0092B-C50C-407E-A947-70E740481C1C}">
                           <a14:useLocalDpi xmlns:a14="http://schemas.microsoft.com/office/drawing/2010/main" val="0"/>
@@ -3624,7 +1942,7 @@
                     <pic:cNvPicPr/>
                   </pic:nvPicPr>
                   <pic:blipFill>
-                    <a:blip r:embed="rId19">
+                    <a:blip r:embed="rId18">
                       <a:extLst>
                         <a:ext uri="{28A0092B-C50C-407E-A947-70E740481C1C}">
                           <a14:useLocalDpi xmlns:a14="http://schemas.microsoft.com/office/drawing/2010/main" val="0"/>
@@ -3692,7 +2010,7 @@
                     <pic:cNvPicPr/>
                   </pic:nvPicPr>
                   <pic:blipFill>
-                    <a:blip r:embed="rId20">
+                    <a:blip r:embed="rId19">
                       <a:extLst>
                         <a:ext uri="{28A0092B-C50C-407E-A947-70E740481C1C}">
                           <a14:useLocalDpi xmlns:a14="http://schemas.microsoft.com/office/drawing/2010/main" val="0"/>
@@ -3765,7 +2083,7 @@
                     <pic:cNvPicPr/>
                   </pic:nvPicPr>
                   <pic:blipFill rotWithShape="1">
-                    <a:blip r:embed="rId21">
+                    <a:blip r:embed="rId20">
                       <a:extLst>
                         <a:ext uri="{28A0092B-C50C-407E-A947-70E740481C1C}">
                           <a14:useLocalDpi xmlns:a14="http://schemas.microsoft.com/office/drawing/2010/main" val="0"/>
@@ -3840,7 +2158,7 @@
                     <pic:cNvPicPr/>
                   </pic:nvPicPr>
                   <pic:blipFill>
-                    <a:blip r:embed="rId22">
+                    <a:blip r:embed="rId21">
                       <a:extLst>
                         <a:ext uri="{28A0092B-C50C-407E-A947-70E740481C1C}">
                           <a14:useLocalDpi xmlns:a14="http://schemas.microsoft.com/office/drawing/2010/main" val="0"/>
@@ -3914,7 +2232,7 @@
                     <pic:cNvPicPr/>
                   </pic:nvPicPr>
                   <pic:blipFill>
-                    <a:blip r:embed="rId23">
+                    <a:blip r:embed="rId22">
                       <a:extLst>
                         <a:ext uri="{28A0092B-C50C-407E-A947-70E740481C1C}">
                           <a14:useLocalDpi xmlns:a14="http://schemas.microsoft.com/office/drawing/2010/main" val="0"/>
@@ -3982,7 +2300,7 @@
                     <pic:cNvPicPr/>
                   </pic:nvPicPr>
                   <pic:blipFill>
-                    <a:blip r:embed="rId24">
+                    <a:blip r:embed="rId23">
                       <a:extLst>
                         <a:ext uri="{28A0092B-C50C-407E-A947-70E740481C1C}">
                           <a14:useLocalDpi xmlns:a14="http://schemas.microsoft.com/office/drawing/2010/main" val="0"/>

--- a/Documentación.docx
+++ b/Documentación.docx
@@ -813,31 +813,27 @@
           <w:numId w:val="1"/>
         </w:numPr>
       </w:pPr>
+      <w:proofErr w:type="spellStart"/>
       <w:r>
         <w:lastRenderedPageBreak/>
-        <w:t>Decisiones de diseño</w:t>
-      </w:r>
-    </w:p>
-    <w:p>
-      <w:pPr>
-        <w:spacing w:after="160" w:line="259" w:lineRule="auto"/>
-        <w:rPr>
-          <w:rFonts w:asciiTheme="majorHAnsi" w:eastAsiaTheme="majorEastAsia" w:hAnsiTheme="majorHAnsi" w:cstheme="majorBidi"/>
-          <w:color w:val="365F91" w:themeColor="accent1" w:themeShade="BF"/>
-          <w:sz w:val="32"/>
-          <w:szCs w:val="32"/>
-        </w:rPr>
-      </w:pPr>
-      <w:r>
-        <w:br w:type="page"/>
-      </w:r>
+        <w:t>Decisiones</w:t>
+      </w:r>
+      <w:proofErr w:type="spellEnd"/>
+      <w:r>
+        <w:t xml:space="preserve"> de </w:t>
+      </w:r>
+      <w:proofErr w:type="spellStart"/>
+      <w:r>
+        <w:t>diseño</w:t>
+      </w:r>
+      <w:proofErr w:type="spellEnd"/>
     </w:p>
     <w:p>
       <w:pPr>
         <w:pStyle w:val="Ttulo1"/>
         <w:numPr>
           <w:ilvl w:val="0"/>
-          <w:numId w:val="7"/>
+          <w:numId w:val="1"/>
         </w:numPr>
         <w:rPr>
           <w:lang w:val="es-ES"/>
@@ -847,40 +843,7 @@
         <w:rPr>
           <w:lang w:val="es-ES"/>
         </w:rPr>
-        <w:lastRenderedPageBreak/>
         <w:t>Análisis de los gráficos</w:t>
-      </w:r>
-    </w:p>
-    <w:p>
-      <w:pPr>
-        <w:pStyle w:val="Sinespaciado"/>
-        <w:ind w:firstLine="360"/>
-        <w:rPr>
-          <w:lang w:val="es-ES"/>
-        </w:rPr>
-      </w:pPr>
-    </w:p>
-    <w:p>
-      <w:pPr>
-        <w:pStyle w:val="Sinespaciado"/>
-        <w:ind w:firstLine="360"/>
-        <w:rPr>
-          <w:rFonts w:asciiTheme="majorHAnsi" w:eastAsiaTheme="majorEastAsia" w:hAnsiTheme="majorHAnsi" w:cstheme="majorBidi"/>
-          <w:b/>
-          <w:bCs/>
-          <w:color w:val="365F91" w:themeColor="accent1" w:themeShade="BF"/>
-          <w:sz w:val="32"/>
-          <w:szCs w:val="32"/>
-          <w:lang w:val="es-ES"/>
-        </w:rPr>
-      </w:pPr>
-      <w:r>
-        <w:rPr>
-          <w:b/>
-          <w:bCs/>
-          <w:lang w:val="es-ES"/>
-        </w:rPr>
-        <w:br w:type="page"/>
       </w:r>
     </w:p>
     <w:p>
@@ -888,13 +851,17 @@
         <w:pStyle w:val="Ttulo1"/>
         <w:numPr>
           <w:ilvl w:val="0"/>
-          <w:numId w:val="7"/>
+          <w:numId w:val="1"/>
         </w:numPr>
       </w:pPr>
       <w:r>
-        <w:lastRenderedPageBreak/>
-        <w:t>Reparto de trabajo</w:t>
-      </w:r>
+        <w:t xml:space="preserve">Reparto de </w:t>
+      </w:r>
+      <w:proofErr w:type="spellStart"/>
+      <w:r>
+        <w:t>trabajo</w:t>
+      </w:r>
+      <w:proofErr w:type="spellEnd"/>
     </w:p>
     <w:p>
       <w:pPr>
@@ -908,7 +875,21 @@
         <w:rPr>
           <w:rFonts w:asciiTheme="minorHAnsi" w:hAnsiTheme="minorHAnsi" w:cstheme="minorHAnsi"/>
         </w:rPr>
-        <w:t xml:space="preserve">Se utilizó </w:t>
+        <w:t xml:space="preserve">Se </w:t>
+      </w:r>
+      <w:proofErr w:type="spellStart"/>
+      <w:r>
+        <w:rPr>
+          <w:rFonts w:asciiTheme="minorHAnsi" w:hAnsiTheme="minorHAnsi" w:cstheme="minorHAnsi"/>
+        </w:rPr>
+        <w:t>utilizó</w:t>
+      </w:r>
+      <w:proofErr w:type="spellEnd"/>
+      <w:r>
+        <w:rPr>
+          <w:rFonts w:asciiTheme="minorHAnsi" w:hAnsiTheme="minorHAnsi" w:cstheme="minorHAnsi"/>
+        </w:rPr>
+        <w:t xml:space="preserve"> </w:t>
       </w:r>
       <w:r>
         <w:rPr>
@@ -920,7 +901,21 @@
         <w:rPr>
           <w:rFonts w:asciiTheme="minorHAnsi" w:hAnsiTheme="minorHAnsi" w:cstheme="minorHAnsi"/>
         </w:rPr>
-        <w:t xml:space="preserve"> repositorio </w:t>
+        <w:t xml:space="preserve"> </w:t>
+      </w:r>
+      <w:proofErr w:type="spellStart"/>
+      <w:r>
+        <w:rPr>
+          <w:rFonts w:asciiTheme="minorHAnsi" w:hAnsiTheme="minorHAnsi" w:cstheme="minorHAnsi"/>
+        </w:rPr>
+        <w:t>repositorio</w:t>
+      </w:r>
+      <w:proofErr w:type="spellEnd"/>
+      <w:r>
+        <w:rPr>
+          <w:rFonts w:asciiTheme="minorHAnsi" w:hAnsiTheme="minorHAnsi" w:cstheme="minorHAnsi"/>
+        </w:rPr>
+        <w:t xml:space="preserve"> </w:t>
       </w:r>
       <w:r>
         <w:rPr>
@@ -934,6 +929,7 @@
         </w:rPr>
         <w:t xml:space="preserve"> </w:t>
       </w:r>
+      <w:proofErr w:type="spellStart"/>
       <w:r>
         <w:rPr>
           <w:rFonts w:asciiTheme="minorHAnsi" w:hAnsiTheme="minorHAnsi" w:cstheme="minorHAnsi"/>
@@ -944,7 +940,14 @@
         <w:rPr>
           <w:rFonts w:asciiTheme="minorHAnsi" w:hAnsiTheme="minorHAnsi" w:cstheme="minorHAnsi"/>
         </w:rPr>
-        <w:t xml:space="preserve">ithub </w:t>
+        <w:t>ithub</w:t>
+      </w:r>
+      <w:proofErr w:type="spellEnd"/>
+      <w:r>
+        <w:rPr>
+          <w:rFonts w:asciiTheme="minorHAnsi" w:hAnsiTheme="minorHAnsi" w:cstheme="minorHAnsi"/>
+        </w:rPr>
+        <w:t xml:space="preserve"> </w:t>
       </w:r>
       <w:r>
         <w:rPr>
@@ -952,17 +955,109 @@
         </w:rPr>
         <w:t xml:space="preserve">para </w:t>
       </w:r>
-      <w:r>
-        <w:rPr>
-          <w:rFonts w:asciiTheme="minorHAnsi" w:hAnsiTheme="minorHAnsi" w:cstheme="minorHAnsi"/>
-        </w:rPr>
-        <w:t>trabajar de manera conjunta. Se puede a</w:t>
-      </w:r>
-      <w:r>
-        <w:rPr>
-          <w:rFonts w:asciiTheme="minorHAnsi" w:hAnsiTheme="minorHAnsi" w:cstheme="minorHAnsi"/>
-        </w:rPr>
-        <w:t xml:space="preserve">cceder mediante mediante el siguiente link </w:t>
+      <w:proofErr w:type="spellStart"/>
+      <w:r>
+        <w:rPr>
+          <w:rFonts w:asciiTheme="minorHAnsi" w:hAnsiTheme="minorHAnsi" w:cstheme="minorHAnsi"/>
+        </w:rPr>
+        <w:t>trabajar</w:t>
+      </w:r>
+      <w:proofErr w:type="spellEnd"/>
+      <w:r>
+        <w:rPr>
+          <w:rFonts w:asciiTheme="minorHAnsi" w:hAnsiTheme="minorHAnsi" w:cstheme="minorHAnsi"/>
+        </w:rPr>
+        <w:t xml:space="preserve"> de manera conjunta. Se </w:t>
+      </w:r>
+      <w:proofErr w:type="spellStart"/>
+      <w:r>
+        <w:rPr>
+          <w:rFonts w:asciiTheme="minorHAnsi" w:hAnsiTheme="minorHAnsi" w:cstheme="minorHAnsi"/>
+        </w:rPr>
+        <w:t>puede</w:t>
+      </w:r>
+      <w:proofErr w:type="spellEnd"/>
+      <w:r>
+        <w:rPr>
+          <w:rFonts w:asciiTheme="minorHAnsi" w:hAnsiTheme="minorHAnsi" w:cstheme="minorHAnsi"/>
+        </w:rPr>
+        <w:t xml:space="preserve"> </w:t>
+      </w:r>
+      <w:proofErr w:type="spellStart"/>
+      <w:r>
+        <w:rPr>
+          <w:rFonts w:asciiTheme="minorHAnsi" w:hAnsiTheme="minorHAnsi" w:cstheme="minorHAnsi"/>
+        </w:rPr>
+        <w:t>a</w:t>
+      </w:r>
+      <w:r>
+        <w:rPr>
+          <w:rFonts w:asciiTheme="minorHAnsi" w:hAnsiTheme="minorHAnsi" w:cstheme="minorHAnsi"/>
+        </w:rPr>
+        <w:t>cceder</w:t>
+      </w:r>
+      <w:proofErr w:type="spellEnd"/>
+      <w:r>
+        <w:rPr>
+          <w:rFonts w:asciiTheme="minorHAnsi" w:hAnsiTheme="minorHAnsi" w:cstheme="minorHAnsi"/>
+        </w:rPr>
+        <w:t xml:space="preserve"> </w:t>
+      </w:r>
+      <w:proofErr w:type="spellStart"/>
+      <w:r>
+        <w:rPr>
+          <w:rFonts w:asciiTheme="minorHAnsi" w:hAnsiTheme="minorHAnsi" w:cstheme="minorHAnsi"/>
+        </w:rPr>
+        <w:t>mediante</w:t>
+      </w:r>
+      <w:proofErr w:type="spellEnd"/>
+      <w:r>
+        <w:rPr>
+          <w:rFonts w:asciiTheme="minorHAnsi" w:hAnsiTheme="minorHAnsi" w:cstheme="minorHAnsi"/>
+        </w:rPr>
+        <w:t xml:space="preserve"> </w:t>
+      </w:r>
+      <w:proofErr w:type="spellStart"/>
+      <w:r>
+        <w:rPr>
+          <w:rFonts w:asciiTheme="minorHAnsi" w:hAnsiTheme="minorHAnsi" w:cstheme="minorHAnsi"/>
+        </w:rPr>
+        <w:t>mediante</w:t>
+      </w:r>
+      <w:proofErr w:type="spellEnd"/>
+      <w:r>
+        <w:rPr>
+          <w:rFonts w:asciiTheme="minorHAnsi" w:hAnsiTheme="minorHAnsi" w:cstheme="minorHAnsi"/>
+        </w:rPr>
+        <w:t xml:space="preserve"> el </w:t>
+      </w:r>
+      <w:proofErr w:type="spellStart"/>
+      <w:r>
+        <w:rPr>
+          <w:rFonts w:asciiTheme="minorHAnsi" w:hAnsiTheme="minorHAnsi" w:cstheme="minorHAnsi"/>
+        </w:rPr>
+        <w:t>siguiente</w:t>
+      </w:r>
+      <w:proofErr w:type="spellEnd"/>
+      <w:r>
+        <w:rPr>
+          <w:rFonts w:asciiTheme="minorHAnsi" w:hAnsiTheme="minorHAnsi" w:cstheme="minorHAnsi"/>
+        </w:rPr>
+        <w:t xml:space="preserve"> </w:t>
+      </w:r>
+      <w:proofErr w:type="spellStart"/>
+      <w:r>
+        <w:rPr>
+          <w:rFonts w:asciiTheme="minorHAnsi" w:hAnsiTheme="minorHAnsi" w:cstheme="minorHAnsi"/>
+        </w:rPr>
+        <w:t>link</w:t>
+      </w:r>
+      <w:proofErr w:type="spellEnd"/>
+      <w:r>
+        <w:rPr>
+          <w:rFonts w:asciiTheme="minorHAnsi" w:hAnsiTheme="minorHAnsi" w:cstheme="minorHAnsi"/>
+        </w:rPr>
+        <w:t xml:space="preserve"> </w:t>
       </w:r>
       <w:hyperlink r:id="rId8" w:history="1">
         <w:r>
@@ -977,13 +1072,237 @@
         <w:rPr>
           <w:rFonts w:asciiTheme="minorHAnsi" w:hAnsiTheme="minorHAnsi" w:cstheme="minorHAnsi"/>
         </w:rPr>
-        <w:t>, aunque tal vez no tengas acceso porque es un repositorio privado. En caso de</w:t>
-      </w:r>
-      <w:r>
-        <w:rPr>
-          <w:rFonts w:asciiTheme="minorHAnsi" w:hAnsiTheme="minorHAnsi" w:cstheme="minorHAnsi"/>
-        </w:rPr>
-        <w:t xml:space="preserve"> que sea necesario lo podemos hacer público o bien darte acceso como contribuidor. </w:t>
+        <w:t xml:space="preserve">, </w:t>
+      </w:r>
+      <w:proofErr w:type="spellStart"/>
+      <w:r>
+        <w:rPr>
+          <w:rFonts w:asciiTheme="minorHAnsi" w:hAnsiTheme="minorHAnsi" w:cstheme="minorHAnsi"/>
+        </w:rPr>
+        <w:t>aunque</w:t>
+      </w:r>
+      <w:proofErr w:type="spellEnd"/>
+      <w:r>
+        <w:rPr>
+          <w:rFonts w:asciiTheme="minorHAnsi" w:hAnsiTheme="minorHAnsi" w:cstheme="minorHAnsi"/>
+        </w:rPr>
+        <w:t xml:space="preserve"> tal </w:t>
+      </w:r>
+      <w:proofErr w:type="spellStart"/>
+      <w:r>
+        <w:rPr>
+          <w:rFonts w:asciiTheme="minorHAnsi" w:hAnsiTheme="minorHAnsi" w:cstheme="minorHAnsi"/>
+        </w:rPr>
+        <w:t>vez</w:t>
+      </w:r>
+      <w:proofErr w:type="spellEnd"/>
+      <w:r>
+        <w:rPr>
+          <w:rFonts w:asciiTheme="minorHAnsi" w:hAnsiTheme="minorHAnsi" w:cstheme="minorHAnsi"/>
+        </w:rPr>
+        <w:t xml:space="preserve"> no </w:t>
+      </w:r>
+      <w:proofErr w:type="spellStart"/>
+      <w:r>
+        <w:rPr>
+          <w:rFonts w:asciiTheme="minorHAnsi" w:hAnsiTheme="minorHAnsi" w:cstheme="minorHAnsi"/>
+        </w:rPr>
+        <w:t>tengas</w:t>
+      </w:r>
+      <w:proofErr w:type="spellEnd"/>
+      <w:r>
+        <w:rPr>
+          <w:rFonts w:asciiTheme="minorHAnsi" w:hAnsiTheme="minorHAnsi" w:cstheme="minorHAnsi"/>
+        </w:rPr>
+        <w:t xml:space="preserve"> </w:t>
+      </w:r>
+      <w:proofErr w:type="spellStart"/>
+      <w:r>
+        <w:rPr>
+          <w:rFonts w:asciiTheme="minorHAnsi" w:hAnsiTheme="minorHAnsi" w:cstheme="minorHAnsi"/>
+        </w:rPr>
+        <w:t>acceso</w:t>
+      </w:r>
+      <w:proofErr w:type="spellEnd"/>
+      <w:r>
+        <w:rPr>
+          <w:rFonts w:asciiTheme="minorHAnsi" w:hAnsiTheme="minorHAnsi" w:cstheme="minorHAnsi"/>
+        </w:rPr>
+        <w:t xml:space="preserve"> </w:t>
+      </w:r>
+      <w:proofErr w:type="spellStart"/>
+      <w:r>
+        <w:rPr>
+          <w:rFonts w:asciiTheme="minorHAnsi" w:hAnsiTheme="minorHAnsi" w:cstheme="minorHAnsi"/>
+        </w:rPr>
+        <w:t>porque</w:t>
+      </w:r>
+      <w:proofErr w:type="spellEnd"/>
+      <w:r>
+        <w:rPr>
+          <w:rFonts w:asciiTheme="minorHAnsi" w:hAnsiTheme="minorHAnsi" w:cstheme="minorHAnsi"/>
+        </w:rPr>
+        <w:t xml:space="preserve"> es un </w:t>
+      </w:r>
+      <w:proofErr w:type="spellStart"/>
+      <w:r>
+        <w:rPr>
+          <w:rFonts w:asciiTheme="minorHAnsi" w:hAnsiTheme="minorHAnsi" w:cstheme="minorHAnsi"/>
+        </w:rPr>
+        <w:t>repositorio</w:t>
+      </w:r>
+      <w:proofErr w:type="spellEnd"/>
+      <w:r>
+        <w:rPr>
+          <w:rFonts w:asciiTheme="minorHAnsi" w:hAnsiTheme="minorHAnsi" w:cstheme="minorHAnsi"/>
+        </w:rPr>
+        <w:t xml:space="preserve"> </w:t>
+      </w:r>
+      <w:proofErr w:type="spellStart"/>
+      <w:r>
+        <w:rPr>
+          <w:rFonts w:asciiTheme="minorHAnsi" w:hAnsiTheme="minorHAnsi" w:cstheme="minorHAnsi"/>
+        </w:rPr>
+        <w:t>privado</w:t>
+      </w:r>
+      <w:proofErr w:type="spellEnd"/>
+      <w:r>
+        <w:rPr>
+          <w:rFonts w:asciiTheme="minorHAnsi" w:hAnsiTheme="minorHAnsi" w:cstheme="minorHAnsi"/>
+        </w:rPr>
+        <w:t>. En caso de</w:t>
+      </w:r>
+      <w:r>
+        <w:rPr>
+          <w:rFonts w:asciiTheme="minorHAnsi" w:hAnsiTheme="minorHAnsi" w:cstheme="minorHAnsi"/>
+        </w:rPr>
+        <w:t xml:space="preserve"> que </w:t>
+      </w:r>
+      <w:proofErr w:type="spellStart"/>
+      <w:r>
+        <w:rPr>
+          <w:rFonts w:asciiTheme="minorHAnsi" w:hAnsiTheme="minorHAnsi" w:cstheme="minorHAnsi"/>
+        </w:rPr>
+        <w:t>sea</w:t>
+      </w:r>
+      <w:proofErr w:type="spellEnd"/>
+      <w:r>
+        <w:rPr>
+          <w:rFonts w:asciiTheme="minorHAnsi" w:hAnsiTheme="minorHAnsi" w:cstheme="minorHAnsi"/>
+        </w:rPr>
+        <w:t xml:space="preserve"> </w:t>
+      </w:r>
+      <w:proofErr w:type="spellStart"/>
+      <w:r>
+        <w:rPr>
+          <w:rFonts w:asciiTheme="minorHAnsi" w:hAnsiTheme="minorHAnsi" w:cstheme="minorHAnsi"/>
+        </w:rPr>
+        <w:t>necesario</w:t>
+      </w:r>
+      <w:proofErr w:type="spellEnd"/>
+      <w:r>
+        <w:rPr>
+          <w:rFonts w:asciiTheme="minorHAnsi" w:hAnsiTheme="minorHAnsi" w:cstheme="minorHAnsi"/>
+        </w:rPr>
+        <w:t xml:space="preserve"> lo </w:t>
+      </w:r>
+      <w:proofErr w:type="spellStart"/>
+      <w:r>
+        <w:rPr>
+          <w:rFonts w:asciiTheme="minorHAnsi" w:hAnsiTheme="minorHAnsi" w:cstheme="minorHAnsi"/>
+        </w:rPr>
+        <w:t>podemos</w:t>
+      </w:r>
+      <w:proofErr w:type="spellEnd"/>
+      <w:r>
+        <w:rPr>
+          <w:rFonts w:asciiTheme="minorHAnsi" w:hAnsiTheme="minorHAnsi" w:cstheme="minorHAnsi"/>
+        </w:rPr>
+        <w:t xml:space="preserve"> </w:t>
+      </w:r>
+      <w:proofErr w:type="spellStart"/>
+      <w:r>
+        <w:rPr>
+          <w:rFonts w:asciiTheme="minorHAnsi" w:hAnsiTheme="minorHAnsi" w:cstheme="minorHAnsi"/>
+        </w:rPr>
+        <w:t>hacer</w:t>
+      </w:r>
+      <w:proofErr w:type="spellEnd"/>
+      <w:r>
+        <w:rPr>
+          <w:rFonts w:asciiTheme="minorHAnsi" w:hAnsiTheme="minorHAnsi" w:cstheme="minorHAnsi"/>
+        </w:rPr>
+        <w:t xml:space="preserve"> </w:t>
+      </w:r>
+      <w:proofErr w:type="spellStart"/>
+      <w:r>
+        <w:rPr>
+          <w:rFonts w:asciiTheme="minorHAnsi" w:hAnsiTheme="minorHAnsi" w:cstheme="minorHAnsi"/>
+        </w:rPr>
+        <w:t>público</w:t>
+      </w:r>
+      <w:proofErr w:type="spellEnd"/>
+      <w:r>
+        <w:rPr>
+          <w:rFonts w:asciiTheme="minorHAnsi" w:hAnsiTheme="minorHAnsi" w:cstheme="minorHAnsi"/>
+        </w:rPr>
+        <w:t xml:space="preserve"> o </w:t>
+      </w:r>
+      <w:proofErr w:type="spellStart"/>
+      <w:r>
+        <w:rPr>
+          <w:rFonts w:asciiTheme="minorHAnsi" w:hAnsiTheme="minorHAnsi" w:cstheme="minorHAnsi"/>
+        </w:rPr>
+        <w:t>bien</w:t>
+      </w:r>
+      <w:proofErr w:type="spellEnd"/>
+      <w:r>
+        <w:rPr>
+          <w:rFonts w:asciiTheme="minorHAnsi" w:hAnsiTheme="minorHAnsi" w:cstheme="minorHAnsi"/>
+        </w:rPr>
+        <w:t xml:space="preserve"> </w:t>
+      </w:r>
+      <w:proofErr w:type="spellStart"/>
+      <w:r>
+        <w:rPr>
+          <w:rFonts w:asciiTheme="minorHAnsi" w:hAnsiTheme="minorHAnsi" w:cstheme="minorHAnsi"/>
+        </w:rPr>
+        <w:t>darte</w:t>
+      </w:r>
+      <w:proofErr w:type="spellEnd"/>
+      <w:r>
+        <w:rPr>
+          <w:rFonts w:asciiTheme="minorHAnsi" w:hAnsiTheme="minorHAnsi" w:cstheme="minorHAnsi"/>
+        </w:rPr>
+        <w:t xml:space="preserve"> </w:t>
+      </w:r>
+      <w:proofErr w:type="spellStart"/>
+      <w:r>
+        <w:rPr>
+          <w:rFonts w:asciiTheme="minorHAnsi" w:hAnsiTheme="minorHAnsi" w:cstheme="minorHAnsi"/>
+        </w:rPr>
+        <w:t>acceso</w:t>
+      </w:r>
+      <w:proofErr w:type="spellEnd"/>
+      <w:r>
+        <w:rPr>
+          <w:rFonts w:asciiTheme="minorHAnsi" w:hAnsiTheme="minorHAnsi" w:cstheme="minorHAnsi"/>
+        </w:rPr>
+        <w:t xml:space="preserve"> como </w:t>
+      </w:r>
+      <w:proofErr w:type="spellStart"/>
+      <w:r>
+        <w:rPr>
+          <w:rFonts w:asciiTheme="minorHAnsi" w:hAnsiTheme="minorHAnsi" w:cstheme="minorHAnsi"/>
+        </w:rPr>
+        <w:t>contribuidor</w:t>
+      </w:r>
+      <w:proofErr w:type="spellEnd"/>
+      <w:r>
+        <w:rPr>
+          <w:rFonts w:asciiTheme="minorHAnsi" w:hAnsiTheme="minorHAnsi" w:cstheme="minorHAnsi"/>
+        </w:rPr>
+        <w:t xml:space="preserve">. </w:t>
       </w:r>
     </w:p>
     <w:p>
@@ -998,14 +1317,50 @@
         <w:rPr>
           <w:rFonts w:asciiTheme="minorHAnsi" w:hAnsiTheme="minorHAnsi" w:cstheme="minorHAnsi"/>
         </w:rPr>
-        <w:t xml:space="preserve">En todo momento </w:t>
-      </w:r>
-      <w:r>
-        <w:rPr>
-          <w:rFonts w:asciiTheme="minorHAnsi" w:hAnsiTheme="minorHAnsi" w:cstheme="minorHAnsi"/>
-        </w:rPr>
-        <w:t>se trabajó</w:t>
-      </w:r>
+        <w:t xml:space="preserve">En </w:t>
+      </w:r>
+      <w:proofErr w:type="spellStart"/>
+      <w:r>
+        <w:rPr>
+          <w:rFonts w:asciiTheme="minorHAnsi" w:hAnsiTheme="minorHAnsi" w:cstheme="minorHAnsi"/>
+        </w:rPr>
+        <w:t>todo</w:t>
+      </w:r>
+      <w:proofErr w:type="spellEnd"/>
+      <w:r>
+        <w:rPr>
+          <w:rFonts w:asciiTheme="minorHAnsi" w:hAnsiTheme="minorHAnsi" w:cstheme="minorHAnsi"/>
+        </w:rPr>
+        <w:t xml:space="preserve"> </w:t>
+      </w:r>
+      <w:proofErr w:type="spellStart"/>
+      <w:r>
+        <w:rPr>
+          <w:rFonts w:asciiTheme="minorHAnsi" w:hAnsiTheme="minorHAnsi" w:cstheme="minorHAnsi"/>
+        </w:rPr>
+        <w:t>momento</w:t>
+      </w:r>
+      <w:proofErr w:type="spellEnd"/>
+      <w:r>
+        <w:rPr>
+          <w:rFonts w:asciiTheme="minorHAnsi" w:hAnsiTheme="minorHAnsi" w:cstheme="minorHAnsi"/>
+        </w:rPr>
+        <w:t xml:space="preserve"> </w:t>
+      </w:r>
+      <w:r>
+        <w:rPr>
+          <w:rFonts w:asciiTheme="minorHAnsi" w:hAnsiTheme="minorHAnsi" w:cstheme="minorHAnsi"/>
+        </w:rPr>
+        <w:t xml:space="preserve">se </w:t>
+      </w:r>
+      <w:proofErr w:type="spellStart"/>
+      <w:r>
+        <w:rPr>
+          <w:rFonts w:asciiTheme="minorHAnsi" w:hAnsiTheme="minorHAnsi" w:cstheme="minorHAnsi"/>
+        </w:rPr>
+        <w:t>trabajó</w:t>
+      </w:r>
+      <w:proofErr w:type="spellEnd"/>
       <w:r>
         <w:rPr>
           <w:rFonts w:asciiTheme="minorHAnsi" w:hAnsiTheme="minorHAnsi" w:cstheme="minorHAnsi"/>
@@ -1016,20 +1371,105 @@
         <w:rPr>
           <w:rFonts w:asciiTheme="minorHAnsi" w:hAnsiTheme="minorHAnsi" w:cstheme="minorHAnsi"/>
         </w:rPr>
-        <w:t xml:space="preserve"> discutiendo </w:t>
-      </w:r>
-      <w:r>
-        <w:rPr>
-          <w:rFonts w:asciiTheme="minorHAnsi" w:hAnsiTheme="minorHAnsi" w:cstheme="minorHAnsi"/>
-        </w:rPr>
-        <w:t>y trabajando el diseño del programa asi como elaborando el código en</w:t>
-      </w:r>
-      <w:r>
-        <w:rPr>
-          <w:rFonts w:asciiTheme="minorHAnsi" w:hAnsiTheme="minorHAnsi" w:cstheme="minorHAnsi"/>
-        </w:rPr>
         <w:t xml:space="preserve"> </w:t>
       </w:r>
+      <w:proofErr w:type="spellStart"/>
+      <w:r>
+        <w:rPr>
+          <w:rFonts w:asciiTheme="minorHAnsi" w:hAnsiTheme="minorHAnsi" w:cstheme="minorHAnsi"/>
+        </w:rPr>
+        <w:t>discutiendo</w:t>
+      </w:r>
+      <w:proofErr w:type="spellEnd"/>
+      <w:r>
+        <w:rPr>
+          <w:rFonts w:asciiTheme="minorHAnsi" w:hAnsiTheme="minorHAnsi" w:cstheme="minorHAnsi"/>
+        </w:rPr>
+        <w:t xml:space="preserve"> </w:t>
+      </w:r>
+      <w:r>
+        <w:rPr>
+          <w:rFonts w:asciiTheme="minorHAnsi" w:hAnsiTheme="minorHAnsi" w:cstheme="minorHAnsi"/>
+        </w:rPr>
+        <w:t xml:space="preserve">y </w:t>
+      </w:r>
+      <w:proofErr w:type="spellStart"/>
+      <w:r>
+        <w:rPr>
+          <w:rFonts w:asciiTheme="minorHAnsi" w:hAnsiTheme="minorHAnsi" w:cstheme="minorHAnsi"/>
+        </w:rPr>
+        <w:t>trabajando</w:t>
+      </w:r>
+      <w:proofErr w:type="spellEnd"/>
+      <w:r>
+        <w:rPr>
+          <w:rFonts w:asciiTheme="minorHAnsi" w:hAnsiTheme="minorHAnsi" w:cstheme="minorHAnsi"/>
+        </w:rPr>
+        <w:t xml:space="preserve"> el </w:t>
+      </w:r>
+      <w:proofErr w:type="spellStart"/>
+      <w:r>
+        <w:rPr>
+          <w:rFonts w:asciiTheme="minorHAnsi" w:hAnsiTheme="minorHAnsi" w:cstheme="minorHAnsi"/>
+        </w:rPr>
+        <w:t>diseño</w:t>
+      </w:r>
+      <w:proofErr w:type="spellEnd"/>
+      <w:r>
+        <w:rPr>
+          <w:rFonts w:asciiTheme="minorHAnsi" w:hAnsiTheme="minorHAnsi" w:cstheme="minorHAnsi"/>
+        </w:rPr>
+        <w:t xml:space="preserve"> del programa </w:t>
+      </w:r>
+      <w:proofErr w:type="spellStart"/>
+      <w:r>
+        <w:rPr>
+          <w:rFonts w:asciiTheme="minorHAnsi" w:hAnsiTheme="minorHAnsi" w:cstheme="minorHAnsi"/>
+        </w:rPr>
+        <w:t>asi</w:t>
+      </w:r>
+      <w:proofErr w:type="spellEnd"/>
+      <w:r>
+        <w:rPr>
+          <w:rFonts w:asciiTheme="minorHAnsi" w:hAnsiTheme="minorHAnsi" w:cstheme="minorHAnsi"/>
+        </w:rPr>
+        <w:t xml:space="preserve"> como </w:t>
+      </w:r>
+      <w:proofErr w:type="spellStart"/>
+      <w:r>
+        <w:rPr>
+          <w:rFonts w:asciiTheme="minorHAnsi" w:hAnsiTheme="minorHAnsi" w:cstheme="minorHAnsi"/>
+        </w:rPr>
+        <w:t>elaborando</w:t>
+      </w:r>
+      <w:proofErr w:type="spellEnd"/>
+      <w:r>
+        <w:rPr>
+          <w:rFonts w:asciiTheme="minorHAnsi" w:hAnsiTheme="minorHAnsi" w:cstheme="minorHAnsi"/>
+        </w:rPr>
+        <w:t xml:space="preserve"> el </w:t>
+      </w:r>
+      <w:proofErr w:type="spellStart"/>
+      <w:r>
+        <w:rPr>
+          <w:rFonts w:asciiTheme="minorHAnsi" w:hAnsiTheme="minorHAnsi" w:cstheme="minorHAnsi"/>
+        </w:rPr>
+        <w:t>código</w:t>
+      </w:r>
+      <w:proofErr w:type="spellEnd"/>
+      <w:r>
+        <w:rPr>
+          <w:rFonts w:asciiTheme="minorHAnsi" w:hAnsiTheme="minorHAnsi" w:cstheme="minorHAnsi"/>
+        </w:rPr>
+        <w:t xml:space="preserve"> en</w:t>
+      </w:r>
+      <w:r>
+        <w:rPr>
+          <w:rFonts w:asciiTheme="minorHAnsi" w:hAnsiTheme="minorHAnsi" w:cstheme="minorHAnsi"/>
+        </w:rPr>
+        <w:t xml:space="preserve"> </w:t>
+      </w:r>
+      <w:proofErr w:type="spellStart"/>
       <w:r>
         <w:rPr>
           <w:rFonts w:asciiTheme="minorHAnsi" w:hAnsiTheme="minorHAnsi" w:cstheme="minorHAnsi"/>
@@ -1040,8 +1480,23 @@
         <w:rPr>
           <w:rFonts w:asciiTheme="minorHAnsi" w:hAnsiTheme="minorHAnsi" w:cstheme="minorHAnsi"/>
         </w:rPr>
-        <w:t>ython utilizando</w:t>
-      </w:r>
+        <w:t>ython</w:t>
+      </w:r>
+      <w:proofErr w:type="spellEnd"/>
+      <w:r>
+        <w:rPr>
+          <w:rFonts w:asciiTheme="minorHAnsi" w:hAnsiTheme="minorHAnsi" w:cstheme="minorHAnsi"/>
+        </w:rPr>
+        <w:t xml:space="preserve"> </w:t>
+      </w:r>
+      <w:proofErr w:type="spellStart"/>
+      <w:r>
+        <w:rPr>
+          <w:rFonts w:asciiTheme="minorHAnsi" w:hAnsiTheme="minorHAnsi" w:cstheme="minorHAnsi"/>
+        </w:rPr>
+        <w:t>utilizando</w:t>
+      </w:r>
+      <w:proofErr w:type="spellEnd"/>
       <w:r>
         <w:rPr>
           <w:rFonts w:asciiTheme="minorHAnsi" w:hAnsiTheme="minorHAnsi" w:cstheme="minorHAnsi"/>
@@ -1064,6 +1519,7 @@
         </w:rPr>
         <w:t xml:space="preserve">Studio </w:t>
       </w:r>
+      <w:proofErr w:type="spellStart"/>
       <w:r>
         <w:rPr>
           <w:rFonts w:asciiTheme="minorHAnsi" w:hAnsiTheme="minorHAnsi" w:cstheme="minorHAnsi"/>
@@ -1072,6 +1528,7 @@
         </w:rPr>
         <w:t>Code</w:t>
       </w:r>
+      <w:proofErr w:type="spellEnd"/>
       <w:r>
         <w:rPr>
           <w:rFonts w:asciiTheme="minorHAnsi" w:hAnsiTheme="minorHAnsi" w:cstheme="minorHAnsi"/>
@@ -1082,19 +1539,77 @@
         <w:rPr>
           <w:rFonts w:asciiTheme="minorHAnsi" w:hAnsiTheme="minorHAnsi" w:cstheme="minorHAnsi"/>
         </w:rPr>
-        <w:t xml:space="preserve">En general se puede decir que cada uno </w:t>
-      </w:r>
+        <w:t xml:space="preserve">En general se </w:t>
+      </w:r>
+      <w:proofErr w:type="spellStart"/>
+      <w:r>
+        <w:rPr>
+          <w:rFonts w:asciiTheme="minorHAnsi" w:hAnsiTheme="minorHAnsi" w:cstheme="minorHAnsi"/>
+        </w:rPr>
+        <w:t>puede</w:t>
+      </w:r>
+      <w:proofErr w:type="spellEnd"/>
+      <w:r>
+        <w:rPr>
+          <w:rFonts w:asciiTheme="minorHAnsi" w:hAnsiTheme="minorHAnsi" w:cstheme="minorHAnsi"/>
+        </w:rPr>
+        <w:t xml:space="preserve"> </w:t>
+      </w:r>
+      <w:proofErr w:type="spellStart"/>
+      <w:r>
+        <w:rPr>
+          <w:rFonts w:asciiTheme="minorHAnsi" w:hAnsiTheme="minorHAnsi" w:cstheme="minorHAnsi"/>
+        </w:rPr>
+        <w:t>decir</w:t>
+      </w:r>
+      <w:proofErr w:type="spellEnd"/>
+      <w:r>
+        <w:rPr>
+          <w:rFonts w:asciiTheme="minorHAnsi" w:hAnsiTheme="minorHAnsi" w:cstheme="minorHAnsi"/>
+        </w:rPr>
+        <w:t xml:space="preserve"> que cada </w:t>
+      </w:r>
+      <w:proofErr w:type="spellStart"/>
+      <w:r>
+        <w:rPr>
+          <w:rFonts w:asciiTheme="minorHAnsi" w:hAnsiTheme="minorHAnsi" w:cstheme="minorHAnsi"/>
+        </w:rPr>
+        <w:t>uno</w:t>
+      </w:r>
+      <w:proofErr w:type="spellEnd"/>
+      <w:r>
+        <w:rPr>
+          <w:rFonts w:asciiTheme="minorHAnsi" w:hAnsiTheme="minorHAnsi" w:cstheme="minorHAnsi"/>
+        </w:rPr>
+        <w:t xml:space="preserve"> </w:t>
+      </w:r>
+      <w:proofErr w:type="spellStart"/>
       <w:r>
         <w:rPr>
           <w:rFonts w:asciiTheme="minorHAnsi" w:hAnsiTheme="minorHAnsi" w:cstheme="minorHAnsi"/>
         </w:rPr>
         <w:t>participó</w:t>
       </w:r>
-      <w:r>
-        <w:rPr>
-          <w:rFonts w:asciiTheme="minorHAnsi" w:hAnsiTheme="minorHAnsi" w:cstheme="minorHAnsi"/>
-        </w:rPr>
-        <w:t xml:space="preserve"> mayoritariamente </w:t>
+      <w:proofErr w:type="spellEnd"/>
+      <w:r>
+        <w:rPr>
+          <w:rFonts w:asciiTheme="minorHAnsi" w:hAnsiTheme="minorHAnsi" w:cstheme="minorHAnsi"/>
+        </w:rPr>
+        <w:t xml:space="preserve"> </w:t>
+      </w:r>
+      <w:proofErr w:type="spellStart"/>
+      <w:r>
+        <w:rPr>
+          <w:rFonts w:asciiTheme="minorHAnsi" w:hAnsiTheme="minorHAnsi" w:cstheme="minorHAnsi"/>
+        </w:rPr>
+        <w:t>mayoritariamente</w:t>
+      </w:r>
+      <w:proofErr w:type="spellEnd"/>
+      <w:r>
+        <w:rPr>
+          <w:rFonts w:asciiTheme="minorHAnsi" w:hAnsiTheme="minorHAnsi" w:cstheme="minorHAnsi"/>
+        </w:rPr>
+        <w:t xml:space="preserve"> </w:t>
       </w:r>
       <w:r>
         <w:rPr>
@@ -1118,7 +1633,21 @@
         <w:rPr>
           <w:rFonts w:asciiTheme="minorHAnsi" w:hAnsiTheme="minorHAnsi" w:cstheme="minorHAnsi"/>
         </w:rPr>
-        <w:t xml:space="preserve">s siguientes </w:t>
+        <w:t xml:space="preserve">s </w:t>
+      </w:r>
+      <w:proofErr w:type="spellStart"/>
+      <w:r>
+        <w:rPr>
+          <w:rFonts w:asciiTheme="minorHAnsi" w:hAnsiTheme="minorHAnsi" w:cstheme="minorHAnsi"/>
+        </w:rPr>
+        <w:t>siguientes</w:t>
+      </w:r>
+      <w:proofErr w:type="spellEnd"/>
+      <w:r>
+        <w:rPr>
+          <w:rFonts w:asciiTheme="minorHAnsi" w:hAnsiTheme="minorHAnsi" w:cstheme="minorHAnsi"/>
+        </w:rPr>
+        <w:t xml:space="preserve"> </w:t>
       </w:r>
       <w:r>
         <w:rPr>
@@ -1159,16 +1688,7 @@
           <w:rFonts w:asciiTheme="minorHAnsi" w:hAnsiTheme="minorHAnsi" w:cstheme="minorHAnsi"/>
           <w:lang w:val="es-ES"/>
         </w:rPr>
-        <w:t>inicia</w:t>
-      </w:r>
-      <w:bookmarkStart w:id="0" w:name="_GoBack"/>
-      <w:bookmarkEnd w:id="0"/>
-      <w:r>
-        <w:rPr>
-          <w:rFonts w:asciiTheme="minorHAnsi" w:hAnsiTheme="minorHAnsi" w:cstheme="minorHAnsi"/>
-          <w:lang w:val="es-ES"/>
-        </w:rPr>
-        <w:t>lización</w:t>
+        <w:t>inicialización</w:t>
       </w:r>
       <w:r>
         <w:rPr>
@@ -1261,16 +1781,473 @@
       <w:pPr>
         <w:jc w:val="both"/>
         <w:rPr>
-          <w:lang w:val="es-ES"/>
-        </w:rPr>
-      </w:pPr>
+          <w:rFonts w:asciiTheme="minorHAnsi" w:hAnsiTheme="minorHAnsi" w:cstheme="minorHAnsi"/>
+          <w:lang w:val="es-ES"/>
+        </w:rPr>
+      </w:pPr>
+    </w:p>
+    <w:p>
+      <w:pPr>
+        <w:jc w:val="both"/>
+        <w:rPr>
+          <w:rFonts w:asciiTheme="minorHAnsi" w:hAnsiTheme="minorHAnsi" w:cstheme="minorHAnsi"/>
+          <w:lang w:val="es-ES"/>
+        </w:rPr>
+      </w:pPr>
+    </w:p>
+    <w:p>
+      <w:pPr>
+        <w:spacing w:after="160" w:line="259" w:lineRule="auto"/>
+        <w:rPr>
+          <w:rFonts w:asciiTheme="majorHAnsi" w:eastAsiaTheme="majorEastAsia" w:hAnsiTheme="majorHAnsi" w:cstheme="majorBidi"/>
+          <w:color w:val="365F91" w:themeColor="accent1" w:themeShade="BF"/>
+          <w:sz w:val="32"/>
+          <w:szCs w:val="32"/>
+          <w:lang w:val="es-ES"/>
+        </w:rPr>
+      </w:pPr>
+      <w:r>
+        <w:rPr>
+          <w:lang w:val="es-ES"/>
+        </w:rPr>
+        <w:br w:type="page"/>
+      </w:r>
     </w:p>
     <w:p>
       <w:pPr>
         <w:pStyle w:val="Ttulo1"/>
         <w:numPr>
           <w:ilvl w:val="0"/>
-          <w:numId w:val="7"/>
+          <w:numId w:val="1"/>
+        </w:numPr>
+        <w:rPr>
+          <w:lang w:val="es-ES"/>
+        </w:rPr>
+      </w:pPr>
+      <w:bookmarkStart w:id="0" w:name="_GoBack"/>
+      <w:bookmarkEnd w:id="0"/>
+      <w:r>
+        <w:rPr>
+          <w:lang w:val="es-ES"/>
+        </w:rPr>
+        <w:lastRenderedPageBreak/>
+        <w:t>Preguntas</w:t>
+      </w:r>
+    </w:p>
+    <w:p>
+      <w:pPr>
+        <w:rPr>
+          <w:lang w:val="es-ES"/>
+        </w:rPr>
+      </w:pPr>
+      <w:r>
+        <w:rPr>
+          <w:lang w:val="es-ES"/>
+        </w:rPr>
+        <w:t>Respuestas a las siguientes preguntas sobre la exclusión mutua.</w:t>
+      </w:r>
+    </w:p>
+    <w:p>
+      <w:pPr>
+        <w:rPr>
+          <w:lang w:val="es-ES"/>
+        </w:rPr>
+      </w:pPr>
+    </w:p>
+    <w:p>
+      <w:pPr>
+        <w:pStyle w:val="Prrafodelista"/>
+        <w:numPr>
+          <w:ilvl w:val="0"/>
+          <w:numId w:val="13"/>
+        </w:numPr>
+        <w:rPr>
+          <w:lang w:val="es-ES"/>
+        </w:rPr>
+      </w:pPr>
+      <w:r>
+        <w:rPr>
+          <w:lang w:val="es-ES"/>
+        </w:rPr>
+        <w:t xml:space="preserve">Muchos algoritmos distribuidos como el propuesto es esta práctica requieren del uso de un proceso </w:t>
+      </w:r>
+      <w:proofErr w:type="gramStart"/>
+      <w:r>
+        <w:rPr>
+          <w:b/>
+          <w:bCs/>
+          <w:i/>
+          <w:iCs/>
+          <w:lang w:val="es-ES"/>
+        </w:rPr>
+        <w:t>master</w:t>
+      </w:r>
+      <w:proofErr w:type="gramEnd"/>
+      <w:r>
+        <w:rPr>
+          <w:i/>
+          <w:iCs/>
+          <w:lang w:val="es-ES"/>
+        </w:rPr>
+        <w:t xml:space="preserve"> </w:t>
+      </w:r>
+      <w:r>
+        <w:rPr>
+          <w:lang w:val="es-ES"/>
+        </w:rPr>
+        <w:t xml:space="preserve">o </w:t>
+      </w:r>
+      <w:r>
+        <w:rPr>
+          <w:b/>
+          <w:bCs/>
+          <w:lang w:val="es-ES"/>
+        </w:rPr>
+        <w:t>coordinador</w:t>
+      </w:r>
+      <w:r>
+        <w:rPr>
+          <w:lang w:val="es-ES"/>
+        </w:rPr>
+        <w:t>. ¿En qué medida se pueden considerar realmente estos algoritmos como distribuidos? Justificar.</w:t>
+      </w:r>
+    </w:p>
+    <w:p>
+      <w:pPr>
+        <w:rPr>
+          <w:lang w:val="es-ES"/>
+        </w:rPr>
+      </w:pPr>
+    </w:p>
+    <w:p>
+      <w:pPr>
+        <w:rPr>
+          <w:color w:val="1F497D" w:themeColor="text2"/>
+          <w:lang w:val="es-ES"/>
+        </w:rPr>
+      </w:pPr>
+      <w:r>
+        <w:rPr>
+          <w:color w:val="4F81BD" w:themeColor="accent1"/>
+          <w:lang w:val="es-ES"/>
+        </w:rPr>
+        <w:t>Cuando hablamos de algoritmos centralizados</w:t>
+      </w:r>
+      <w:r>
+        <w:rPr>
+          <w:color w:val="4F81BD" w:themeColor="accent1"/>
+          <w:lang w:val="es-ES"/>
+        </w:rPr>
+        <w:t xml:space="preserve">, normalmente existe un proceso fijo que actúa como </w:t>
+      </w:r>
+      <w:proofErr w:type="gramStart"/>
+      <w:r>
+        <w:rPr>
+          <w:i/>
+          <w:iCs/>
+          <w:color w:val="4F81BD" w:themeColor="accent1"/>
+          <w:lang w:val="es-ES"/>
+        </w:rPr>
+        <w:t>master</w:t>
+      </w:r>
+      <w:proofErr w:type="gramEnd"/>
+      <w:r>
+        <w:rPr>
+          <w:color w:val="4F81BD" w:themeColor="accent1"/>
+          <w:lang w:val="es-ES"/>
+        </w:rPr>
+        <w:t xml:space="preserve"> o coordinador. El hecho de que los procesos sean ejecutados en diferentes máquinas hace que el algoritmo pueda decirse distribuido</w:t>
+      </w:r>
+      <w:r>
+        <w:rPr>
+          <w:color w:val="4F81BD" w:themeColor="accent1"/>
+          <w:lang w:val="es-ES"/>
+        </w:rPr>
+        <w:t xml:space="preserve">. En los algoritmos distribuidos que no disponen de un proceso coordinador fijo, este es elegido mediante algoritmos de elección de líder entre los diferentes procesos que forman parte del algoritmo, entre estos podemos encontrar algoritmos de elección de líder aleatorios, en anillo, </w:t>
+      </w:r>
+      <w:r>
+        <w:rPr>
+          <w:color w:val="4F81BD" w:themeColor="accent1"/>
+          <w:lang w:val="es-ES"/>
+        </w:rPr>
+        <w:t xml:space="preserve">en malla… Por ello podemos afirmar que la presencia de un proceso </w:t>
+      </w:r>
+      <w:proofErr w:type="gramStart"/>
+      <w:r>
+        <w:rPr>
+          <w:i/>
+          <w:iCs/>
+          <w:color w:val="4F81BD" w:themeColor="accent1"/>
+          <w:lang w:val="es-ES"/>
+        </w:rPr>
+        <w:t>master</w:t>
+      </w:r>
+      <w:proofErr w:type="gramEnd"/>
+      <w:r>
+        <w:rPr>
+          <w:i/>
+          <w:iCs/>
+          <w:color w:val="4F81BD" w:themeColor="accent1"/>
+          <w:lang w:val="es-ES"/>
+        </w:rPr>
+        <w:t xml:space="preserve"> </w:t>
+      </w:r>
+      <w:r>
+        <w:rPr>
+          <w:color w:val="4F81BD" w:themeColor="accent1"/>
+          <w:lang w:val="es-ES"/>
+        </w:rPr>
+        <w:t>o coordinador en un algoritmo no hace que este sea más o menos distribuido.</w:t>
+      </w:r>
+    </w:p>
+    <w:p>
+      <w:pPr>
+        <w:rPr>
+          <w:lang w:val="es-ES"/>
+        </w:rPr>
+      </w:pPr>
+    </w:p>
+    <w:p>
+      <w:pPr>
+        <w:pStyle w:val="Prrafodelista"/>
+        <w:numPr>
+          <w:ilvl w:val="0"/>
+          <w:numId w:val="13"/>
+        </w:numPr>
+        <w:rPr>
+          <w:lang w:val="es-ES"/>
+        </w:rPr>
+      </w:pPr>
+      <w:r>
+        <w:rPr>
+          <w:lang w:val="es-ES"/>
+        </w:rPr>
+        <w:t xml:space="preserve">Ahora supón que la función </w:t>
+      </w:r>
+      <w:proofErr w:type="gramStart"/>
+      <w:r>
+        <w:rPr>
+          <w:b/>
+          <w:bCs/>
+          <w:i/>
+          <w:iCs/>
+          <w:lang w:val="es-ES"/>
+        </w:rPr>
+        <w:t>master</w:t>
+      </w:r>
+      <w:proofErr w:type="gramEnd"/>
+      <w:r>
+        <w:rPr>
+          <w:b/>
+          <w:bCs/>
+          <w:i/>
+          <w:iCs/>
+          <w:lang w:val="es-ES"/>
+        </w:rPr>
+        <w:t xml:space="preserve"> </w:t>
+      </w:r>
+      <w:r>
+        <w:rPr>
+          <w:lang w:val="es-ES"/>
+        </w:rPr>
+        <w:t xml:space="preserve">falla. ¿Esto siempre conlleva la </w:t>
+      </w:r>
+      <w:proofErr w:type="spellStart"/>
+      <w:r>
+        <w:rPr>
+          <w:lang w:val="es-ES"/>
+        </w:rPr>
+        <w:t>violabilidad</w:t>
+      </w:r>
+      <w:proofErr w:type="spellEnd"/>
+      <w:r>
+        <w:rPr>
+          <w:lang w:val="es-ES"/>
+        </w:rPr>
+        <w:t xml:space="preserve"> de la exactitud del algoritmo?</w:t>
+      </w:r>
+      <w:r>
+        <w:rPr>
+          <w:lang w:val="es-ES"/>
+        </w:rPr>
+        <w:t xml:space="preserve"> ¿Si no, bajo qué circunstancias ocurre? ¿</w:t>
+      </w:r>
+      <w:r>
+        <w:rPr>
+          <w:lang w:val="es-ES"/>
+        </w:rPr>
+        <w:t>Existe alguna forma de evitar el problema y hacer el sistema tolerante a fallos del coordinador</w:t>
+      </w:r>
+      <w:r>
+        <w:rPr>
+          <w:lang w:val="es-ES"/>
+        </w:rPr>
+        <w:t>?</w:t>
+      </w:r>
+      <w:r>
+        <w:rPr>
+          <w:lang w:val="es-ES"/>
+        </w:rPr>
+        <w:t xml:space="preserve"> Justificar.</w:t>
+      </w:r>
+    </w:p>
+    <w:p>
+      <w:pPr>
+        <w:pStyle w:val="Prrafodelista"/>
+        <w:rPr>
+          <w:lang w:val="es-ES"/>
+        </w:rPr>
+      </w:pPr>
+    </w:p>
+    <w:p>
+      <w:pPr>
+        <w:pStyle w:val="Prrafodelista"/>
+        <w:numPr>
+          <w:ilvl w:val="0"/>
+          <w:numId w:val="13"/>
+        </w:numPr>
+        <w:rPr>
+          <w:lang w:val="es-ES"/>
+        </w:rPr>
+      </w:pPr>
+      <w:r>
+        <w:rPr>
+          <w:lang w:val="es-ES"/>
+        </w:rPr>
+        <w:t xml:space="preserve">En el algoritmo propuesto, los permisos de escritura se otorgan en el orden en que son solicitados, de manera que no hay </w:t>
+      </w:r>
+      <w:proofErr w:type="spellStart"/>
+      <w:r>
+        <w:rPr>
+          <w:i/>
+          <w:iCs/>
+          <w:lang w:val="es-ES"/>
+        </w:rPr>
+        <w:t>slaves</w:t>
+      </w:r>
+      <w:proofErr w:type="spellEnd"/>
+      <w:r>
+        <w:rPr>
+          <w:lang w:val="es-ES"/>
+        </w:rPr>
+        <w:t xml:space="preserve"> que esperan infinitamente (</w:t>
+      </w:r>
+      <w:r>
+        <w:rPr>
+          <w:i/>
+          <w:iCs/>
+          <w:lang w:val="es-ES"/>
+        </w:rPr>
+        <w:t xml:space="preserve">no </w:t>
+      </w:r>
+      <w:proofErr w:type="spellStart"/>
+      <w:r>
+        <w:rPr>
+          <w:i/>
+          <w:iCs/>
+          <w:lang w:val="es-ES"/>
+        </w:rPr>
+        <w:t>starvation</w:t>
+      </w:r>
+      <w:proofErr w:type="spellEnd"/>
+      <w:r>
+        <w:rPr>
+          <w:lang w:val="es-ES"/>
+        </w:rPr>
+        <w:t>)</w:t>
+      </w:r>
+      <w:r>
+        <w:rPr>
+          <w:i/>
+          <w:iCs/>
+          <w:lang w:val="es-ES"/>
+        </w:rPr>
+        <w:t xml:space="preserve">. </w:t>
+      </w:r>
+      <w:r>
+        <w:rPr>
+          <w:lang w:val="es-ES"/>
+        </w:rPr>
+        <w:t xml:space="preserve">¿Si la función </w:t>
+      </w:r>
+      <w:proofErr w:type="gramStart"/>
+      <w:r>
+        <w:rPr>
+          <w:i/>
+          <w:iCs/>
+          <w:lang w:val="es-ES"/>
+        </w:rPr>
+        <w:t>master</w:t>
+      </w:r>
+      <w:proofErr w:type="gramEnd"/>
+      <w:r>
+        <w:rPr>
+          <w:lang w:val="es-ES"/>
+        </w:rPr>
+        <w:t xml:space="preserve"> eligiese las funciones </w:t>
+      </w:r>
+      <w:proofErr w:type="spellStart"/>
+      <w:r>
+        <w:rPr>
+          <w:i/>
+          <w:iCs/>
+          <w:lang w:val="es-ES"/>
+        </w:rPr>
+        <w:t>slave</w:t>
+      </w:r>
+      <w:proofErr w:type="spellEnd"/>
+      <w:r>
+        <w:rPr>
+          <w:lang w:val="es-ES"/>
+        </w:rPr>
+        <w:t xml:space="preserve"> de manera aleatoria, podrían las funciones </w:t>
+      </w:r>
+      <w:proofErr w:type="spellStart"/>
+      <w:r>
+        <w:rPr>
+          <w:i/>
+          <w:iCs/>
+          <w:lang w:val="es-ES"/>
+        </w:rPr>
+        <w:t>slave</w:t>
+      </w:r>
+      <w:proofErr w:type="spellEnd"/>
+      <w:r>
+        <w:rPr>
+          <w:lang w:val="es-ES"/>
+        </w:rPr>
+        <w:t xml:space="preserve"> sufrir </w:t>
+      </w:r>
+      <w:proofErr w:type="spellStart"/>
+      <w:r>
+        <w:rPr>
+          <w:i/>
+          <w:iCs/>
+          <w:lang w:val="es-ES"/>
+        </w:rPr>
+        <w:t>starvation</w:t>
+      </w:r>
+      <w:proofErr w:type="spellEnd"/>
+      <w:r>
+        <w:rPr>
+          <w:lang w:val="es-ES"/>
+        </w:rPr>
+        <w:t xml:space="preserve">? </w:t>
+      </w:r>
+    </w:p>
+    <w:p>
+      <w:pPr>
+        <w:rPr>
+          <w:lang w:val="es-ES"/>
+        </w:rPr>
+      </w:pPr>
+    </w:p>
+    <w:p>
+      <w:pPr>
+        <w:pStyle w:val="Ttulo1"/>
+        <w:numPr>
+          <w:ilvl w:val="0"/>
+          <w:numId w:val="1"/>
         </w:numPr>
         <w:rPr>
           <w:rFonts w:asciiTheme="minorHAnsi" w:hAnsiTheme="minorHAnsi" w:cstheme="minorHAnsi"/>
@@ -1473,868 +2450,14 @@
       <w:r>
         <w:t xml:space="preserve"> </w:t>
       </w:r>
+      <w:proofErr w:type="spellStart"/>
       <w:r>
         <w:t>G</w:t>
       </w:r>
       <w:r>
         <w:t>ráficos</w:t>
       </w:r>
-    </w:p>
-    <w:p/>
-    <w:p>
-      <w:r>
-        <w:rPr>
-          <w:noProof/>
-        </w:rPr>
-        <w:drawing>
-          <wp:anchor distT="0" distB="0" distL="114300" distR="114300" simplePos="0" relativeHeight="251668480" behindDoc="1" locked="0" layoutInCell="1" allowOverlap="1" wp14:anchorId="068D18FA" wp14:editId="3EDFB535">
-            <wp:simplePos x="0" y="0"/>
-            <wp:positionH relativeFrom="page">
-              <wp:align>left</wp:align>
-            </wp:positionH>
-            <wp:positionV relativeFrom="paragraph">
-              <wp:posOffset>201930</wp:posOffset>
-            </wp:positionV>
-            <wp:extent cx="3876040" cy="2447925"/>
-            <wp:effectExtent l="0" t="0" r="0" b="0"/>
-            <wp:wrapTight wrapText="bothSides">
-              <wp:wrapPolygon edited="0">
-                <wp:start x="0" y="0"/>
-                <wp:lineTo x="0" y="21348"/>
-                <wp:lineTo x="21444" y="21348"/>
-                <wp:lineTo x="21444" y="0"/>
-                <wp:lineTo x="0" y="0"/>
-              </wp:wrapPolygon>
-            </wp:wrapTight>
-            <wp:docPr id="5" name="Imagen 5"/>
-            <wp:cNvGraphicFramePr>
-              <a:graphicFrameLocks xmlns:a="http://schemas.openxmlformats.org/drawingml/2006/main" noChangeAspect="1"/>
-            </wp:cNvGraphicFramePr>
-            <a:graphic xmlns:a="http://schemas.openxmlformats.org/drawingml/2006/main">
-              <a:graphicData uri="http://schemas.openxmlformats.org/drawingml/2006/picture">
-                <pic:pic xmlns:pic="http://schemas.openxmlformats.org/drawingml/2006/picture">
-                  <pic:nvPicPr>
-                    <pic:cNvPr id="1" name=""/>
-                    <pic:cNvPicPr/>
-                  </pic:nvPicPr>
-                  <pic:blipFill>
-                    <a:blip r:embed="rId12">
-                      <a:extLst>
-                        <a:ext uri="{28A0092B-C50C-407E-A947-70E740481C1C}">
-                          <a14:useLocalDpi xmlns:a14="http://schemas.microsoft.com/office/drawing/2010/main" val="0"/>
-                        </a:ext>
-                      </a:extLst>
-                    </a:blip>
-                    <a:stretch>
-                      <a:fillRect/>
-                    </a:stretch>
-                  </pic:blipFill>
-                  <pic:spPr>
-                    <a:xfrm>
-                      <a:off x="0" y="0"/>
-                      <a:ext cx="3880575" cy="2450556"/>
-                    </a:xfrm>
-                    <a:prstGeom prst="rect">
-                      <a:avLst/>
-                    </a:prstGeom>
-                  </pic:spPr>
-                </pic:pic>
-              </a:graphicData>
-            </a:graphic>
-            <wp14:sizeRelH relativeFrom="margin">
-              <wp14:pctWidth>0</wp14:pctWidth>
-            </wp14:sizeRelH>
-            <wp14:sizeRelV relativeFrom="margin">
-              <wp14:pctHeight>0</wp14:pctHeight>
-            </wp14:sizeRelV>
-          </wp:anchor>
-        </w:drawing>
-      </w:r>
-      <w:r>
-        <w:rPr>
-          <w:noProof/>
-        </w:rPr>
-        <w:drawing>
-          <wp:anchor distT="0" distB="0" distL="114300" distR="114300" simplePos="0" relativeHeight="251669504" behindDoc="1" locked="0" layoutInCell="1" allowOverlap="1" wp14:anchorId="1D43D68C" wp14:editId="0EC26D02">
-            <wp:simplePos x="0" y="0"/>
-            <wp:positionH relativeFrom="page">
-              <wp:posOffset>3845560</wp:posOffset>
-            </wp:positionH>
-            <wp:positionV relativeFrom="paragraph">
-              <wp:posOffset>220980</wp:posOffset>
-            </wp:positionV>
-            <wp:extent cx="3710940" cy="2440940"/>
-            <wp:effectExtent l="0" t="0" r="3810" b="0"/>
-            <wp:wrapTight wrapText="bothSides">
-              <wp:wrapPolygon edited="0">
-                <wp:start x="0" y="0"/>
-                <wp:lineTo x="0" y="21409"/>
-                <wp:lineTo x="21511" y="21409"/>
-                <wp:lineTo x="21511" y="0"/>
-                <wp:lineTo x="0" y="0"/>
-              </wp:wrapPolygon>
-            </wp:wrapTight>
-            <wp:docPr id="7" name="Imagen 7"/>
-            <wp:cNvGraphicFramePr>
-              <a:graphicFrameLocks xmlns:a="http://schemas.openxmlformats.org/drawingml/2006/main" noChangeAspect="1"/>
-            </wp:cNvGraphicFramePr>
-            <a:graphic xmlns:a="http://schemas.openxmlformats.org/drawingml/2006/main">
-              <a:graphicData uri="http://schemas.openxmlformats.org/drawingml/2006/picture">
-                <pic:pic xmlns:pic="http://schemas.openxmlformats.org/drawingml/2006/picture">
-                  <pic:nvPicPr>
-                    <pic:cNvPr id="1" name=""/>
-                    <pic:cNvPicPr/>
-                  </pic:nvPicPr>
-                  <pic:blipFill>
-                    <a:blip r:embed="rId13">
-                      <a:extLst>
-                        <a:ext uri="{28A0092B-C50C-407E-A947-70E740481C1C}">
-                          <a14:useLocalDpi xmlns:a14="http://schemas.microsoft.com/office/drawing/2010/main" val="0"/>
-                        </a:ext>
-                      </a:extLst>
-                    </a:blip>
-                    <a:stretch>
-                      <a:fillRect/>
-                    </a:stretch>
-                  </pic:blipFill>
-                  <pic:spPr>
-                    <a:xfrm>
-                      <a:off x="0" y="0"/>
-                      <a:ext cx="3710940" cy="2440940"/>
-                    </a:xfrm>
-                    <a:prstGeom prst="rect">
-                      <a:avLst/>
-                    </a:prstGeom>
-                  </pic:spPr>
-                </pic:pic>
-              </a:graphicData>
-            </a:graphic>
-            <wp14:sizeRelH relativeFrom="margin">
-              <wp14:pctWidth>0</wp14:pctWidth>
-            </wp14:sizeRelH>
-            <wp14:sizeRelV relativeFrom="margin">
-              <wp14:pctHeight>0</wp14:pctHeight>
-            </wp14:sizeRelV>
-          </wp:anchor>
-        </w:drawing>
-      </w:r>
-      <w:r>
-        <w:t>Multiplicación de matrizA 10x10 * matrizB 10x10</w:t>
-      </w:r>
-    </w:p>
-    <w:p>
-      <w:r>
-        <w:rPr>
-          <w:noProof/>
-        </w:rPr>
-        <w:drawing>
-          <wp:anchor distT="0" distB="0" distL="114300" distR="114300" simplePos="0" relativeHeight="251670528" behindDoc="1" locked="0" layoutInCell="1" allowOverlap="1" wp14:anchorId="4E92026D" wp14:editId="71CB07D5">
-            <wp:simplePos x="0" y="0"/>
-            <wp:positionH relativeFrom="page">
-              <wp:align>left</wp:align>
-            </wp:positionH>
-            <wp:positionV relativeFrom="paragraph">
-              <wp:posOffset>2759075</wp:posOffset>
-            </wp:positionV>
-            <wp:extent cx="3902710" cy="2614930"/>
-            <wp:effectExtent l="0" t="0" r="2540" b="0"/>
-            <wp:wrapTight wrapText="bothSides">
-              <wp:wrapPolygon edited="0">
-                <wp:start x="0" y="0"/>
-                <wp:lineTo x="0" y="21401"/>
-                <wp:lineTo x="21509" y="21401"/>
-                <wp:lineTo x="21509" y="0"/>
-                <wp:lineTo x="0" y="0"/>
-              </wp:wrapPolygon>
-            </wp:wrapTight>
-            <wp:docPr id="9" name="Imagen 9"/>
-            <wp:cNvGraphicFramePr>
-              <a:graphicFrameLocks xmlns:a="http://schemas.openxmlformats.org/drawingml/2006/main" noChangeAspect="1"/>
-            </wp:cNvGraphicFramePr>
-            <a:graphic xmlns:a="http://schemas.openxmlformats.org/drawingml/2006/main">
-              <a:graphicData uri="http://schemas.openxmlformats.org/drawingml/2006/picture">
-                <pic:pic xmlns:pic="http://schemas.openxmlformats.org/drawingml/2006/picture">
-                  <pic:nvPicPr>
-                    <pic:cNvPr id="1" name=""/>
-                    <pic:cNvPicPr/>
-                  </pic:nvPicPr>
-                  <pic:blipFill>
-                    <a:blip r:embed="rId14">
-                      <a:extLst>
-                        <a:ext uri="{28A0092B-C50C-407E-A947-70E740481C1C}">
-                          <a14:useLocalDpi xmlns:a14="http://schemas.microsoft.com/office/drawing/2010/main" val="0"/>
-                        </a:ext>
-                      </a:extLst>
-                    </a:blip>
-                    <a:stretch>
-                      <a:fillRect/>
-                    </a:stretch>
-                  </pic:blipFill>
-                  <pic:spPr>
-                    <a:xfrm>
-                      <a:off x="0" y="0"/>
-                      <a:ext cx="3910359" cy="2620055"/>
-                    </a:xfrm>
-                    <a:prstGeom prst="rect">
-                      <a:avLst/>
-                    </a:prstGeom>
-                  </pic:spPr>
-                </pic:pic>
-              </a:graphicData>
-            </a:graphic>
-            <wp14:sizeRelH relativeFrom="margin">
-              <wp14:pctWidth>0</wp14:pctWidth>
-            </wp14:sizeRelH>
-            <wp14:sizeRelV relativeFrom="margin">
-              <wp14:pctHeight>0</wp14:pctHeight>
-            </wp14:sizeRelV>
-          </wp:anchor>
-        </w:drawing>
-      </w:r>
-      <w:r>
-        <w:rPr>
-          <w:noProof/>
-        </w:rPr>
-        <w:drawing>
-          <wp:anchor distT="0" distB="0" distL="114300" distR="114300" simplePos="0" relativeHeight="251671552" behindDoc="1" locked="0" layoutInCell="1" allowOverlap="1" wp14:anchorId="725048F1" wp14:editId="60F38CA1">
-            <wp:simplePos x="0" y="0"/>
-            <wp:positionH relativeFrom="page">
-              <wp:posOffset>3743325</wp:posOffset>
-            </wp:positionH>
-            <wp:positionV relativeFrom="paragraph">
-              <wp:posOffset>2741295</wp:posOffset>
-            </wp:positionV>
-            <wp:extent cx="3816985" cy="2633980"/>
-            <wp:effectExtent l="0" t="0" r="0" b="0"/>
-            <wp:wrapTight wrapText="bothSides">
-              <wp:wrapPolygon edited="0">
-                <wp:start x="0" y="0"/>
-                <wp:lineTo x="0" y="21402"/>
-                <wp:lineTo x="21453" y="21402"/>
-                <wp:lineTo x="21453" y="0"/>
-                <wp:lineTo x="0" y="0"/>
-              </wp:wrapPolygon>
-            </wp:wrapTight>
-            <wp:docPr id="11" name="Imagen 11"/>
-            <wp:cNvGraphicFramePr>
-              <a:graphicFrameLocks xmlns:a="http://schemas.openxmlformats.org/drawingml/2006/main" noChangeAspect="1"/>
-            </wp:cNvGraphicFramePr>
-            <a:graphic xmlns:a="http://schemas.openxmlformats.org/drawingml/2006/main">
-              <a:graphicData uri="http://schemas.openxmlformats.org/drawingml/2006/picture">
-                <pic:pic xmlns:pic="http://schemas.openxmlformats.org/drawingml/2006/picture">
-                  <pic:nvPicPr>
-                    <pic:cNvPr id="1" name=""/>
-                    <pic:cNvPicPr/>
-                  </pic:nvPicPr>
-                  <pic:blipFill>
-                    <a:blip r:embed="rId15">
-                      <a:extLst>
-                        <a:ext uri="{28A0092B-C50C-407E-A947-70E740481C1C}">
-                          <a14:useLocalDpi xmlns:a14="http://schemas.microsoft.com/office/drawing/2010/main" val="0"/>
-                        </a:ext>
-                      </a:extLst>
-                    </a:blip>
-                    <a:stretch>
-                      <a:fillRect/>
-                    </a:stretch>
-                  </pic:blipFill>
-                  <pic:spPr>
-                    <a:xfrm>
-                      <a:off x="0" y="0"/>
-                      <a:ext cx="3816985" cy="2633980"/>
-                    </a:xfrm>
-                    <a:prstGeom prst="rect">
-                      <a:avLst/>
-                    </a:prstGeom>
-                  </pic:spPr>
-                </pic:pic>
-              </a:graphicData>
-            </a:graphic>
-            <wp14:sizeRelH relativeFrom="margin">
-              <wp14:pctWidth>0</wp14:pctWidth>
-            </wp14:sizeRelH>
-            <wp14:sizeRelV relativeFrom="margin">
-              <wp14:pctHeight>0</wp14:pctHeight>
-            </wp14:sizeRelV>
-          </wp:anchor>
-        </w:drawing>
-      </w:r>
-      <w:r>
-        <w:t>Multiplicación de matrizA 50x50 * matrizB 50x50</w:t>
-      </w:r>
-    </w:p>
-    <w:p>
-      <w:r>
-        <w:rPr>
-          <w:noProof/>
-        </w:rPr>
-        <w:drawing>
-          <wp:anchor distT="0" distB="0" distL="114300" distR="114300" simplePos="0" relativeHeight="251672576" behindDoc="1" locked="0" layoutInCell="1" allowOverlap="1" wp14:anchorId="435D5F3A" wp14:editId="02707739">
-            <wp:simplePos x="0" y="0"/>
-            <wp:positionH relativeFrom="page">
-              <wp:align>left</wp:align>
-            </wp:positionH>
-            <wp:positionV relativeFrom="paragraph">
-              <wp:posOffset>2945765</wp:posOffset>
-            </wp:positionV>
-            <wp:extent cx="3891103" cy="2533650"/>
-            <wp:effectExtent l="0" t="0" r="0" b="0"/>
-            <wp:wrapTight wrapText="bothSides">
-              <wp:wrapPolygon edited="0">
-                <wp:start x="0" y="0"/>
-                <wp:lineTo x="0" y="21438"/>
-                <wp:lineTo x="21470" y="21438"/>
-                <wp:lineTo x="21470" y="0"/>
-                <wp:lineTo x="0" y="0"/>
-              </wp:wrapPolygon>
-            </wp:wrapTight>
-            <wp:docPr id="13" name="Imagen 13"/>
-            <wp:cNvGraphicFramePr>
-              <a:graphicFrameLocks xmlns:a="http://schemas.openxmlformats.org/drawingml/2006/main" noChangeAspect="1"/>
-            </wp:cNvGraphicFramePr>
-            <a:graphic xmlns:a="http://schemas.openxmlformats.org/drawingml/2006/main">
-              <a:graphicData uri="http://schemas.openxmlformats.org/drawingml/2006/picture">
-                <pic:pic xmlns:pic="http://schemas.openxmlformats.org/drawingml/2006/picture">
-                  <pic:nvPicPr>
-                    <pic:cNvPr id="1" name=""/>
-                    <pic:cNvPicPr/>
-                  </pic:nvPicPr>
-                  <pic:blipFill>
-                    <a:blip r:embed="rId16">
-                      <a:extLst>
-                        <a:ext uri="{28A0092B-C50C-407E-A947-70E740481C1C}">
-                          <a14:useLocalDpi xmlns:a14="http://schemas.microsoft.com/office/drawing/2010/main" val="0"/>
-                        </a:ext>
-                      </a:extLst>
-                    </a:blip>
-                    <a:stretch>
-                      <a:fillRect/>
-                    </a:stretch>
-                  </pic:blipFill>
-                  <pic:spPr>
-                    <a:xfrm>
-                      <a:off x="0" y="0"/>
-                      <a:ext cx="3891103" cy="2533650"/>
-                    </a:xfrm>
-                    <a:prstGeom prst="rect">
-                      <a:avLst/>
-                    </a:prstGeom>
-                  </pic:spPr>
-                </pic:pic>
-              </a:graphicData>
-            </a:graphic>
-            <wp14:sizeRelH relativeFrom="margin">
-              <wp14:pctWidth>0</wp14:pctWidth>
-            </wp14:sizeRelH>
-            <wp14:sizeRelV relativeFrom="margin">
-              <wp14:pctHeight>0</wp14:pctHeight>
-            </wp14:sizeRelV>
-          </wp:anchor>
-        </w:drawing>
-      </w:r>
-      <w:r>
-        <w:rPr>
-          <w:noProof/>
-        </w:rPr>
-        <w:drawing>
-          <wp:anchor distT="0" distB="0" distL="114300" distR="114300" simplePos="0" relativeHeight="251673600" behindDoc="1" locked="0" layoutInCell="1" allowOverlap="1" wp14:anchorId="456CAD87" wp14:editId="09190AF0">
-            <wp:simplePos x="0" y="0"/>
-            <wp:positionH relativeFrom="margin">
-              <wp:posOffset>2758440</wp:posOffset>
-            </wp:positionH>
-            <wp:positionV relativeFrom="paragraph">
-              <wp:posOffset>2927349</wp:posOffset>
-            </wp:positionV>
-            <wp:extent cx="3590925" cy="2553069"/>
-            <wp:effectExtent l="0" t="0" r="0" b="0"/>
-            <wp:wrapTight wrapText="bothSides">
-              <wp:wrapPolygon edited="0">
-                <wp:start x="0" y="0"/>
-                <wp:lineTo x="0" y="21439"/>
-                <wp:lineTo x="21428" y="21439"/>
-                <wp:lineTo x="21428" y="0"/>
-                <wp:lineTo x="0" y="0"/>
-              </wp:wrapPolygon>
-            </wp:wrapTight>
-            <wp:docPr id="15" name="Imagen 15"/>
-            <wp:cNvGraphicFramePr>
-              <a:graphicFrameLocks xmlns:a="http://schemas.openxmlformats.org/drawingml/2006/main" noChangeAspect="1"/>
-            </wp:cNvGraphicFramePr>
-            <a:graphic xmlns:a="http://schemas.openxmlformats.org/drawingml/2006/main">
-              <a:graphicData uri="http://schemas.openxmlformats.org/drawingml/2006/picture">
-                <pic:pic xmlns:pic="http://schemas.openxmlformats.org/drawingml/2006/picture">
-                  <pic:nvPicPr>
-                    <pic:cNvPr id="1" name=""/>
-                    <pic:cNvPicPr/>
-                  </pic:nvPicPr>
-                  <pic:blipFill>
-                    <a:blip r:embed="rId17">
-                      <a:extLst>
-                        <a:ext uri="{28A0092B-C50C-407E-A947-70E740481C1C}">
-                          <a14:useLocalDpi xmlns:a14="http://schemas.microsoft.com/office/drawing/2010/main" val="0"/>
-                        </a:ext>
-                      </a:extLst>
-                    </a:blip>
-                    <a:stretch>
-                      <a:fillRect/>
-                    </a:stretch>
-                  </pic:blipFill>
-                  <pic:spPr>
-                    <a:xfrm>
-                      <a:off x="0" y="0"/>
-                      <a:ext cx="3597486" cy="2557734"/>
-                    </a:xfrm>
-                    <a:prstGeom prst="rect">
-                      <a:avLst/>
-                    </a:prstGeom>
-                  </pic:spPr>
-                </pic:pic>
-              </a:graphicData>
-            </a:graphic>
-            <wp14:sizeRelH relativeFrom="margin">
-              <wp14:pctWidth>0</wp14:pctWidth>
-            </wp14:sizeRelH>
-            <wp14:sizeRelV relativeFrom="margin">
-              <wp14:pctHeight>0</wp14:pctHeight>
-            </wp14:sizeRelV>
-          </wp:anchor>
-        </w:drawing>
-      </w:r>
-      <w:r>
-        <w:t>Multiplicación de matrizA 100x100 * matrizB 100x100</w:t>
-      </w:r>
-    </w:p>
-    <w:p>
-      <w:r>
-        <w:rPr>
-          <w:noProof/>
-        </w:rPr>
-        <w:lastRenderedPageBreak/>
-        <w:drawing>
-          <wp:anchor distT="0" distB="0" distL="114300" distR="114300" simplePos="0" relativeHeight="251674624" behindDoc="1" locked="0" layoutInCell="1" allowOverlap="1" wp14:anchorId="049C1B67" wp14:editId="173EF0C1">
-            <wp:simplePos x="0" y="0"/>
-            <wp:positionH relativeFrom="page">
-              <wp:align>left</wp:align>
-            </wp:positionH>
-            <wp:positionV relativeFrom="paragraph">
-              <wp:posOffset>224155</wp:posOffset>
-            </wp:positionV>
-            <wp:extent cx="3954145" cy="2419350"/>
-            <wp:effectExtent l="0" t="0" r="8255" b="0"/>
-            <wp:wrapTight wrapText="bothSides">
-              <wp:wrapPolygon edited="0">
-                <wp:start x="0" y="0"/>
-                <wp:lineTo x="0" y="21430"/>
-                <wp:lineTo x="21541" y="21430"/>
-                <wp:lineTo x="21541" y="0"/>
-                <wp:lineTo x="0" y="0"/>
-              </wp:wrapPolygon>
-            </wp:wrapTight>
-            <wp:docPr id="17" name="Imagen 17"/>
-            <wp:cNvGraphicFramePr>
-              <a:graphicFrameLocks xmlns:a="http://schemas.openxmlformats.org/drawingml/2006/main" noChangeAspect="1"/>
-            </wp:cNvGraphicFramePr>
-            <a:graphic xmlns:a="http://schemas.openxmlformats.org/drawingml/2006/main">
-              <a:graphicData uri="http://schemas.openxmlformats.org/drawingml/2006/picture">
-                <pic:pic xmlns:pic="http://schemas.openxmlformats.org/drawingml/2006/picture">
-                  <pic:nvPicPr>
-                    <pic:cNvPr id="1" name=""/>
-                    <pic:cNvPicPr/>
-                  </pic:nvPicPr>
-                  <pic:blipFill>
-                    <a:blip r:embed="rId18">
-                      <a:extLst>
-                        <a:ext uri="{28A0092B-C50C-407E-A947-70E740481C1C}">
-                          <a14:useLocalDpi xmlns:a14="http://schemas.microsoft.com/office/drawing/2010/main" val="0"/>
-                        </a:ext>
-                      </a:extLst>
-                    </a:blip>
-                    <a:stretch>
-                      <a:fillRect/>
-                    </a:stretch>
-                  </pic:blipFill>
-                  <pic:spPr>
-                    <a:xfrm>
-                      <a:off x="0" y="0"/>
-                      <a:ext cx="3989973" cy="2441185"/>
-                    </a:xfrm>
-                    <a:prstGeom prst="rect">
-                      <a:avLst/>
-                    </a:prstGeom>
-                  </pic:spPr>
-                </pic:pic>
-              </a:graphicData>
-            </a:graphic>
-            <wp14:sizeRelH relativeFrom="margin">
-              <wp14:pctWidth>0</wp14:pctWidth>
-            </wp14:sizeRelH>
-            <wp14:sizeRelV relativeFrom="margin">
-              <wp14:pctHeight>0</wp14:pctHeight>
-            </wp14:sizeRelV>
-          </wp:anchor>
-        </w:drawing>
-      </w:r>
-      <w:r>
-        <w:rPr>
-          <w:noProof/>
-        </w:rPr>
-        <w:drawing>
-          <wp:anchor distT="0" distB="0" distL="114300" distR="114300" simplePos="0" relativeHeight="251675648" behindDoc="1" locked="0" layoutInCell="1" allowOverlap="1" wp14:anchorId="263FF749" wp14:editId="2938843F">
-            <wp:simplePos x="0" y="0"/>
-            <wp:positionH relativeFrom="page">
-              <wp:posOffset>3902784</wp:posOffset>
-            </wp:positionH>
-            <wp:positionV relativeFrom="paragraph">
-              <wp:posOffset>205104</wp:posOffset>
-            </wp:positionV>
-            <wp:extent cx="3651812" cy="2447925"/>
-            <wp:effectExtent l="0" t="0" r="6350" b="0"/>
-            <wp:wrapTight wrapText="bothSides">
-              <wp:wrapPolygon edited="0">
-                <wp:start x="0" y="0"/>
-                <wp:lineTo x="0" y="21348"/>
-                <wp:lineTo x="21525" y="21348"/>
-                <wp:lineTo x="21525" y="0"/>
-                <wp:lineTo x="0" y="0"/>
-              </wp:wrapPolygon>
-            </wp:wrapTight>
-            <wp:docPr id="19" name="Imagen 19"/>
-            <wp:cNvGraphicFramePr>
-              <a:graphicFrameLocks xmlns:a="http://schemas.openxmlformats.org/drawingml/2006/main" noChangeAspect="1"/>
-            </wp:cNvGraphicFramePr>
-            <a:graphic xmlns:a="http://schemas.openxmlformats.org/drawingml/2006/main">
-              <a:graphicData uri="http://schemas.openxmlformats.org/drawingml/2006/picture">
-                <pic:pic xmlns:pic="http://schemas.openxmlformats.org/drawingml/2006/picture">
-                  <pic:nvPicPr>
-                    <pic:cNvPr id="1" name=""/>
-                    <pic:cNvPicPr/>
-                  </pic:nvPicPr>
-                  <pic:blipFill>
-                    <a:blip r:embed="rId19">
-                      <a:extLst>
-                        <a:ext uri="{28A0092B-C50C-407E-A947-70E740481C1C}">
-                          <a14:useLocalDpi xmlns:a14="http://schemas.microsoft.com/office/drawing/2010/main" val="0"/>
-                        </a:ext>
-                      </a:extLst>
-                    </a:blip>
-                    <a:stretch>
-                      <a:fillRect/>
-                    </a:stretch>
-                  </pic:blipFill>
-                  <pic:spPr>
-                    <a:xfrm>
-                      <a:off x="0" y="0"/>
-                      <a:ext cx="3652787" cy="2448579"/>
-                    </a:xfrm>
-                    <a:prstGeom prst="rect">
-                      <a:avLst/>
-                    </a:prstGeom>
-                  </pic:spPr>
-                </pic:pic>
-              </a:graphicData>
-            </a:graphic>
-            <wp14:sizeRelH relativeFrom="margin">
-              <wp14:pctWidth>0</wp14:pctWidth>
-            </wp14:sizeRelH>
-            <wp14:sizeRelV relativeFrom="margin">
-              <wp14:pctHeight>0</wp14:pctHeight>
-            </wp14:sizeRelV>
-          </wp:anchor>
-        </w:drawing>
-      </w:r>
-      <w:r>
-        <w:t>Multiplicación de matrizA 250x250 * matrizB 250x250</w:t>
-      </w:r>
-    </w:p>
-    <w:p>
-      <w:r>
-        <w:rPr>
-          <w:noProof/>
-        </w:rPr>
-        <w:drawing>
-          <wp:anchor distT="0" distB="0" distL="114300" distR="114300" simplePos="0" relativeHeight="251676672" behindDoc="1" locked="0" layoutInCell="1" allowOverlap="1" wp14:anchorId="2ACAB181" wp14:editId="7174E111">
-            <wp:simplePos x="0" y="0"/>
-            <wp:positionH relativeFrom="page">
-              <wp:align>left</wp:align>
-            </wp:positionH>
-            <wp:positionV relativeFrom="paragraph">
-              <wp:posOffset>2903220</wp:posOffset>
-            </wp:positionV>
-            <wp:extent cx="3934460" cy="2562225"/>
-            <wp:effectExtent l="0" t="0" r="8890" b="9525"/>
-            <wp:wrapTight wrapText="bothSides">
-              <wp:wrapPolygon edited="0">
-                <wp:start x="0" y="0"/>
-                <wp:lineTo x="0" y="21520"/>
-                <wp:lineTo x="21544" y="21520"/>
-                <wp:lineTo x="21544" y="0"/>
-                <wp:lineTo x="0" y="0"/>
-              </wp:wrapPolygon>
-            </wp:wrapTight>
-            <wp:docPr id="21" name="Imagen 21"/>
-            <wp:cNvGraphicFramePr>
-              <a:graphicFrameLocks xmlns:a="http://schemas.openxmlformats.org/drawingml/2006/main" noChangeAspect="1"/>
-            </wp:cNvGraphicFramePr>
-            <a:graphic xmlns:a="http://schemas.openxmlformats.org/drawingml/2006/main">
-              <a:graphicData uri="http://schemas.openxmlformats.org/drawingml/2006/picture">
-                <pic:pic xmlns:pic="http://schemas.openxmlformats.org/drawingml/2006/picture">
-                  <pic:nvPicPr>
-                    <pic:cNvPr id="1" name=""/>
-                    <pic:cNvPicPr/>
-                  </pic:nvPicPr>
-                  <pic:blipFill rotWithShape="1">
-                    <a:blip r:embed="rId20">
-                      <a:extLst>
-                        <a:ext uri="{28A0092B-C50C-407E-A947-70E740481C1C}">
-                          <a14:useLocalDpi xmlns:a14="http://schemas.microsoft.com/office/drawing/2010/main" val="0"/>
-                        </a:ext>
-                      </a:extLst>
-                    </a:blip>
-                    <a:srcRect t="3417"/>
-                    <a:stretch/>
-                  </pic:blipFill>
-                  <pic:spPr bwMode="auto">
-                    <a:xfrm>
-                      <a:off x="0" y="0"/>
-                      <a:ext cx="3934460" cy="2562225"/>
-                    </a:xfrm>
-                    <a:prstGeom prst="rect">
-                      <a:avLst/>
-                    </a:prstGeom>
-                    <a:ln>
-                      <a:noFill/>
-                    </a:ln>
-                    <a:extLst>
-                      <a:ext uri="{53640926-AAD7-44D8-BBD7-CCE9431645EC}">
-                        <a14:shadowObscured xmlns:a14="http://schemas.microsoft.com/office/drawing/2010/main"/>
-                      </a:ext>
-                    </a:extLst>
-                  </pic:spPr>
-                </pic:pic>
-              </a:graphicData>
-            </a:graphic>
-            <wp14:sizeRelH relativeFrom="margin">
-              <wp14:pctWidth>0</wp14:pctWidth>
-            </wp14:sizeRelH>
-            <wp14:sizeRelV relativeFrom="margin">
-              <wp14:pctHeight>0</wp14:pctHeight>
-            </wp14:sizeRelV>
-          </wp:anchor>
-        </w:drawing>
-      </w:r>
-      <w:r>
-        <w:rPr>
-          <w:noProof/>
-        </w:rPr>
-        <w:drawing>
-          <wp:anchor distT="0" distB="0" distL="114300" distR="114300" simplePos="0" relativeHeight="251677696" behindDoc="1" locked="0" layoutInCell="1" allowOverlap="1" wp14:anchorId="06FA5798" wp14:editId="08DD16DE">
-            <wp:simplePos x="0" y="0"/>
-            <wp:positionH relativeFrom="page">
-              <wp:posOffset>3845560</wp:posOffset>
-            </wp:positionH>
-            <wp:positionV relativeFrom="paragraph">
-              <wp:posOffset>2846705</wp:posOffset>
-            </wp:positionV>
-            <wp:extent cx="3656965" cy="2633980"/>
-            <wp:effectExtent l="0" t="0" r="635" b="0"/>
-            <wp:wrapTight wrapText="bothSides">
-              <wp:wrapPolygon edited="0">
-                <wp:start x="0" y="0"/>
-                <wp:lineTo x="0" y="21402"/>
-                <wp:lineTo x="21491" y="21402"/>
-                <wp:lineTo x="21491" y="0"/>
-                <wp:lineTo x="0" y="0"/>
-              </wp:wrapPolygon>
-            </wp:wrapTight>
-            <wp:docPr id="23" name="Imagen 23"/>
-            <wp:cNvGraphicFramePr>
-              <a:graphicFrameLocks xmlns:a="http://schemas.openxmlformats.org/drawingml/2006/main" noChangeAspect="1"/>
-            </wp:cNvGraphicFramePr>
-            <a:graphic xmlns:a="http://schemas.openxmlformats.org/drawingml/2006/main">
-              <a:graphicData uri="http://schemas.openxmlformats.org/drawingml/2006/picture">
-                <pic:pic xmlns:pic="http://schemas.openxmlformats.org/drawingml/2006/picture">
-                  <pic:nvPicPr>
-                    <pic:cNvPr id="1" name=""/>
-                    <pic:cNvPicPr/>
-                  </pic:nvPicPr>
-                  <pic:blipFill>
-                    <a:blip r:embed="rId21">
-                      <a:extLst>
-                        <a:ext uri="{28A0092B-C50C-407E-A947-70E740481C1C}">
-                          <a14:useLocalDpi xmlns:a14="http://schemas.microsoft.com/office/drawing/2010/main" val="0"/>
-                        </a:ext>
-                      </a:extLst>
-                    </a:blip>
-                    <a:stretch>
-                      <a:fillRect/>
-                    </a:stretch>
-                  </pic:blipFill>
-                  <pic:spPr>
-                    <a:xfrm>
-                      <a:off x="0" y="0"/>
-                      <a:ext cx="3656965" cy="2633980"/>
-                    </a:xfrm>
-                    <a:prstGeom prst="rect">
-                      <a:avLst/>
-                    </a:prstGeom>
-                  </pic:spPr>
-                </pic:pic>
-              </a:graphicData>
-            </a:graphic>
-            <wp14:sizeRelH relativeFrom="margin">
-              <wp14:pctWidth>0</wp14:pctWidth>
-            </wp14:sizeRelH>
-            <wp14:sizeRelV relativeFrom="margin">
-              <wp14:pctHeight>0</wp14:pctHeight>
-            </wp14:sizeRelV>
-          </wp:anchor>
-        </w:drawing>
-      </w:r>
-      <w:r>
-        <w:t>Multiplicación de matrizA 500x500 * matrizB 500x500</w:t>
-      </w:r>
-    </w:p>
-    <w:p/>
-    <w:p>
-      <w:r>
-        <w:rPr>
-          <w:noProof/>
-        </w:rPr>
-        <w:drawing>
-          <wp:anchor distT="0" distB="0" distL="114300" distR="114300" simplePos="0" relativeHeight="251679744" behindDoc="1" locked="0" layoutInCell="1" allowOverlap="1" wp14:anchorId="6985811C" wp14:editId="3E31821A">
-            <wp:simplePos x="0" y="0"/>
-            <wp:positionH relativeFrom="column">
-              <wp:posOffset>2729865</wp:posOffset>
-            </wp:positionH>
-            <wp:positionV relativeFrom="paragraph">
-              <wp:posOffset>226060</wp:posOffset>
-            </wp:positionV>
-            <wp:extent cx="3733800" cy="2510790"/>
-            <wp:effectExtent l="0" t="0" r="0" b="3810"/>
-            <wp:wrapTight wrapText="bothSides">
-              <wp:wrapPolygon edited="0">
-                <wp:start x="0" y="0"/>
-                <wp:lineTo x="0" y="21469"/>
-                <wp:lineTo x="21490" y="21469"/>
-                <wp:lineTo x="21490" y="0"/>
-                <wp:lineTo x="0" y="0"/>
-              </wp:wrapPolygon>
-            </wp:wrapTight>
-            <wp:docPr id="27" name="Imagen 27"/>
-            <wp:cNvGraphicFramePr>
-              <a:graphicFrameLocks xmlns:a="http://schemas.openxmlformats.org/drawingml/2006/main" noChangeAspect="1"/>
-            </wp:cNvGraphicFramePr>
-            <a:graphic xmlns:a="http://schemas.openxmlformats.org/drawingml/2006/main">
-              <a:graphicData uri="http://schemas.openxmlformats.org/drawingml/2006/picture">
-                <pic:pic xmlns:pic="http://schemas.openxmlformats.org/drawingml/2006/picture">
-                  <pic:nvPicPr>
-                    <pic:cNvPr id="1" name=""/>
-                    <pic:cNvPicPr/>
-                  </pic:nvPicPr>
-                  <pic:blipFill>
-                    <a:blip r:embed="rId22">
-                      <a:extLst>
-                        <a:ext uri="{28A0092B-C50C-407E-A947-70E740481C1C}">
-                          <a14:useLocalDpi xmlns:a14="http://schemas.microsoft.com/office/drawing/2010/main" val="0"/>
-                        </a:ext>
-                      </a:extLst>
-                    </a:blip>
-                    <a:stretch>
-                      <a:fillRect/>
-                    </a:stretch>
-                  </pic:blipFill>
-                  <pic:spPr>
-                    <a:xfrm>
-                      <a:off x="0" y="0"/>
-                      <a:ext cx="3733800" cy="2510790"/>
-                    </a:xfrm>
-                    <a:prstGeom prst="rect">
-                      <a:avLst/>
-                    </a:prstGeom>
-                  </pic:spPr>
-                </pic:pic>
-              </a:graphicData>
-            </a:graphic>
-            <wp14:sizeRelH relativeFrom="margin">
-              <wp14:pctWidth>0</wp14:pctWidth>
-            </wp14:sizeRelH>
-            <wp14:sizeRelV relativeFrom="margin">
-              <wp14:pctHeight>0</wp14:pctHeight>
-            </wp14:sizeRelV>
-          </wp:anchor>
-        </w:drawing>
-      </w:r>
-      <w:r>
-        <w:rPr>
-          <w:noProof/>
-        </w:rPr>
-        <w:drawing>
-          <wp:anchor distT="0" distB="0" distL="114300" distR="114300" simplePos="0" relativeHeight="251678720" behindDoc="1" locked="0" layoutInCell="1" allowOverlap="1" wp14:anchorId="7335DC83" wp14:editId="1DA25C17">
-            <wp:simplePos x="0" y="0"/>
-            <wp:positionH relativeFrom="column">
-              <wp:posOffset>-1013460</wp:posOffset>
-            </wp:positionH>
-            <wp:positionV relativeFrom="paragraph">
-              <wp:posOffset>217170</wp:posOffset>
-            </wp:positionV>
-            <wp:extent cx="3728720" cy="2505075"/>
-            <wp:effectExtent l="0" t="0" r="5080" b="9525"/>
-            <wp:wrapTight wrapText="bothSides">
-              <wp:wrapPolygon edited="0">
-                <wp:start x="0" y="0"/>
-                <wp:lineTo x="0" y="21518"/>
-                <wp:lineTo x="21519" y="21518"/>
-                <wp:lineTo x="21519" y="0"/>
-                <wp:lineTo x="0" y="0"/>
-              </wp:wrapPolygon>
-            </wp:wrapTight>
-            <wp:docPr id="25" name="Imagen 25"/>
-            <wp:cNvGraphicFramePr>
-              <a:graphicFrameLocks xmlns:a="http://schemas.openxmlformats.org/drawingml/2006/main" noChangeAspect="1"/>
-            </wp:cNvGraphicFramePr>
-            <a:graphic xmlns:a="http://schemas.openxmlformats.org/drawingml/2006/main">
-              <a:graphicData uri="http://schemas.openxmlformats.org/drawingml/2006/picture">
-                <pic:pic xmlns:pic="http://schemas.openxmlformats.org/drawingml/2006/picture">
-                  <pic:nvPicPr>
-                    <pic:cNvPr id="1" name=""/>
-                    <pic:cNvPicPr/>
-                  </pic:nvPicPr>
-                  <pic:blipFill>
-                    <a:blip r:embed="rId23">
-                      <a:extLst>
-                        <a:ext uri="{28A0092B-C50C-407E-A947-70E740481C1C}">
-                          <a14:useLocalDpi xmlns:a14="http://schemas.microsoft.com/office/drawing/2010/main" val="0"/>
-                        </a:ext>
-                      </a:extLst>
-                    </a:blip>
-                    <a:stretch>
-                      <a:fillRect/>
-                    </a:stretch>
-                  </pic:blipFill>
-                  <pic:spPr>
-                    <a:xfrm>
-                      <a:off x="0" y="0"/>
-                      <a:ext cx="3728720" cy="2505075"/>
-                    </a:xfrm>
-                    <a:prstGeom prst="rect">
-                      <a:avLst/>
-                    </a:prstGeom>
-                  </pic:spPr>
-                </pic:pic>
-              </a:graphicData>
-            </a:graphic>
-            <wp14:sizeRelH relativeFrom="margin">
-              <wp14:pctWidth>0</wp14:pctWidth>
-            </wp14:sizeRelH>
-            <wp14:sizeRelV relativeFrom="margin">
-              <wp14:pctHeight>0</wp14:pctHeight>
-            </wp14:sizeRelV>
-          </wp:anchor>
-        </w:drawing>
-      </w:r>
-      <w:r>
-        <w:t>Multiplicación de matrizA 700x700 * matrizB 700*700</w:t>
-      </w:r>
+      <w:proofErr w:type="spellEnd"/>
     </w:p>
     <w:sectPr>
       <w:pgSz w:w="11906" w:h="16838"/>
@@ -3448,6 +3571,119 @@
       <w:pPr>
         <w:ind w:left="6480" w:hanging="180"/>
       </w:pPr>
+    </w:lvl>
+  </w:abstractNum>
+  <w:abstractNum w:abstractNumId="10" w15:restartNumberingAfterBreak="0">
+    <w:nsid w:val="73DC1A5A"/>
+    <w:multiLevelType w:val="hybridMultilevel"/>
+    <w:tmpl w:val="30D6CDFE"/>
+    <w:lvl w:ilvl="0" w:tplc="0C0A0001">
+      <w:start w:val="1"/>
+      <w:numFmt w:val="bullet"/>
+      <w:lvlText w:val=""/>
+      <w:lvlJc w:val="left"/>
+      <w:pPr>
+        <w:ind w:left="720" w:hanging="360"/>
+      </w:pPr>
+      <w:rPr>
+        <w:rFonts w:ascii="Symbol" w:hAnsi="Symbol" w:hint="default"/>
+      </w:rPr>
+    </w:lvl>
+    <w:lvl w:ilvl="1" w:tplc="0C0A0003" w:tentative="1">
+      <w:start w:val="1"/>
+      <w:numFmt w:val="bullet"/>
+      <w:lvlText w:val="o"/>
+      <w:lvlJc w:val="left"/>
+      <w:pPr>
+        <w:ind w:left="1440" w:hanging="360"/>
+      </w:pPr>
+      <w:rPr>
+        <w:rFonts w:ascii="Courier New" w:hAnsi="Courier New" w:cs="Courier New" w:hint="default"/>
+      </w:rPr>
+    </w:lvl>
+    <w:lvl w:ilvl="2" w:tplc="0C0A0005" w:tentative="1">
+      <w:start w:val="1"/>
+      <w:numFmt w:val="bullet"/>
+      <w:lvlText w:val=""/>
+      <w:lvlJc w:val="left"/>
+      <w:pPr>
+        <w:ind w:left="2160" w:hanging="360"/>
+      </w:pPr>
+      <w:rPr>
+        <w:rFonts w:ascii="Wingdings" w:hAnsi="Wingdings" w:hint="default"/>
+      </w:rPr>
+    </w:lvl>
+    <w:lvl w:ilvl="3" w:tplc="0C0A0001" w:tentative="1">
+      <w:start w:val="1"/>
+      <w:numFmt w:val="bullet"/>
+      <w:lvlText w:val=""/>
+      <w:lvlJc w:val="left"/>
+      <w:pPr>
+        <w:ind w:left="2880" w:hanging="360"/>
+      </w:pPr>
+      <w:rPr>
+        <w:rFonts w:ascii="Symbol" w:hAnsi="Symbol" w:hint="default"/>
+      </w:rPr>
+    </w:lvl>
+    <w:lvl w:ilvl="4" w:tplc="0C0A0003" w:tentative="1">
+      <w:start w:val="1"/>
+      <w:numFmt w:val="bullet"/>
+      <w:lvlText w:val="o"/>
+      <w:lvlJc w:val="left"/>
+      <w:pPr>
+        <w:ind w:left="3600" w:hanging="360"/>
+      </w:pPr>
+      <w:rPr>
+        <w:rFonts w:ascii="Courier New" w:hAnsi="Courier New" w:cs="Courier New" w:hint="default"/>
+      </w:rPr>
+    </w:lvl>
+    <w:lvl w:ilvl="5" w:tplc="0C0A0005" w:tentative="1">
+      <w:start w:val="1"/>
+      <w:numFmt w:val="bullet"/>
+      <w:lvlText w:val=""/>
+      <w:lvlJc w:val="left"/>
+      <w:pPr>
+        <w:ind w:left="4320" w:hanging="360"/>
+      </w:pPr>
+      <w:rPr>
+        <w:rFonts w:ascii="Wingdings" w:hAnsi="Wingdings" w:hint="default"/>
+      </w:rPr>
+    </w:lvl>
+    <w:lvl w:ilvl="6" w:tplc="0C0A0001" w:tentative="1">
+      <w:start w:val="1"/>
+      <w:numFmt w:val="bullet"/>
+      <w:lvlText w:val=""/>
+      <w:lvlJc w:val="left"/>
+      <w:pPr>
+        <w:ind w:left="5040" w:hanging="360"/>
+      </w:pPr>
+      <w:rPr>
+        <w:rFonts w:ascii="Symbol" w:hAnsi="Symbol" w:hint="default"/>
+      </w:rPr>
+    </w:lvl>
+    <w:lvl w:ilvl="7" w:tplc="0C0A0003" w:tentative="1">
+      <w:start w:val="1"/>
+      <w:numFmt w:val="bullet"/>
+      <w:lvlText w:val="o"/>
+      <w:lvlJc w:val="left"/>
+      <w:pPr>
+        <w:ind w:left="5760" w:hanging="360"/>
+      </w:pPr>
+      <w:rPr>
+        <w:rFonts w:ascii="Courier New" w:hAnsi="Courier New" w:cs="Courier New" w:hint="default"/>
+      </w:rPr>
+    </w:lvl>
+    <w:lvl w:ilvl="8" w:tplc="0C0A0005" w:tentative="1">
+      <w:start w:val="1"/>
+      <w:numFmt w:val="bullet"/>
+      <w:lvlText w:val=""/>
+      <w:lvlJc w:val="left"/>
+      <w:pPr>
+        <w:ind w:left="6480" w:hanging="360"/>
+      </w:pPr>
+      <w:rPr>
+        <w:rFonts w:ascii="Wingdings" w:hAnsi="Wingdings" w:hint="default"/>
+      </w:rPr>
     </w:lvl>
   </w:abstractNum>
   <w:num w:numId="1">
@@ -3512,6 +3748,9 @@
   </w:num>
   <w:num w:numId="12">
     <w:abstractNumId w:val="0"/>
+  </w:num>
+  <w:num w:numId="13">
+    <w:abstractNumId w:val="10"/>
   </w:num>
 </w:numbering>
 </file>

--- a/Documentación.docx
+++ b/Documentación.docx
@@ -80,7 +80,37 @@
                                     <w:szCs w:val="56"/>
                                     <w:lang w:val="es-ES"/>
                                   </w:rPr>
-                                  <w:t>15 DE ABRIL DE 2020</w:t>
+                                  <w:t>27</w:t>
+                                </w:r>
+                                <w:r>
+                                  <w:rPr>
+                                    <w:b/>
+                                    <w:bCs/>
+                                    <w:sz w:val="56"/>
+                                    <w:szCs w:val="56"/>
+                                    <w:lang w:val="es-ES"/>
+                                  </w:rPr>
+                                  <w:t xml:space="preserve"> DE </w:t>
+                                </w:r>
+                                <w:r>
+                                  <w:rPr>
+                                    <w:b/>
+                                    <w:bCs/>
+                                    <w:sz w:val="56"/>
+                                    <w:szCs w:val="56"/>
+                                    <w:lang w:val="es-ES"/>
+                                  </w:rPr>
+                                  <w:t>MAYO</w:t>
+                                </w:r>
+                                <w:r>
+                                  <w:rPr>
+                                    <w:b/>
+                                    <w:bCs/>
+                                    <w:sz w:val="56"/>
+                                    <w:szCs w:val="56"/>
+                                    <w:lang w:val="es-ES"/>
+                                  </w:rPr>
+                                  <w:t xml:space="preserve"> DE 2020</w:t>
                                 </w:r>
                               </w:p>
                             </w:txbxContent>
@@ -128,7 +158,37 @@
                               <w:szCs w:val="56"/>
                               <w:lang w:val="es-ES"/>
                             </w:rPr>
-                            <w:t>15 DE ABRIL DE 2020</w:t>
+                            <w:t>27</w:t>
+                          </w:r>
+                          <w:r>
+                            <w:rPr>
+                              <w:b/>
+                              <w:bCs/>
+                              <w:sz w:val="56"/>
+                              <w:szCs w:val="56"/>
+                              <w:lang w:val="es-ES"/>
+                            </w:rPr>
+                            <w:t xml:space="preserve"> DE </w:t>
+                          </w:r>
+                          <w:r>
+                            <w:rPr>
+                              <w:b/>
+                              <w:bCs/>
+                              <w:sz w:val="56"/>
+                              <w:szCs w:val="56"/>
+                              <w:lang w:val="es-ES"/>
+                            </w:rPr>
+                            <w:t>MAYO</w:t>
+                          </w:r>
+                          <w:r>
+                            <w:rPr>
+                              <w:b/>
+                              <w:bCs/>
+                              <w:sz w:val="56"/>
+                              <w:szCs w:val="56"/>
+                              <w:lang w:val="es-ES"/>
+                            </w:rPr>
+                            <w:t xml:space="preserve"> DE 2020</w:t>
                           </w:r>
                         </w:p>
                       </w:txbxContent>
@@ -1824,8 +1884,6 @@
           <w:lang w:val="es-ES"/>
         </w:rPr>
       </w:pPr>
-      <w:bookmarkStart w:id="0" w:name="_GoBack"/>
-      <w:bookmarkEnd w:id="0"/>
       <w:r>
         <w:rPr>
           <w:lang w:val="es-ES"/>
@@ -1871,7 +1929,6 @@
         </w:rPr>
         <w:t xml:space="preserve">Muchos algoritmos distribuidos como el propuesto es esta práctica requieren del uso de un proceso </w:t>
       </w:r>
-      <w:proofErr w:type="gramStart"/>
       <w:r>
         <w:rPr>
           <w:b/>
@@ -1882,7 +1939,6 @@
         </w:rPr>
         <w:t>master</w:t>
       </w:r>
-      <w:proofErr w:type="gramEnd"/>
       <w:r>
         <w:rPr>
           <w:i/>
@@ -1940,7 +1996,6 @@
         </w:rPr>
         <w:t xml:space="preserve">, normalmente existe un proceso fijo que actúa como </w:t>
       </w:r>
-      <w:proofErr w:type="gramStart"/>
       <w:r>
         <w:rPr>
           <w:i/>
@@ -1950,7 +2005,6 @@
         </w:rPr>
         <w:t>master</w:t>
       </w:r>
-      <w:proofErr w:type="gramEnd"/>
       <w:r>
         <w:rPr>
           <w:color w:val="4F81BD" w:themeColor="accent1"/>
@@ -1972,7 +2026,6 @@
         </w:rPr>
         <w:t xml:space="preserve">en malla… Por ello podemos afirmar que la presencia de un proceso </w:t>
       </w:r>
-      <w:proofErr w:type="gramStart"/>
       <w:r>
         <w:rPr>
           <w:i/>
@@ -1980,17 +2033,7 @@
           <w:color w:val="4F81BD" w:themeColor="accent1"/>
           <w:lang w:val="es-ES"/>
         </w:rPr>
-        <w:t>master</w:t>
-      </w:r>
-      <w:proofErr w:type="gramEnd"/>
-      <w:r>
-        <w:rPr>
-          <w:i/>
-          <w:iCs/>
-          <w:color w:val="4F81BD" w:themeColor="accent1"/>
-          <w:lang w:val="es-ES"/>
-        </w:rPr>
-        <w:t xml:space="preserve"> </w:t>
+        <w:t xml:space="preserve">master </w:t>
       </w:r>
       <w:r>
         <w:rPr>
@@ -2024,7 +2067,6 @@
         </w:rPr>
         <w:t xml:space="preserve">Ahora supón que la función </w:t>
       </w:r>
-      <w:proofErr w:type="gramStart"/>
       <w:r>
         <w:rPr>
           <w:b/>
@@ -2035,7 +2077,6 @@
         </w:rPr>
         <w:t>master</w:t>
       </w:r>
-      <w:proofErr w:type="gramEnd"/>
       <w:r>
         <w:rPr>
           <w:b/>
@@ -2093,11 +2134,172 @@
     </w:p>
     <w:p>
       <w:pPr>
+        <w:rPr>
+          <w:lang w:val="es-ES"/>
+        </w:rPr>
+      </w:pPr>
+    </w:p>
+    <w:p>
+      <w:pPr>
+        <w:rPr>
+          <w:color w:val="4F81BD" w:themeColor="accent1"/>
+          <w:lang w:val="es-ES"/>
+        </w:rPr>
+      </w:pPr>
+      <w:r>
+        <w:rPr>
+          <w:color w:val="4F81BD" w:themeColor="accent1"/>
+          <w:lang w:val="es-ES"/>
+        </w:rPr>
+        <w:t xml:space="preserve">Supongamos que el proceso </w:t>
+      </w:r>
+      <w:r>
+        <w:rPr>
+          <w:i/>
+          <w:iCs/>
+          <w:color w:val="4F81BD" w:themeColor="accent1"/>
+          <w:lang w:val="es-ES"/>
+        </w:rPr>
+        <w:t>master</w:t>
+      </w:r>
+      <w:r>
+        <w:rPr>
+          <w:color w:val="4F81BD" w:themeColor="accent1"/>
+          <w:lang w:val="es-ES"/>
+        </w:rPr>
+        <w:t xml:space="preserve"> o coordinador participa en un algoritmo en el cual los </w:t>
+      </w:r>
+      <w:proofErr w:type="spellStart"/>
+      <w:r>
+        <w:rPr>
+          <w:i/>
+          <w:iCs/>
+          <w:color w:val="4F81BD" w:themeColor="accent1"/>
+          <w:lang w:val="es-ES"/>
+        </w:rPr>
+        <w:t>slaves</w:t>
+      </w:r>
+      <w:proofErr w:type="spellEnd"/>
+      <w:r>
+        <w:rPr>
+          <w:color w:val="4F81BD" w:themeColor="accent1"/>
+          <w:lang w:val="es-ES"/>
+        </w:rPr>
+        <w:t xml:space="preserve"> solicitan acceso a uno o varios recursos y estos son respondidos inmediatamente con un mensaje de solicitud aceptada o denegada. Si nos encontramos en una fase del algoritmo en el que no existen procesos </w:t>
+      </w:r>
+      <w:proofErr w:type="spellStart"/>
+      <w:r>
+        <w:rPr>
+          <w:i/>
+          <w:iCs/>
+          <w:color w:val="4F81BD" w:themeColor="accent1"/>
+          <w:lang w:val="es-ES"/>
+        </w:rPr>
+        <w:t>slave</w:t>
+      </w:r>
+      <w:proofErr w:type="spellEnd"/>
+      <w:r>
+        <w:rPr>
+          <w:color w:val="4F81BD" w:themeColor="accent1"/>
+          <w:lang w:val="es-ES"/>
+        </w:rPr>
+        <w:t xml:space="preserve"> que estén accediendo a los recursos y no haya solicitudes pendientes o encoladas, entonces no conllevará la </w:t>
+      </w:r>
+      <w:proofErr w:type="spellStart"/>
+      <w:r>
+        <w:rPr>
+          <w:color w:val="4F81BD" w:themeColor="accent1"/>
+          <w:lang w:val="es-ES"/>
+        </w:rPr>
+        <w:t>violabilidad</w:t>
+      </w:r>
+      <w:proofErr w:type="spellEnd"/>
+      <w:r>
+        <w:rPr>
+          <w:color w:val="4F81BD" w:themeColor="accent1"/>
+          <w:lang w:val="es-ES"/>
+        </w:rPr>
+        <w:t xml:space="preserve"> de la exactitud del algoritmo.</w:t>
+      </w:r>
+    </w:p>
+    <w:p>
+      <w:pPr>
+        <w:rPr>
+          <w:color w:val="4F81BD" w:themeColor="accent1"/>
+          <w:lang w:val="es-ES"/>
+        </w:rPr>
+      </w:pPr>
+    </w:p>
+    <w:p>
+      <w:pPr>
+        <w:rPr>
+          <w:color w:val="4F81BD" w:themeColor="accent1"/>
+          <w:lang w:val="es-ES"/>
+        </w:rPr>
+      </w:pPr>
+      <w:r>
+        <w:rPr>
+          <w:color w:val="4F81BD" w:themeColor="accent1"/>
+          <w:lang w:val="es-ES"/>
+        </w:rPr>
+        <w:t xml:space="preserve">En cambio, si nos encontramos en una fase del algoritmo en la que se siguen realizando solicitudes de acceso a los recursos, entonces un fallo en el coordinador si que implicaría la </w:t>
+      </w:r>
+      <w:proofErr w:type="spellStart"/>
+      <w:r>
+        <w:rPr>
+          <w:color w:val="4F81BD" w:themeColor="accent1"/>
+          <w:lang w:val="es-ES"/>
+        </w:rPr>
+        <w:t>violabilidad</w:t>
+      </w:r>
+      <w:proofErr w:type="spellEnd"/>
+      <w:r>
+        <w:rPr>
+          <w:color w:val="4F81BD" w:themeColor="accent1"/>
+          <w:lang w:val="es-ES"/>
+        </w:rPr>
+        <w:t xml:space="preserve"> de la exactitud del algoritmo.</w:t>
+      </w:r>
+    </w:p>
+    <w:p>
+      <w:pPr>
+        <w:rPr>
+          <w:color w:val="4F81BD" w:themeColor="accent1"/>
+          <w:lang w:val="es-ES"/>
+        </w:rPr>
+      </w:pPr>
+    </w:p>
+    <w:p>
+      <w:pPr>
+        <w:rPr>
+          <w:color w:val="4F81BD" w:themeColor="accent1"/>
+          <w:lang w:val="es-ES"/>
+        </w:rPr>
+      </w:pPr>
+      <w:r>
+        <w:rPr>
+          <w:color w:val="4F81BD" w:themeColor="accent1"/>
+          <w:lang w:val="es-ES"/>
+        </w:rPr>
+        <w:t>Como hemos indicado en la pregunta anterior</w:t>
+      </w:r>
+      <w:r>
+        <w:rPr>
+          <w:color w:val="4F81BD" w:themeColor="accent1"/>
+          <w:lang w:val="es-ES"/>
+        </w:rPr>
+        <w:t xml:space="preserve">, muchos sistemas distribuidos poseen algoritmos de elección de líder. Por ello, si un proceso solicita el recurso al coordinador y no recibe respuesta, este puede iniciar la elección de un nuevo coordinador. Es sistema podría hacer incluso más tolerante a fallos del coordinador si este antes de conceder/denegar el recurso guardase las solicitudes entrantes en disco, de esta manera en caso de fallo el nuevo líder podría reconstruir la lista de solitudes y de recursos en accedidos leyendo del disco. </w:t>
+      </w:r>
+    </w:p>
+    <w:p>
+      <w:pPr>
         <w:pStyle w:val="Prrafodelista"/>
         <w:rPr>
           <w:lang w:val="es-ES"/>
         </w:rPr>
       </w:pPr>
+      <w:bookmarkStart w:id="0" w:name="_GoBack"/>
+      <w:bookmarkEnd w:id="0"/>
     </w:p>
     <w:p>
       <w:pPr>
@@ -2170,7 +2372,6 @@
         </w:rPr>
         <w:t xml:space="preserve">¿Si la función </w:t>
       </w:r>
-      <w:proofErr w:type="gramStart"/>
       <w:r>
         <w:rPr>
           <w:i/>
@@ -2179,7 +2380,6 @@
         </w:rPr>
         <w:t>master</w:t>
       </w:r>
-      <w:proofErr w:type="gramEnd"/>
       <w:r>
         <w:rPr>
           <w:lang w:val="es-ES"/>
@@ -2241,6 +2441,25 @@
           <w:lang w:val="es-ES"/>
         </w:rPr>
       </w:pPr>
+    </w:p>
+    <w:p>
+      <w:pPr>
+        <w:spacing w:after="160" w:line="259" w:lineRule="auto"/>
+        <w:rPr>
+          <w:rFonts w:asciiTheme="minorHAnsi" w:eastAsiaTheme="majorEastAsia" w:hAnsiTheme="minorHAnsi" w:cstheme="minorHAnsi"/>
+          <w:color w:val="365F91" w:themeColor="accent1" w:themeShade="BF"/>
+          <w:sz w:val="32"/>
+          <w:szCs w:val="32"/>
+          <w:lang w:val="es-ES"/>
+        </w:rPr>
+      </w:pPr>
+      <w:r>
+        <w:rPr>
+          <w:rFonts w:asciiTheme="minorHAnsi" w:hAnsiTheme="minorHAnsi" w:cstheme="minorHAnsi"/>
+          <w:lang w:val="es-ES"/>
+        </w:rPr>
+        <w:br w:type="page"/>
+      </w:r>
     </w:p>
     <w:p>
       <w:pPr>
@@ -2259,6 +2478,7 @@
           <w:rFonts w:asciiTheme="minorHAnsi" w:hAnsiTheme="minorHAnsi" w:cstheme="minorHAnsi"/>
           <w:lang w:val="es-ES"/>
         </w:rPr>
+        <w:lastRenderedPageBreak/>
         <w:t>Referencias</w:t>
       </w:r>
     </w:p>

--- a/Documentación.docx
+++ b/Documentación.docx
@@ -873,20 +873,10 @@
           <w:numId w:val="1"/>
         </w:numPr>
       </w:pPr>
-      <w:proofErr w:type="spellStart"/>
       <w:r>
         <w:lastRenderedPageBreak/>
-        <w:t>Decisiones</w:t>
-      </w:r>
-      <w:proofErr w:type="spellEnd"/>
-      <w:r>
-        <w:t xml:space="preserve"> de </w:t>
-      </w:r>
-      <w:proofErr w:type="spellStart"/>
-      <w:r>
-        <w:t>diseño</w:t>
-      </w:r>
-      <w:proofErr w:type="spellEnd"/>
+        <w:t>Decisiones de diseño</w:t>
+      </w:r>
     </w:p>
     <w:p>
       <w:pPr>
@@ -915,13 +905,8 @@
         </w:numPr>
       </w:pPr>
       <w:r>
-        <w:t xml:space="preserve">Reparto de </w:t>
-      </w:r>
-      <w:proofErr w:type="spellStart"/>
-      <w:r>
-        <w:t>trabajo</w:t>
-      </w:r>
-      <w:proofErr w:type="spellEnd"/>
+        <w:t>Reparto de trabajo</w:t>
+      </w:r>
     </w:p>
     <w:p>
       <w:pPr>
@@ -935,16 +920,26 @@
         <w:rPr>
           <w:rFonts w:asciiTheme="minorHAnsi" w:hAnsiTheme="minorHAnsi" w:cstheme="minorHAnsi"/>
         </w:rPr>
-        <w:t xml:space="preserve">Se </w:t>
-      </w:r>
-      <w:proofErr w:type="spellStart"/>
-      <w:r>
-        <w:rPr>
-          <w:rFonts w:asciiTheme="minorHAnsi" w:hAnsiTheme="minorHAnsi" w:cstheme="minorHAnsi"/>
-        </w:rPr>
-        <w:t>utilizó</w:t>
-      </w:r>
-      <w:proofErr w:type="spellEnd"/>
+        <w:t xml:space="preserve">Se utilizó </w:t>
+      </w:r>
+      <w:r>
+        <w:rPr>
+          <w:rFonts w:asciiTheme="minorHAnsi" w:hAnsiTheme="minorHAnsi" w:cstheme="minorHAnsi"/>
+        </w:rPr>
+        <w:t>un</w:t>
+      </w:r>
+      <w:r>
+        <w:rPr>
+          <w:rFonts w:asciiTheme="minorHAnsi" w:hAnsiTheme="minorHAnsi" w:cstheme="minorHAnsi"/>
+        </w:rPr>
+        <w:t xml:space="preserve"> repositorio </w:t>
+      </w:r>
+      <w:r>
+        <w:rPr>
+          <w:rFonts w:asciiTheme="minorHAnsi" w:hAnsiTheme="minorHAnsi" w:cstheme="minorHAnsi"/>
+        </w:rPr>
+        <w:t>en</w:t>
+      </w:r>
       <w:r>
         <w:rPr>
           <w:rFonts w:asciiTheme="minorHAnsi" w:hAnsiTheme="minorHAnsi" w:cstheme="minorHAnsi"/>
@@ -955,59 +950,13 @@
         <w:rPr>
           <w:rFonts w:asciiTheme="minorHAnsi" w:hAnsiTheme="minorHAnsi" w:cstheme="minorHAnsi"/>
         </w:rPr>
-        <w:t>un</w:t>
-      </w:r>
-      <w:r>
-        <w:rPr>
-          <w:rFonts w:asciiTheme="minorHAnsi" w:hAnsiTheme="minorHAnsi" w:cstheme="minorHAnsi"/>
-        </w:rPr>
-        <w:t xml:space="preserve"> </w:t>
-      </w:r>
-      <w:proofErr w:type="spellStart"/>
-      <w:r>
-        <w:rPr>
-          <w:rFonts w:asciiTheme="minorHAnsi" w:hAnsiTheme="minorHAnsi" w:cstheme="minorHAnsi"/>
-        </w:rPr>
-        <w:t>repositorio</w:t>
-      </w:r>
-      <w:proofErr w:type="spellEnd"/>
-      <w:r>
-        <w:rPr>
-          <w:rFonts w:asciiTheme="minorHAnsi" w:hAnsiTheme="minorHAnsi" w:cstheme="minorHAnsi"/>
-        </w:rPr>
-        <w:t xml:space="preserve"> </w:t>
-      </w:r>
-      <w:r>
-        <w:rPr>
-          <w:rFonts w:asciiTheme="minorHAnsi" w:hAnsiTheme="minorHAnsi" w:cstheme="minorHAnsi"/>
-        </w:rPr>
-        <w:t>en</w:t>
-      </w:r>
-      <w:r>
-        <w:rPr>
-          <w:rFonts w:asciiTheme="minorHAnsi" w:hAnsiTheme="minorHAnsi" w:cstheme="minorHAnsi"/>
-        </w:rPr>
-        <w:t xml:space="preserve"> </w:t>
-      </w:r>
-      <w:proofErr w:type="spellStart"/>
-      <w:r>
-        <w:rPr>
-          <w:rFonts w:asciiTheme="minorHAnsi" w:hAnsiTheme="minorHAnsi" w:cstheme="minorHAnsi"/>
-        </w:rPr>
         <w:t>G</w:t>
       </w:r>
       <w:r>
         <w:rPr>
           <w:rFonts w:asciiTheme="minorHAnsi" w:hAnsiTheme="minorHAnsi" w:cstheme="minorHAnsi"/>
         </w:rPr>
-        <w:t>ithub</w:t>
-      </w:r>
-      <w:proofErr w:type="spellEnd"/>
-      <w:r>
-        <w:rPr>
-          <w:rFonts w:asciiTheme="minorHAnsi" w:hAnsiTheme="minorHAnsi" w:cstheme="minorHAnsi"/>
-        </w:rPr>
-        <w:t xml:space="preserve"> </w:t>
+        <w:t xml:space="preserve">ithub </w:t>
       </w:r>
       <w:r>
         <w:rPr>
@@ -1015,109 +964,17 @@
         </w:rPr>
         <w:t xml:space="preserve">para </w:t>
       </w:r>
-      <w:proofErr w:type="spellStart"/>
-      <w:r>
-        <w:rPr>
-          <w:rFonts w:asciiTheme="minorHAnsi" w:hAnsiTheme="minorHAnsi" w:cstheme="minorHAnsi"/>
-        </w:rPr>
-        <w:t>trabajar</w:t>
-      </w:r>
-      <w:proofErr w:type="spellEnd"/>
-      <w:r>
-        <w:rPr>
-          <w:rFonts w:asciiTheme="minorHAnsi" w:hAnsiTheme="minorHAnsi" w:cstheme="minorHAnsi"/>
-        </w:rPr>
-        <w:t xml:space="preserve"> de manera conjunta. Se </w:t>
-      </w:r>
-      <w:proofErr w:type="spellStart"/>
-      <w:r>
-        <w:rPr>
-          <w:rFonts w:asciiTheme="minorHAnsi" w:hAnsiTheme="minorHAnsi" w:cstheme="minorHAnsi"/>
-        </w:rPr>
-        <w:t>puede</w:t>
-      </w:r>
-      <w:proofErr w:type="spellEnd"/>
-      <w:r>
-        <w:rPr>
-          <w:rFonts w:asciiTheme="minorHAnsi" w:hAnsiTheme="minorHAnsi" w:cstheme="minorHAnsi"/>
-        </w:rPr>
-        <w:t xml:space="preserve"> </w:t>
-      </w:r>
-      <w:proofErr w:type="spellStart"/>
-      <w:r>
-        <w:rPr>
-          <w:rFonts w:asciiTheme="minorHAnsi" w:hAnsiTheme="minorHAnsi" w:cstheme="minorHAnsi"/>
-        </w:rPr>
-        <w:t>a</w:t>
-      </w:r>
-      <w:r>
-        <w:rPr>
-          <w:rFonts w:asciiTheme="minorHAnsi" w:hAnsiTheme="minorHAnsi" w:cstheme="minorHAnsi"/>
-        </w:rPr>
-        <w:t>cceder</w:t>
-      </w:r>
-      <w:proofErr w:type="spellEnd"/>
-      <w:r>
-        <w:rPr>
-          <w:rFonts w:asciiTheme="minorHAnsi" w:hAnsiTheme="minorHAnsi" w:cstheme="minorHAnsi"/>
-        </w:rPr>
-        <w:t xml:space="preserve"> </w:t>
-      </w:r>
-      <w:proofErr w:type="spellStart"/>
-      <w:r>
-        <w:rPr>
-          <w:rFonts w:asciiTheme="minorHAnsi" w:hAnsiTheme="minorHAnsi" w:cstheme="minorHAnsi"/>
-        </w:rPr>
-        <w:t>mediante</w:t>
-      </w:r>
-      <w:proofErr w:type="spellEnd"/>
-      <w:r>
-        <w:rPr>
-          <w:rFonts w:asciiTheme="minorHAnsi" w:hAnsiTheme="minorHAnsi" w:cstheme="minorHAnsi"/>
-        </w:rPr>
-        <w:t xml:space="preserve"> </w:t>
-      </w:r>
-      <w:proofErr w:type="spellStart"/>
-      <w:r>
-        <w:rPr>
-          <w:rFonts w:asciiTheme="minorHAnsi" w:hAnsiTheme="minorHAnsi" w:cstheme="minorHAnsi"/>
-        </w:rPr>
-        <w:t>mediante</w:t>
-      </w:r>
-      <w:proofErr w:type="spellEnd"/>
-      <w:r>
-        <w:rPr>
-          <w:rFonts w:asciiTheme="minorHAnsi" w:hAnsiTheme="minorHAnsi" w:cstheme="minorHAnsi"/>
-        </w:rPr>
-        <w:t xml:space="preserve"> el </w:t>
-      </w:r>
-      <w:proofErr w:type="spellStart"/>
-      <w:r>
-        <w:rPr>
-          <w:rFonts w:asciiTheme="minorHAnsi" w:hAnsiTheme="minorHAnsi" w:cstheme="minorHAnsi"/>
-        </w:rPr>
-        <w:t>siguiente</w:t>
-      </w:r>
-      <w:proofErr w:type="spellEnd"/>
-      <w:r>
-        <w:rPr>
-          <w:rFonts w:asciiTheme="minorHAnsi" w:hAnsiTheme="minorHAnsi" w:cstheme="minorHAnsi"/>
-        </w:rPr>
-        <w:t xml:space="preserve"> </w:t>
-      </w:r>
-      <w:proofErr w:type="spellStart"/>
-      <w:r>
-        <w:rPr>
-          <w:rFonts w:asciiTheme="minorHAnsi" w:hAnsiTheme="minorHAnsi" w:cstheme="minorHAnsi"/>
-        </w:rPr>
-        <w:t>link</w:t>
-      </w:r>
-      <w:proofErr w:type="spellEnd"/>
-      <w:r>
-        <w:rPr>
-          <w:rFonts w:asciiTheme="minorHAnsi" w:hAnsiTheme="minorHAnsi" w:cstheme="minorHAnsi"/>
-        </w:rPr>
-        <w:t xml:space="preserve"> </w:t>
+      <w:r>
+        <w:rPr>
+          <w:rFonts w:asciiTheme="minorHAnsi" w:hAnsiTheme="minorHAnsi" w:cstheme="minorHAnsi"/>
+        </w:rPr>
+        <w:t>trabajar de manera conjunta. Se puede a</w:t>
+      </w:r>
+      <w:r>
+        <w:rPr>
+          <w:rFonts w:asciiTheme="minorHAnsi" w:hAnsiTheme="minorHAnsi" w:cstheme="minorHAnsi"/>
+        </w:rPr>
+        <w:t xml:space="preserve">cceder mediante mediante el siguiente link </w:t>
       </w:r>
       <w:hyperlink r:id="rId8" w:history="1">
         <w:r>
@@ -1132,237 +989,13 @@
         <w:rPr>
           <w:rFonts w:asciiTheme="minorHAnsi" w:hAnsiTheme="minorHAnsi" w:cstheme="minorHAnsi"/>
         </w:rPr>
-        <w:t xml:space="preserve">, </w:t>
-      </w:r>
-      <w:proofErr w:type="spellStart"/>
-      <w:r>
-        <w:rPr>
-          <w:rFonts w:asciiTheme="minorHAnsi" w:hAnsiTheme="minorHAnsi" w:cstheme="minorHAnsi"/>
-        </w:rPr>
-        <w:t>aunque</w:t>
-      </w:r>
-      <w:proofErr w:type="spellEnd"/>
-      <w:r>
-        <w:rPr>
-          <w:rFonts w:asciiTheme="minorHAnsi" w:hAnsiTheme="minorHAnsi" w:cstheme="minorHAnsi"/>
-        </w:rPr>
-        <w:t xml:space="preserve"> tal </w:t>
-      </w:r>
-      <w:proofErr w:type="spellStart"/>
-      <w:r>
-        <w:rPr>
-          <w:rFonts w:asciiTheme="minorHAnsi" w:hAnsiTheme="minorHAnsi" w:cstheme="minorHAnsi"/>
-        </w:rPr>
-        <w:t>vez</w:t>
-      </w:r>
-      <w:proofErr w:type="spellEnd"/>
-      <w:r>
-        <w:rPr>
-          <w:rFonts w:asciiTheme="minorHAnsi" w:hAnsiTheme="minorHAnsi" w:cstheme="minorHAnsi"/>
-        </w:rPr>
-        <w:t xml:space="preserve"> no </w:t>
-      </w:r>
-      <w:proofErr w:type="spellStart"/>
-      <w:r>
-        <w:rPr>
-          <w:rFonts w:asciiTheme="minorHAnsi" w:hAnsiTheme="minorHAnsi" w:cstheme="minorHAnsi"/>
-        </w:rPr>
-        <w:t>tengas</w:t>
-      </w:r>
-      <w:proofErr w:type="spellEnd"/>
-      <w:r>
-        <w:rPr>
-          <w:rFonts w:asciiTheme="minorHAnsi" w:hAnsiTheme="minorHAnsi" w:cstheme="minorHAnsi"/>
-        </w:rPr>
-        <w:t xml:space="preserve"> </w:t>
-      </w:r>
-      <w:proofErr w:type="spellStart"/>
-      <w:r>
-        <w:rPr>
-          <w:rFonts w:asciiTheme="minorHAnsi" w:hAnsiTheme="minorHAnsi" w:cstheme="minorHAnsi"/>
-        </w:rPr>
-        <w:t>acceso</w:t>
-      </w:r>
-      <w:proofErr w:type="spellEnd"/>
-      <w:r>
-        <w:rPr>
-          <w:rFonts w:asciiTheme="minorHAnsi" w:hAnsiTheme="minorHAnsi" w:cstheme="minorHAnsi"/>
-        </w:rPr>
-        <w:t xml:space="preserve"> </w:t>
-      </w:r>
-      <w:proofErr w:type="spellStart"/>
-      <w:r>
-        <w:rPr>
-          <w:rFonts w:asciiTheme="minorHAnsi" w:hAnsiTheme="minorHAnsi" w:cstheme="minorHAnsi"/>
-        </w:rPr>
-        <w:t>porque</w:t>
-      </w:r>
-      <w:proofErr w:type="spellEnd"/>
-      <w:r>
-        <w:rPr>
-          <w:rFonts w:asciiTheme="minorHAnsi" w:hAnsiTheme="minorHAnsi" w:cstheme="minorHAnsi"/>
-        </w:rPr>
-        <w:t xml:space="preserve"> es un </w:t>
-      </w:r>
-      <w:proofErr w:type="spellStart"/>
-      <w:r>
-        <w:rPr>
-          <w:rFonts w:asciiTheme="minorHAnsi" w:hAnsiTheme="minorHAnsi" w:cstheme="minorHAnsi"/>
-        </w:rPr>
-        <w:t>repositorio</w:t>
-      </w:r>
-      <w:proofErr w:type="spellEnd"/>
-      <w:r>
-        <w:rPr>
-          <w:rFonts w:asciiTheme="minorHAnsi" w:hAnsiTheme="minorHAnsi" w:cstheme="minorHAnsi"/>
-        </w:rPr>
-        <w:t xml:space="preserve"> </w:t>
-      </w:r>
-      <w:proofErr w:type="spellStart"/>
-      <w:r>
-        <w:rPr>
-          <w:rFonts w:asciiTheme="minorHAnsi" w:hAnsiTheme="minorHAnsi" w:cstheme="minorHAnsi"/>
-        </w:rPr>
-        <w:t>privado</w:t>
-      </w:r>
-      <w:proofErr w:type="spellEnd"/>
-      <w:r>
-        <w:rPr>
-          <w:rFonts w:asciiTheme="minorHAnsi" w:hAnsiTheme="minorHAnsi" w:cstheme="minorHAnsi"/>
-        </w:rPr>
-        <w:t>. En caso de</w:t>
-      </w:r>
-      <w:r>
-        <w:rPr>
-          <w:rFonts w:asciiTheme="minorHAnsi" w:hAnsiTheme="minorHAnsi" w:cstheme="minorHAnsi"/>
-        </w:rPr>
-        <w:t xml:space="preserve"> que </w:t>
-      </w:r>
-      <w:proofErr w:type="spellStart"/>
-      <w:r>
-        <w:rPr>
-          <w:rFonts w:asciiTheme="minorHAnsi" w:hAnsiTheme="minorHAnsi" w:cstheme="minorHAnsi"/>
-        </w:rPr>
-        <w:t>sea</w:t>
-      </w:r>
-      <w:proofErr w:type="spellEnd"/>
-      <w:r>
-        <w:rPr>
-          <w:rFonts w:asciiTheme="minorHAnsi" w:hAnsiTheme="minorHAnsi" w:cstheme="minorHAnsi"/>
-        </w:rPr>
-        <w:t xml:space="preserve"> </w:t>
-      </w:r>
-      <w:proofErr w:type="spellStart"/>
-      <w:r>
-        <w:rPr>
-          <w:rFonts w:asciiTheme="minorHAnsi" w:hAnsiTheme="minorHAnsi" w:cstheme="minorHAnsi"/>
-        </w:rPr>
-        <w:t>necesario</w:t>
-      </w:r>
-      <w:proofErr w:type="spellEnd"/>
-      <w:r>
-        <w:rPr>
-          <w:rFonts w:asciiTheme="minorHAnsi" w:hAnsiTheme="minorHAnsi" w:cstheme="minorHAnsi"/>
-        </w:rPr>
-        <w:t xml:space="preserve"> lo </w:t>
-      </w:r>
-      <w:proofErr w:type="spellStart"/>
-      <w:r>
-        <w:rPr>
-          <w:rFonts w:asciiTheme="minorHAnsi" w:hAnsiTheme="minorHAnsi" w:cstheme="minorHAnsi"/>
-        </w:rPr>
-        <w:t>podemos</w:t>
-      </w:r>
-      <w:proofErr w:type="spellEnd"/>
-      <w:r>
-        <w:rPr>
-          <w:rFonts w:asciiTheme="minorHAnsi" w:hAnsiTheme="minorHAnsi" w:cstheme="minorHAnsi"/>
-        </w:rPr>
-        <w:t xml:space="preserve"> </w:t>
-      </w:r>
-      <w:proofErr w:type="spellStart"/>
-      <w:r>
-        <w:rPr>
-          <w:rFonts w:asciiTheme="minorHAnsi" w:hAnsiTheme="minorHAnsi" w:cstheme="minorHAnsi"/>
-        </w:rPr>
-        <w:t>hacer</w:t>
-      </w:r>
-      <w:proofErr w:type="spellEnd"/>
-      <w:r>
-        <w:rPr>
-          <w:rFonts w:asciiTheme="minorHAnsi" w:hAnsiTheme="minorHAnsi" w:cstheme="minorHAnsi"/>
-        </w:rPr>
-        <w:t xml:space="preserve"> </w:t>
-      </w:r>
-      <w:proofErr w:type="spellStart"/>
-      <w:r>
-        <w:rPr>
-          <w:rFonts w:asciiTheme="minorHAnsi" w:hAnsiTheme="minorHAnsi" w:cstheme="minorHAnsi"/>
-        </w:rPr>
-        <w:t>público</w:t>
-      </w:r>
-      <w:proofErr w:type="spellEnd"/>
-      <w:r>
-        <w:rPr>
-          <w:rFonts w:asciiTheme="minorHAnsi" w:hAnsiTheme="minorHAnsi" w:cstheme="minorHAnsi"/>
-        </w:rPr>
-        <w:t xml:space="preserve"> o </w:t>
-      </w:r>
-      <w:proofErr w:type="spellStart"/>
-      <w:r>
-        <w:rPr>
-          <w:rFonts w:asciiTheme="minorHAnsi" w:hAnsiTheme="minorHAnsi" w:cstheme="minorHAnsi"/>
-        </w:rPr>
-        <w:t>bien</w:t>
-      </w:r>
-      <w:proofErr w:type="spellEnd"/>
-      <w:r>
-        <w:rPr>
-          <w:rFonts w:asciiTheme="minorHAnsi" w:hAnsiTheme="minorHAnsi" w:cstheme="minorHAnsi"/>
-        </w:rPr>
-        <w:t xml:space="preserve"> </w:t>
-      </w:r>
-      <w:proofErr w:type="spellStart"/>
-      <w:r>
-        <w:rPr>
-          <w:rFonts w:asciiTheme="minorHAnsi" w:hAnsiTheme="minorHAnsi" w:cstheme="minorHAnsi"/>
-        </w:rPr>
-        <w:t>darte</w:t>
-      </w:r>
-      <w:proofErr w:type="spellEnd"/>
-      <w:r>
-        <w:rPr>
-          <w:rFonts w:asciiTheme="minorHAnsi" w:hAnsiTheme="minorHAnsi" w:cstheme="minorHAnsi"/>
-        </w:rPr>
-        <w:t xml:space="preserve"> </w:t>
-      </w:r>
-      <w:proofErr w:type="spellStart"/>
-      <w:r>
-        <w:rPr>
-          <w:rFonts w:asciiTheme="minorHAnsi" w:hAnsiTheme="minorHAnsi" w:cstheme="minorHAnsi"/>
-        </w:rPr>
-        <w:t>acceso</w:t>
-      </w:r>
-      <w:proofErr w:type="spellEnd"/>
-      <w:r>
-        <w:rPr>
-          <w:rFonts w:asciiTheme="minorHAnsi" w:hAnsiTheme="minorHAnsi" w:cstheme="minorHAnsi"/>
-        </w:rPr>
-        <w:t xml:space="preserve"> como </w:t>
-      </w:r>
-      <w:proofErr w:type="spellStart"/>
-      <w:r>
-        <w:rPr>
-          <w:rFonts w:asciiTheme="minorHAnsi" w:hAnsiTheme="minorHAnsi" w:cstheme="minorHAnsi"/>
-        </w:rPr>
-        <w:t>contribuidor</w:t>
-      </w:r>
-      <w:proofErr w:type="spellEnd"/>
-      <w:r>
-        <w:rPr>
-          <w:rFonts w:asciiTheme="minorHAnsi" w:hAnsiTheme="minorHAnsi" w:cstheme="minorHAnsi"/>
-        </w:rPr>
-        <w:t xml:space="preserve">. </w:t>
+        <w:t>, aunque tal vez no tengas acceso porque es un repositorio privado. En caso de</w:t>
+      </w:r>
+      <w:r>
+        <w:rPr>
+          <w:rFonts w:asciiTheme="minorHAnsi" w:hAnsiTheme="minorHAnsi" w:cstheme="minorHAnsi"/>
+        </w:rPr>
+        <w:t xml:space="preserve"> que sea necesario lo podemos hacer público o bien darte acceso como contribuidor. </w:t>
       </w:r>
     </w:p>
     <w:p>
@@ -1377,159 +1010,38 @@
         <w:rPr>
           <w:rFonts w:asciiTheme="minorHAnsi" w:hAnsiTheme="minorHAnsi" w:cstheme="minorHAnsi"/>
         </w:rPr>
-        <w:t xml:space="preserve">En </w:t>
-      </w:r>
-      <w:proofErr w:type="spellStart"/>
-      <w:r>
-        <w:rPr>
-          <w:rFonts w:asciiTheme="minorHAnsi" w:hAnsiTheme="minorHAnsi" w:cstheme="minorHAnsi"/>
-        </w:rPr>
-        <w:t>todo</w:t>
-      </w:r>
-      <w:proofErr w:type="spellEnd"/>
+        <w:t xml:space="preserve">En todo momento </w:t>
+      </w:r>
+      <w:r>
+        <w:rPr>
+          <w:rFonts w:asciiTheme="minorHAnsi" w:hAnsiTheme="minorHAnsi" w:cstheme="minorHAnsi"/>
+        </w:rPr>
+        <w:t>se trabajó</w:t>
+      </w:r>
+      <w:r>
+        <w:rPr>
+          <w:rFonts w:asciiTheme="minorHAnsi" w:hAnsiTheme="minorHAnsi" w:cstheme="minorHAnsi"/>
+        </w:rPr>
+        <w:t xml:space="preserve"> de forma coordinada</w:t>
+      </w:r>
+      <w:r>
+        <w:rPr>
+          <w:rFonts w:asciiTheme="minorHAnsi" w:hAnsiTheme="minorHAnsi" w:cstheme="minorHAnsi"/>
+        </w:rPr>
+        <w:t xml:space="preserve"> discutiendo </w:t>
+      </w:r>
+      <w:r>
+        <w:rPr>
+          <w:rFonts w:asciiTheme="minorHAnsi" w:hAnsiTheme="minorHAnsi" w:cstheme="minorHAnsi"/>
+        </w:rPr>
+        <w:t>y trabajando el diseño del programa asi como elaborando el código en</w:t>
+      </w:r>
       <w:r>
         <w:rPr>
           <w:rFonts w:asciiTheme="minorHAnsi" w:hAnsiTheme="minorHAnsi" w:cstheme="minorHAnsi"/>
         </w:rPr>
         <w:t xml:space="preserve"> </w:t>
       </w:r>
-      <w:proofErr w:type="spellStart"/>
-      <w:r>
-        <w:rPr>
-          <w:rFonts w:asciiTheme="minorHAnsi" w:hAnsiTheme="minorHAnsi" w:cstheme="minorHAnsi"/>
-        </w:rPr>
-        <w:t>momento</w:t>
-      </w:r>
-      <w:proofErr w:type="spellEnd"/>
-      <w:r>
-        <w:rPr>
-          <w:rFonts w:asciiTheme="minorHAnsi" w:hAnsiTheme="minorHAnsi" w:cstheme="minorHAnsi"/>
-        </w:rPr>
-        <w:t xml:space="preserve"> </w:t>
-      </w:r>
-      <w:r>
-        <w:rPr>
-          <w:rFonts w:asciiTheme="minorHAnsi" w:hAnsiTheme="minorHAnsi" w:cstheme="minorHAnsi"/>
-        </w:rPr>
-        <w:t xml:space="preserve">se </w:t>
-      </w:r>
-      <w:proofErr w:type="spellStart"/>
-      <w:r>
-        <w:rPr>
-          <w:rFonts w:asciiTheme="minorHAnsi" w:hAnsiTheme="minorHAnsi" w:cstheme="minorHAnsi"/>
-        </w:rPr>
-        <w:t>trabajó</w:t>
-      </w:r>
-      <w:proofErr w:type="spellEnd"/>
-      <w:r>
-        <w:rPr>
-          <w:rFonts w:asciiTheme="minorHAnsi" w:hAnsiTheme="minorHAnsi" w:cstheme="minorHAnsi"/>
-        </w:rPr>
-        <w:t xml:space="preserve"> de forma coordinada</w:t>
-      </w:r>
-      <w:r>
-        <w:rPr>
-          <w:rFonts w:asciiTheme="minorHAnsi" w:hAnsiTheme="minorHAnsi" w:cstheme="minorHAnsi"/>
-        </w:rPr>
-        <w:t xml:space="preserve"> </w:t>
-      </w:r>
-      <w:proofErr w:type="spellStart"/>
-      <w:r>
-        <w:rPr>
-          <w:rFonts w:asciiTheme="minorHAnsi" w:hAnsiTheme="minorHAnsi" w:cstheme="minorHAnsi"/>
-        </w:rPr>
-        <w:t>discutiendo</w:t>
-      </w:r>
-      <w:proofErr w:type="spellEnd"/>
-      <w:r>
-        <w:rPr>
-          <w:rFonts w:asciiTheme="minorHAnsi" w:hAnsiTheme="minorHAnsi" w:cstheme="minorHAnsi"/>
-        </w:rPr>
-        <w:t xml:space="preserve"> </w:t>
-      </w:r>
-      <w:r>
-        <w:rPr>
-          <w:rFonts w:asciiTheme="minorHAnsi" w:hAnsiTheme="minorHAnsi" w:cstheme="minorHAnsi"/>
-        </w:rPr>
-        <w:t xml:space="preserve">y </w:t>
-      </w:r>
-      <w:proofErr w:type="spellStart"/>
-      <w:r>
-        <w:rPr>
-          <w:rFonts w:asciiTheme="minorHAnsi" w:hAnsiTheme="minorHAnsi" w:cstheme="minorHAnsi"/>
-        </w:rPr>
-        <w:t>trabajando</w:t>
-      </w:r>
-      <w:proofErr w:type="spellEnd"/>
-      <w:r>
-        <w:rPr>
-          <w:rFonts w:asciiTheme="minorHAnsi" w:hAnsiTheme="minorHAnsi" w:cstheme="minorHAnsi"/>
-        </w:rPr>
-        <w:t xml:space="preserve"> el </w:t>
-      </w:r>
-      <w:proofErr w:type="spellStart"/>
-      <w:r>
-        <w:rPr>
-          <w:rFonts w:asciiTheme="minorHAnsi" w:hAnsiTheme="minorHAnsi" w:cstheme="minorHAnsi"/>
-        </w:rPr>
-        <w:t>diseño</w:t>
-      </w:r>
-      <w:proofErr w:type="spellEnd"/>
-      <w:r>
-        <w:rPr>
-          <w:rFonts w:asciiTheme="minorHAnsi" w:hAnsiTheme="minorHAnsi" w:cstheme="minorHAnsi"/>
-        </w:rPr>
-        <w:t xml:space="preserve"> del programa </w:t>
-      </w:r>
-      <w:proofErr w:type="spellStart"/>
-      <w:r>
-        <w:rPr>
-          <w:rFonts w:asciiTheme="minorHAnsi" w:hAnsiTheme="minorHAnsi" w:cstheme="minorHAnsi"/>
-        </w:rPr>
-        <w:t>asi</w:t>
-      </w:r>
-      <w:proofErr w:type="spellEnd"/>
-      <w:r>
-        <w:rPr>
-          <w:rFonts w:asciiTheme="minorHAnsi" w:hAnsiTheme="minorHAnsi" w:cstheme="minorHAnsi"/>
-        </w:rPr>
-        <w:t xml:space="preserve"> como </w:t>
-      </w:r>
-      <w:proofErr w:type="spellStart"/>
-      <w:r>
-        <w:rPr>
-          <w:rFonts w:asciiTheme="minorHAnsi" w:hAnsiTheme="minorHAnsi" w:cstheme="minorHAnsi"/>
-        </w:rPr>
-        <w:t>elaborando</w:t>
-      </w:r>
-      <w:proofErr w:type="spellEnd"/>
-      <w:r>
-        <w:rPr>
-          <w:rFonts w:asciiTheme="minorHAnsi" w:hAnsiTheme="minorHAnsi" w:cstheme="minorHAnsi"/>
-        </w:rPr>
-        <w:t xml:space="preserve"> el </w:t>
-      </w:r>
-      <w:proofErr w:type="spellStart"/>
-      <w:r>
-        <w:rPr>
-          <w:rFonts w:asciiTheme="minorHAnsi" w:hAnsiTheme="minorHAnsi" w:cstheme="minorHAnsi"/>
-        </w:rPr>
-        <w:t>código</w:t>
-      </w:r>
-      <w:proofErr w:type="spellEnd"/>
-      <w:r>
-        <w:rPr>
-          <w:rFonts w:asciiTheme="minorHAnsi" w:hAnsiTheme="minorHAnsi" w:cstheme="minorHAnsi"/>
-        </w:rPr>
-        <w:t xml:space="preserve"> en</w:t>
-      </w:r>
-      <w:r>
-        <w:rPr>
-          <w:rFonts w:asciiTheme="minorHAnsi" w:hAnsiTheme="minorHAnsi" w:cstheme="minorHAnsi"/>
-        </w:rPr>
-        <w:t xml:space="preserve"> </w:t>
-      </w:r>
-      <w:proofErr w:type="spellStart"/>
       <w:r>
         <w:rPr>
           <w:rFonts w:asciiTheme="minorHAnsi" w:hAnsiTheme="minorHAnsi" w:cstheme="minorHAnsi"/>
@@ -1540,23 +1052,8 @@
         <w:rPr>
           <w:rFonts w:asciiTheme="minorHAnsi" w:hAnsiTheme="minorHAnsi" w:cstheme="minorHAnsi"/>
         </w:rPr>
-        <w:t>ython</w:t>
-      </w:r>
-      <w:proofErr w:type="spellEnd"/>
-      <w:r>
-        <w:rPr>
-          <w:rFonts w:asciiTheme="minorHAnsi" w:hAnsiTheme="minorHAnsi" w:cstheme="minorHAnsi"/>
-        </w:rPr>
-        <w:t xml:space="preserve"> </w:t>
-      </w:r>
-      <w:proofErr w:type="spellStart"/>
-      <w:r>
-        <w:rPr>
-          <w:rFonts w:asciiTheme="minorHAnsi" w:hAnsiTheme="minorHAnsi" w:cstheme="minorHAnsi"/>
-        </w:rPr>
-        <w:t>utilizando</w:t>
-      </w:r>
-      <w:proofErr w:type="spellEnd"/>
+        <w:t>ython utilizando</w:t>
+      </w:r>
       <w:r>
         <w:rPr>
           <w:rFonts w:asciiTheme="minorHAnsi" w:hAnsiTheme="minorHAnsi" w:cstheme="minorHAnsi"/>
@@ -1579,7 +1076,6 @@
         </w:rPr>
         <w:t xml:space="preserve">Studio </w:t>
       </w:r>
-      <w:proofErr w:type="spellStart"/>
       <w:r>
         <w:rPr>
           <w:rFonts w:asciiTheme="minorHAnsi" w:hAnsiTheme="minorHAnsi" w:cstheme="minorHAnsi"/>
@@ -1588,7 +1084,6 @@
         </w:rPr>
         <w:t>Code</w:t>
       </w:r>
-      <w:proofErr w:type="spellEnd"/>
       <w:r>
         <w:rPr>
           <w:rFonts w:asciiTheme="minorHAnsi" w:hAnsiTheme="minorHAnsi" w:cstheme="minorHAnsi"/>
@@ -1599,77 +1094,19 @@
         <w:rPr>
           <w:rFonts w:asciiTheme="minorHAnsi" w:hAnsiTheme="minorHAnsi" w:cstheme="minorHAnsi"/>
         </w:rPr>
-        <w:t xml:space="preserve">En general se </w:t>
-      </w:r>
-      <w:proofErr w:type="spellStart"/>
-      <w:r>
-        <w:rPr>
-          <w:rFonts w:asciiTheme="minorHAnsi" w:hAnsiTheme="minorHAnsi" w:cstheme="minorHAnsi"/>
-        </w:rPr>
-        <w:t>puede</w:t>
-      </w:r>
-      <w:proofErr w:type="spellEnd"/>
-      <w:r>
-        <w:rPr>
-          <w:rFonts w:asciiTheme="minorHAnsi" w:hAnsiTheme="minorHAnsi" w:cstheme="minorHAnsi"/>
-        </w:rPr>
-        <w:t xml:space="preserve"> </w:t>
-      </w:r>
-      <w:proofErr w:type="spellStart"/>
-      <w:r>
-        <w:rPr>
-          <w:rFonts w:asciiTheme="minorHAnsi" w:hAnsiTheme="minorHAnsi" w:cstheme="minorHAnsi"/>
-        </w:rPr>
-        <w:t>decir</w:t>
-      </w:r>
-      <w:proofErr w:type="spellEnd"/>
-      <w:r>
-        <w:rPr>
-          <w:rFonts w:asciiTheme="minorHAnsi" w:hAnsiTheme="minorHAnsi" w:cstheme="minorHAnsi"/>
-        </w:rPr>
-        <w:t xml:space="preserve"> que cada </w:t>
-      </w:r>
-      <w:proofErr w:type="spellStart"/>
-      <w:r>
-        <w:rPr>
-          <w:rFonts w:asciiTheme="minorHAnsi" w:hAnsiTheme="minorHAnsi" w:cstheme="minorHAnsi"/>
-        </w:rPr>
-        <w:t>uno</w:t>
-      </w:r>
-      <w:proofErr w:type="spellEnd"/>
-      <w:r>
-        <w:rPr>
-          <w:rFonts w:asciiTheme="minorHAnsi" w:hAnsiTheme="minorHAnsi" w:cstheme="minorHAnsi"/>
-        </w:rPr>
-        <w:t xml:space="preserve"> </w:t>
-      </w:r>
-      <w:proofErr w:type="spellStart"/>
+        <w:t xml:space="preserve">En general se puede decir que cada uno </w:t>
+      </w:r>
       <w:r>
         <w:rPr>
           <w:rFonts w:asciiTheme="minorHAnsi" w:hAnsiTheme="minorHAnsi" w:cstheme="minorHAnsi"/>
         </w:rPr>
         <w:t>participó</w:t>
       </w:r>
-      <w:proofErr w:type="spellEnd"/>
-      <w:r>
-        <w:rPr>
-          <w:rFonts w:asciiTheme="minorHAnsi" w:hAnsiTheme="minorHAnsi" w:cstheme="minorHAnsi"/>
-        </w:rPr>
-        <w:t xml:space="preserve"> </w:t>
-      </w:r>
-      <w:proofErr w:type="spellStart"/>
-      <w:r>
-        <w:rPr>
-          <w:rFonts w:asciiTheme="minorHAnsi" w:hAnsiTheme="minorHAnsi" w:cstheme="minorHAnsi"/>
-        </w:rPr>
-        <w:t>mayoritariamente</w:t>
-      </w:r>
-      <w:proofErr w:type="spellEnd"/>
-      <w:r>
-        <w:rPr>
-          <w:rFonts w:asciiTheme="minorHAnsi" w:hAnsiTheme="minorHAnsi" w:cstheme="minorHAnsi"/>
-        </w:rPr>
-        <w:t xml:space="preserve"> </w:t>
+      <w:r>
+        <w:rPr>
+          <w:rFonts w:asciiTheme="minorHAnsi" w:hAnsiTheme="minorHAnsi" w:cstheme="minorHAnsi"/>
+        </w:rPr>
+        <w:t xml:space="preserve"> mayoritariamente </w:t>
       </w:r>
       <w:r>
         <w:rPr>
@@ -1693,21 +1130,7 @@
         <w:rPr>
           <w:rFonts w:asciiTheme="minorHAnsi" w:hAnsiTheme="minorHAnsi" w:cstheme="minorHAnsi"/>
         </w:rPr>
-        <w:t xml:space="preserve">s </w:t>
-      </w:r>
-      <w:proofErr w:type="spellStart"/>
-      <w:r>
-        <w:rPr>
-          <w:rFonts w:asciiTheme="minorHAnsi" w:hAnsiTheme="minorHAnsi" w:cstheme="minorHAnsi"/>
-        </w:rPr>
-        <w:t>siguientes</w:t>
-      </w:r>
-      <w:proofErr w:type="spellEnd"/>
-      <w:r>
-        <w:rPr>
-          <w:rFonts w:asciiTheme="minorHAnsi" w:hAnsiTheme="minorHAnsi" w:cstheme="minorHAnsi"/>
-        </w:rPr>
-        <w:t xml:space="preserve"> </w:t>
+        <w:t xml:space="preserve">s siguientes </w:t>
       </w:r>
       <w:r>
         <w:rPr>
@@ -1799,7 +1222,6 @@
         </w:rPr>
         <w:t xml:space="preserve">funciones </w:t>
       </w:r>
-      <w:proofErr w:type="spellStart"/>
       <w:r>
         <w:rPr>
           <w:rFonts w:asciiTheme="minorHAnsi" w:hAnsiTheme="minorHAnsi" w:cstheme="minorHAnsi"/>
@@ -1807,7 +1229,6 @@
         </w:rPr>
         <w:t>map</w:t>
       </w:r>
-      <w:proofErr w:type="spellEnd"/>
       <w:r>
         <w:rPr>
           <w:rFonts w:asciiTheme="minorHAnsi" w:hAnsiTheme="minorHAnsi" w:cstheme="minorHAnsi"/>
@@ -2091,21 +1512,7 @@
         <w:rPr>
           <w:lang w:val="es-ES"/>
         </w:rPr>
-        <w:t xml:space="preserve">falla. ¿Esto siempre conlleva la </w:t>
-      </w:r>
-      <w:proofErr w:type="spellStart"/>
-      <w:r>
-        <w:rPr>
-          <w:lang w:val="es-ES"/>
-        </w:rPr>
-        <w:t>violabilidad</w:t>
-      </w:r>
-      <w:proofErr w:type="spellEnd"/>
-      <w:r>
-        <w:rPr>
-          <w:lang w:val="es-ES"/>
-        </w:rPr>
-        <w:t xml:space="preserve"> de la exactitud del algoritmo?</w:t>
+        <w:t>falla. ¿Esto siempre conlleva la violabilidad de la exactitud del algoritmo?</w:t>
       </w:r>
       <w:r>
         <w:rPr>
@@ -2169,7 +1576,6 @@
         </w:rPr>
         <w:t xml:space="preserve"> o coordinador participa en un algoritmo en el cual los </w:t>
       </w:r>
-      <w:proofErr w:type="spellStart"/>
       <w:r>
         <w:rPr>
           <w:i/>
@@ -2179,7 +1585,6 @@
         </w:rPr>
         <w:t>slaves</w:t>
       </w:r>
-      <w:proofErr w:type="spellEnd"/>
       <w:r>
         <w:rPr>
           <w:color w:val="4F81BD" w:themeColor="accent1"/>
@@ -2187,7 +1592,6 @@
         </w:rPr>
         <w:t xml:space="preserve"> solicitan acceso a uno o varios recursos y estos son respondidos inmediatamente con un mensaje de solicitud aceptada o denegada. Si nos encontramos en una fase del algoritmo en el que no existen procesos </w:t>
       </w:r>
-      <w:proofErr w:type="spellStart"/>
       <w:r>
         <w:rPr>
           <w:i/>
@@ -2197,68 +1601,35 @@
         </w:rPr>
         <w:t>slave</w:t>
       </w:r>
-      <w:proofErr w:type="spellEnd"/>
-      <w:r>
-        <w:rPr>
-          <w:color w:val="4F81BD" w:themeColor="accent1"/>
-          <w:lang w:val="es-ES"/>
-        </w:rPr>
-        <w:t xml:space="preserve"> que estén accediendo a los recursos y no haya solicitudes pendientes o encoladas, entonces no conllevará la </w:t>
-      </w:r>
-      <w:proofErr w:type="spellStart"/>
-      <w:r>
-        <w:rPr>
-          <w:color w:val="4F81BD" w:themeColor="accent1"/>
-          <w:lang w:val="es-ES"/>
-        </w:rPr>
-        <w:t>violabilidad</w:t>
-      </w:r>
-      <w:proofErr w:type="spellEnd"/>
-      <w:r>
-        <w:rPr>
-          <w:color w:val="4F81BD" w:themeColor="accent1"/>
-          <w:lang w:val="es-ES"/>
-        </w:rPr>
-        <w:t xml:space="preserve"> de la exactitud del algoritmo.</w:t>
-      </w:r>
-    </w:p>
-    <w:p>
-      <w:pPr>
-        <w:rPr>
-          <w:color w:val="4F81BD" w:themeColor="accent1"/>
-          <w:lang w:val="es-ES"/>
-        </w:rPr>
-      </w:pPr>
-    </w:p>
-    <w:p>
-      <w:pPr>
-        <w:rPr>
-          <w:color w:val="4F81BD" w:themeColor="accent1"/>
-          <w:lang w:val="es-ES"/>
-        </w:rPr>
-      </w:pPr>
-      <w:r>
-        <w:rPr>
-          <w:color w:val="4F81BD" w:themeColor="accent1"/>
-          <w:lang w:val="es-ES"/>
-        </w:rPr>
-        <w:t xml:space="preserve">En cambio, si nos encontramos en una fase del algoritmo en la que se siguen realizando solicitudes de acceso a los recursos, entonces un fallo en el coordinador si que implicaría la </w:t>
-      </w:r>
-      <w:proofErr w:type="spellStart"/>
-      <w:r>
-        <w:rPr>
-          <w:color w:val="4F81BD" w:themeColor="accent1"/>
-          <w:lang w:val="es-ES"/>
-        </w:rPr>
-        <w:t>violabilidad</w:t>
-      </w:r>
-      <w:proofErr w:type="spellEnd"/>
-      <w:r>
-        <w:rPr>
-          <w:color w:val="4F81BD" w:themeColor="accent1"/>
-          <w:lang w:val="es-ES"/>
-        </w:rPr>
-        <w:t xml:space="preserve"> de la exactitud del algoritmo.</w:t>
+      <w:r>
+        <w:rPr>
+          <w:color w:val="4F81BD" w:themeColor="accent1"/>
+          <w:lang w:val="es-ES"/>
+        </w:rPr>
+        <w:t xml:space="preserve"> que estén accediendo a los recursos y no haya solicitudes pendientes o encoladas, entonces no conllevará la violabilidad de la exactitud del algoritmo.</w:t>
+      </w:r>
+    </w:p>
+    <w:p>
+      <w:pPr>
+        <w:rPr>
+          <w:color w:val="4F81BD" w:themeColor="accent1"/>
+          <w:lang w:val="es-ES"/>
+        </w:rPr>
+      </w:pPr>
+    </w:p>
+    <w:p>
+      <w:pPr>
+        <w:rPr>
+          <w:color w:val="4F81BD" w:themeColor="accent1"/>
+          <w:lang w:val="es-ES"/>
+        </w:rPr>
+      </w:pPr>
+      <w:r>
+        <w:rPr>
+          <w:color w:val="4F81BD" w:themeColor="accent1"/>
+          <w:lang w:val="es-ES"/>
+        </w:rPr>
+        <w:t>En cambio, si nos encontramos en una fase del algoritmo en la que se siguen realizando solicitudes de acceso a los recursos, entonces un fallo en el coordinador si que implicaría la violabilidad de la exactitud del algoritmo.</w:t>
       </w:r>
     </w:p>
     <w:p>
@@ -2293,13 +1664,59 @@
     </w:p>
     <w:p>
       <w:pPr>
+        <w:rPr>
+          <w:color w:val="4F81BD" w:themeColor="accent1"/>
+          <w:lang w:val="es-ES"/>
+        </w:rPr>
+      </w:pPr>
+    </w:p>
+    <w:p>
+      <w:pPr>
+        <w:rPr>
+          <w:color w:val="4F81BD" w:themeColor="accent1"/>
+          <w:lang w:val="es-ES"/>
+        </w:rPr>
+      </w:pPr>
+    </w:p>
+    <w:p>
+      <w:pPr>
+        <w:rPr>
+          <w:color w:val="4F81BD" w:themeColor="accent1"/>
+          <w:lang w:val="es-ES"/>
+        </w:rPr>
+      </w:pPr>
+    </w:p>
+    <w:p>
+      <w:pPr>
+        <w:rPr>
+          <w:color w:val="4F81BD" w:themeColor="accent1"/>
+          <w:lang w:val="es-ES"/>
+        </w:rPr>
+      </w:pPr>
+    </w:p>
+    <w:p>
+      <w:pPr>
+        <w:rPr>
+          <w:color w:val="4F81BD" w:themeColor="accent1"/>
+          <w:lang w:val="es-ES"/>
+        </w:rPr>
+      </w:pPr>
+    </w:p>
+    <w:p>
+      <w:pPr>
+        <w:rPr>
+          <w:color w:val="4F81BD" w:themeColor="accent1"/>
+          <w:lang w:val="es-ES"/>
+        </w:rPr>
+      </w:pPr>
+    </w:p>
+    <w:p>
+      <w:pPr>
         <w:pStyle w:val="Prrafodelista"/>
         <w:rPr>
           <w:lang w:val="es-ES"/>
         </w:rPr>
       </w:pPr>
-      <w:bookmarkStart w:id="0" w:name="_GoBack"/>
-      <w:bookmarkEnd w:id="0"/>
     </w:p>
     <w:p>
       <w:pPr>
@@ -2316,9 +1733,9 @@
         <w:rPr>
           <w:lang w:val="es-ES"/>
         </w:rPr>
+        <w:lastRenderedPageBreak/>
         <w:t xml:space="preserve">En el algoritmo propuesto, los permisos de escritura se otorgan en el orden en que son solicitados, de manera que no hay </w:t>
       </w:r>
-      <w:proofErr w:type="spellStart"/>
       <w:r>
         <w:rPr>
           <w:i/>
@@ -2327,7 +1744,6 @@
         </w:rPr>
         <w:t>slaves</w:t>
       </w:r>
-      <w:proofErr w:type="spellEnd"/>
       <w:r>
         <w:rPr>
           <w:lang w:val="es-ES"/>
@@ -2340,23 +1756,27 @@
           <w:iCs/>
           <w:lang w:val="es-ES"/>
         </w:rPr>
-        <w:t xml:space="preserve">no </w:t>
-      </w:r>
-      <w:proofErr w:type="spellStart"/>
+        <w:t>no starvation</w:t>
+      </w:r>
+      <w:r>
+        <w:rPr>
+          <w:lang w:val="es-ES"/>
+        </w:rPr>
+        <w:t>)</w:t>
+      </w:r>
       <w:r>
         <w:rPr>
           <w:i/>
           <w:iCs/>
           <w:lang w:val="es-ES"/>
         </w:rPr>
-        <w:t>starvation</w:t>
-      </w:r>
-      <w:proofErr w:type="spellEnd"/>
-      <w:r>
-        <w:rPr>
-          <w:lang w:val="es-ES"/>
-        </w:rPr>
-        <w:t>)</w:t>
+        <w:t xml:space="preserve">. </w:t>
+      </w:r>
+      <w:r>
+        <w:rPr>
+          <w:lang w:val="es-ES"/>
+        </w:rPr>
+        <w:t xml:space="preserve">¿Si la función </w:t>
       </w:r>
       <w:r>
         <w:rPr>
@@ -2364,13 +1784,13 @@
           <w:iCs/>
           <w:lang w:val="es-ES"/>
         </w:rPr>
-        <w:t xml:space="preserve">. </w:t>
-      </w:r>
-      <w:r>
-        <w:rPr>
-          <w:lang w:val="es-ES"/>
-        </w:rPr>
-        <w:t xml:space="preserve">¿Si la función </w:t>
+        <w:t>master</w:t>
+      </w:r>
+      <w:r>
+        <w:rPr>
+          <w:lang w:val="es-ES"/>
+        </w:rPr>
+        <w:t xml:space="preserve"> eligiese las funciones </w:t>
       </w:r>
       <w:r>
         <w:rPr>
@@ -2378,15 +1798,14 @@
           <w:iCs/>
           <w:lang w:val="es-ES"/>
         </w:rPr>
-        <w:t>master</w:t>
-      </w:r>
-      <w:r>
-        <w:rPr>
-          <w:lang w:val="es-ES"/>
-        </w:rPr>
-        <w:t xml:space="preserve"> eligiese las funciones </w:t>
-      </w:r>
-      <w:proofErr w:type="spellStart"/>
+        <w:t>slave</w:t>
+      </w:r>
+      <w:r>
+        <w:rPr>
+          <w:lang w:val="es-ES"/>
+        </w:rPr>
+        <w:t xml:space="preserve"> de manera aleatoria, podrían las funciones </w:t>
+      </w:r>
       <w:r>
         <w:rPr>
           <w:i/>
@@ -2395,52 +1814,197 @@
         </w:rPr>
         <w:t>slave</w:t>
       </w:r>
-      <w:proofErr w:type="spellEnd"/>
-      <w:r>
-        <w:rPr>
-          <w:lang w:val="es-ES"/>
-        </w:rPr>
-        <w:t xml:space="preserve"> de manera aleatoria, podrían las funciones </w:t>
-      </w:r>
-      <w:proofErr w:type="spellStart"/>
+      <w:r>
+        <w:rPr>
+          <w:lang w:val="es-ES"/>
+        </w:rPr>
+        <w:t xml:space="preserve"> sufrir </w:t>
+      </w:r>
       <w:r>
         <w:rPr>
           <w:i/>
           <w:iCs/>
           <w:lang w:val="es-ES"/>
         </w:rPr>
-        <w:t>slave</w:t>
-      </w:r>
-      <w:proofErr w:type="spellEnd"/>
-      <w:r>
-        <w:rPr>
-          <w:lang w:val="es-ES"/>
-        </w:rPr>
-        <w:t xml:space="preserve"> sufrir </w:t>
-      </w:r>
-      <w:proofErr w:type="spellStart"/>
+        <w:t>starvation</w:t>
+      </w:r>
+      <w:r>
+        <w:rPr>
+          <w:lang w:val="es-ES"/>
+        </w:rPr>
+        <w:t>?</w:t>
+      </w:r>
+    </w:p>
+    <w:p>
+      <w:pPr>
+        <w:rPr>
+          <w:lang w:val="es-ES"/>
+        </w:rPr>
+      </w:pPr>
+      <w:r>
+        <w:rPr>
+          <w:lang w:val="es-ES"/>
+        </w:rPr>
+        <w:t xml:space="preserve"> </w:t>
+      </w:r>
+    </w:p>
+    <w:p>
+      <w:pPr>
+        <w:rPr>
+          <w:color w:val="4F81BD" w:themeColor="accent1"/>
+          <w:lang w:val="es-ES"/>
+        </w:rPr>
+      </w:pPr>
+      <w:r>
+        <w:rPr>
+          <w:color w:val="4F81BD" w:themeColor="accent1"/>
+          <w:lang w:val="es-ES"/>
+        </w:rPr>
+        <w:t>E</w:t>
+      </w:r>
+      <w:r>
+        <w:rPr>
+          <w:color w:val="4F81BD" w:themeColor="accent1"/>
+          <w:lang w:val="es-ES"/>
+        </w:rPr>
+        <w:t xml:space="preserve">ntendemos el concepto de </w:t>
+      </w:r>
       <w:r>
         <w:rPr>
           <w:i/>
           <w:iCs/>
+          <w:color w:val="4F81BD" w:themeColor="accent1"/>
           <w:lang w:val="es-ES"/>
         </w:rPr>
         <w:t>starvation</w:t>
       </w:r>
-      <w:proofErr w:type="spellEnd"/>
-      <w:r>
-        <w:rPr>
-          <w:lang w:val="es-ES"/>
-        </w:rPr>
-        <w:t xml:space="preserve">? </w:t>
-      </w:r>
-    </w:p>
-    <w:p>
-      <w:pPr>
-        <w:rPr>
-          <w:lang w:val="es-ES"/>
-        </w:rPr>
-      </w:pPr>
+      <w:r>
+        <w:rPr>
+          <w:color w:val="4F81BD" w:themeColor="accent1"/>
+          <w:lang w:val="es-ES"/>
+        </w:rPr>
+        <w:t xml:space="preserve"> como la incapacidad de poder asignar un recurso a un proceso dado.</w:t>
+      </w:r>
+      <w:r>
+        <w:rPr>
+          <w:color w:val="4F81BD" w:themeColor="accent1"/>
+          <w:lang w:val="es-ES"/>
+        </w:rPr>
+        <w:t xml:space="preserve"> </w:t>
+      </w:r>
+      <w:r>
+        <w:rPr>
+          <w:color w:val="4F81BD" w:themeColor="accent1"/>
+          <w:lang w:val="es-ES"/>
+        </w:rPr>
+        <w:t xml:space="preserve">Supongamos que </w:t>
+      </w:r>
+      <w:r>
+        <w:rPr>
+          <w:color w:val="4F81BD" w:themeColor="accent1"/>
+          <w:lang w:val="es-ES"/>
+        </w:rPr>
+        <w:t xml:space="preserve">la función </w:t>
+      </w:r>
+      <w:r>
+        <w:rPr>
+          <w:i/>
+          <w:iCs/>
+          <w:color w:val="4F81BD" w:themeColor="accent1"/>
+          <w:lang w:val="es-ES"/>
+        </w:rPr>
+        <w:t>master</w:t>
+      </w:r>
+      <w:r>
+        <w:rPr>
+          <w:color w:val="4F81BD" w:themeColor="accent1"/>
+          <w:lang w:val="es-ES"/>
+        </w:rPr>
+        <w:t xml:space="preserve"> elige las funciones de manera aleatoria, puesto que la función aleatoria posee una distribución uniforme (todos los </w:t>
+      </w:r>
+      <w:r>
+        <w:rPr>
+          <w:i/>
+          <w:iCs/>
+          <w:color w:val="4F81BD" w:themeColor="accent1"/>
+          <w:lang w:val="es-ES"/>
+        </w:rPr>
+        <w:t>slaves</w:t>
+      </w:r>
+      <w:r>
+        <w:rPr>
+          <w:color w:val="4F81BD" w:themeColor="accent1"/>
+          <w:lang w:val="es-ES"/>
+        </w:rPr>
+        <w:t xml:space="preserve"> tienen la</w:t>
+      </w:r>
+      <w:r>
+        <w:rPr>
+          <w:color w:val="4F81BD" w:themeColor="accent1"/>
+          <w:lang w:val="es-ES"/>
+        </w:rPr>
+        <w:t xml:space="preserve"> </w:t>
+      </w:r>
+      <w:r>
+        <w:rPr>
+          <w:color w:val="4F81BD" w:themeColor="accent1"/>
+          <w:lang w:val="es-ES"/>
+        </w:rPr>
+        <w:t>misma probabilidad de ser elegidos)</w:t>
+      </w:r>
+      <w:r>
+        <w:rPr>
+          <w:color w:val="4F81BD" w:themeColor="accent1"/>
+          <w:lang w:val="es-ES"/>
+        </w:rPr>
+        <w:t xml:space="preserve"> las funciones </w:t>
+      </w:r>
+      <w:r>
+        <w:rPr>
+          <w:i/>
+          <w:iCs/>
+          <w:color w:val="4F81BD" w:themeColor="accent1"/>
+          <w:lang w:val="es-ES"/>
+        </w:rPr>
+        <w:t>slave</w:t>
+      </w:r>
+      <w:r>
+        <w:rPr>
+          <w:color w:val="4F81BD" w:themeColor="accent1"/>
+          <w:lang w:val="es-ES"/>
+        </w:rPr>
+        <w:t xml:space="preserve"> no podrán sufrir de inanición</w:t>
+      </w:r>
+      <w:r>
+        <w:rPr>
+          <w:color w:val="4F81BD" w:themeColor="accent1"/>
+          <w:lang w:val="es-ES"/>
+        </w:rPr>
+        <w:t>.</w:t>
+      </w:r>
+    </w:p>
+    <w:p>
+      <w:pPr>
+        <w:rPr>
+          <w:lang w:val="es-ES"/>
+        </w:rPr>
+      </w:pPr>
+      <w:r>
+        <w:rPr>
+          <w:color w:val="4F81BD" w:themeColor="accent1"/>
+          <w:lang w:val="es-ES"/>
+        </w:rPr>
+        <w:t xml:space="preserve">Pero surge el siguiente problema; si los procesos que esperan acceder al recurso no so encolados </w:t>
+      </w:r>
+      <w:r>
+        <w:rPr>
+          <w:color w:val="4F81BD" w:themeColor="accent1"/>
+          <w:lang w:val="es-ES"/>
+        </w:rPr>
+        <w:t>con o sin prioridad y un proceso aleatorio es otorgado con el acceso al recurso a cada vez, es posible que ciertos procesos esperen durante mucho tiempo. Realmente el problema con esta estrategia no es que los procesos tengan que esperar infinitamente, sino que no se sabe cuando los procesos tendrán accesos al recurso. Un ejemplo de esto podría ser la comunicación Ethernet, en la que los procesos se comunican mediante un medio común sin una sincronización general, los procesos solicitan el medio y si este no está libre han de esperar durante un intervalo arbitrario y volver a solicitar el medio (distribución parecida a la aleatoria), cuando el medio es muy solicitado se pueden observar grandes retrasos.</w:t>
+      </w:r>
+      <w:bookmarkStart w:id="0" w:name="_GoBack"/>
+      <w:bookmarkEnd w:id="0"/>
     </w:p>
     <w:p>
       <w:pPr>
@@ -2499,23 +2063,7 @@
           <w:rFonts w:asciiTheme="minorHAnsi" w:hAnsiTheme="minorHAnsi" w:cstheme="minorHAnsi"/>
           <w:lang w:val="es-ES"/>
         </w:rPr>
-        <w:t xml:space="preserve">Funcionamiento e implementación de </w:t>
-      </w:r>
-      <w:proofErr w:type="spellStart"/>
-      <w:r>
-        <w:rPr>
-          <w:rFonts w:asciiTheme="minorHAnsi" w:hAnsiTheme="minorHAnsi" w:cstheme="minorHAnsi"/>
-          <w:lang w:val="es-ES"/>
-        </w:rPr>
-        <w:t>pywren</w:t>
-      </w:r>
-      <w:proofErr w:type="spellEnd"/>
-      <w:r>
-        <w:rPr>
-          <w:rFonts w:asciiTheme="minorHAnsi" w:hAnsiTheme="minorHAnsi" w:cstheme="minorHAnsi"/>
-          <w:lang w:val="es-ES"/>
-        </w:rPr>
-        <w:t xml:space="preserve">: </w:t>
+        <w:t xml:space="preserve">Funcionamiento e implementación de pywren: </w:t>
       </w:r>
       <w:hyperlink r:id="rId9" w:history="1">
         <w:r>
@@ -2670,14 +2218,12 @@
       <w:r>
         <w:t xml:space="preserve"> </w:t>
       </w:r>
-      <w:proofErr w:type="spellStart"/>
       <w:r>
         <w:t>G</w:t>
       </w:r>
       <w:r>
         <w:t>ráficos</w:t>
       </w:r>
-      <w:proofErr w:type="spellEnd"/>
     </w:p>
     <w:sectPr>
       <w:pgSz w:w="11906" w:h="16838"/>

--- a/Documentación.docx
+++ b/Documentación.docx
@@ -872,10 +872,1065 @@
           <w:ilvl w:val="0"/>
           <w:numId w:val="1"/>
         </w:numPr>
-      </w:pPr>
-      <w:r>
+        <w:rPr>
+          <w:lang w:val="es-ES_tradnl"/>
+        </w:rPr>
+      </w:pPr>
+      <w:r>
+        <w:rPr>
+          <w:lang w:val="es-ES_tradnl"/>
+        </w:rPr>
         <w:lastRenderedPageBreak/>
         <w:t>Decisiones de diseño</w:t>
+      </w:r>
+    </w:p>
+    <w:p>
+      <w:pPr>
+        <w:rPr>
+          <w:lang w:val="es-ES_tradnl"/>
+        </w:rPr>
+      </w:pPr>
+    </w:p>
+    <w:p>
+      <w:pPr>
+        <w:pStyle w:val="Sinespaciado"/>
+        <w:rPr>
+          <w:lang w:val="es-ES_tradnl"/>
+        </w:rPr>
+      </w:pPr>
+      <w:r>
+        <w:rPr>
+          <w:lang w:val="es-ES_tradnl"/>
+        </w:rPr>
+        <w:t xml:space="preserve">El objetivo de esta práctica es implementar una versión distribuida de un algoritmo simple para asegurar </w:t>
+      </w:r>
+      <w:r>
+        <w:rPr>
+          <w:lang w:val="es-ES_tradnl"/>
+        </w:rPr>
+        <w:t xml:space="preserve">la </w:t>
+      </w:r>
+      <w:r>
+        <w:rPr>
+          <w:b/>
+          <w:bCs/>
+          <w:lang w:val="es-ES_tradnl"/>
+        </w:rPr>
+        <w:t>exclusión mutua</w:t>
+      </w:r>
+      <w:r>
+        <w:rPr>
+          <w:lang w:val="es-ES_tradnl"/>
+        </w:rPr>
+        <w:t>, es decir, que exactamente una función de la nube pueda acceder a una sección crítica en cualquier instancia de tiempo determinada. En el caso de esta práctica, la exclusión mutua se utilizará para proteger el acceso a un fichero compartido almacenado en IBM COS.</w:t>
+      </w:r>
+    </w:p>
+    <w:p>
+      <w:pPr>
+        <w:pStyle w:val="Sinespaciado"/>
+        <w:rPr>
+          <w:lang w:val="es-ES_tradnl"/>
+        </w:rPr>
+      </w:pPr>
+    </w:p>
+    <w:p>
+      <w:pPr>
+        <w:pStyle w:val="Sinespaciado"/>
+        <w:rPr>
+          <w:lang w:val="es-ES_tradnl"/>
+        </w:rPr>
+      </w:pPr>
+      <w:r>
+        <w:rPr>
+          <w:lang w:val="es-ES_tradnl"/>
+        </w:rPr>
+        <w:t xml:space="preserve">En esta arquitectura tendremos un proceso </w:t>
+      </w:r>
+      <w:proofErr w:type="gramStart"/>
+      <w:r>
+        <w:rPr>
+          <w:i/>
+          <w:iCs/>
+          <w:lang w:val="es-ES_tradnl"/>
+        </w:rPr>
+        <w:t>master</w:t>
+      </w:r>
+      <w:proofErr w:type="gramEnd"/>
+      <w:r>
+        <w:rPr>
+          <w:lang w:val="es-ES_tradnl"/>
+        </w:rPr>
+        <w:t xml:space="preserve"> y un número variable de procesos </w:t>
+      </w:r>
+      <w:proofErr w:type="spellStart"/>
+      <w:r>
+        <w:rPr>
+          <w:i/>
+          <w:iCs/>
+          <w:lang w:val="es-ES_tradnl"/>
+        </w:rPr>
+        <w:t>slave</w:t>
+      </w:r>
+      <w:proofErr w:type="spellEnd"/>
+      <w:r>
+        <w:rPr>
+          <w:lang w:val="es-ES_tradnl"/>
+        </w:rPr>
+        <w:t xml:space="preserve">. Todos los procesos </w:t>
+      </w:r>
+      <w:proofErr w:type="spellStart"/>
+      <w:r>
+        <w:rPr>
+          <w:i/>
+          <w:iCs/>
+          <w:lang w:val="es-ES_tradnl"/>
+        </w:rPr>
+        <w:t>slave</w:t>
+      </w:r>
+      <w:proofErr w:type="spellEnd"/>
+      <w:r>
+        <w:rPr>
+          <w:lang w:val="es-ES_tradnl"/>
+        </w:rPr>
+        <w:t xml:space="preserve"> actualizarán un objeto compartido común llamado “</w:t>
+      </w:r>
+      <w:proofErr w:type="spellStart"/>
+      <w:proofErr w:type="gramStart"/>
+      <w:r>
+        <w:rPr>
+          <w:lang w:val="es-ES_tradnl"/>
+        </w:rPr>
+        <w:t>result.json</w:t>
+      </w:r>
+      <w:proofErr w:type="spellEnd"/>
+      <w:proofErr w:type="gramEnd"/>
+      <w:r>
+        <w:rPr>
+          <w:lang w:val="es-ES_tradnl"/>
+        </w:rPr>
+        <w:t>”, añadiendo al final de este su id de proceso cuando son otorgados con el permiso de edición.</w:t>
+      </w:r>
+    </w:p>
+    <w:p>
+      <w:pPr>
+        <w:pStyle w:val="Sinespaciado"/>
+        <w:rPr>
+          <w:lang w:val="es-ES_tradnl"/>
+        </w:rPr>
+      </w:pPr>
+    </w:p>
+    <w:p>
+      <w:pPr>
+        <w:pStyle w:val="Ttulo2"/>
+        <w:rPr>
+          <w:lang w:val="es-ES_tradnl"/>
+        </w:rPr>
+      </w:pPr>
+      <w:r>
+        <w:rPr>
+          <w:lang w:val="es-ES_tradnl"/>
+        </w:rPr>
+        <w:t xml:space="preserve">Proceso </w:t>
+      </w:r>
+      <w:proofErr w:type="gramStart"/>
+      <w:r>
+        <w:rPr>
+          <w:i/>
+          <w:iCs/>
+          <w:lang w:val="es-ES_tradnl"/>
+        </w:rPr>
+        <w:t>Master</w:t>
+      </w:r>
+      <w:proofErr w:type="gramEnd"/>
+    </w:p>
+    <w:p>
+      <w:pPr>
+        <w:pStyle w:val="Sinespaciado"/>
+        <w:rPr>
+          <w:lang w:val="es-ES_tradnl"/>
+        </w:rPr>
+      </w:pPr>
+      <w:r>
+        <w:rPr>
+          <w:lang w:val="es-ES_tradnl"/>
+        </w:rPr>
+        <w:t>Esta función sigue la siguiente estructura:</w:t>
+      </w:r>
+    </w:p>
+    <w:p>
+      <w:pPr>
+        <w:pStyle w:val="Sinespaciado"/>
+        <w:numPr>
+          <w:ilvl w:val="0"/>
+          <w:numId w:val="14"/>
+        </w:numPr>
+        <w:rPr>
+          <w:lang w:val="es-ES_tradnl"/>
+        </w:rPr>
+      </w:pPr>
+      <w:r>
+        <w:rPr>
+          <w:lang w:val="es-ES_tradnl"/>
+        </w:rPr>
+        <w:t xml:space="preserve">Monitorea el COS </w:t>
+      </w:r>
+      <w:proofErr w:type="spellStart"/>
+      <w:r>
+        <w:rPr>
+          <w:lang w:val="es-ES_tradnl"/>
+        </w:rPr>
+        <w:t>bucket</w:t>
+      </w:r>
+      <w:proofErr w:type="spellEnd"/>
+      <w:r>
+        <w:rPr>
+          <w:lang w:val="es-ES_tradnl"/>
+        </w:rPr>
+        <w:t xml:space="preserve"> cada X segundos</w:t>
+      </w:r>
+    </w:p>
+    <w:p>
+      <w:pPr>
+        <w:pStyle w:val="Sinespaciado"/>
+        <w:numPr>
+          <w:ilvl w:val="0"/>
+          <w:numId w:val="14"/>
+        </w:numPr>
+        <w:rPr>
+          <w:lang w:val="es-ES_tradnl"/>
+        </w:rPr>
+      </w:pPr>
+      <w:r>
+        <w:rPr>
+          <w:lang w:val="es-ES_tradnl"/>
+        </w:rPr>
+        <w:t>Lista todas las peticiones de edición (ficheros “</w:t>
+      </w:r>
+      <w:proofErr w:type="spellStart"/>
+      <w:r>
+        <w:rPr>
+          <w:lang w:val="es-ES_tradnl"/>
+        </w:rPr>
+        <w:t>p_write</w:t>
+      </w:r>
+      <w:proofErr w:type="spellEnd"/>
+      <w:r>
+        <w:rPr>
+          <w:lang w:val="es-ES_tradnl"/>
+        </w:rPr>
+        <w:t>_{id}”)</w:t>
+      </w:r>
+    </w:p>
+    <w:p>
+      <w:pPr>
+        <w:pStyle w:val="Sinespaciado"/>
+        <w:numPr>
+          <w:ilvl w:val="0"/>
+          <w:numId w:val="14"/>
+        </w:numPr>
+        <w:rPr>
+          <w:lang w:val="es-ES_tradnl"/>
+        </w:rPr>
+      </w:pPr>
+      <w:r>
+        <w:rPr>
+          <w:lang w:val="es-ES_tradnl"/>
+        </w:rPr>
+        <w:t>Ordena las peticiones en función del tiempo de creación</w:t>
+      </w:r>
+    </w:p>
+    <w:p>
+      <w:pPr>
+        <w:pStyle w:val="Sinespaciado"/>
+        <w:numPr>
+          <w:ilvl w:val="0"/>
+          <w:numId w:val="14"/>
+        </w:numPr>
+        <w:rPr>
+          <w:lang w:val="es-ES_tradnl"/>
+        </w:rPr>
+      </w:pPr>
+      <w:r>
+        <w:rPr>
+          <w:lang w:val="es-ES_tradnl"/>
+        </w:rPr>
+        <w:t>Toma la petición más antigua de la lista</w:t>
+      </w:r>
+    </w:p>
+    <w:p>
+      <w:pPr>
+        <w:pStyle w:val="Sinespaciado"/>
+        <w:numPr>
+          <w:ilvl w:val="0"/>
+          <w:numId w:val="14"/>
+        </w:numPr>
+        <w:rPr>
+          <w:lang w:val="es-ES_tradnl"/>
+        </w:rPr>
+      </w:pPr>
+      <w:r>
+        <w:rPr>
+          <w:lang w:val="es-ES_tradnl"/>
+        </w:rPr>
+        <w:t xml:space="preserve">Escribe en </w:t>
+      </w:r>
+      <w:proofErr w:type="spellStart"/>
+      <w:r>
+        <w:rPr>
+          <w:lang w:val="es-ES_tradnl"/>
+        </w:rPr>
+        <w:t>COS_bucket</w:t>
+      </w:r>
+      <w:proofErr w:type="spellEnd"/>
+      <w:r>
+        <w:rPr>
+          <w:lang w:val="es-ES_tradnl"/>
+        </w:rPr>
+        <w:t xml:space="preserve"> </w:t>
+      </w:r>
+      <w:r>
+        <w:rPr>
+          <w:lang w:val="es-ES_tradnl"/>
+        </w:rPr>
+        <w:t>el permiso</w:t>
+      </w:r>
+      <w:r>
+        <w:rPr>
+          <w:lang w:val="es-ES_tradnl"/>
+        </w:rPr>
+        <w:t xml:space="preserve"> “</w:t>
+      </w:r>
+      <w:proofErr w:type="spellStart"/>
+      <w:r>
+        <w:rPr>
+          <w:lang w:val="es-ES_tradnl"/>
+        </w:rPr>
+        <w:t>write_id</w:t>
+      </w:r>
+      <w:proofErr w:type="spellEnd"/>
+      <w:r>
+        <w:rPr>
+          <w:lang w:val="es-ES_tradnl"/>
+        </w:rPr>
+        <w:t>”</w:t>
+      </w:r>
+      <w:r>
+        <w:rPr>
+          <w:lang w:val="es-ES_tradnl"/>
+        </w:rPr>
+        <w:t xml:space="preserve"> de </w:t>
+      </w:r>
+      <w:r>
+        <w:rPr>
+          <w:lang w:val="es-ES_tradnl"/>
+        </w:rPr>
+        <w:t xml:space="preserve">edición al </w:t>
+      </w:r>
+      <w:proofErr w:type="spellStart"/>
+      <w:r>
+        <w:rPr>
+          <w:i/>
+          <w:iCs/>
+          <w:lang w:val="es-ES_tradnl"/>
+        </w:rPr>
+        <w:t>slave</w:t>
+      </w:r>
+      <w:proofErr w:type="spellEnd"/>
+      <w:r>
+        <w:rPr>
+          <w:lang w:val="es-ES_tradnl"/>
+        </w:rPr>
+        <w:t xml:space="preserve"> que realizó dicha petición</w:t>
+      </w:r>
+    </w:p>
+    <w:p>
+      <w:pPr>
+        <w:pStyle w:val="Sinespaciado"/>
+        <w:numPr>
+          <w:ilvl w:val="0"/>
+          <w:numId w:val="14"/>
+        </w:numPr>
+        <w:rPr>
+          <w:lang w:val="es-ES_tradnl"/>
+        </w:rPr>
+      </w:pPr>
+      <w:r>
+        <w:rPr>
+          <w:lang w:val="es-ES_tradnl"/>
+        </w:rPr>
+        <w:t xml:space="preserve">Elimina la petición del </w:t>
+      </w:r>
+      <w:proofErr w:type="spellStart"/>
+      <w:r>
+        <w:rPr>
+          <w:i/>
+          <w:iCs/>
+          <w:lang w:val="es-ES_tradnl"/>
+        </w:rPr>
+        <w:t>slave</w:t>
+      </w:r>
+      <w:proofErr w:type="spellEnd"/>
+      <w:r>
+        <w:rPr>
+          <w:lang w:val="es-ES_tradnl"/>
+        </w:rPr>
+        <w:t xml:space="preserve"> del</w:t>
+      </w:r>
+      <w:r>
+        <w:rPr>
+          <w:lang w:val="es-ES_tradnl"/>
+        </w:rPr>
+        <w:t xml:space="preserve"> </w:t>
+      </w:r>
+      <w:proofErr w:type="spellStart"/>
+      <w:r>
+        <w:rPr>
+          <w:lang w:val="es-ES_tradnl"/>
+        </w:rPr>
+        <w:t>bucket</w:t>
+      </w:r>
+      <w:proofErr w:type="spellEnd"/>
+      <w:r>
+        <w:rPr>
+          <w:lang w:val="es-ES_tradnl"/>
+        </w:rPr>
+        <w:t xml:space="preserve"> y guardar su id en </w:t>
+      </w:r>
+      <w:proofErr w:type="spellStart"/>
+      <w:r>
+        <w:rPr>
+          <w:lang w:val="es-ES_tradnl"/>
+        </w:rPr>
+        <w:t>write_permission_list</w:t>
+      </w:r>
+      <w:proofErr w:type="spellEnd"/>
+    </w:p>
+    <w:p>
+      <w:pPr>
+        <w:pStyle w:val="Sinespaciado"/>
+        <w:numPr>
+          <w:ilvl w:val="0"/>
+          <w:numId w:val="14"/>
+        </w:numPr>
+        <w:rPr>
+          <w:lang w:val="es-ES_tradnl"/>
+        </w:rPr>
+      </w:pPr>
+      <w:r>
+        <w:rPr>
+          <w:lang w:val="es-ES_tradnl"/>
+        </w:rPr>
+        <w:t>Monitorear “</w:t>
+      </w:r>
+      <w:proofErr w:type="spellStart"/>
+      <w:proofErr w:type="gramStart"/>
+      <w:r>
+        <w:rPr>
+          <w:lang w:val="es-ES_tradnl"/>
+        </w:rPr>
+        <w:t>result.json</w:t>
+      </w:r>
+      <w:proofErr w:type="spellEnd"/>
+      <w:proofErr w:type="gramEnd"/>
+      <w:r>
+        <w:rPr>
+          <w:lang w:val="es-ES_tradnl"/>
+        </w:rPr>
+        <w:t xml:space="preserve">” cada X segundos hasta que sea actualizado por el </w:t>
+      </w:r>
+      <w:proofErr w:type="spellStart"/>
+      <w:r>
+        <w:rPr>
+          <w:i/>
+          <w:iCs/>
+          <w:lang w:val="es-ES_tradnl"/>
+        </w:rPr>
+        <w:t>slave</w:t>
+      </w:r>
+      <w:proofErr w:type="spellEnd"/>
+      <w:r>
+        <w:rPr>
+          <w:lang w:val="es-ES_tradnl"/>
+        </w:rPr>
+        <w:t xml:space="preserve"> correspondiente</w:t>
+      </w:r>
+    </w:p>
+    <w:p>
+      <w:pPr>
+        <w:pStyle w:val="Sinespaciado"/>
+        <w:numPr>
+          <w:ilvl w:val="0"/>
+          <w:numId w:val="14"/>
+        </w:numPr>
+        <w:rPr>
+          <w:lang w:val="es-ES_tradnl"/>
+        </w:rPr>
+      </w:pPr>
+      <w:r>
+        <w:rPr>
+          <w:lang w:val="es-ES_tradnl"/>
+        </w:rPr>
+        <w:t xml:space="preserve">Eliminar el permiso de escritura del COS </w:t>
+      </w:r>
+      <w:proofErr w:type="spellStart"/>
+      <w:r>
+        <w:rPr>
+          <w:lang w:val="es-ES_tradnl"/>
+        </w:rPr>
+        <w:t>bucket</w:t>
+      </w:r>
+      <w:proofErr w:type="spellEnd"/>
+    </w:p>
+    <w:p>
+      <w:pPr>
+        <w:pStyle w:val="Sinespaciado"/>
+        <w:numPr>
+          <w:ilvl w:val="0"/>
+          <w:numId w:val="14"/>
+        </w:numPr>
+        <w:rPr>
+          <w:lang w:val="es-ES_tradnl"/>
+        </w:rPr>
+      </w:pPr>
+      <w:r>
+        <w:rPr>
+          <w:lang w:val="es-ES_tradnl"/>
+        </w:rPr>
+        <w:t>Volver al primer paso 1 hasta que no queden peticiones de edición</w:t>
+      </w:r>
+    </w:p>
+    <w:p>
+      <w:pPr>
+        <w:pStyle w:val="Sinespaciado"/>
+        <w:ind w:left="720"/>
+        <w:rPr>
+          <w:lang w:val="es-ES_tradnl"/>
+        </w:rPr>
+      </w:pPr>
+    </w:p>
+    <w:p>
+      <w:pPr>
+        <w:pStyle w:val="Sinespaciado"/>
+        <w:rPr>
+          <w:lang w:val="es-ES_tradnl"/>
+        </w:rPr>
+      </w:pPr>
+      <w:r>
+        <w:rPr>
+          <w:lang w:val="es-ES_tradnl"/>
+        </w:rPr>
+        <w:t xml:space="preserve">Esta función ha de retornar una lista de </w:t>
+      </w:r>
+      <w:proofErr w:type="spellStart"/>
+      <w:r>
+        <w:rPr>
+          <w:lang w:val="es-ES_tradnl"/>
+        </w:rPr>
+        <w:t>IDs</w:t>
+      </w:r>
+      <w:proofErr w:type="spellEnd"/>
+      <w:r>
+        <w:rPr>
+          <w:lang w:val="es-ES_tradnl"/>
+        </w:rPr>
+        <w:t xml:space="preserve"> en el orden en les dio el permiso de edición.</w:t>
+      </w:r>
+    </w:p>
+    <w:p>
+      <w:pPr>
+        <w:rPr>
+          <w:lang w:val="es-ES_tradnl"/>
+        </w:rPr>
+      </w:pPr>
+    </w:p>
+    <w:p>
+      <w:pPr>
+        <w:pStyle w:val="Ttulo2"/>
+        <w:rPr>
+          <w:lang w:val="es-ES_tradnl"/>
+        </w:rPr>
+      </w:pPr>
+      <w:r>
+        <w:rPr>
+          <w:lang w:val="es-ES_tradnl"/>
+        </w:rPr>
+        <w:t>Proceso Slave</w:t>
+      </w:r>
+    </w:p>
+    <w:p>
+      <w:pPr>
+        <w:pStyle w:val="Sinespaciado"/>
+        <w:rPr>
+          <w:lang w:val="es-ES_tradnl"/>
+        </w:rPr>
+      </w:pPr>
+      <w:r>
+        <w:rPr>
+          <w:lang w:val="es-ES_tradnl"/>
+        </w:rPr>
+        <w:t>Esta función sigue la siguiente estructura:</w:t>
+      </w:r>
+    </w:p>
+    <w:p>
+      <w:pPr>
+        <w:pStyle w:val="Sinespaciado"/>
+        <w:numPr>
+          <w:ilvl w:val="0"/>
+          <w:numId w:val="14"/>
+        </w:numPr>
+        <w:rPr>
+          <w:lang w:val="es-ES_tradnl"/>
+        </w:rPr>
+      </w:pPr>
+      <w:r>
+        <w:rPr>
+          <w:lang w:val="es-ES_tradnl"/>
+        </w:rPr>
+        <w:t xml:space="preserve">Escribe en el COS </w:t>
+      </w:r>
+      <w:proofErr w:type="spellStart"/>
+      <w:r>
+        <w:rPr>
+          <w:lang w:val="es-ES_tradnl"/>
+        </w:rPr>
+        <w:t>bucket</w:t>
+      </w:r>
+      <w:proofErr w:type="spellEnd"/>
+      <w:r>
+        <w:rPr>
+          <w:lang w:val="es-ES_tradnl"/>
+        </w:rPr>
+        <w:t xml:space="preserve"> una petición de edición “</w:t>
+      </w:r>
+      <w:proofErr w:type="spellStart"/>
+      <w:r>
+        <w:rPr>
+          <w:lang w:val="es-ES_tradnl"/>
+        </w:rPr>
+        <w:t>p_write</w:t>
+      </w:r>
+      <w:proofErr w:type="spellEnd"/>
+      <w:r>
+        <w:rPr>
+          <w:lang w:val="es-ES_tradnl"/>
+        </w:rPr>
+        <w:t>_{id}”</w:t>
+      </w:r>
+    </w:p>
+    <w:p>
+      <w:pPr>
+        <w:pStyle w:val="Sinespaciado"/>
+        <w:numPr>
+          <w:ilvl w:val="0"/>
+          <w:numId w:val="14"/>
+        </w:numPr>
+        <w:rPr>
+          <w:lang w:val="es-ES_tradnl"/>
+        </w:rPr>
+      </w:pPr>
+      <w:r>
+        <w:rPr>
+          <w:lang w:val="es-ES_tradnl"/>
+        </w:rPr>
+        <w:t xml:space="preserve">Monitorea el COS </w:t>
+      </w:r>
+      <w:proofErr w:type="spellStart"/>
+      <w:r>
+        <w:rPr>
+          <w:lang w:val="es-ES_tradnl"/>
+        </w:rPr>
+        <w:t>bucket</w:t>
+      </w:r>
+      <w:proofErr w:type="spellEnd"/>
+      <w:r>
+        <w:rPr>
+          <w:lang w:val="es-ES_tradnl"/>
+        </w:rPr>
+        <w:t xml:space="preserve"> cada X segundos hasta que encuentra su permiso “</w:t>
+      </w:r>
+      <w:proofErr w:type="spellStart"/>
+      <w:r>
+        <w:rPr>
+          <w:lang w:val="es-ES_tradnl"/>
+        </w:rPr>
+        <w:t>write_id</w:t>
+      </w:r>
+      <w:proofErr w:type="spellEnd"/>
+      <w:r>
+        <w:rPr>
+          <w:lang w:val="es-ES_tradnl"/>
+        </w:rPr>
+        <w:t>”</w:t>
+      </w:r>
+    </w:p>
+    <w:p>
+      <w:pPr>
+        <w:pStyle w:val="Sinespaciado"/>
+        <w:numPr>
+          <w:ilvl w:val="0"/>
+          <w:numId w:val="14"/>
+        </w:numPr>
+        <w:rPr>
+          <w:lang w:val="es-ES_tradnl"/>
+        </w:rPr>
+      </w:pPr>
+      <w:r>
+        <w:rPr>
+          <w:lang w:val="es-ES_tradnl"/>
+        </w:rPr>
+        <w:t>Descarga “</w:t>
+      </w:r>
+      <w:proofErr w:type="spellStart"/>
+      <w:proofErr w:type="gramStart"/>
+      <w:r>
+        <w:rPr>
+          <w:lang w:val="es-ES_tradnl"/>
+        </w:rPr>
+        <w:t>result.json</w:t>
+      </w:r>
+      <w:proofErr w:type="spellEnd"/>
+      <w:proofErr w:type="gramEnd"/>
+      <w:r>
+        <w:rPr>
+          <w:lang w:val="es-ES_tradnl"/>
+        </w:rPr>
+        <w:t xml:space="preserve">” añade su id al final y lo devuelve al COS </w:t>
+      </w:r>
+      <w:proofErr w:type="spellStart"/>
+      <w:r>
+        <w:rPr>
+          <w:lang w:val="es-ES_tradnl"/>
+        </w:rPr>
+        <w:t>bucket</w:t>
+      </w:r>
+      <w:proofErr w:type="spellEnd"/>
+    </w:p>
+    <w:p>
+      <w:pPr>
+        <w:pStyle w:val="Sinespaciado"/>
+        <w:numPr>
+          <w:ilvl w:val="0"/>
+          <w:numId w:val="14"/>
+        </w:numPr>
+        <w:rPr>
+          <w:lang w:val="es-ES_tradnl"/>
+        </w:rPr>
+      </w:pPr>
+      <w:r>
+        <w:rPr>
+          <w:lang w:val="es-ES_tradnl"/>
+        </w:rPr>
+        <w:t>Termina</w:t>
+      </w:r>
+    </w:p>
+    <w:p>
+      <w:pPr>
+        <w:pStyle w:val="Sinespaciado"/>
+        <w:rPr>
+          <w:lang w:val="es-ES_tradnl"/>
+        </w:rPr>
+      </w:pPr>
+    </w:p>
+    <w:p>
+      <w:pPr>
+        <w:pStyle w:val="Sinespaciado"/>
+        <w:rPr>
+          <w:lang w:val="es-ES_tradnl"/>
+        </w:rPr>
+      </w:pPr>
+      <w:r>
+        <w:rPr>
+          <w:lang w:val="es-ES_tradnl"/>
+        </w:rPr>
+        <w:t>Esta función no ha de retornar nada.</w:t>
+      </w:r>
+    </w:p>
+    <w:p>
+      <w:pPr>
+        <w:rPr>
+          <w:lang w:val="es-ES_tradnl"/>
+        </w:rPr>
+      </w:pPr>
+    </w:p>
+    <w:p>
+      <w:pPr>
+        <w:pStyle w:val="Ttulo2"/>
+        <w:rPr>
+          <w:lang w:val="es-ES_tradnl"/>
+        </w:rPr>
+      </w:pPr>
+      <w:proofErr w:type="spellStart"/>
+      <w:r>
+        <w:rPr>
+          <w:lang w:val="es-ES_tradnl"/>
+        </w:rPr>
+        <w:t>Main</w:t>
+      </w:r>
+      <w:proofErr w:type="spellEnd"/>
+    </w:p>
+    <w:p>
+      <w:pPr>
+        <w:pStyle w:val="Sinespaciado"/>
+        <w:rPr>
+          <w:lang w:val="es-ES_tradnl"/>
+        </w:rPr>
+      </w:pPr>
+      <w:r>
+        <w:rPr>
+          <w:lang w:val="es-ES_tradnl"/>
+        </w:rPr>
+        <w:t>El programa principal sigue la siguiente estructura:</w:t>
+      </w:r>
+    </w:p>
+    <w:p>
+      <w:pPr>
+        <w:pStyle w:val="Sinespaciado"/>
+        <w:numPr>
+          <w:ilvl w:val="0"/>
+          <w:numId w:val="15"/>
+        </w:numPr>
+        <w:rPr>
+          <w:lang w:val="es-ES_tradnl"/>
+        </w:rPr>
+      </w:pPr>
+      <w:r>
+        <w:rPr>
+          <w:lang w:val="es-ES_tradnl"/>
+        </w:rPr>
+        <w:t>Crear el fichero “</w:t>
+      </w:r>
+      <w:proofErr w:type="spellStart"/>
+      <w:proofErr w:type="gramStart"/>
+      <w:r>
+        <w:rPr>
+          <w:lang w:val="es-ES_tradnl"/>
+        </w:rPr>
+        <w:t>result.json</w:t>
+      </w:r>
+      <w:proofErr w:type="spellEnd"/>
+      <w:proofErr w:type="gramEnd"/>
+      <w:r>
+        <w:rPr>
+          <w:lang w:val="es-ES_tradnl"/>
+        </w:rPr>
+        <w:t>”</w:t>
+      </w:r>
+    </w:p>
+    <w:p>
+      <w:pPr>
+        <w:pStyle w:val="Sinespaciado"/>
+        <w:numPr>
+          <w:ilvl w:val="0"/>
+          <w:numId w:val="15"/>
+        </w:numPr>
+        <w:rPr>
+          <w:lang w:val="es-ES_tradnl"/>
+        </w:rPr>
+      </w:pPr>
+      <w:r>
+        <w:rPr>
+          <w:lang w:val="es-ES_tradnl"/>
+        </w:rPr>
+        <w:t xml:space="preserve">Crear un proceso </w:t>
+      </w:r>
+      <w:proofErr w:type="gramStart"/>
+      <w:r>
+        <w:rPr>
+          <w:i/>
+          <w:iCs/>
+          <w:lang w:val="es-ES_tradnl"/>
+        </w:rPr>
+        <w:t>master</w:t>
+      </w:r>
+      <w:proofErr w:type="gramEnd"/>
+    </w:p>
+    <w:p>
+      <w:pPr>
+        <w:pStyle w:val="Sinespaciado"/>
+        <w:numPr>
+          <w:ilvl w:val="0"/>
+          <w:numId w:val="15"/>
+        </w:numPr>
+        <w:rPr>
+          <w:lang w:val="es-ES_tradnl"/>
+        </w:rPr>
+      </w:pPr>
+      <w:r>
+        <w:rPr>
+          <w:lang w:val="es-ES_tradnl"/>
+        </w:rPr>
+        <w:t xml:space="preserve">Crear N_SLAVES procesos </w:t>
+      </w:r>
+      <w:proofErr w:type="spellStart"/>
+      <w:r>
+        <w:rPr>
+          <w:i/>
+          <w:iCs/>
+          <w:lang w:val="es-ES_tradnl"/>
+        </w:rPr>
+        <w:t>slave</w:t>
+      </w:r>
+      <w:proofErr w:type="spellEnd"/>
+    </w:p>
+    <w:p>
+      <w:pPr>
+        <w:pStyle w:val="Sinespaciado"/>
+        <w:numPr>
+          <w:ilvl w:val="0"/>
+          <w:numId w:val="15"/>
+        </w:numPr>
+        <w:rPr>
+          <w:lang w:val="es-ES_tradnl"/>
+        </w:rPr>
+      </w:pPr>
+      <w:r>
+        <w:rPr>
+          <w:lang w:val="es-ES_tradnl"/>
+        </w:rPr>
+        <w:t xml:space="preserve">Mostrar </w:t>
+      </w:r>
+      <w:proofErr w:type="spellStart"/>
+      <w:r>
+        <w:rPr>
+          <w:lang w:val="es-ES_tradnl"/>
+        </w:rPr>
+        <w:t>write_permission_list</w:t>
+      </w:r>
+      <w:proofErr w:type="spellEnd"/>
+    </w:p>
+    <w:p>
+      <w:pPr>
+        <w:pStyle w:val="Sinespaciado"/>
+        <w:numPr>
+          <w:ilvl w:val="0"/>
+          <w:numId w:val="15"/>
+        </w:numPr>
+        <w:rPr>
+          <w:lang w:val="es-ES_tradnl"/>
+        </w:rPr>
+      </w:pPr>
+      <w:r>
+        <w:rPr>
+          <w:lang w:val="es-ES_tradnl"/>
+        </w:rPr>
+        <w:t>Mostrar el fichero “</w:t>
+      </w:r>
+      <w:proofErr w:type="spellStart"/>
+      <w:proofErr w:type="gramStart"/>
+      <w:r>
+        <w:rPr>
+          <w:lang w:val="es-ES_tradnl"/>
+        </w:rPr>
+        <w:t>result.json</w:t>
+      </w:r>
+      <w:proofErr w:type="spellEnd"/>
+      <w:proofErr w:type="gramEnd"/>
+      <w:r>
+        <w:rPr>
+          <w:lang w:val="es-ES_tradnl"/>
+        </w:rPr>
+        <w:t>”</w:t>
+      </w:r>
+    </w:p>
+    <w:p>
+      <w:pPr>
+        <w:pStyle w:val="Sinespaciado"/>
+        <w:numPr>
+          <w:ilvl w:val="0"/>
+          <w:numId w:val="15"/>
+        </w:numPr>
+        <w:rPr>
+          <w:lang w:val="es-ES"/>
+        </w:rPr>
+      </w:pPr>
+      <w:r>
+        <w:rPr>
+          <w:lang w:val="es-ES"/>
+        </w:rPr>
+        <w:t xml:space="preserve">Comprobar que </w:t>
+      </w:r>
+      <w:proofErr w:type="spellStart"/>
+      <w:r>
+        <w:rPr>
+          <w:lang w:val="es-ES"/>
+        </w:rPr>
+        <w:t>write_permission_list</w:t>
+      </w:r>
+      <w:proofErr w:type="spellEnd"/>
+      <w:r>
+        <w:rPr>
+          <w:lang w:val="es-ES"/>
+        </w:rPr>
+        <w:t xml:space="preserve"> coincide con la</w:t>
+      </w:r>
+      <w:r>
+        <w:rPr>
+          <w:lang w:val="es-ES"/>
+        </w:rPr>
+        <w:t xml:space="preserve"> lista de </w:t>
+      </w:r>
+      <w:proofErr w:type="spellStart"/>
+      <w:r>
+        <w:rPr>
+          <w:lang w:val="es-ES"/>
+        </w:rPr>
+        <w:t>IDs</w:t>
+      </w:r>
+      <w:proofErr w:type="spellEnd"/>
+      <w:r>
+        <w:rPr>
+          <w:lang w:val="es-ES"/>
+        </w:rPr>
+        <w:t xml:space="preserve"> </w:t>
+      </w:r>
+      <w:proofErr w:type="gramStart"/>
+      <w:r>
+        <w:rPr>
+          <w:lang w:val="es-ES"/>
+        </w:rPr>
+        <w:t>“”</w:t>
+      </w:r>
+      <w:proofErr w:type="spellStart"/>
+      <w:r>
+        <w:rPr>
+          <w:lang w:val="es-ES"/>
+        </w:rPr>
+        <w:t>result</w:t>
+      </w:r>
+      <w:proofErr w:type="gramEnd"/>
+      <w:r>
+        <w:rPr>
+          <w:lang w:val="es-ES"/>
+        </w:rPr>
+        <w:t>.json</w:t>
+      </w:r>
+      <w:proofErr w:type="spellEnd"/>
+      <w:r>
+        <w:rPr>
+          <w:lang w:val="es-ES"/>
+        </w:rPr>
+        <w:t>”</w:t>
+      </w:r>
+    </w:p>
+    <w:p>
+      <w:pPr>
+        <w:rPr>
+          <w:lang w:val="es-ES"/>
+        </w:rPr>
+      </w:pPr>
+    </w:p>
+    <w:p>
+      <w:pPr>
+        <w:spacing w:after="160" w:line="259" w:lineRule="auto"/>
+        <w:rPr>
+          <w:rFonts w:asciiTheme="majorHAnsi" w:eastAsiaTheme="majorEastAsia" w:hAnsiTheme="majorHAnsi" w:cstheme="majorBidi"/>
+          <w:color w:val="365F91" w:themeColor="accent1" w:themeShade="BF"/>
+          <w:sz w:val="26"/>
+          <w:szCs w:val="26"/>
+        </w:rPr>
+      </w:pPr>
+      <w:r>
+        <w:br w:type="page"/>
       </w:r>
     </w:p>
     <w:p>
@@ -893,7 +1948,22 @@
         <w:rPr>
           <w:lang w:val="es-ES"/>
         </w:rPr>
+        <w:lastRenderedPageBreak/>
         <w:t>Análisis de los gráficos</w:t>
+      </w:r>
+    </w:p>
+    <w:p>
+      <w:pPr>
+        <w:spacing w:after="160" w:line="259" w:lineRule="auto"/>
+        <w:rPr>
+          <w:rFonts w:asciiTheme="majorHAnsi" w:eastAsiaTheme="majorEastAsia" w:hAnsiTheme="majorHAnsi" w:cstheme="majorBidi"/>
+          <w:color w:val="365F91" w:themeColor="accent1" w:themeShade="BF"/>
+          <w:sz w:val="32"/>
+          <w:szCs w:val="32"/>
+        </w:rPr>
+      </w:pPr>
+      <w:r>
+        <w:br w:type="page"/>
       </w:r>
     </w:p>
     <w:p>
@@ -905,8 +1975,14 @@
         </w:numPr>
       </w:pPr>
       <w:r>
-        <w:t>Reparto de trabajo</w:t>
-      </w:r>
+        <w:lastRenderedPageBreak/>
+        <w:t xml:space="preserve">Reparto de </w:t>
+      </w:r>
+      <w:proofErr w:type="spellStart"/>
+      <w:r>
+        <w:t>trabajo</w:t>
+      </w:r>
+      <w:proofErr w:type="spellEnd"/>
     </w:p>
     <w:p>
       <w:pPr>
@@ -914,86 +1990,173 @@
         <w:jc w:val="both"/>
         <w:rPr>
           <w:rFonts w:asciiTheme="minorHAnsi" w:hAnsiTheme="minorHAnsi" w:cstheme="minorHAnsi"/>
-        </w:rPr>
-      </w:pPr>
-      <w:r>
-        <w:rPr>
-          <w:rFonts w:asciiTheme="minorHAnsi" w:hAnsiTheme="minorHAnsi" w:cstheme="minorHAnsi"/>
+          <w:lang w:val="es-ES_tradnl"/>
+        </w:rPr>
+      </w:pPr>
+      <w:r>
+        <w:rPr>
+          <w:rFonts w:asciiTheme="minorHAnsi" w:hAnsiTheme="minorHAnsi" w:cstheme="minorHAnsi"/>
+          <w:lang w:val="es-ES_tradnl"/>
         </w:rPr>
         <w:t xml:space="preserve">Se utilizó </w:t>
       </w:r>
       <w:r>
         <w:rPr>
           <w:rFonts w:asciiTheme="minorHAnsi" w:hAnsiTheme="minorHAnsi" w:cstheme="minorHAnsi"/>
+          <w:lang w:val="es-ES_tradnl"/>
         </w:rPr>
         <w:t>un</w:t>
       </w:r>
       <w:r>
         <w:rPr>
           <w:rFonts w:asciiTheme="minorHAnsi" w:hAnsiTheme="minorHAnsi" w:cstheme="minorHAnsi"/>
+          <w:lang w:val="es-ES_tradnl"/>
         </w:rPr>
         <w:t xml:space="preserve"> repositorio </w:t>
       </w:r>
       <w:r>
         <w:rPr>
           <w:rFonts w:asciiTheme="minorHAnsi" w:hAnsiTheme="minorHAnsi" w:cstheme="minorHAnsi"/>
+          <w:lang w:val="es-ES_tradnl"/>
         </w:rPr>
         <w:t>en</w:t>
       </w:r>
       <w:r>
         <w:rPr>
           <w:rFonts w:asciiTheme="minorHAnsi" w:hAnsiTheme="minorHAnsi" w:cstheme="minorHAnsi"/>
+          <w:lang w:val="es-ES_tradnl"/>
         </w:rPr>
         <w:t xml:space="preserve"> </w:t>
       </w:r>
-      <w:r>
-        <w:rPr>
-          <w:rFonts w:asciiTheme="minorHAnsi" w:hAnsiTheme="minorHAnsi" w:cstheme="minorHAnsi"/>
+      <w:proofErr w:type="spellStart"/>
+      <w:r>
+        <w:rPr>
+          <w:rFonts w:asciiTheme="minorHAnsi" w:hAnsiTheme="minorHAnsi" w:cstheme="minorHAnsi"/>
+          <w:lang w:val="es-ES_tradnl"/>
         </w:rPr>
         <w:t>G</w:t>
       </w:r>
       <w:r>
         <w:rPr>
           <w:rFonts w:asciiTheme="minorHAnsi" w:hAnsiTheme="minorHAnsi" w:cstheme="minorHAnsi"/>
-        </w:rPr>
-        <w:t xml:space="preserve">ithub </w:t>
-      </w:r>
-      <w:r>
-        <w:rPr>
-          <w:rFonts w:asciiTheme="minorHAnsi" w:hAnsiTheme="minorHAnsi" w:cstheme="minorHAnsi"/>
+          <w:lang w:val="es-ES_tradnl"/>
+        </w:rPr>
+        <w:t>ithub</w:t>
+      </w:r>
+      <w:proofErr w:type="spellEnd"/>
+      <w:r>
+        <w:rPr>
+          <w:rFonts w:asciiTheme="minorHAnsi" w:hAnsiTheme="minorHAnsi" w:cstheme="minorHAnsi"/>
+          <w:lang w:val="es-ES_tradnl"/>
+        </w:rPr>
+        <w:t xml:space="preserve"> </w:t>
+      </w:r>
+      <w:r>
+        <w:rPr>
+          <w:rFonts w:asciiTheme="minorHAnsi" w:hAnsiTheme="minorHAnsi" w:cstheme="minorHAnsi"/>
+          <w:lang w:val="es-ES_tradnl"/>
         </w:rPr>
         <w:t xml:space="preserve">para </w:t>
       </w:r>
       <w:r>
         <w:rPr>
           <w:rFonts w:asciiTheme="minorHAnsi" w:hAnsiTheme="minorHAnsi" w:cstheme="minorHAnsi"/>
+          <w:lang w:val="es-ES_tradnl"/>
         </w:rPr>
         <w:t>trabajar de manera conjunta. Se puede a</w:t>
       </w:r>
       <w:r>
         <w:rPr>
           <w:rFonts w:asciiTheme="minorHAnsi" w:hAnsiTheme="minorHAnsi" w:cstheme="minorHAnsi"/>
-        </w:rPr>
-        <w:t xml:space="preserve">cceder mediante mediante el siguiente link </w:t>
+          <w:lang w:val="es-ES_tradnl"/>
+        </w:rPr>
+        <w:t xml:space="preserve">cceder mediante </w:t>
+      </w:r>
+      <w:proofErr w:type="spellStart"/>
+      <w:r>
+        <w:rPr>
+          <w:rFonts w:asciiTheme="minorHAnsi" w:hAnsiTheme="minorHAnsi" w:cstheme="minorHAnsi"/>
+          <w:lang w:val="es-ES_tradnl"/>
+        </w:rPr>
+        <w:t>mediante</w:t>
+      </w:r>
+      <w:proofErr w:type="spellEnd"/>
+      <w:r>
+        <w:rPr>
+          <w:rFonts w:asciiTheme="minorHAnsi" w:hAnsiTheme="minorHAnsi" w:cstheme="minorHAnsi"/>
+          <w:lang w:val="es-ES_tradnl"/>
+        </w:rPr>
+        <w:t xml:space="preserve"> el siguiente </w:t>
+      </w:r>
+      <w:proofErr w:type="gramStart"/>
+      <w:r>
+        <w:rPr>
+          <w:rFonts w:asciiTheme="minorHAnsi" w:hAnsiTheme="minorHAnsi" w:cstheme="minorHAnsi"/>
+          <w:lang w:val="es-ES_tradnl"/>
+        </w:rPr>
+        <w:t>link</w:t>
+      </w:r>
+      <w:proofErr w:type="gramEnd"/>
+      <w:r>
+        <w:rPr>
+          <w:rFonts w:asciiTheme="minorHAnsi" w:hAnsiTheme="minorHAnsi" w:cstheme="minorHAnsi"/>
+          <w:lang w:val="es-ES_tradnl"/>
+        </w:rPr>
+        <w:t xml:space="preserve"> </w:t>
       </w:r>
       <w:hyperlink r:id="rId8" w:history="1">
         <w:r>
           <w:rPr>
             <w:rStyle w:val="Hipervnculo"/>
             <w:rFonts w:asciiTheme="minorHAnsi" w:hAnsiTheme="minorHAnsi" w:cstheme="minorHAnsi"/>
+            <w:lang w:val="es-ES_tradnl"/>
           </w:rPr>
-          <w:t>https://github.com/geovalexis/task1-SD.git</w:t>
+          <w:t>https://github.com/</w:t>
+        </w:r>
+        <w:r>
+          <w:rPr>
+            <w:rStyle w:val="Hipervnculo"/>
+            <w:rFonts w:asciiTheme="minorHAnsi" w:hAnsiTheme="minorHAnsi" w:cstheme="minorHAnsi"/>
+            <w:lang w:val="es-ES_tradnl"/>
+          </w:rPr>
+          <w:t>Damian-MG</w:t>
+        </w:r>
+        <w:r>
+          <w:rPr>
+            <w:rStyle w:val="Hipervnculo"/>
+            <w:rFonts w:asciiTheme="minorHAnsi" w:hAnsiTheme="minorHAnsi" w:cstheme="minorHAnsi"/>
+            <w:lang w:val="es-ES_tradnl"/>
+          </w:rPr>
+          <w:t>/</w:t>
+        </w:r>
+        <w:r>
+          <w:rPr>
+            <w:rStyle w:val="Hipervnculo"/>
+            <w:rFonts w:asciiTheme="minorHAnsi" w:hAnsiTheme="minorHAnsi" w:cstheme="minorHAnsi"/>
+            <w:lang w:val="es-ES_tradnl"/>
+          </w:rPr>
+          <w:t>DistributedSystems-Assignment2</w:t>
+        </w:r>
+        <w:r>
+          <w:rPr>
+            <w:rStyle w:val="Hipervnculo"/>
+            <w:rFonts w:asciiTheme="minorHAnsi" w:hAnsiTheme="minorHAnsi" w:cstheme="minorHAnsi"/>
+            <w:lang w:val="es-ES_tradnl"/>
+          </w:rPr>
+          <w:t>.git</w:t>
         </w:r>
       </w:hyperlink>
       <w:r>
         <w:rPr>
           <w:rFonts w:asciiTheme="minorHAnsi" w:hAnsiTheme="minorHAnsi" w:cstheme="minorHAnsi"/>
+          <w:lang w:val="es-ES_tradnl"/>
         </w:rPr>
         <w:t>, aunque tal vez no tengas acceso porque es un repositorio privado. En caso de</w:t>
       </w:r>
       <w:r>
         <w:rPr>
           <w:rFonts w:asciiTheme="minorHAnsi" w:hAnsiTheme="minorHAnsi" w:cstheme="minorHAnsi"/>
+          <w:lang w:val="es-ES_tradnl"/>
         </w:rPr>
         <w:t xml:space="preserve"> que sea necesario lo podemos hacer público o bien darte acceso como contribuidor. </w:t>
       </w:r>
@@ -1004,59 +2167,85 @@
         <w:jc w:val="both"/>
         <w:rPr>
           <w:rFonts w:asciiTheme="minorHAnsi" w:hAnsiTheme="minorHAnsi" w:cstheme="minorHAnsi"/>
-        </w:rPr>
-      </w:pPr>
-      <w:r>
-        <w:rPr>
-          <w:rFonts w:asciiTheme="minorHAnsi" w:hAnsiTheme="minorHAnsi" w:cstheme="minorHAnsi"/>
+          <w:lang w:val="es-ES_tradnl"/>
+        </w:rPr>
+      </w:pPr>
+      <w:r>
+        <w:rPr>
+          <w:rFonts w:asciiTheme="minorHAnsi" w:hAnsiTheme="minorHAnsi" w:cstheme="minorHAnsi"/>
+          <w:lang w:val="es-ES_tradnl"/>
         </w:rPr>
         <w:t xml:space="preserve">En todo momento </w:t>
       </w:r>
       <w:r>
         <w:rPr>
           <w:rFonts w:asciiTheme="minorHAnsi" w:hAnsiTheme="minorHAnsi" w:cstheme="minorHAnsi"/>
+          <w:lang w:val="es-ES_tradnl"/>
         </w:rPr>
         <w:t>se trabajó</w:t>
       </w:r>
       <w:r>
         <w:rPr>
           <w:rFonts w:asciiTheme="minorHAnsi" w:hAnsiTheme="minorHAnsi" w:cstheme="minorHAnsi"/>
+          <w:lang w:val="es-ES_tradnl"/>
         </w:rPr>
         <w:t xml:space="preserve"> de forma coordinada</w:t>
       </w:r>
       <w:r>
         <w:rPr>
           <w:rFonts w:asciiTheme="minorHAnsi" w:hAnsiTheme="minorHAnsi" w:cstheme="minorHAnsi"/>
+          <w:lang w:val="es-ES_tradnl"/>
         </w:rPr>
         <w:t xml:space="preserve"> discutiendo </w:t>
       </w:r>
       <w:r>
         <w:rPr>
           <w:rFonts w:asciiTheme="minorHAnsi" w:hAnsiTheme="minorHAnsi" w:cstheme="minorHAnsi"/>
-        </w:rPr>
-        <w:t>y trabajando el diseño del programa asi como elaborando el código en</w:t>
-      </w:r>
-      <w:r>
-        <w:rPr>
-          <w:rFonts w:asciiTheme="minorHAnsi" w:hAnsiTheme="minorHAnsi" w:cstheme="minorHAnsi"/>
+          <w:lang w:val="es-ES_tradnl"/>
+        </w:rPr>
+        <w:t xml:space="preserve">y trabajando el diseño del programa </w:t>
+      </w:r>
+      <w:proofErr w:type="spellStart"/>
+      <w:r>
+        <w:rPr>
+          <w:rFonts w:asciiTheme="minorHAnsi" w:hAnsiTheme="minorHAnsi" w:cstheme="minorHAnsi"/>
+          <w:lang w:val="es-ES_tradnl"/>
+        </w:rPr>
+        <w:t>asi</w:t>
+      </w:r>
+      <w:proofErr w:type="spellEnd"/>
+      <w:r>
+        <w:rPr>
+          <w:rFonts w:asciiTheme="minorHAnsi" w:hAnsiTheme="minorHAnsi" w:cstheme="minorHAnsi"/>
+          <w:lang w:val="es-ES_tradnl"/>
+        </w:rPr>
+        <w:t xml:space="preserve"> como elaborando el código en</w:t>
+      </w:r>
+      <w:r>
+        <w:rPr>
+          <w:rFonts w:asciiTheme="minorHAnsi" w:hAnsiTheme="minorHAnsi" w:cstheme="minorHAnsi"/>
+          <w:lang w:val="es-ES_tradnl"/>
         </w:rPr>
         <w:t xml:space="preserve"> </w:t>
       </w:r>
       <w:r>
         <w:rPr>
           <w:rFonts w:asciiTheme="minorHAnsi" w:hAnsiTheme="minorHAnsi" w:cstheme="minorHAnsi"/>
+          <w:lang w:val="es-ES_tradnl"/>
         </w:rPr>
         <w:t>P</w:t>
       </w:r>
       <w:r>
         <w:rPr>
           <w:rFonts w:asciiTheme="minorHAnsi" w:hAnsiTheme="minorHAnsi" w:cstheme="minorHAnsi"/>
+          <w:lang w:val="es-ES_tradnl"/>
         </w:rPr>
         <w:t>ython utilizando</w:t>
       </w:r>
       <w:r>
         <w:rPr>
           <w:rFonts w:asciiTheme="minorHAnsi" w:hAnsiTheme="minorHAnsi" w:cstheme="minorHAnsi"/>
+          <w:lang w:val="es-ES_tradnl"/>
         </w:rPr>
         <w:t xml:space="preserve"> </w:t>
       </w:r>
@@ -1065,6 +2254,7 @@
           <w:rFonts w:asciiTheme="minorHAnsi" w:hAnsiTheme="minorHAnsi" w:cstheme="minorHAnsi"/>
           <w:i/>
           <w:iCs/>
+          <w:lang w:val="es-ES_tradnl"/>
         </w:rPr>
         <w:t xml:space="preserve">Visual </w:t>
       </w:r>
@@ -1073,68 +2263,81 @@
           <w:rFonts w:asciiTheme="minorHAnsi" w:hAnsiTheme="minorHAnsi" w:cstheme="minorHAnsi"/>
           <w:i/>
           <w:iCs/>
+          <w:lang w:val="es-ES_tradnl"/>
         </w:rPr>
         <w:t xml:space="preserve">Studio </w:t>
       </w:r>
+      <w:proofErr w:type="spellStart"/>
       <w:r>
         <w:rPr>
           <w:rFonts w:asciiTheme="minorHAnsi" w:hAnsiTheme="minorHAnsi" w:cstheme="minorHAnsi"/>
           <w:i/>
           <w:iCs/>
+          <w:lang w:val="es-ES_tradnl"/>
         </w:rPr>
         <w:t>Code</w:t>
       </w:r>
-      <w:r>
-        <w:rPr>
-          <w:rFonts w:asciiTheme="minorHAnsi" w:hAnsiTheme="minorHAnsi" w:cstheme="minorHAnsi"/>
+      <w:proofErr w:type="spellEnd"/>
+      <w:r>
+        <w:rPr>
+          <w:rFonts w:asciiTheme="minorHAnsi" w:hAnsiTheme="minorHAnsi" w:cstheme="minorHAnsi"/>
+          <w:lang w:val="es-ES_tradnl"/>
         </w:rPr>
         <w:t xml:space="preserve">. </w:t>
       </w:r>
       <w:r>
         <w:rPr>
           <w:rFonts w:asciiTheme="minorHAnsi" w:hAnsiTheme="minorHAnsi" w:cstheme="minorHAnsi"/>
+          <w:lang w:val="es-ES_tradnl"/>
         </w:rPr>
         <w:t xml:space="preserve">En general se puede decir que cada uno </w:t>
       </w:r>
       <w:r>
         <w:rPr>
           <w:rFonts w:asciiTheme="minorHAnsi" w:hAnsiTheme="minorHAnsi" w:cstheme="minorHAnsi"/>
+          <w:lang w:val="es-ES_tradnl"/>
         </w:rPr>
         <w:t>participó</w:t>
       </w:r>
       <w:r>
         <w:rPr>
           <w:rFonts w:asciiTheme="minorHAnsi" w:hAnsiTheme="minorHAnsi" w:cstheme="minorHAnsi"/>
+          <w:lang w:val="es-ES_tradnl"/>
         </w:rPr>
         <w:t xml:space="preserve"> mayoritariamente </w:t>
       </w:r>
       <w:r>
         <w:rPr>
           <w:rFonts w:asciiTheme="minorHAnsi" w:hAnsiTheme="minorHAnsi" w:cstheme="minorHAnsi"/>
+          <w:lang w:val="es-ES_tradnl"/>
         </w:rPr>
         <w:t xml:space="preserve">en </w:t>
       </w:r>
       <w:r>
         <w:rPr>
           <w:rFonts w:asciiTheme="minorHAnsi" w:hAnsiTheme="minorHAnsi" w:cstheme="minorHAnsi"/>
+          <w:lang w:val="es-ES_tradnl"/>
         </w:rPr>
         <w:t>l</w:t>
       </w:r>
       <w:r>
         <w:rPr>
           <w:rFonts w:asciiTheme="minorHAnsi" w:hAnsiTheme="minorHAnsi" w:cstheme="minorHAnsi"/>
+          <w:lang w:val="es-ES_tradnl"/>
         </w:rPr>
         <w:t>a</w:t>
       </w:r>
       <w:r>
         <w:rPr>
           <w:rFonts w:asciiTheme="minorHAnsi" w:hAnsiTheme="minorHAnsi" w:cstheme="minorHAnsi"/>
+          <w:lang w:val="es-ES_tradnl"/>
         </w:rPr>
         <w:t xml:space="preserve">s siguientes </w:t>
       </w:r>
       <w:r>
         <w:rPr>
           <w:rFonts w:asciiTheme="minorHAnsi" w:hAnsiTheme="minorHAnsi" w:cstheme="minorHAnsi"/>
+          <w:lang w:val="es-ES_tradnl"/>
         </w:rPr>
         <w:t>funciones:</w:t>
       </w:r>
@@ -1144,55 +2347,20 @@
         <w:pStyle w:val="Prrafodelista"/>
         <w:numPr>
           <w:ilvl w:val="0"/>
-          <w:numId w:val="12"/>
+          <w:numId w:val="16"/>
         </w:numPr>
         <w:jc w:val="both"/>
         <w:rPr>
           <w:rFonts w:asciiTheme="minorHAnsi" w:hAnsiTheme="minorHAnsi" w:cstheme="minorHAnsi"/>
-          <w:lang w:val="es-ES"/>
-        </w:rPr>
-      </w:pPr>
-      <w:r>
-        <w:rPr>
-          <w:rFonts w:asciiTheme="minorHAnsi" w:hAnsiTheme="minorHAnsi" w:cstheme="minorHAnsi"/>
-          <w:lang w:val="es-ES"/>
-        </w:rPr>
-        <w:t xml:space="preserve">Damian Maleno: </w:t>
-      </w:r>
-      <w:r>
-        <w:rPr>
-          <w:rFonts w:asciiTheme="minorHAnsi" w:hAnsiTheme="minorHAnsi" w:cstheme="minorHAnsi"/>
-          <w:lang w:val="es-ES"/>
-        </w:rPr>
-        <w:t xml:space="preserve">función de </w:t>
-      </w:r>
-      <w:r>
-        <w:rPr>
-          <w:rFonts w:asciiTheme="minorHAnsi" w:hAnsiTheme="minorHAnsi" w:cstheme="minorHAnsi"/>
-          <w:lang w:val="es-ES"/>
-        </w:rPr>
-        <w:t>inicialización</w:t>
-      </w:r>
-      <w:r>
-        <w:rPr>
-          <w:rFonts w:asciiTheme="minorHAnsi" w:hAnsiTheme="minorHAnsi" w:cstheme="minorHAnsi"/>
-          <w:lang w:val="es-ES"/>
-        </w:rPr>
-        <w:t xml:space="preserve"> y</w:t>
-      </w:r>
-      <w:r>
-        <w:rPr>
-          <w:rFonts w:asciiTheme="minorHAnsi" w:hAnsiTheme="minorHAnsi" w:cstheme="minorHAnsi"/>
-          <w:lang w:val="es-ES"/>
-        </w:rPr>
-        <w:t xml:space="preserve"> </w:t>
-      </w:r>
-      <w:r>
-        <w:rPr>
-          <w:rFonts w:asciiTheme="minorHAnsi" w:hAnsiTheme="minorHAnsi" w:cstheme="minorHAnsi"/>
-          <w:lang w:val="es-ES"/>
-        </w:rPr>
-        <w:t>análisis de resultados.</w:t>
+          <w:lang w:val="es-ES_tradnl"/>
+        </w:rPr>
+      </w:pPr>
+      <w:r>
+        <w:rPr>
+          <w:rFonts w:asciiTheme="minorHAnsi" w:hAnsiTheme="minorHAnsi" w:cstheme="minorHAnsi"/>
+          <w:lang w:val="es-ES_tradnl"/>
+        </w:rPr>
+        <w:t>Desarrollo del código Python: Geovanny y Damián</w:t>
       </w:r>
     </w:p>
     <w:p>
@@ -1200,72 +2368,42 @@
         <w:pStyle w:val="Prrafodelista"/>
         <w:numPr>
           <w:ilvl w:val="0"/>
-          <w:numId w:val="12"/>
+          <w:numId w:val="16"/>
         </w:numPr>
         <w:jc w:val="both"/>
         <w:rPr>
           <w:rFonts w:asciiTheme="minorHAnsi" w:hAnsiTheme="minorHAnsi" w:cstheme="minorHAnsi"/>
-          <w:lang w:val="es-ES"/>
-        </w:rPr>
-      </w:pPr>
-      <w:r>
-        <w:rPr>
-          <w:rFonts w:asciiTheme="minorHAnsi" w:hAnsiTheme="minorHAnsi" w:cstheme="minorHAnsi"/>
-          <w:lang w:val="es-ES"/>
-        </w:rPr>
-        <w:t xml:space="preserve">Geovanny Risco: </w:t>
-      </w:r>
-      <w:r>
-        <w:rPr>
-          <w:rFonts w:asciiTheme="minorHAnsi" w:hAnsiTheme="minorHAnsi" w:cstheme="minorHAnsi"/>
-          <w:lang w:val="es-ES"/>
-        </w:rPr>
-        <w:t xml:space="preserve">funciones </w:t>
-      </w:r>
-      <w:r>
-        <w:rPr>
-          <w:rFonts w:asciiTheme="minorHAnsi" w:hAnsiTheme="minorHAnsi" w:cstheme="minorHAnsi"/>
-          <w:lang w:val="es-ES"/>
-        </w:rPr>
-        <w:t>map</w:t>
-      </w:r>
-      <w:r>
-        <w:rPr>
-          <w:rFonts w:asciiTheme="minorHAnsi" w:hAnsiTheme="minorHAnsi" w:cstheme="minorHAnsi"/>
-          <w:lang w:val="es-ES"/>
-        </w:rPr>
-        <w:t xml:space="preserve"> y </w:t>
-      </w:r>
-      <w:r>
-        <w:rPr>
-          <w:rFonts w:asciiTheme="minorHAnsi" w:hAnsiTheme="minorHAnsi" w:cstheme="minorHAnsi"/>
-          <w:lang w:val="es-ES"/>
-        </w:rPr>
-        <w:t>reduce</w:t>
-      </w:r>
-      <w:r>
-        <w:rPr>
-          <w:rFonts w:asciiTheme="minorHAnsi" w:hAnsiTheme="minorHAnsi" w:cstheme="minorHAnsi"/>
-          <w:lang w:val="es-ES"/>
-        </w:rPr>
-        <w:t xml:space="preserve">, y </w:t>
-      </w:r>
-      <w:r>
-        <w:rPr>
-          <w:rFonts w:asciiTheme="minorHAnsi" w:hAnsiTheme="minorHAnsi" w:cstheme="minorHAnsi"/>
-          <w:lang w:val="es-ES"/>
-        </w:rPr>
-        <w:t>decisiones de diseño.</w:t>
-      </w:r>
-    </w:p>
-    <w:p>
-      <w:pPr>
+          <w:lang w:val="es-ES_tradnl"/>
+        </w:rPr>
+      </w:pPr>
+      <w:r>
+        <w:rPr>
+          <w:rFonts w:asciiTheme="minorHAnsi" w:hAnsiTheme="minorHAnsi" w:cstheme="minorHAnsi"/>
+          <w:lang w:val="es-ES_tradnl"/>
+        </w:rPr>
+        <w:t>Juego de Pruebas: Geovanny</w:t>
+      </w:r>
+    </w:p>
+    <w:p>
+      <w:pPr>
+        <w:pStyle w:val="Prrafodelista"/>
+        <w:numPr>
+          <w:ilvl w:val="0"/>
+          <w:numId w:val="16"/>
+        </w:numPr>
         <w:jc w:val="both"/>
         <w:rPr>
           <w:rFonts w:asciiTheme="minorHAnsi" w:hAnsiTheme="minorHAnsi" w:cstheme="minorHAnsi"/>
-          <w:lang w:val="es-ES"/>
-        </w:rPr>
-      </w:pPr>
+          <w:lang w:val="es-ES_tradnl"/>
+        </w:rPr>
+      </w:pPr>
+      <w:r>
+        <w:rPr>
+          <w:rFonts w:asciiTheme="minorHAnsi" w:hAnsiTheme="minorHAnsi" w:cstheme="minorHAnsi"/>
+          <w:lang w:val="es-ES_tradnl"/>
+        </w:rPr>
+        <w:t>Preguntas teóricas: Damián</w:t>
+      </w:r>
     </w:p>
     <w:p>
       <w:pPr>
@@ -1316,11 +2454,13 @@
     <w:p>
       <w:pPr>
         <w:rPr>
-          <w:lang w:val="es-ES"/>
-        </w:rPr>
-      </w:pPr>
-      <w:r>
-        <w:rPr>
+          <w:rFonts w:asciiTheme="minorHAnsi" w:hAnsiTheme="minorHAnsi" w:cstheme="minorHAnsi"/>
+          <w:lang w:val="es-ES"/>
+        </w:rPr>
+      </w:pPr>
+      <w:r>
+        <w:rPr>
+          <w:rFonts w:asciiTheme="minorHAnsi" w:hAnsiTheme="minorHAnsi" w:cstheme="minorHAnsi"/>
           <w:lang w:val="es-ES"/>
         </w:rPr>
         <w:t>Respuestas a las siguientes preguntas sobre la exclusión mutua.</w:t>
@@ -1329,6 +2469,7 @@
     <w:p>
       <w:pPr>
         <w:rPr>
+          <w:rFonts w:asciiTheme="minorHAnsi" w:hAnsiTheme="minorHAnsi" w:cstheme="minorHAnsi"/>
           <w:lang w:val="es-ES"/>
         </w:rPr>
       </w:pPr>
@@ -1341,17 +2482,21 @@
           <w:numId w:val="13"/>
         </w:numPr>
         <w:rPr>
-          <w:lang w:val="es-ES"/>
-        </w:rPr>
-      </w:pPr>
-      <w:r>
-        <w:rPr>
+          <w:rFonts w:asciiTheme="minorHAnsi" w:hAnsiTheme="minorHAnsi" w:cstheme="minorHAnsi"/>
+          <w:lang w:val="es-ES"/>
+        </w:rPr>
+      </w:pPr>
+      <w:r>
+        <w:rPr>
+          <w:rFonts w:asciiTheme="minorHAnsi" w:hAnsiTheme="minorHAnsi" w:cstheme="minorHAnsi"/>
           <w:lang w:val="es-ES"/>
         </w:rPr>
         <w:t xml:space="preserve">Muchos algoritmos distribuidos como el propuesto es esta práctica requieren del uso de un proceso </w:t>
       </w:r>
-      <w:r>
-        <w:rPr>
+      <w:proofErr w:type="gramStart"/>
+      <w:r>
+        <w:rPr>
+          <w:rFonts w:asciiTheme="minorHAnsi" w:hAnsiTheme="minorHAnsi" w:cstheme="minorHAnsi"/>
           <w:b/>
           <w:bCs/>
           <w:i/>
@@ -1360,8 +2505,10 @@
         </w:rPr>
         <w:t>master</w:t>
       </w:r>
-      <w:r>
-        <w:rPr>
+      <w:proofErr w:type="gramEnd"/>
+      <w:r>
+        <w:rPr>
+          <w:rFonts w:asciiTheme="minorHAnsi" w:hAnsiTheme="minorHAnsi" w:cstheme="minorHAnsi"/>
           <w:i/>
           <w:iCs/>
           <w:lang w:val="es-ES"/>
@@ -1370,12 +2517,14 @@
       </w:r>
       <w:r>
         <w:rPr>
+          <w:rFonts w:asciiTheme="minorHAnsi" w:hAnsiTheme="minorHAnsi" w:cstheme="minorHAnsi"/>
           <w:lang w:val="es-ES"/>
         </w:rPr>
         <w:t xml:space="preserve">o </w:t>
       </w:r>
       <w:r>
         <w:rPr>
+          <w:rFonts w:asciiTheme="minorHAnsi" w:hAnsiTheme="minorHAnsi" w:cstheme="minorHAnsi"/>
           <w:b/>
           <w:bCs/>
           <w:lang w:val="es-ES"/>
@@ -1384,6 +2533,7 @@
       </w:r>
       <w:r>
         <w:rPr>
+          <w:rFonts w:asciiTheme="minorHAnsi" w:hAnsiTheme="minorHAnsi" w:cstheme="minorHAnsi"/>
           <w:lang w:val="es-ES"/>
         </w:rPr>
         <w:t>. ¿En qué medida se pueden considerar realmente estos algoritmos como distribuidos? Justificar.</w:t>
@@ -1392,33 +2542,31 @@
     <w:p>
       <w:pPr>
         <w:rPr>
-          <w:lang w:val="es-ES"/>
-        </w:rPr>
-      </w:pPr>
-    </w:p>
-    <w:p>
-      <w:pPr>
-        <w:rPr>
+          <w:rFonts w:asciiTheme="minorHAnsi" w:hAnsiTheme="minorHAnsi" w:cstheme="minorHAnsi"/>
+          <w:lang w:val="es-ES"/>
+        </w:rPr>
+      </w:pPr>
+    </w:p>
+    <w:p>
+      <w:pPr>
+        <w:rPr>
+          <w:rFonts w:asciiTheme="minorHAnsi" w:hAnsiTheme="minorHAnsi" w:cstheme="minorHAnsi"/>
           <w:color w:val="1F497D" w:themeColor="text2"/>
           <w:lang w:val="es-ES"/>
         </w:rPr>
       </w:pPr>
       <w:r>
         <w:rPr>
+          <w:rFonts w:asciiTheme="minorHAnsi" w:hAnsiTheme="minorHAnsi" w:cstheme="minorHAnsi"/>
           <w:color w:val="4F81BD" w:themeColor="accent1"/>
           <w:lang w:val="es-ES"/>
         </w:rPr>
-        <w:t>Cuando hablamos de algoritmos centralizados</w:t>
-      </w:r>
-      <w:r>
-        <w:rPr>
-          <w:color w:val="4F81BD" w:themeColor="accent1"/>
-          <w:lang w:val="es-ES"/>
-        </w:rPr>
-        <w:t xml:space="preserve">, normalmente existe un proceso fijo que actúa como </w:t>
-      </w:r>
-      <w:r>
-        <w:rPr>
+        <w:t xml:space="preserve">Cuando hablamos de algoritmos centralizados, normalmente existe un proceso fijo que actúa como </w:t>
+      </w:r>
+      <w:proofErr w:type="gramStart"/>
+      <w:r>
+        <w:rPr>
+          <w:rFonts w:asciiTheme="minorHAnsi" w:hAnsiTheme="minorHAnsi" w:cstheme="minorHAnsi"/>
           <w:i/>
           <w:iCs/>
           <w:color w:val="4F81BD" w:themeColor="accent1"/>
@@ -1426,8 +2574,10 @@
         </w:rPr>
         <w:t>master</w:t>
       </w:r>
-      <w:r>
-        <w:rPr>
+      <w:proofErr w:type="gramEnd"/>
+      <w:r>
+        <w:rPr>
+          <w:rFonts w:asciiTheme="minorHAnsi" w:hAnsiTheme="minorHAnsi" w:cstheme="minorHAnsi"/>
           <w:color w:val="4F81BD" w:themeColor="accent1"/>
           <w:lang w:val="es-ES"/>
         </w:rPr>
@@ -1435,6 +2585,7 @@
       </w:r>
       <w:r>
         <w:rPr>
+          <w:rFonts w:asciiTheme="minorHAnsi" w:hAnsiTheme="minorHAnsi" w:cstheme="minorHAnsi"/>
           <w:color w:val="4F81BD" w:themeColor="accent1"/>
           <w:lang w:val="es-ES"/>
         </w:rPr>
@@ -1442,31 +2593,47 @@
       </w:r>
       <w:r>
         <w:rPr>
+          <w:rFonts w:asciiTheme="minorHAnsi" w:hAnsiTheme="minorHAnsi" w:cstheme="minorHAnsi"/>
           <w:color w:val="4F81BD" w:themeColor="accent1"/>
           <w:lang w:val="es-ES"/>
         </w:rPr>
         <w:t xml:space="preserve">en malla… Por ello podemos afirmar que la presencia de un proceso </w:t>
       </w:r>
-      <w:r>
-        <w:rPr>
+      <w:proofErr w:type="gramStart"/>
+      <w:r>
+        <w:rPr>
+          <w:rFonts w:asciiTheme="minorHAnsi" w:hAnsiTheme="minorHAnsi" w:cstheme="minorHAnsi"/>
           <w:i/>
           <w:iCs/>
           <w:color w:val="4F81BD" w:themeColor="accent1"/>
           <w:lang w:val="es-ES"/>
         </w:rPr>
-        <w:t xml:space="preserve">master </w:t>
-      </w:r>
-      <w:r>
-        <w:rPr>
+        <w:t>master</w:t>
+      </w:r>
+      <w:proofErr w:type="gramEnd"/>
+      <w:r>
+        <w:rPr>
+          <w:rFonts w:asciiTheme="minorHAnsi" w:hAnsiTheme="minorHAnsi" w:cstheme="minorHAnsi"/>
+          <w:i/>
+          <w:iCs/>
           <w:color w:val="4F81BD" w:themeColor="accent1"/>
           <w:lang w:val="es-ES"/>
         </w:rPr>
+        <w:t xml:space="preserve"> </w:t>
+      </w:r>
+      <w:r>
+        <w:rPr>
+          <w:rFonts w:asciiTheme="minorHAnsi" w:hAnsiTheme="minorHAnsi" w:cstheme="minorHAnsi"/>
+          <w:color w:val="4F81BD" w:themeColor="accent1"/>
+          <w:lang w:val="es-ES"/>
+        </w:rPr>
         <w:t>o coordinador en un algoritmo no hace que este sea más o menos distribuido.</w:t>
       </w:r>
     </w:p>
     <w:p>
       <w:pPr>
         <w:rPr>
+          <w:rFonts w:asciiTheme="minorHAnsi" w:hAnsiTheme="minorHAnsi" w:cstheme="minorHAnsi"/>
           <w:lang w:val="es-ES"/>
         </w:rPr>
       </w:pPr>
@@ -1479,17 +2646,21 @@
           <w:numId w:val="13"/>
         </w:numPr>
         <w:rPr>
-          <w:lang w:val="es-ES"/>
-        </w:rPr>
-      </w:pPr>
-      <w:r>
-        <w:rPr>
+          <w:rFonts w:asciiTheme="minorHAnsi" w:hAnsiTheme="minorHAnsi" w:cstheme="minorHAnsi"/>
+          <w:lang w:val="es-ES"/>
+        </w:rPr>
+      </w:pPr>
+      <w:r>
+        <w:rPr>
+          <w:rFonts w:asciiTheme="minorHAnsi" w:hAnsiTheme="minorHAnsi" w:cstheme="minorHAnsi"/>
           <w:lang w:val="es-ES"/>
         </w:rPr>
         <w:t xml:space="preserve">Ahora supón que la función </w:t>
       </w:r>
-      <w:r>
-        <w:rPr>
+      <w:proofErr w:type="gramStart"/>
+      <w:r>
+        <w:rPr>
+          <w:rFonts w:asciiTheme="minorHAnsi" w:hAnsiTheme="minorHAnsi" w:cstheme="minorHAnsi"/>
           <w:b/>
           <w:bCs/>
           <w:i/>
@@ -1498,8 +2669,10 @@
         </w:rPr>
         <w:t>master</w:t>
       </w:r>
-      <w:r>
-        <w:rPr>
+      <w:proofErr w:type="gramEnd"/>
+      <w:r>
+        <w:rPr>
+          <w:rFonts w:asciiTheme="minorHAnsi" w:hAnsiTheme="minorHAnsi" w:cstheme="minorHAnsi"/>
           <w:b/>
           <w:bCs/>
           <w:i/>
@@ -1510,30 +2683,51 @@
       </w:r>
       <w:r>
         <w:rPr>
-          <w:lang w:val="es-ES"/>
-        </w:rPr>
-        <w:t>falla. ¿Esto siempre conlleva la violabilidad de la exactitud del algoritmo?</w:t>
-      </w:r>
-      <w:r>
-        <w:rPr>
+          <w:rFonts w:asciiTheme="minorHAnsi" w:hAnsiTheme="minorHAnsi" w:cstheme="minorHAnsi"/>
+          <w:lang w:val="es-ES"/>
+        </w:rPr>
+        <w:t xml:space="preserve">falla. ¿Esto siempre conlleva la </w:t>
+      </w:r>
+      <w:proofErr w:type="spellStart"/>
+      <w:r>
+        <w:rPr>
+          <w:rFonts w:asciiTheme="minorHAnsi" w:hAnsiTheme="minorHAnsi" w:cstheme="minorHAnsi"/>
+          <w:lang w:val="es-ES"/>
+        </w:rPr>
+        <w:t>violabilidad</w:t>
+      </w:r>
+      <w:proofErr w:type="spellEnd"/>
+      <w:r>
+        <w:rPr>
+          <w:rFonts w:asciiTheme="minorHAnsi" w:hAnsiTheme="minorHAnsi" w:cstheme="minorHAnsi"/>
+          <w:lang w:val="es-ES"/>
+        </w:rPr>
+        <w:t xml:space="preserve"> de la exactitud del algoritmo?</w:t>
+      </w:r>
+      <w:r>
+        <w:rPr>
+          <w:rFonts w:asciiTheme="minorHAnsi" w:hAnsiTheme="minorHAnsi" w:cstheme="minorHAnsi"/>
           <w:lang w:val="es-ES"/>
         </w:rPr>
         <w:t xml:space="preserve"> ¿Si no, bajo qué circunstancias ocurre? ¿</w:t>
       </w:r>
       <w:r>
         <w:rPr>
+          <w:rFonts w:asciiTheme="minorHAnsi" w:hAnsiTheme="minorHAnsi" w:cstheme="minorHAnsi"/>
           <w:lang w:val="es-ES"/>
         </w:rPr>
         <w:t>Existe alguna forma de evitar el problema y hacer el sistema tolerante a fallos del coordinador</w:t>
       </w:r>
       <w:r>
         <w:rPr>
+          <w:rFonts w:asciiTheme="minorHAnsi" w:hAnsiTheme="minorHAnsi" w:cstheme="minorHAnsi"/>
           <w:lang w:val="es-ES"/>
         </w:rPr>
         <w:t>?</w:t>
       </w:r>
       <w:r>
         <w:rPr>
+          <w:rFonts w:asciiTheme="minorHAnsi" w:hAnsiTheme="minorHAnsi" w:cstheme="minorHAnsi"/>
           <w:lang w:val="es-ES"/>
         </w:rPr>
         <w:t xml:space="preserve"> Justificar.</w:t>
@@ -1542,26 +2736,31 @@
     <w:p>
       <w:pPr>
         <w:rPr>
-          <w:lang w:val="es-ES"/>
-        </w:rPr>
-      </w:pPr>
-    </w:p>
-    <w:p>
-      <w:pPr>
-        <w:rPr>
+          <w:rFonts w:asciiTheme="minorHAnsi" w:hAnsiTheme="minorHAnsi" w:cstheme="minorHAnsi"/>
+          <w:lang w:val="es-ES"/>
+        </w:rPr>
+      </w:pPr>
+    </w:p>
+    <w:p>
+      <w:pPr>
+        <w:rPr>
+          <w:rFonts w:asciiTheme="minorHAnsi" w:hAnsiTheme="minorHAnsi" w:cstheme="minorHAnsi"/>
           <w:color w:val="4F81BD" w:themeColor="accent1"/>
           <w:lang w:val="es-ES"/>
         </w:rPr>
       </w:pPr>
       <w:r>
         <w:rPr>
+          <w:rFonts w:asciiTheme="minorHAnsi" w:hAnsiTheme="minorHAnsi" w:cstheme="minorHAnsi"/>
           <w:color w:val="4F81BD" w:themeColor="accent1"/>
           <w:lang w:val="es-ES"/>
         </w:rPr>
         <w:t xml:space="preserve">Supongamos que el proceso </w:t>
       </w:r>
-      <w:r>
-        <w:rPr>
+      <w:proofErr w:type="gramStart"/>
+      <w:r>
+        <w:rPr>
+          <w:rFonts w:asciiTheme="minorHAnsi" w:hAnsiTheme="minorHAnsi" w:cstheme="minorHAnsi"/>
           <w:i/>
           <w:iCs/>
           <w:color w:val="4F81BD" w:themeColor="accent1"/>
@@ -1569,15 +2768,19 @@
         </w:rPr>
         <w:t>master</w:t>
       </w:r>
-      <w:r>
-        <w:rPr>
+      <w:proofErr w:type="gramEnd"/>
+      <w:r>
+        <w:rPr>
+          <w:rFonts w:asciiTheme="minorHAnsi" w:hAnsiTheme="minorHAnsi" w:cstheme="minorHAnsi"/>
           <w:color w:val="4F81BD" w:themeColor="accent1"/>
           <w:lang w:val="es-ES"/>
         </w:rPr>
         <w:t xml:space="preserve"> o coordinador participa en un algoritmo en el cual los </w:t>
       </w:r>
-      <w:r>
-        <w:rPr>
+      <w:proofErr w:type="spellStart"/>
+      <w:r>
+        <w:rPr>
+          <w:rFonts w:asciiTheme="minorHAnsi" w:hAnsiTheme="minorHAnsi" w:cstheme="minorHAnsi"/>
           <w:i/>
           <w:iCs/>
           <w:color w:val="4F81BD" w:themeColor="accent1"/>
@@ -1585,15 +2788,29 @@
         </w:rPr>
         <w:t>slaves</w:t>
       </w:r>
-      <w:r>
-        <w:rPr>
+      <w:proofErr w:type="spellEnd"/>
+      <w:r>
+        <w:rPr>
+          <w:rFonts w:asciiTheme="minorHAnsi" w:hAnsiTheme="minorHAnsi" w:cstheme="minorHAnsi"/>
           <w:color w:val="4F81BD" w:themeColor="accent1"/>
           <w:lang w:val="es-ES"/>
         </w:rPr>
-        <w:t xml:space="preserve"> solicitan acceso a uno o varios recursos y estos son respondidos inmediatamente con un mensaje de solicitud aceptada o denegada. Si nos encontramos en una fase del algoritmo en el que no existen procesos </w:t>
-      </w:r>
-      <w:r>
-        <w:rPr>
+        <w:t xml:space="preserve"> solicitan acceso </w:t>
+      </w:r>
+      <w:bookmarkStart w:id="0" w:name="_GoBack"/>
+      <w:bookmarkEnd w:id="0"/>
+      <w:r>
+        <w:rPr>
+          <w:rFonts w:asciiTheme="minorHAnsi" w:hAnsiTheme="minorHAnsi" w:cstheme="minorHAnsi"/>
+          <w:color w:val="4F81BD" w:themeColor="accent1"/>
+          <w:lang w:val="es-ES"/>
+        </w:rPr>
+        <w:t xml:space="preserve">a uno o varios recursos y estos son respondidos inmediatamente con un mensaje de solicitud aceptada o denegada. Si nos encontramos en una fase del algoritmo en el que no existen procesos </w:t>
+      </w:r>
+      <w:proofErr w:type="spellStart"/>
+      <w:r>
+        <w:rPr>
+          <w:rFonts w:asciiTheme="minorHAnsi" w:hAnsiTheme="minorHAnsi" w:cstheme="minorHAnsi"/>
           <w:i/>
           <w:iCs/>
           <w:color w:val="4F81BD" w:themeColor="accent1"/>
@@ -1601,61 +2818,124 @@
         </w:rPr>
         <w:t>slave</w:t>
       </w:r>
-      <w:r>
-        <w:rPr>
+      <w:proofErr w:type="spellEnd"/>
+      <w:r>
+        <w:rPr>
+          <w:rFonts w:asciiTheme="minorHAnsi" w:hAnsiTheme="minorHAnsi" w:cstheme="minorHAnsi"/>
           <w:color w:val="4F81BD" w:themeColor="accent1"/>
           <w:lang w:val="es-ES"/>
         </w:rPr>
-        <w:t xml:space="preserve"> que estén accediendo a los recursos y no haya solicitudes pendientes o encoladas, entonces no conllevará la violabilidad de la exactitud del algoritmo.</w:t>
-      </w:r>
-    </w:p>
-    <w:p>
-      <w:pPr>
-        <w:rPr>
+        <w:t xml:space="preserve"> que estén accediendo a los recursos y no haya solicitudes pendientes o encoladas, entonces no conllevará la </w:t>
+      </w:r>
+      <w:proofErr w:type="spellStart"/>
+      <w:r>
+        <w:rPr>
+          <w:rFonts w:asciiTheme="minorHAnsi" w:hAnsiTheme="minorHAnsi" w:cstheme="minorHAnsi"/>
           <w:color w:val="4F81BD" w:themeColor="accent1"/>
           <w:lang w:val="es-ES"/>
         </w:rPr>
-      </w:pPr>
-    </w:p>
-    <w:p>
-      <w:pPr>
-        <w:rPr>
+        <w:t>violabilidad</w:t>
+      </w:r>
+      <w:proofErr w:type="spellEnd"/>
+      <w:r>
+        <w:rPr>
+          <w:rFonts w:asciiTheme="minorHAnsi" w:hAnsiTheme="minorHAnsi" w:cstheme="minorHAnsi"/>
           <w:color w:val="4F81BD" w:themeColor="accent1"/>
           <w:lang w:val="es-ES"/>
         </w:rPr>
-      </w:pPr>
-      <w:r>
-        <w:rPr>
+        <w:t xml:space="preserve"> de la exactitud del algoritmo.</w:t>
+      </w:r>
+    </w:p>
+    <w:p>
+      <w:pPr>
+        <w:rPr>
+          <w:rFonts w:asciiTheme="minorHAnsi" w:hAnsiTheme="minorHAnsi" w:cstheme="minorHAnsi"/>
           <w:color w:val="4F81BD" w:themeColor="accent1"/>
           <w:lang w:val="es-ES"/>
         </w:rPr>
-        <w:t>En cambio, si nos encontramos en una fase del algoritmo en la que se siguen realizando solicitudes de acceso a los recursos, entonces un fallo en el coordinador si que implicaría la violabilidad de la exactitud del algoritmo.</w:t>
-      </w:r>
-    </w:p>
-    <w:p>
-      <w:pPr>
-        <w:rPr>
+      </w:pPr>
+    </w:p>
+    <w:p>
+      <w:pPr>
+        <w:rPr>
+          <w:rFonts w:asciiTheme="minorHAnsi" w:hAnsiTheme="minorHAnsi" w:cstheme="minorHAnsi"/>
           <w:color w:val="4F81BD" w:themeColor="accent1"/>
           <w:lang w:val="es-ES"/>
         </w:rPr>
       </w:pPr>
-    </w:p>
-    <w:p>
-      <w:pPr>
-        <w:rPr>
+      <w:r>
+        <w:rPr>
+          <w:rFonts w:asciiTheme="minorHAnsi" w:hAnsiTheme="minorHAnsi" w:cstheme="minorHAnsi"/>
           <w:color w:val="4F81BD" w:themeColor="accent1"/>
           <w:lang w:val="es-ES"/>
         </w:rPr>
-      </w:pPr>
-      <w:r>
-        <w:rPr>
+        <w:t xml:space="preserve">En cambio, si nos encontramos en una fase del algoritmo en la que se siguen realizando solicitudes de acceso a los recursos, entonces un fallo en el coordinador </w:t>
+      </w:r>
+      <w:proofErr w:type="spellStart"/>
+      <w:r>
+        <w:rPr>
+          <w:rFonts w:asciiTheme="minorHAnsi" w:hAnsiTheme="minorHAnsi" w:cstheme="minorHAnsi"/>
           <w:color w:val="4F81BD" w:themeColor="accent1"/>
           <w:lang w:val="es-ES"/>
         </w:rPr>
+        <w:t>si</w:t>
+      </w:r>
+      <w:proofErr w:type="spellEnd"/>
+      <w:r>
+        <w:rPr>
+          <w:rFonts w:asciiTheme="minorHAnsi" w:hAnsiTheme="minorHAnsi" w:cstheme="minorHAnsi"/>
+          <w:color w:val="4F81BD" w:themeColor="accent1"/>
+          <w:lang w:val="es-ES"/>
+        </w:rPr>
+        <w:t xml:space="preserve"> que implicaría la </w:t>
+      </w:r>
+      <w:proofErr w:type="spellStart"/>
+      <w:r>
+        <w:rPr>
+          <w:rFonts w:asciiTheme="minorHAnsi" w:hAnsiTheme="minorHAnsi" w:cstheme="minorHAnsi"/>
+          <w:color w:val="4F81BD" w:themeColor="accent1"/>
+          <w:lang w:val="es-ES"/>
+        </w:rPr>
+        <w:t>violabilidad</w:t>
+      </w:r>
+      <w:proofErr w:type="spellEnd"/>
+      <w:r>
+        <w:rPr>
+          <w:rFonts w:asciiTheme="minorHAnsi" w:hAnsiTheme="minorHAnsi" w:cstheme="minorHAnsi"/>
+          <w:color w:val="4F81BD" w:themeColor="accent1"/>
+          <w:lang w:val="es-ES"/>
+        </w:rPr>
+        <w:t xml:space="preserve"> de la exactitud del algoritmo.</w:t>
+      </w:r>
+    </w:p>
+    <w:p>
+      <w:pPr>
+        <w:rPr>
+          <w:rFonts w:asciiTheme="minorHAnsi" w:hAnsiTheme="minorHAnsi" w:cstheme="minorHAnsi"/>
+          <w:color w:val="4F81BD" w:themeColor="accent1"/>
+          <w:lang w:val="es-ES"/>
+        </w:rPr>
+      </w:pPr>
+    </w:p>
+    <w:p>
+      <w:pPr>
+        <w:rPr>
+          <w:rFonts w:asciiTheme="minorHAnsi" w:hAnsiTheme="minorHAnsi" w:cstheme="minorHAnsi"/>
+          <w:color w:val="4F81BD" w:themeColor="accent1"/>
+          <w:lang w:val="es-ES"/>
+        </w:rPr>
+      </w:pPr>
+      <w:r>
+        <w:rPr>
+          <w:rFonts w:asciiTheme="minorHAnsi" w:hAnsiTheme="minorHAnsi" w:cstheme="minorHAnsi"/>
+          <w:color w:val="4F81BD" w:themeColor="accent1"/>
+          <w:lang w:val="es-ES"/>
+        </w:rPr>
         <w:t>Como hemos indicado en la pregunta anterior</w:t>
       </w:r>
       <w:r>
         <w:rPr>
+          <w:rFonts w:asciiTheme="minorHAnsi" w:hAnsiTheme="minorHAnsi" w:cstheme="minorHAnsi"/>
           <w:color w:val="4F81BD" w:themeColor="accent1"/>
           <w:lang w:val="es-ES"/>
         </w:rPr>
@@ -1665,6 +2945,7 @@
     <w:p>
       <w:pPr>
         <w:rPr>
+          <w:rFonts w:asciiTheme="minorHAnsi" w:hAnsiTheme="minorHAnsi" w:cstheme="minorHAnsi"/>
           <w:color w:val="4F81BD" w:themeColor="accent1"/>
           <w:lang w:val="es-ES"/>
         </w:rPr>
@@ -1673,6 +2954,7 @@
     <w:p>
       <w:pPr>
         <w:rPr>
+          <w:rFonts w:asciiTheme="minorHAnsi" w:hAnsiTheme="minorHAnsi" w:cstheme="minorHAnsi"/>
           <w:color w:val="4F81BD" w:themeColor="accent1"/>
           <w:lang w:val="es-ES"/>
         </w:rPr>
@@ -1681,6 +2963,7 @@
     <w:p>
       <w:pPr>
         <w:rPr>
+          <w:rFonts w:asciiTheme="minorHAnsi" w:hAnsiTheme="minorHAnsi" w:cstheme="minorHAnsi"/>
           <w:color w:val="4F81BD" w:themeColor="accent1"/>
           <w:lang w:val="es-ES"/>
         </w:rPr>
@@ -1689,6 +2972,7 @@
     <w:p>
       <w:pPr>
         <w:rPr>
+          <w:rFonts w:asciiTheme="minorHAnsi" w:hAnsiTheme="minorHAnsi" w:cstheme="minorHAnsi"/>
           <w:color w:val="4F81BD" w:themeColor="accent1"/>
           <w:lang w:val="es-ES"/>
         </w:rPr>
@@ -1697,6 +2981,7 @@
     <w:p>
       <w:pPr>
         <w:rPr>
+          <w:rFonts w:asciiTheme="minorHAnsi" w:hAnsiTheme="minorHAnsi" w:cstheme="minorHAnsi"/>
           <w:color w:val="4F81BD" w:themeColor="accent1"/>
           <w:lang w:val="es-ES"/>
         </w:rPr>
@@ -1705,6 +2990,7 @@
     <w:p>
       <w:pPr>
         <w:rPr>
+          <w:rFonts w:asciiTheme="minorHAnsi" w:hAnsiTheme="minorHAnsi" w:cstheme="minorHAnsi"/>
           <w:color w:val="4F81BD" w:themeColor="accent1"/>
           <w:lang w:val="es-ES"/>
         </w:rPr>
@@ -1714,6 +3000,7 @@
       <w:pPr>
         <w:pStyle w:val="Prrafodelista"/>
         <w:rPr>
+          <w:rFonts w:asciiTheme="minorHAnsi" w:hAnsiTheme="minorHAnsi" w:cstheme="minorHAnsi"/>
           <w:lang w:val="es-ES"/>
         </w:rPr>
       </w:pPr>
@@ -1726,110 +3013,147 @@
           <w:numId w:val="13"/>
         </w:numPr>
         <w:rPr>
-          <w:lang w:val="es-ES"/>
-        </w:rPr>
-      </w:pPr>
-      <w:r>
-        <w:rPr>
+          <w:rFonts w:asciiTheme="minorHAnsi" w:hAnsiTheme="minorHAnsi" w:cstheme="minorHAnsi"/>
+          <w:lang w:val="es-ES"/>
+        </w:rPr>
+      </w:pPr>
+      <w:r>
+        <w:rPr>
+          <w:rFonts w:asciiTheme="minorHAnsi" w:hAnsiTheme="minorHAnsi" w:cstheme="minorHAnsi"/>
           <w:lang w:val="es-ES"/>
         </w:rPr>
         <w:lastRenderedPageBreak/>
         <w:t xml:space="preserve">En el algoritmo propuesto, los permisos de escritura se otorgan en el orden en que son solicitados, de manera que no hay </w:t>
       </w:r>
-      <w:r>
-        <w:rPr>
+      <w:proofErr w:type="spellStart"/>
+      <w:r>
+        <w:rPr>
+          <w:rFonts w:asciiTheme="minorHAnsi" w:hAnsiTheme="minorHAnsi" w:cstheme="minorHAnsi"/>
           <w:i/>
           <w:iCs/>
           <w:lang w:val="es-ES"/>
         </w:rPr>
         <w:t>slaves</w:t>
       </w:r>
-      <w:r>
-        <w:rPr>
+      <w:proofErr w:type="spellEnd"/>
+      <w:r>
+        <w:rPr>
+          <w:rFonts w:asciiTheme="minorHAnsi" w:hAnsiTheme="minorHAnsi" w:cstheme="minorHAnsi"/>
           <w:lang w:val="es-ES"/>
         </w:rPr>
         <w:t xml:space="preserve"> que esperan infinitamente (</w:t>
       </w:r>
       <w:r>
         <w:rPr>
+          <w:rFonts w:asciiTheme="minorHAnsi" w:hAnsiTheme="minorHAnsi" w:cstheme="minorHAnsi"/>
           <w:i/>
           <w:iCs/>
           <w:lang w:val="es-ES"/>
         </w:rPr>
-        <w:t>no starvation</w:t>
-      </w:r>
-      <w:r>
-        <w:rPr>
-          <w:lang w:val="es-ES"/>
-        </w:rPr>
-        <w:t>)</w:t>
-      </w:r>
-      <w:r>
-        <w:rPr>
+        <w:t xml:space="preserve">no </w:t>
+      </w:r>
+      <w:proofErr w:type="spellStart"/>
+      <w:r>
+        <w:rPr>
+          <w:rFonts w:asciiTheme="minorHAnsi" w:hAnsiTheme="minorHAnsi" w:cstheme="minorHAnsi"/>
           <w:i/>
           <w:iCs/>
           <w:lang w:val="es-ES"/>
         </w:rPr>
-        <w:t xml:space="preserve">. </w:t>
-      </w:r>
-      <w:r>
-        <w:rPr>
-          <w:lang w:val="es-ES"/>
-        </w:rPr>
-        <w:t xml:space="preserve">¿Si la función </w:t>
-      </w:r>
-      <w:r>
-        <w:rPr>
+        <w:t>starvation</w:t>
+      </w:r>
+      <w:proofErr w:type="spellEnd"/>
+      <w:r>
+        <w:rPr>
+          <w:rFonts w:asciiTheme="minorHAnsi" w:hAnsiTheme="minorHAnsi" w:cstheme="minorHAnsi"/>
+          <w:lang w:val="es-ES"/>
+        </w:rPr>
+        <w:t>)</w:t>
+      </w:r>
+      <w:r>
+        <w:rPr>
+          <w:rFonts w:asciiTheme="minorHAnsi" w:hAnsiTheme="minorHAnsi" w:cstheme="minorHAnsi"/>
           <w:i/>
           <w:iCs/>
           <w:lang w:val="es-ES"/>
         </w:rPr>
-        <w:t>master</w:t>
-      </w:r>
-      <w:r>
-        <w:rPr>
-          <w:lang w:val="es-ES"/>
-        </w:rPr>
-        <w:t xml:space="preserve"> eligiese las funciones </w:t>
-      </w:r>
-      <w:r>
-        <w:rPr>
+        <w:t xml:space="preserve">. </w:t>
+      </w:r>
+      <w:r>
+        <w:rPr>
+          <w:rFonts w:asciiTheme="minorHAnsi" w:hAnsiTheme="minorHAnsi" w:cstheme="minorHAnsi"/>
+          <w:lang w:val="es-ES"/>
+        </w:rPr>
+        <w:t xml:space="preserve">¿Si la función </w:t>
+      </w:r>
+      <w:proofErr w:type="gramStart"/>
+      <w:r>
+        <w:rPr>
+          <w:rFonts w:asciiTheme="minorHAnsi" w:hAnsiTheme="minorHAnsi" w:cstheme="minorHAnsi"/>
           <w:i/>
           <w:iCs/>
           <w:lang w:val="es-ES"/>
         </w:rPr>
-        <w:t>slave</w:t>
-      </w:r>
-      <w:r>
-        <w:rPr>
-          <w:lang w:val="es-ES"/>
-        </w:rPr>
-        <w:t xml:space="preserve"> de manera aleatoria, podrían las funciones </w:t>
-      </w:r>
-      <w:r>
-        <w:rPr>
+        <w:t>master</w:t>
+      </w:r>
+      <w:proofErr w:type="gramEnd"/>
+      <w:r>
+        <w:rPr>
+          <w:rFonts w:asciiTheme="minorHAnsi" w:hAnsiTheme="minorHAnsi" w:cstheme="minorHAnsi"/>
+          <w:lang w:val="es-ES"/>
+        </w:rPr>
+        <w:t xml:space="preserve"> eligiese las funciones </w:t>
+      </w:r>
+      <w:proofErr w:type="spellStart"/>
+      <w:r>
+        <w:rPr>
+          <w:rFonts w:asciiTheme="minorHAnsi" w:hAnsiTheme="minorHAnsi" w:cstheme="minorHAnsi"/>
           <w:i/>
           <w:iCs/>
           <w:lang w:val="es-ES"/>
         </w:rPr>
         <w:t>slave</w:t>
       </w:r>
-      <w:r>
-        <w:rPr>
-          <w:lang w:val="es-ES"/>
-        </w:rPr>
-        <w:t xml:space="preserve"> sufrir </w:t>
-      </w:r>
-      <w:r>
-        <w:rPr>
+      <w:proofErr w:type="spellEnd"/>
+      <w:r>
+        <w:rPr>
+          <w:rFonts w:asciiTheme="minorHAnsi" w:hAnsiTheme="minorHAnsi" w:cstheme="minorHAnsi"/>
+          <w:lang w:val="es-ES"/>
+        </w:rPr>
+        <w:t xml:space="preserve"> de manera aleatoria, podrían las funciones </w:t>
+      </w:r>
+      <w:proofErr w:type="spellStart"/>
+      <w:r>
+        <w:rPr>
+          <w:rFonts w:asciiTheme="minorHAnsi" w:hAnsiTheme="minorHAnsi" w:cstheme="minorHAnsi"/>
           <w:i/>
           <w:iCs/>
           <w:lang w:val="es-ES"/>
         </w:rPr>
+        <w:t>slave</w:t>
+      </w:r>
+      <w:proofErr w:type="spellEnd"/>
+      <w:r>
+        <w:rPr>
+          <w:rFonts w:asciiTheme="minorHAnsi" w:hAnsiTheme="minorHAnsi" w:cstheme="minorHAnsi"/>
+          <w:lang w:val="es-ES"/>
+        </w:rPr>
+        <w:t xml:space="preserve"> sufrir </w:t>
+      </w:r>
+      <w:proofErr w:type="spellStart"/>
+      <w:r>
+        <w:rPr>
+          <w:rFonts w:asciiTheme="minorHAnsi" w:hAnsiTheme="minorHAnsi" w:cstheme="minorHAnsi"/>
+          <w:i/>
+          <w:iCs/>
+          <w:lang w:val="es-ES"/>
+        </w:rPr>
         <w:t>starvation</w:t>
       </w:r>
-      <w:r>
-        <w:rPr>
+      <w:proofErr w:type="spellEnd"/>
+      <w:r>
+        <w:rPr>
+          <w:rFonts w:asciiTheme="minorHAnsi" w:hAnsiTheme="minorHAnsi" w:cstheme="minorHAnsi"/>
           <w:lang w:val="es-ES"/>
         </w:rPr>
         <w:t>?</w:t>
@@ -1838,11 +3162,13 @@
     <w:p>
       <w:pPr>
         <w:rPr>
-          <w:lang w:val="es-ES"/>
-        </w:rPr>
-      </w:pPr>
-      <w:r>
-        <w:rPr>
+          <w:rFonts w:asciiTheme="minorHAnsi" w:hAnsiTheme="minorHAnsi" w:cstheme="minorHAnsi"/>
+          <w:lang w:val="es-ES"/>
+        </w:rPr>
+      </w:pPr>
+      <w:r>
+        <w:rPr>
+          <w:rFonts w:asciiTheme="minorHAnsi" w:hAnsiTheme="minorHAnsi" w:cstheme="minorHAnsi"/>
           <w:lang w:val="es-ES"/>
         </w:rPr>
         <w:t xml:space="preserve"> </w:t>
@@ -1851,26 +3177,23 @@
     <w:p>
       <w:pPr>
         <w:rPr>
+          <w:rFonts w:asciiTheme="minorHAnsi" w:hAnsiTheme="minorHAnsi" w:cstheme="minorHAnsi"/>
           <w:color w:val="4F81BD" w:themeColor="accent1"/>
           <w:lang w:val="es-ES"/>
         </w:rPr>
       </w:pPr>
       <w:r>
         <w:rPr>
+          <w:rFonts w:asciiTheme="minorHAnsi" w:hAnsiTheme="minorHAnsi" w:cstheme="minorHAnsi"/>
           <w:color w:val="4F81BD" w:themeColor="accent1"/>
           <w:lang w:val="es-ES"/>
         </w:rPr>
-        <w:t>E</w:t>
-      </w:r>
-      <w:r>
-        <w:rPr>
-          <w:color w:val="4F81BD" w:themeColor="accent1"/>
-          <w:lang w:val="es-ES"/>
-        </w:rPr>
-        <w:t xml:space="preserve">ntendemos el concepto de </w:t>
-      </w:r>
-      <w:r>
-        <w:rPr>
+        <w:t xml:space="preserve">Entendemos el concepto de </w:t>
+      </w:r>
+      <w:proofErr w:type="spellStart"/>
+      <w:r>
+        <w:rPr>
+          <w:rFonts w:asciiTheme="minorHAnsi" w:hAnsiTheme="minorHAnsi" w:cstheme="minorHAnsi"/>
           <w:i/>
           <w:iCs/>
           <w:color w:val="4F81BD" w:themeColor="accent1"/>
@@ -1878,36 +3201,27 @@
         </w:rPr>
         <w:t>starvation</w:t>
       </w:r>
-      <w:r>
-        <w:rPr>
+      <w:proofErr w:type="spellEnd"/>
+      <w:r>
+        <w:rPr>
+          <w:rFonts w:asciiTheme="minorHAnsi" w:hAnsiTheme="minorHAnsi" w:cstheme="minorHAnsi"/>
           <w:color w:val="4F81BD" w:themeColor="accent1"/>
           <w:lang w:val="es-ES"/>
         </w:rPr>
-        <w:t xml:space="preserve"> como la incapacidad de poder asignar un recurso a un proceso dado.</w:t>
-      </w:r>
-      <w:r>
-        <w:rPr>
+        <w:t xml:space="preserve"> como la incapacidad de poder asignar un recurso a un proceso dado. </w:t>
+      </w:r>
+      <w:r>
+        <w:rPr>
+          <w:rFonts w:asciiTheme="minorHAnsi" w:hAnsiTheme="minorHAnsi" w:cstheme="minorHAnsi"/>
           <w:color w:val="4F81BD" w:themeColor="accent1"/>
           <w:lang w:val="es-ES"/>
         </w:rPr>
-        <w:t xml:space="preserve"> </w:t>
-      </w:r>
-      <w:r>
-        <w:rPr>
-          <w:color w:val="4F81BD" w:themeColor="accent1"/>
-          <w:lang w:val="es-ES"/>
-        </w:rPr>
-        <w:t xml:space="preserve">Supongamos que </w:t>
-      </w:r>
-      <w:r>
-        <w:rPr>
-          <w:color w:val="4F81BD" w:themeColor="accent1"/>
-          <w:lang w:val="es-ES"/>
-        </w:rPr>
-        <w:t xml:space="preserve">la función </w:t>
-      </w:r>
-      <w:r>
-        <w:rPr>
+        <w:t xml:space="preserve">Supongamos que la función </w:t>
+      </w:r>
+      <w:proofErr w:type="gramStart"/>
+      <w:r>
+        <w:rPr>
+          <w:rFonts w:asciiTheme="minorHAnsi" w:hAnsiTheme="minorHAnsi" w:cstheme="minorHAnsi"/>
           <w:i/>
           <w:iCs/>
           <w:color w:val="4F81BD" w:themeColor="accent1"/>
@@ -1915,15 +3229,19 @@
         </w:rPr>
         <w:t>master</w:t>
       </w:r>
-      <w:r>
-        <w:rPr>
+      <w:proofErr w:type="gramEnd"/>
+      <w:r>
+        <w:rPr>
+          <w:rFonts w:asciiTheme="minorHAnsi" w:hAnsiTheme="minorHAnsi" w:cstheme="minorHAnsi"/>
           <w:color w:val="4F81BD" w:themeColor="accent1"/>
           <w:lang w:val="es-ES"/>
         </w:rPr>
         <w:t xml:space="preserve"> elige las funciones de manera aleatoria, puesto que la función aleatoria posee una distribución uniforme (todos los </w:t>
       </w:r>
-      <w:r>
-        <w:rPr>
+      <w:proofErr w:type="spellStart"/>
+      <w:r>
+        <w:rPr>
+          <w:rFonts w:asciiTheme="minorHAnsi" w:hAnsiTheme="minorHAnsi" w:cstheme="minorHAnsi"/>
           <w:i/>
           <w:iCs/>
           <w:color w:val="4F81BD" w:themeColor="accent1"/>
@@ -1931,8 +3249,10 @@
         </w:rPr>
         <w:t>slaves</w:t>
       </w:r>
-      <w:r>
-        <w:rPr>
+      <w:proofErr w:type="spellEnd"/>
+      <w:r>
+        <w:rPr>
+          <w:rFonts w:asciiTheme="minorHAnsi" w:hAnsiTheme="minorHAnsi" w:cstheme="minorHAnsi"/>
           <w:color w:val="4F81BD" w:themeColor="accent1"/>
           <w:lang w:val="es-ES"/>
         </w:rPr>
@@ -1940,6 +3260,7 @@
       </w:r>
       <w:r>
         <w:rPr>
+          <w:rFonts w:asciiTheme="minorHAnsi" w:hAnsiTheme="minorHAnsi" w:cstheme="minorHAnsi"/>
           <w:color w:val="4F81BD" w:themeColor="accent1"/>
           <w:lang w:val="es-ES"/>
         </w:rPr>
@@ -1947,6 +3268,7 @@
       </w:r>
       <w:r>
         <w:rPr>
+          <w:rFonts w:asciiTheme="minorHAnsi" w:hAnsiTheme="minorHAnsi" w:cstheme="minorHAnsi"/>
           <w:color w:val="4F81BD" w:themeColor="accent1"/>
           <w:lang w:val="es-ES"/>
         </w:rPr>
@@ -1954,13 +3276,16 @@
       </w:r>
       <w:r>
         <w:rPr>
+          <w:rFonts w:asciiTheme="minorHAnsi" w:hAnsiTheme="minorHAnsi" w:cstheme="minorHAnsi"/>
           <w:color w:val="4F81BD" w:themeColor="accent1"/>
           <w:lang w:val="es-ES"/>
         </w:rPr>
         <w:t xml:space="preserve"> las funciones </w:t>
       </w:r>
-      <w:r>
-        <w:rPr>
+      <w:proofErr w:type="spellStart"/>
+      <w:r>
+        <w:rPr>
+          <w:rFonts w:asciiTheme="minorHAnsi" w:hAnsiTheme="minorHAnsi" w:cstheme="minorHAnsi"/>
           <w:i/>
           <w:iCs/>
           <w:color w:val="4F81BD" w:themeColor="accent1"/>
@@ -1968,8 +3293,10 @@
         </w:rPr>
         <w:t>slave</w:t>
       </w:r>
-      <w:r>
-        <w:rPr>
+      <w:proofErr w:type="spellEnd"/>
+      <w:r>
+        <w:rPr>
+          <w:rFonts w:asciiTheme="minorHAnsi" w:hAnsiTheme="minorHAnsi" w:cstheme="minorHAnsi"/>
           <w:color w:val="4F81BD" w:themeColor="accent1"/>
           <w:lang w:val="es-ES"/>
         </w:rPr>
@@ -1977,6 +3304,7 @@
       </w:r>
       <w:r>
         <w:rPr>
+          <w:rFonts w:asciiTheme="minorHAnsi" w:hAnsiTheme="minorHAnsi" w:cstheme="minorHAnsi"/>
           <w:color w:val="4F81BD" w:themeColor="accent1"/>
           <w:lang w:val="es-ES"/>
         </w:rPr>
@@ -1986,11 +3314,13 @@
     <w:p>
       <w:pPr>
         <w:rPr>
-          <w:lang w:val="es-ES"/>
-        </w:rPr>
-      </w:pPr>
-      <w:r>
-        <w:rPr>
+          <w:rFonts w:asciiTheme="minorHAnsi" w:hAnsiTheme="minorHAnsi" w:cstheme="minorHAnsi"/>
+          <w:lang w:val="es-ES"/>
+        </w:rPr>
+      </w:pPr>
+      <w:r>
+        <w:rPr>
+          <w:rFonts w:asciiTheme="minorHAnsi" w:hAnsiTheme="minorHAnsi" w:cstheme="minorHAnsi"/>
           <w:color w:val="4F81BD" w:themeColor="accent1"/>
           <w:lang w:val="es-ES"/>
         </w:rPr>
@@ -1998,13 +3328,30 @@
       </w:r>
       <w:r>
         <w:rPr>
+          <w:rFonts w:asciiTheme="minorHAnsi" w:hAnsiTheme="minorHAnsi" w:cstheme="minorHAnsi"/>
           <w:color w:val="4F81BD" w:themeColor="accent1"/>
           <w:lang w:val="es-ES"/>
         </w:rPr>
-        <w:t>con o sin prioridad y un proceso aleatorio es otorgado con el acceso al recurso a cada vez, es posible que ciertos procesos esperen durante mucho tiempo. Realmente el problema con esta estrategia no es que los procesos tengan que esperar infinitamente, sino que no se sabe cuando los procesos tendrán accesos al recurso. Un ejemplo de esto podría ser la comunicación Ethernet, en la que los procesos se comunican mediante un medio común sin una sincronización general, los procesos solicitan el medio y si este no está libre han de esperar durante un intervalo arbitrario y volver a solicitar el medio (distribución parecida a la aleatoria), cuando el medio es muy solicitado se pueden observar grandes retrasos.</w:t>
-      </w:r>
-      <w:bookmarkStart w:id="0" w:name="_GoBack"/>
-      <w:bookmarkEnd w:id="0"/>
+        <w:t xml:space="preserve">con o sin prioridad y un proceso aleatorio es otorgado con el acceso al recurso a cada vez, es posible que ciertos procesos esperen durante mucho tiempo. Realmente el problema con esta estrategia no es que los procesos tengan que esperar infinitamente, sino que no se sabe </w:t>
+      </w:r>
+      <w:proofErr w:type="spellStart"/>
+      <w:r>
+        <w:rPr>
+          <w:rFonts w:asciiTheme="minorHAnsi" w:hAnsiTheme="minorHAnsi" w:cstheme="minorHAnsi"/>
+          <w:color w:val="4F81BD" w:themeColor="accent1"/>
+          <w:lang w:val="es-ES"/>
+        </w:rPr>
+        <w:t>cuando</w:t>
+      </w:r>
+      <w:proofErr w:type="spellEnd"/>
+      <w:r>
+        <w:rPr>
+          <w:rFonts w:asciiTheme="minorHAnsi" w:hAnsiTheme="minorHAnsi" w:cstheme="minorHAnsi"/>
+          <w:color w:val="4F81BD" w:themeColor="accent1"/>
+          <w:lang w:val="es-ES"/>
+        </w:rPr>
+        <w:t xml:space="preserve"> los procesos tendrán accesos al recurso. Un ejemplo de esto podría ser la comunicación Ethernet, en la que los procesos se comunican mediante un medio común sin una sincronización general, los procesos solicitan el medio y si este no está libre han de esperar durante un intervalo arbitrario y volver a solicitar el medio (distribución parecida a la aleatoria), cuando el medio es muy solicitado se pueden observar grandes retrasos.</w:t>
+      </w:r>
     </w:p>
     <w:p>
       <w:pPr>
@@ -2017,13 +3364,6 @@
           <w:lang w:val="es-ES"/>
         </w:rPr>
       </w:pPr>
-      <w:r>
-        <w:rPr>
-          <w:rFonts w:asciiTheme="minorHAnsi" w:hAnsiTheme="minorHAnsi" w:cstheme="minorHAnsi"/>
-          <w:lang w:val="es-ES"/>
-        </w:rPr>
-        <w:br w:type="page"/>
-      </w:r>
     </w:p>
     <w:p>
       <w:pPr>
@@ -2033,16 +3373,15 @@
           <w:numId w:val="1"/>
         </w:numPr>
         <w:rPr>
-          <w:rFonts w:asciiTheme="minorHAnsi" w:hAnsiTheme="minorHAnsi" w:cstheme="minorHAnsi"/>
-          <w:lang w:val="es-ES"/>
-        </w:rPr>
-      </w:pPr>
-      <w:r>
-        <w:rPr>
-          <w:rFonts w:asciiTheme="minorHAnsi" w:hAnsiTheme="minorHAnsi" w:cstheme="minorHAnsi"/>
-          <w:lang w:val="es-ES"/>
-        </w:rPr>
-        <w:lastRenderedPageBreak/>
+          <w:rFonts w:cstheme="majorHAnsi"/>
+          <w:lang w:val="es-ES"/>
+        </w:rPr>
+      </w:pPr>
+      <w:r>
+        <w:rPr>
+          <w:rFonts w:cstheme="majorHAnsi"/>
+          <w:lang w:val="es-ES"/>
+        </w:rPr>
         <w:t>Referencias</w:t>
       </w:r>
     </w:p>
@@ -2063,7 +3402,23 @@
           <w:rFonts w:asciiTheme="minorHAnsi" w:hAnsiTheme="minorHAnsi" w:cstheme="minorHAnsi"/>
           <w:lang w:val="es-ES"/>
         </w:rPr>
-        <w:t xml:space="preserve">Funcionamiento e implementación de pywren: </w:t>
+        <w:t xml:space="preserve">Funcionamiento e implementación de </w:t>
+      </w:r>
+      <w:proofErr w:type="spellStart"/>
+      <w:r>
+        <w:rPr>
+          <w:rFonts w:asciiTheme="minorHAnsi" w:hAnsiTheme="minorHAnsi" w:cstheme="minorHAnsi"/>
+          <w:lang w:val="es-ES"/>
+        </w:rPr>
+        <w:t>pywren</w:t>
+      </w:r>
+      <w:proofErr w:type="spellEnd"/>
+      <w:r>
+        <w:rPr>
+          <w:rFonts w:asciiTheme="minorHAnsi" w:hAnsiTheme="minorHAnsi" w:cstheme="minorHAnsi"/>
+          <w:lang w:val="es-ES"/>
+        </w:rPr>
+        <w:t xml:space="preserve">: </w:t>
       </w:r>
       <w:hyperlink r:id="rId9" w:history="1">
         <w:r>
@@ -2196,11 +3551,15 @@
         <w:pStyle w:val="Ttulo2"/>
         <w:jc w:val="both"/>
         <w:rPr>
+          <w:rFonts w:asciiTheme="minorHAnsi" w:hAnsiTheme="minorHAnsi" w:cstheme="minorHAnsi"/>
           <w:sz w:val="32"/>
           <w:szCs w:val="32"/>
         </w:rPr>
       </w:pPr>
       <w:r>
+        <w:rPr>
+          <w:rFonts w:asciiTheme="minorHAnsi" w:hAnsiTheme="minorHAnsi" w:cstheme="minorHAnsi"/>
+        </w:rPr>
         <w:br w:type="page"/>
       </w:r>
     </w:p>
@@ -2218,12 +3577,14 @@
       <w:r>
         <w:t xml:space="preserve"> </w:t>
       </w:r>
+      <w:proofErr w:type="spellStart"/>
       <w:r>
         <w:t>G</w:t>
       </w:r>
       <w:r>
         <w:t>ráficos</w:t>
       </w:r>
+      <w:proofErr w:type="spellEnd"/>
     </w:p>
     <w:sectPr>
       <w:pgSz w:w="11906" w:h="16838"/>
@@ -2288,6 +3649,119 @@
 <file path=word/numbering.xml><?xml version="1.0" encoding="utf-8"?>
 <w:numbering xmlns:wpc="http://schemas.microsoft.com/office/word/2010/wordprocessingCanvas" xmlns:cx="http://schemas.microsoft.com/office/drawing/2014/chartex" xmlns:cx1="http://schemas.microsoft.com/office/drawing/2015/9/8/chartex" xmlns:cx2="http://schemas.microsoft.com/office/drawing/2015/10/21/chartex" xmlns:cx3="http://schemas.microsoft.com/office/drawing/2016/5/9/chartex" xmlns:cx4="http://schemas.microsoft.com/office/drawing/2016/5/10/chartex" xmlns:cx5="http://schemas.microsoft.com/office/drawing/2016/5/11/chartex" xmlns:cx6="http://schemas.microsoft.com/office/drawing/2016/5/12/chartex" xmlns:cx7="http://schemas.microsoft.com/office/drawing/2016/5/13/chartex" xmlns:cx8="http://schemas.microsoft.com/office/drawing/2016/5/14/chartex" xmlns:mc="http://schemas.openxmlformats.org/markup-compatibility/2006" xmlns:aink="http://schemas.microsoft.com/office/drawing/2016/ink" xmlns:am3d="http://schemas.microsoft.com/office/drawing/2017/model3d" xmlns:o="urn:schemas-microsoft-com:office:office" xmlns:r="http://schemas.openxmlformats.org/officeDocument/2006/relationships" xmlns:m="http://schemas.openxmlformats.org/officeDocument/2006/math" xmlns:v="urn:schemas-microsoft-com:vml" xmlns:wp14="http://schemas.microsoft.com/office/word/2010/wordprocessingDrawing" xmlns:wp="http://schemas.openxmlformats.org/drawingml/2006/wordprocessingDrawing" xmlns:w10="urn:schemas-microsoft-com:office:word" xmlns:w="http://schemas.openxmlformats.org/wordprocessingml/2006/main" xmlns:w14="http://schemas.microsoft.com/office/word/2010/wordml" xmlns:w15="http://schemas.microsoft.com/office/word/2012/wordml" xmlns:w16cid="http://schemas.microsoft.com/office/word/2016/wordml/cid" xmlns:w16se="http://schemas.microsoft.com/office/word/2015/wordml/symex" xmlns:wpg="http://schemas.microsoft.com/office/word/2010/wordprocessingGroup" xmlns:wpi="http://schemas.microsoft.com/office/word/2010/wordprocessingInk" xmlns:wne="http://schemas.microsoft.com/office/word/2006/wordml" xmlns:wps="http://schemas.microsoft.com/office/word/2010/wordprocessingShape" mc:Ignorable="w14 w15 w16se w16cid wp14">
   <w:abstractNum w:abstractNumId="0" w15:restartNumberingAfterBreak="0">
+    <w:nsid w:val="08F0220A"/>
+    <w:multiLevelType w:val="hybridMultilevel"/>
+    <w:tmpl w:val="13F6032C"/>
+    <w:lvl w:ilvl="0" w:tplc="0C0A0001">
+      <w:start w:val="1"/>
+      <w:numFmt w:val="bullet"/>
+      <w:lvlText w:val=""/>
+      <w:lvlJc w:val="left"/>
+      <w:pPr>
+        <w:ind w:left="720" w:hanging="360"/>
+      </w:pPr>
+      <w:rPr>
+        <w:rFonts w:ascii="Symbol" w:hAnsi="Symbol" w:hint="default"/>
+      </w:rPr>
+    </w:lvl>
+    <w:lvl w:ilvl="1" w:tplc="0C0A0003" w:tentative="1">
+      <w:start w:val="1"/>
+      <w:numFmt w:val="bullet"/>
+      <w:lvlText w:val="o"/>
+      <w:lvlJc w:val="left"/>
+      <w:pPr>
+        <w:ind w:left="1440" w:hanging="360"/>
+      </w:pPr>
+      <w:rPr>
+        <w:rFonts w:ascii="Courier New" w:hAnsi="Courier New" w:cs="Courier New" w:hint="default"/>
+      </w:rPr>
+    </w:lvl>
+    <w:lvl w:ilvl="2" w:tplc="0C0A0005" w:tentative="1">
+      <w:start w:val="1"/>
+      <w:numFmt w:val="bullet"/>
+      <w:lvlText w:val=""/>
+      <w:lvlJc w:val="left"/>
+      <w:pPr>
+        <w:ind w:left="2160" w:hanging="360"/>
+      </w:pPr>
+      <w:rPr>
+        <w:rFonts w:ascii="Wingdings" w:hAnsi="Wingdings" w:hint="default"/>
+      </w:rPr>
+    </w:lvl>
+    <w:lvl w:ilvl="3" w:tplc="0C0A0001" w:tentative="1">
+      <w:start w:val="1"/>
+      <w:numFmt w:val="bullet"/>
+      <w:lvlText w:val=""/>
+      <w:lvlJc w:val="left"/>
+      <w:pPr>
+        <w:ind w:left="2880" w:hanging="360"/>
+      </w:pPr>
+      <w:rPr>
+        <w:rFonts w:ascii="Symbol" w:hAnsi="Symbol" w:hint="default"/>
+      </w:rPr>
+    </w:lvl>
+    <w:lvl w:ilvl="4" w:tplc="0C0A0003" w:tentative="1">
+      <w:start w:val="1"/>
+      <w:numFmt w:val="bullet"/>
+      <w:lvlText w:val="o"/>
+      <w:lvlJc w:val="left"/>
+      <w:pPr>
+        <w:ind w:left="3600" w:hanging="360"/>
+      </w:pPr>
+      <w:rPr>
+        <w:rFonts w:ascii="Courier New" w:hAnsi="Courier New" w:cs="Courier New" w:hint="default"/>
+      </w:rPr>
+    </w:lvl>
+    <w:lvl w:ilvl="5" w:tplc="0C0A0005" w:tentative="1">
+      <w:start w:val="1"/>
+      <w:numFmt w:val="bullet"/>
+      <w:lvlText w:val=""/>
+      <w:lvlJc w:val="left"/>
+      <w:pPr>
+        <w:ind w:left="4320" w:hanging="360"/>
+      </w:pPr>
+      <w:rPr>
+        <w:rFonts w:ascii="Wingdings" w:hAnsi="Wingdings" w:hint="default"/>
+      </w:rPr>
+    </w:lvl>
+    <w:lvl w:ilvl="6" w:tplc="0C0A0001" w:tentative="1">
+      <w:start w:val="1"/>
+      <w:numFmt w:val="bullet"/>
+      <w:lvlText w:val=""/>
+      <w:lvlJc w:val="left"/>
+      <w:pPr>
+        <w:ind w:left="5040" w:hanging="360"/>
+      </w:pPr>
+      <w:rPr>
+        <w:rFonts w:ascii="Symbol" w:hAnsi="Symbol" w:hint="default"/>
+      </w:rPr>
+    </w:lvl>
+    <w:lvl w:ilvl="7" w:tplc="0C0A0003" w:tentative="1">
+      <w:start w:val="1"/>
+      <w:numFmt w:val="bullet"/>
+      <w:lvlText w:val="o"/>
+      <w:lvlJc w:val="left"/>
+      <w:pPr>
+        <w:ind w:left="5760" w:hanging="360"/>
+      </w:pPr>
+      <w:rPr>
+        <w:rFonts w:ascii="Courier New" w:hAnsi="Courier New" w:cs="Courier New" w:hint="default"/>
+      </w:rPr>
+    </w:lvl>
+    <w:lvl w:ilvl="8" w:tplc="0C0A0005" w:tentative="1">
+      <w:start w:val="1"/>
+      <w:numFmt w:val="bullet"/>
+      <w:lvlText w:val=""/>
+      <w:lvlJc w:val="left"/>
+      <w:pPr>
+        <w:ind w:left="6480" w:hanging="360"/>
+      </w:pPr>
+      <w:rPr>
+        <w:rFonts w:ascii="Wingdings" w:hAnsi="Wingdings" w:hint="default"/>
+      </w:rPr>
+    </w:lvl>
+  </w:abstractNum>
+  <w:abstractNum w:abstractNumId="1" w15:restartNumberingAfterBreak="0">
     <w:nsid w:val="0A1D334F"/>
     <w:multiLevelType w:val="hybridMultilevel"/>
     <w:tmpl w:val="486A91DE"/>
@@ -2400,7 +3874,7 @@
       </w:rPr>
     </w:lvl>
   </w:abstractNum>
-  <w:abstractNum w:abstractNumId="1" w15:restartNumberingAfterBreak="0">
+  <w:abstractNum w:abstractNumId="2" w15:restartNumberingAfterBreak="0">
     <w:nsid w:val="0A342046"/>
     <w:multiLevelType w:val="hybridMultilevel"/>
     <w:tmpl w:val="C5865758"/>
@@ -2513,7 +3987,7 @@
       </w:rPr>
     </w:lvl>
   </w:abstractNum>
-  <w:abstractNum w:abstractNumId="2" w15:restartNumberingAfterBreak="0">
+  <w:abstractNum w:abstractNumId="3" w15:restartNumberingAfterBreak="0">
     <w:nsid w:val="1192380F"/>
     <w:multiLevelType w:val="hybridMultilevel"/>
     <w:tmpl w:val="4E2436C8"/>
@@ -2626,7 +4100,7 @@
       </w:rPr>
     </w:lvl>
   </w:abstractNum>
-  <w:abstractNum w:abstractNumId="3" w15:restartNumberingAfterBreak="0">
+  <w:abstractNum w:abstractNumId="4" w15:restartNumberingAfterBreak="0">
     <w:nsid w:val="11BC1E58"/>
     <w:multiLevelType w:val="hybridMultilevel"/>
     <w:tmpl w:val="91947034"/>
@@ -2739,7 +4213,7 @@
       </w:rPr>
     </w:lvl>
   </w:abstractNum>
-  <w:abstractNum w:abstractNumId="4" w15:restartNumberingAfterBreak="0">
+  <w:abstractNum w:abstractNumId="5" w15:restartNumberingAfterBreak="0">
     <w:nsid w:val="24004BE8"/>
     <w:multiLevelType w:val="hybridMultilevel"/>
     <w:tmpl w:val="CCF8E098"/>
@@ -2828,7 +4302,7 @@
       </w:pPr>
     </w:lvl>
   </w:abstractNum>
-  <w:abstractNum w:abstractNumId="5" w15:restartNumberingAfterBreak="0">
+  <w:abstractNum w:abstractNumId="6" w15:restartNumberingAfterBreak="0">
     <w:nsid w:val="2C8642DB"/>
     <w:multiLevelType w:val="hybridMultilevel"/>
     <w:tmpl w:val="0980EBEA"/>
@@ -2914,7 +4388,7 @@
       </w:pPr>
     </w:lvl>
   </w:abstractNum>
-  <w:abstractNum w:abstractNumId="6" w15:restartNumberingAfterBreak="0">
+  <w:abstractNum w:abstractNumId="7" w15:restartNumberingAfterBreak="0">
     <w:nsid w:val="2D055A68"/>
     <w:multiLevelType w:val="hybridMultilevel"/>
     <w:tmpl w:val="444EEE60"/>
@@ -3027,7 +4501,120 @@
       </w:rPr>
     </w:lvl>
   </w:abstractNum>
-  <w:abstractNum w:abstractNumId="7" w15:restartNumberingAfterBreak="0">
+  <w:abstractNum w:abstractNumId="8" w15:restartNumberingAfterBreak="0">
+    <w:nsid w:val="30C8270B"/>
+    <w:multiLevelType w:val="hybridMultilevel"/>
+    <w:tmpl w:val="0E52C8DA"/>
+    <w:lvl w:ilvl="0" w:tplc="0C0A0001">
+      <w:start w:val="1"/>
+      <w:numFmt w:val="bullet"/>
+      <w:lvlText w:val=""/>
+      <w:lvlJc w:val="left"/>
+      <w:pPr>
+        <w:ind w:left="720" w:hanging="360"/>
+      </w:pPr>
+      <w:rPr>
+        <w:rFonts w:ascii="Symbol" w:hAnsi="Symbol" w:hint="default"/>
+      </w:rPr>
+    </w:lvl>
+    <w:lvl w:ilvl="1" w:tplc="0C0A0003" w:tentative="1">
+      <w:start w:val="1"/>
+      <w:numFmt w:val="bullet"/>
+      <w:lvlText w:val="o"/>
+      <w:lvlJc w:val="left"/>
+      <w:pPr>
+        <w:ind w:left="1440" w:hanging="360"/>
+      </w:pPr>
+      <w:rPr>
+        <w:rFonts w:ascii="Courier New" w:hAnsi="Courier New" w:cs="Courier New" w:hint="default"/>
+      </w:rPr>
+    </w:lvl>
+    <w:lvl w:ilvl="2" w:tplc="0C0A0005" w:tentative="1">
+      <w:start w:val="1"/>
+      <w:numFmt w:val="bullet"/>
+      <w:lvlText w:val=""/>
+      <w:lvlJc w:val="left"/>
+      <w:pPr>
+        <w:ind w:left="2160" w:hanging="360"/>
+      </w:pPr>
+      <w:rPr>
+        <w:rFonts w:ascii="Wingdings" w:hAnsi="Wingdings" w:hint="default"/>
+      </w:rPr>
+    </w:lvl>
+    <w:lvl w:ilvl="3" w:tplc="0C0A0001" w:tentative="1">
+      <w:start w:val="1"/>
+      <w:numFmt w:val="bullet"/>
+      <w:lvlText w:val=""/>
+      <w:lvlJc w:val="left"/>
+      <w:pPr>
+        <w:ind w:left="2880" w:hanging="360"/>
+      </w:pPr>
+      <w:rPr>
+        <w:rFonts w:ascii="Symbol" w:hAnsi="Symbol" w:hint="default"/>
+      </w:rPr>
+    </w:lvl>
+    <w:lvl w:ilvl="4" w:tplc="0C0A0003" w:tentative="1">
+      <w:start w:val="1"/>
+      <w:numFmt w:val="bullet"/>
+      <w:lvlText w:val="o"/>
+      <w:lvlJc w:val="left"/>
+      <w:pPr>
+        <w:ind w:left="3600" w:hanging="360"/>
+      </w:pPr>
+      <w:rPr>
+        <w:rFonts w:ascii="Courier New" w:hAnsi="Courier New" w:cs="Courier New" w:hint="default"/>
+      </w:rPr>
+    </w:lvl>
+    <w:lvl w:ilvl="5" w:tplc="0C0A0005" w:tentative="1">
+      <w:start w:val="1"/>
+      <w:numFmt w:val="bullet"/>
+      <w:lvlText w:val=""/>
+      <w:lvlJc w:val="left"/>
+      <w:pPr>
+        <w:ind w:left="4320" w:hanging="360"/>
+      </w:pPr>
+      <w:rPr>
+        <w:rFonts w:ascii="Wingdings" w:hAnsi="Wingdings" w:hint="default"/>
+      </w:rPr>
+    </w:lvl>
+    <w:lvl w:ilvl="6" w:tplc="0C0A0001" w:tentative="1">
+      <w:start w:val="1"/>
+      <w:numFmt w:val="bullet"/>
+      <w:lvlText w:val=""/>
+      <w:lvlJc w:val="left"/>
+      <w:pPr>
+        <w:ind w:left="5040" w:hanging="360"/>
+      </w:pPr>
+      <w:rPr>
+        <w:rFonts w:ascii="Symbol" w:hAnsi="Symbol" w:hint="default"/>
+      </w:rPr>
+    </w:lvl>
+    <w:lvl w:ilvl="7" w:tplc="0C0A0003" w:tentative="1">
+      <w:start w:val="1"/>
+      <w:numFmt w:val="bullet"/>
+      <w:lvlText w:val="o"/>
+      <w:lvlJc w:val="left"/>
+      <w:pPr>
+        <w:ind w:left="5760" w:hanging="360"/>
+      </w:pPr>
+      <w:rPr>
+        <w:rFonts w:ascii="Courier New" w:hAnsi="Courier New" w:cs="Courier New" w:hint="default"/>
+      </w:rPr>
+    </w:lvl>
+    <w:lvl w:ilvl="8" w:tplc="0C0A0005" w:tentative="1">
+      <w:start w:val="1"/>
+      <w:numFmt w:val="bullet"/>
+      <w:lvlText w:val=""/>
+      <w:lvlJc w:val="left"/>
+      <w:pPr>
+        <w:ind w:left="6480" w:hanging="360"/>
+      </w:pPr>
+      <w:rPr>
+        <w:rFonts w:ascii="Wingdings" w:hAnsi="Wingdings" w:hint="default"/>
+      </w:rPr>
+    </w:lvl>
+  </w:abstractNum>
+  <w:abstractNum w:abstractNumId="9" w15:restartNumberingAfterBreak="0">
     <w:nsid w:val="61124526"/>
     <w:multiLevelType w:val="hybridMultilevel"/>
     <w:tmpl w:val="18B8BA76"/>
@@ -3140,7 +4727,7 @@
       </w:rPr>
     </w:lvl>
   </w:abstractNum>
-  <w:abstractNum w:abstractNumId="8" w15:restartNumberingAfterBreak="0">
+  <w:abstractNum w:abstractNumId="10" w15:restartNumberingAfterBreak="0">
     <w:nsid w:val="61C62A30"/>
     <w:multiLevelType w:val="multilevel"/>
     <w:tmpl w:val="65ECA5A0"/>
@@ -3253,7 +4840,120 @@
       </w:rPr>
     </w:lvl>
   </w:abstractNum>
-  <w:abstractNum w:abstractNumId="9" w15:restartNumberingAfterBreak="0">
+  <w:abstractNum w:abstractNumId="11" w15:restartNumberingAfterBreak="0">
+    <w:nsid w:val="6C8D2CA0"/>
+    <w:multiLevelType w:val="hybridMultilevel"/>
+    <w:tmpl w:val="7B8ADB90"/>
+    <w:lvl w:ilvl="0" w:tplc="0C0A0001">
+      <w:start w:val="1"/>
+      <w:numFmt w:val="bullet"/>
+      <w:lvlText w:val=""/>
+      <w:lvlJc w:val="left"/>
+      <w:pPr>
+        <w:ind w:left="720" w:hanging="360"/>
+      </w:pPr>
+      <w:rPr>
+        <w:rFonts w:ascii="Symbol" w:hAnsi="Symbol" w:hint="default"/>
+      </w:rPr>
+    </w:lvl>
+    <w:lvl w:ilvl="1" w:tplc="0C0A0003" w:tentative="1">
+      <w:start w:val="1"/>
+      <w:numFmt w:val="bullet"/>
+      <w:lvlText w:val="o"/>
+      <w:lvlJc w:val="left"/>
+      <w:pPr>
+        <w:ind w:left="1440" w:hanging="360"/>
+      </w:pPr>
+      <w:rPr>
+        <w:rFonts w:ascii="Courier New" w:hAnsi="Courier New" w:cs="Courier New" w:hint="default"/>
+      </w:rPr>
+    </w:lvl>
+    <w:lvl w:ilvl="2" w:tplc="0C0A0005" w:tentative="1">
+      <w:start w:val="1"/>
+      <w:numFmt w:val="bullet"/>
+      <w:lvlText w:val=""/>
+      <w:lvlJc w:val="left"/>
+      <w:pPr>
+        <w:ind w:left="2160" w:hanging="360"/>
+      </w:pPr>
+      <w:rPr>
+        <w:rFonts w:ascii="Wingdings" w:hAnsi="Wingdings" w:hint="default"/>
+      </w:rPr>
+    </w:lvl>
+    <w:lvl w:ilvl="3" w:tplc="0C0A0001" w:tentative="1">
+      <w:start w:val="1"/>
+      <w:numFmt w:val="bullet"/>
+      <w:lvlText w:val=""/>
+      <w:lvlJc w:val="left"/>
+      <w:pPr>
+        <w:ind w:left="2880" w:hanging="360"/>
+      </w:pPr>
+      <w:rPr>
+        <w:rFonts w:ascii="Symbol" w:hAnsi="Symbol" w:hint="default"/>
+      </w:rPr>
+    </w:lvl>
+    <w:lvl w:ilvl="4" w:tplc="0C0A0003" w:tentative="1">
+      <w:start w:val="1"/>
+      <w:numFmt w:val="bullet"/>
+      <w:lvlText w:val="o"/>
+      <w:lvlJc w:val="left"/>
+      <w:pPr>
+        <w:ind w:left="3600" w:hanging="360"/>
+      </w:pPr>
+      <w:rPr>
+        <w:rFonts w:ascii="Courier New" w:hAnsi="Courier New" w:cs="Courier New" w:hint="default"/>
+      </w:rPr>
+    </w:lvl>
+    <w:lvl w:ilvl="5" w:tplc="0C0A0005" w:tentative="1">
+      <w:start w:val="1"/>
+      <w:numFmt w:val="bullet"/>
+      <w:lvlText w:val=""/>
+      <w:lvlJc w:val="left"/>
+      <w:pPr>
+        <w:ind w:left="4320" w:hanging="360"/>
+      </w:pPr>
+      <w:rPr>
+        <w:rFonts w:ascii="Wingdings" w:hAnsi="Wingdings" w:hint="default"/>
+      </w:rPr>
+    </w:lvl>
+    <w:lvl w:ilvl="6" w:tplc="0C0A0001" w:tentative="1">
+      <w:start w:val="1"/>
+      <w:numFmt w:val="bullet"/>
+      <w:lvlText w:val=""/>
+      <w:lvlJc w:val="left"/>
+      <w:pPr>
+        <w:ind w:left="5040" w:hanging="360"/>
+      </w:pPr>
+      <w:rPr>
+        <w:rFonts w:ascii="Symbol" w:hAnsi="Symbol" w:hint="default"/>
+      </w:rPr>
+    </w:lvl>
+    <w:lvl w:ilvl="7" w:tplc="0C0A0003" w:tentative="1">
+      <w:start w:val="1"/>
+      <w:numFmt w:val="bullet"/>
+      <w:lvlText w:val="o"/>
+      <w:lvlJc w:val="left"/>
+      <w:pPr>
+        <w:ind w:left="5760" w:hanging="360"/>
+      </w:pPr>
+      <w:rPr>
+        <w:rFonts w:ascii="Courier New" w:hAnsi="Courier New" w:cs="Courier New" w:hint="default"/>
+      </w:rPr>
+    </w:lvl>
+    <w:lvl w:ilvl="8" w:tplc="0C0A0005" w:tentative="1">
+      <w:start w:val="1"/>
+      <w:numFmt w:val="bullet"/>
+      <w:lvlText w:val=""/>
+      <w:lvlJc w:val="left"/>
+      <w:pPr>
+        <w:ind w:left="6480" w:hanging="360"/>
+      </w:pPr>
+      <w:rPr>
+        <w:rFonts w:ascii="Wingdings" w:hAnsi="Wingdings" w:hint="default"/>
+      </w:rPr>
+    </w:lvl>
+  </w:abstractNum>
+  <w:abstractNum w:abstractNumId="12" w15:restartNumberingAfterBreak="0">
     <w:nsid w:val="70A66C92"/>
     <w:multiLevelType w:val="hybridMultilevel"/>
     <w:tmpl w:val="D0F00BCA"/>
@@ -3339,7 +5039,7 @@
       </w:pPr>
     </w:lvl>
   </w:abstractNum>
-  <w:abstractNum w:abstractNumId="10" w15:restartNumberingAfterBreak="0">
+  <w:abstractNum w:abstractNumId="13" w15:restartNumberingAfterBreak="0">
     <w:nsid w:val="73DC1A5A"/>
     <w:multiLevelType w:val="hybridMultilevel"/>
     <w:tmpl w:val="30D6CDFE"/>
@@ -3453,25 +5153,25 @@
     </w:lvl>
   </w:abstractNum>
   <w:num w:numId="1">
+    <w:abstractNumId w:val="5"/>
+  </w:num>
+  <w:num w:numId="2">
     <w:abstractNumId w:val="4"/>
   </w:num>
-  <w:num w:numId="2">
-    <w:abstractNumId w:val="3"/>
+  <w:num w:numId="3">
+    <w:abstractNumId w:val="7"/>
   </w:num>
-  <w:num w:numId="3">
+  <w:num w:numId="4">
     <w:abstractNumId w:val="6"/>
   </w:num>
-  <w:num w:numId="4">
-    <w:abstractNumId w:val="5"/>
-  </w:num>
   <w:num w:numId="5">
-    <w:abstractNumId w:val="1"/>
+    <w:abstractNumId w:val="2"/>
   </w:num>
   <w:num w:numId="6">
-    <w:abstractNumId w:val="7"/>
+    <w:abstractNumId w:val="9"/>
   </w:num>
   <w:num w:numId="7">
-    <w:abstractNumId w:val="9"/>
+    <w:abstractNumId w:val="12"/>
     <w:lvlOverride w:ilvl="0">
       <w:startOverride w:val="1"/>
     </w:lvlOverride>
@@ -3501,22 +5201,31 @@
     </w:lvlOverride>
   </w:num>
   <w:num w:numId="8">
-    <w:abstractNumId w:val="4"/>
+    <w:abstractNumId w:val="5"/>
   </w:num>
   <w:num w:numId="9">
-    <w:abstractNumId w:val="9"/>
+    <w:abstractNumId w:val="12"/>
   </w:num>
   <w:num w:numId="10">
+    <w:abstractNumId w:val="10"/>
+  </w:num>
+  <w:num w:numId="11">
+    <w:abstractNumId w:val="3"/>
+  </w:num>
+  <w:num w:numId="12">
+    <w:abstractNumId w:val="1"/>
+  </w:num>
+  <w:num w:numId="13">
+    <w:abstractNumId w:val="13"/>
+  </w:num>
+  <w:num w:numId="14">
     <w:abstractNumId w:val="8"/>
   </w:num>
-  <w:num w:numId="11">
-    <w:abstractNumId w:val="2"/>
+  <w:num w:numId="15">
+    <w:abstractNumId w:val="11"/>
   </w:num>
-  <w:num w:numId="12">
+  <w:num w:numId="16">
     <w:abstractNumId w:val="0"/>
-  </w:num>
-  <w:num w:numId="13">
-    <w:abstractNumId w:val="10"/>
   </w:num>
 </w:numbering>
 </file>

--- a/Documentación.docx
+++ b/Documentación.docx
@@ -946,7 +946,6 @@
         </w:rPr>
         <w:t xml:space="preserve">En esta arquitectura tendremos un proceso </w:t>
       </w:r>
-      <w:proofErr w:type="gramStart"/>
       <w:r>
         <w:rPr>
           <w:i/>
@@ -955,7 +954,6 @@
         </w:rPr>
         <w:t>master</w:t>
       </w:r>
-      <w:proofErr w:type="gramEnd"/>
       <w:r>
         <w:rPr>
           <w:lang w:val="es-ES_tradnl"/>
@@ -995,7 +993,6 @@
         <w:t xml:space="preserve"> actualizarán un objeto compartido común llamado “</w:t>
       </w:r>
       <w:proofErr w:type="spellStart"/>
-      <w:proofErr w:type="gramStart"/>
       <w:r>
         <w:rPr>
           <w:lang w:val="es-ES_tradnl"/>
@@ -1003,7 +1000,6 @@
         <w:t>result.json</w:t>
       </w:r>
       <w:proofErr w:type="spellEnd"/>
-      <w:proofErr w:type="gramEnd"/>
       <w:r>
         <w:rPr>
           <w:lang w:val="es-ES_tradnl"/>
@@ -1032,7 +1028,6 @@
         </w:rPr>
         <w:t xml:space="preserve">Proceso </w:t>
       </w:r>
-      <w:proofErr w:type="gramStart"/>
       <w:r>
         <w:rPr>
           <w:i/>
@@ -1041,7 +1036,6 @@
         </w:rPr>
         <w:t>Master</w:t>
       </w:r>
-      <w:proofErr w:type="gramEnd"/>
     </w:p>
     <w:p>
       <w:pPr>
@@ -1323,7 +1317,6 @@
         <w:t>Monitorear “</w:t>
       </w:r>
       <w:proofErr w:type="spellStart"/>
-      <w:proofErr w:type="gramStart"/>
       <w:r>
         <w:rPr>
           <w:lang w:val="es-ES_tradnl"/>
@@ -1331,7 +1324,6 @@
         <w:t>result.json</w:t>
       </w:r>
       <w:proofErr w:type="spellEnd"/>
-      <w:proofErr w:type="gramEnd"/>
       <w:r>
         <w:rPr>
           <w:lang w:val="es-ES_tradnl"/>
@@ -1581,7 +1573,6 @@
         <w:t>Descarga “</w:t>
       </w:r>
       <w:proofErr w:type="spellStart"/>
-      <w:proofErr w:type="gramStart"/>
       <w:r>
         <w:rPr>
           <w:lang w:val="es-ES_tradnl"/>
@@ -1589,7 +1580,6 @@
         <w:t>result.json</w:t>
       </w:r>
       <w:proofErr w:type="spellEnd"/>
-      <w:proofErr w:type="gramEnd"/>
       <w:r>
         <w:rPr>
           <w:lang w:val="es-ES_tradnl"/>
@@ -1700,7 +1690,6 @@
         <w:t>Crear el fichero “</w:t>
       </w:r>
       <w:proofErr w:type="spellStart"/>
-      <w:proofErr w:type="gramStart"/>
       <w:r>
         <w:rPr>
           <w:lang w:val="es-ES_tradnl"/>
@@ -1708,7 +1697,6 @@
         <w:t>result.json</w:t>
       </w:r>
       <w:proofErr w:type="spellEnd"/>
-      <w:proofErr w:type="gramEnd"/>
       <w:r>
         <w:rPr>
           <w:lang w:val="es-ES_tradnl"/>
@@ -1733,7 +1721,6 @@
         </w:rPr>
         <w:t xml:space="preserve">Crear un proceso </w:t>
       </w:r>
-      <w:proofErr w:type="gramStart"/>
       <w:r>
         <w:rPr>
           <w:i/>
@@ -1742,7 +1729,6 @@
         </w:rPr>
         <w:t>master</w:t>
       </w:r>
-      <w:proofErr w:type="gramEnd"/>
     </w:p>
     <w:p>
       <w:pPr>
@@ -1816,7 +1802,6 @@
         <w:t>Mostrar el fichero “</w:t>
       </w:r>
       <w:proofErr w:type="spellStart"/>
-      <w:proofErr w:type="gramStart"/>
       <w:r>
         <w:rPr>
           <w:lang w:val="es-ES_tradnl"/>
@@ -1824,7 +1809,6 @@
         <w:t>result.json</w:t>
       </w:r>
       <w:proofErr w:type="spellEnd"/>
-      <w:proofErr w:type="gramEnd"/>
       <w:r>
         <w:rPr>
           <w:lang w:val="es-ES_tradnl"/>
@@ -1881,28 +1865,14 @@
         <w:rPr>
           <w:lang w:val="es-ES"/>
         </w:rPr>
-        <w:t xml:space="preserve"> </w:t>
-      </w:r>
-      <w:proofErr w:type="gramStart"/>
-      <w:r>
-        <w:rPr>
-          <w:lang w:val="es-ES"/>
-        </w:rPr>
-        <w:t>“”</w:t>
+        <w:t xml:space="preserve"> “</w:t>
       </w:r>
       <w:proofErr w:type="spellStart"/>
       <w:r>
         <w:rPr>
           <w:lang w:val="es-ES"/>
         </w:rPr>
-        <w:t>result</w:t>
-      </w:r>
-      <w:proofErr w:type="gramEnd"/>
-      <w:r>
-        <w:rPr>
-          <w:lang w:val="es-ES"/>
-        </w:rPr>
-        <w:t>.json</w:t>
+        <w:t>result.json</w:t>
       </w:r>
       <w:proofErr w:type="spellEnd"/>
       <w:r>
@@ -1911,6 +1881,38 @@
         </w:rPr>
         <w:t>”</w:t>
       </w:r>
+    </w:p>
+    <w:p>
+      <w:pPr>
+        <w:pStyle w:val="Sinespaciado"/>
+        <w:numPr>
+          <w:ilvl w:val="0"/>
+          <w:numId w:val="15"/>
+        </w:numPr>
+        <w:rPr>
+          <w:lang w:val="es-ES"/>
+        </w:rPr>
+      </w:pPr>
+      <w:r>
+        <w:rPr>
+          <w:b/>
+          <w:bCs/>
+          <w:color w:val="FF0000"/>
+          <w:lang w:val="es-ES"/>
+        </w:rPr>
+        <w:t xml:space="preserve">Borrar el contenido del </w:t>
+      </w:r>
+      <w:proofErr w:type="spellStart"/>
+      <w:r>
+        <w:rPr>
+          <w:b/>
+          <w:bCs/>
+          <w:color w:val="FF0000"/>
+          <w:lang w:val="es-ES"/>
+        </w:rPr>
+        <w:t>bucket</w:t>
+      </w:r>
+      <w:proofErr w:type="spellEnd"/>
     </w:p>
     <w:p>
       <w:pPr>
@@ -1955,16 +1957,400 @@
     <w:p>
       <w:pPr>
         <w:spacing w:after="160" w:line="259" w:lineRule="auto"/>
-        <w:rPr>
-          <w:rFonts w:asciiTheme="majorHAnsi" w:eastAsiaTheme="majorEastAsia" w:hAnsiTheme="majorHAnsi" w:cstheme="majorBidi"/>
+        <w:ind w:firstLine="360"/>
+        <w:rPr>
+          <w:rFonts w:asciiTheme="minorHAnsi" w:hAnsiTheme="minorHAnsi" w:cstheme="minorHAnsi"/>
+          <w:lang w:val="es-ES_tradnl"/>
+        </w:rPr>
+      </w:pPr>
+      <w:r>
+        <w:rPr>
+          <w:rFonts w:asciiTheme="minorHAnsi" w:hAnsiTheme="minorHAnsi" w:cstheme="minorHAnsi"/>
+          <w:lang w:val="es-ES_tradnl"/>
+        </w:rPr>
+        <w:t xml:space="preserve">Como podemos observar en los gráficos las tendencias son lineales puesto que cuantos más </w:t>
+      </w:r>
+      <w:proofErr w:type="spellStart"/>
+      <w:r>
+        <w:rPr>
+          <w:rFonts w:asciiTheme="minorHAnsi" w:hAnsiTheme="minorHAnsi" w:cstheme="minorHAnsi"/>
+          <w:i/>
+          <w:iCs/>
+          <w:lang w:val="es-ES_tradnl"/>
+        </w:rPr>
+        <w:t>slaves</w:t>
+      </w:r>
+      <w:proofErr w:type="spellEnd"/>
+      <w:r>
+        <w:rPr>
+          <w:rFonts w:asciiTheme="minorHAnsi" w:hAnsiTheme="minorHAnsi" w:cstheme="minorHAnsi"/>
+          <w:lang w:val="es-ES_tradnl"/>
+        </w:rPr>
+        <w:t xml:space="preserve"> hay más accesos </w:t>
+      </w:r>
+      <w:r>
+        <w:rPr>
+          <w:rFonts w:asciiTheme="minorHAnsi" w:hAnsiTheme="minorHAnsi" w:cstheme="minorHAnsi"/>
+          <w:lang w:val="es-ES_tradnl"/>
+        </w:rPr>
+        <w:t xml:space="preserve">que </w:t>
+      </w:r>
+      <w:r>
+        <w:rPr>
+          <w:rFonts w:asciiTheme="minorHAnsi" w:hAnsiTheme="minorHAnsi" w:cstheme="minorHAnsi"/>
+          <w:lang w:val="es-ES_tradnl"/>
+        </w:rPr>
+        <w:t>se han de realizar al fichero</w:t>
+      </w:r>
+      <w:r>
+        <w:rPr>
+          <w:rFonts w:asciiTheme="minorHAnsi" w:hAnsiTheme="minorHAnsi" w:cstheme="minorHAnsi"/>
+          <w:lang w:val="es-ES_tradnl"/>
+        </w:rPr>
+        <w:t>,</w:t>
+      </w:r>
+      <w:r>
+        <w:rPr>
+          <w:rFonts w:asciiTheme="minorHAnsi" w:hAnsiTheme="minorHAnsi" w:cstheme="minorHAnsi"/>
+          <w:lang w:val="es-ES_tradnl"/>
+        </w:rPr>
+        <w:t xml:space="preserve"> y por lo tanto más gestión de permisos ha de realizar el </w:t>
+      </w:r>
+      <w:r>
+        <w:rPr>
+          <w:rFonts w:asciiTheme="minorHAnsi" w:hAnsiTheme="minorHAnsi" w:cstheme="minorHAnsi"/>
+          <w:i/>
+          <w:iCs/>
+          <w:lang w:val="es-ES_tradnl"/>
+        </w:rPr>
+        <w:t>master</w:t>
+      </w:r>
+      <w:r>
+        <w:rPr>
+          <w:rFonts w:asciiTheme="minorHAnsi" w:hAnsiTheme="minorHAnsi" w:cstheme="minorHAnsi"/>
+          <w:lang w:val="es-ES_tradnl"/>
+        </w:rPr>
+        <w:t xml:space="preserve"> por lo que el algoritmo toma más tiempo en terminar.</w:t>
+      </w:r>
+    </w:p>
+    <w:p>
+      <w:pPr>
+        <w:spacing w:after="160" w:line="259" w:lineRule="auto"/>
+        <w:ind w:firstLine="360"/>
+        <w:rPr>
+          <w:rFonts w:asciiTheme="minorHAnsi" w:hAnsiTheme="minorHAnsi" w:cstheme="minorHAnsi"/>
+          <w:lang w:val="es-ES_tradnl"/>
+        </w:rPr>
+      </w:pPr>
+      <w:r>
+        <w:rPr>
+          <w:noProof/>
+        </w:rPr>
+        <w:drawing>
+          <wp:anchor distT="0" distB="0" distL="114300" distR="114300" simplePos="0" relativeHeight="251668480" behindDoc="1" locked="0" layoutInCell="1" allowOverlap="1" wp14:anchorId="0B572776" wp14:editId="13C8D3EE">
+            <wp:simplePos x="0" y="0"/>
+            <wp:positionH relativeFrom="margin">
+              <wp:align>center</wp:align>
+            </wp:positionH>
+            <wp:positionV relativeFrom="paragraph">
+              <wp:posOffset>233680</wp:posOffset>
+            </wp:positionV>
+            <wp:extent cx="3977640" cy="2379980"/>
+            <wp:effectExtent l="0" t="0" r="3810" b="1270"/>
+            <wp:wrapTight wrapText="bothSides">
+              <wp:wrapPolygon edited="0">
+                <wp:start x="0" y="0"/>
+                <wp:lineTo x="0" y="21439"/>
+                <wp:lineTo x="21517" y="21439"/>
+                <wp:lineTo x="21517" y="0"/>
+                <wp:lineTo x="0" y="0"/>
+              </wp:wrapPolygon>
+            </wp:wrapTight>
+            <wp:docPr id="4" name="Imagen 4"/>
+            <wp:cNvGraphicFramePr>
+              <a:graphicFrameLocks xmlns:a="http://schemas.openxmlformats.org/drawingml/2006/main" noChangeAspect="1"/>
+            </wp:cNvGraphicFramePr>
+            <a:graphic xmlns:a="http://schemas.openxmlformats.org/drawingml/2006/main">
+              <a:graphicData uri="http://schemas.openxmlformats.org/drawingml/2006/picture">
+                <pic:pic xmlns:pic="http://schemas.openxmlformats.org/drawingml/2006/picture">
+                  <pic:nvPicPr>
+                    <pic:cNvPr id="1" name=""/>
+                    <pic:cNvPicPr/>
+                  </pic:nvPicPr>
+                  <pic:blipFill>
+                    <a:blip r:embed="rId8">
+                      <a:extLst>
+                        <a:ext uri="{28A0092B-C50C-407E-A947-70E740481C1C}">
+                          <a14:useLocalDpi xmlns:a14="http://schemas.microsoft.com/office/drawing/2010/main" val="0"/>
+                        </a:ext>
+                      </a:extLst>
+                    </a:blip>
+                    <a:stretch>
+                      <a:fillRect/>
+                    </a:stretch>
+                  </pic:blipFill>
+                  <pic:spPr>
+                    <a:xfrm>
+                      <a:off x="0" y="0"/>
+                      <a:ext cx="3977640" cy="2379980"/>
+                    </a:xfrm>
+                    <a:prstGeom prst="rect">
+                      <a:avLst/>
+                    </a:prstGeom>
+                  </pic:spPr>
+                </pic:pic>
+              </a:graphicData>
+            </a:graphic>
+            <wp14:sizeRelH relativeFrom="margin">
+              <wp14:pctWidth>0</wp14:pctWidth>
+            </wp14:sizeRelH>
+            <wp14:sizeRelV relativeFrom="margin">
+              <wp14:pctHeight>0</wp14:pctHeight>
+            </wp14:sizeRelV>
+          </wp:anchor>
+        </w:drawing>
+      </w:r>
+    </w:p>
+    <w:p>
+      <w:pPr>
+        <w:spacing w:after="160" w:line="259" w:lineRule="auto"/>
+        <w:ind w:firstLine="360"/>
+        <w:rPr>
+          <w:rFonts w:asciiTheme="minorHAnsi" w:hAnsiTheme="minorHAnsi" w:cstheme="minorHAnsi"/>
+          <w:lang w:val="es-ES_tradnl"/>
+        </w:rPr>
+      </w:pPr>
+    </w:p>
+    <w:p>
+      <w:pPr>
+        <w:spacing w:after="160" w:line="259" w:lineRule="auto"/>
+        <w:ind w:firstLine="360"/>
+        <w:rPr>
+          <w:rFonts w:asciiTheme="minorHAnsi" w:hAnsiTheme="minorHAnsi" w:cstheme="minorHAnsi"/>
+          <w:lang w:val="es-ES_tradnl"/>
+        </w:rPr>
+      </w:pPr>
+    </w:p>
+    <w:p>
+      <w:pPr>
+        <w:rPr>
+          <w:rFonts w:asciiTheme="minorHAnsi" w:hAnsiTheme="minorHAnsi" w:cstheme="minorHAnsi"/>
+          <w:lang w:val="es-ES_tradnl"/>
+        </w:rPr>
+      </w:pPr>
+    </w:p>
+    <w:p>
+      <w:pPr>
+        <w:rPr>
+          <w:rFonts w:asciiTheme="minorHAnsi" w:hAnsiTheme="minorHAnsi" w:cstheme="minorHAnsi"/>
+          <w:lang w:val="es-ES_tradnl"/>
+        </w:rPr>
+      </w:pPr>
+    </w:p>
+    <w:p>
+      <w:pPr>
+        <w:rPr>
+          <w:rFonts w:asciiTheme="minorHAnsi" w:hAnsiTheme="minorHAnsi" w:cstheme="minorHAnsi"/>
+          <w:lang w:val="es-ES_tradnl"/>
+        </w:rPr>
+      </w:pPr>
+    </w:p>
+    <w:p>
+      <w:pPr>
+        <w:spacing w:after="160" w:line="259" w:lineRule="auto"/>
+        <w:ind w:firstLine="360"/>
+        <w:rPr>
+          <w:rFonts w:asciiTheme="minorHAnsi" w:hAnsiTheme="minorHAnsi" w:cstheme="minorHAnsi"/>
+          <w:lang w:val="es-ES_tradnl"/>
+        </w:rPr>
+      </w:pPr>
+    </w:p>
+    <w:p>
+      <w:pPr>
+        <w:spacing w:after="160" w:line="259" w:lineRule="auto"/>
+        <w:ind w:firstLine="360"/>
+        <w:rPr>
+          <w:rFonts w:asciiTheme="minorHAnsi" w:hAnsiTheme="minorHAnsi" w:cstheme="minorHAnsi"/>
+          <w:lang w:val="es-ES_tradnl"/>
+        </w:rPr>
+      </w:pPr>
+    </w:p>
+    <w:p>
+      <w:pPr>
+        <w:spacing w:after="160" w:line="259" w:lineRule="auto"/>
+        <w:ind w:firstLine="360"/>
+        <w:rPr>
+          <w:rFonts w:asciiTheme="minorHAnsi" w:hAnsiTheme="minorHAnsi" w:cstheme="minorHAnsi"/>
+          <w:lang w:val="es-ES_tradnl"/>
+        </w:rPr>
+      </w:pPr>
+    </w:p>
+    <w:p>
+      <w:pPr>
+        <w:spacing w:after="160" w:line="259" w:lineRule="auto"/>
+        <w:ind w:firstLine="360"/>
+        <w:rPr>
+          <w:noProof/>
+        </w:rPr>
+      </w:pPr>
+      <w:r>
+        <w:rPr>
+          <w:noProof/>
+        </w:rPr>
+        <w:drawing>
+          <wp:anchor distT="0" distB="0" distL="114300" distR="114300" simplePos="0" relativeHeight="251670528" behindDoc="1" locked="0" layoutInCell="1" allowOverlap="1" wp14:anchorId="22E1145C" wp14:editId="5BF553CD">
+            <wp:simplePos x="0" y="0"/>
+            <wp:positionH relativeFrom="margin">
+              <wp:posOffset>748665</wp:posOffset>
+            </wp:positionH>
+            <wp:positionV relativeFrom="paragraph">
+              <wp:posOffset>2941320</wp:posOffset>
+            </wp:positionV>
+            <wp:extent cx="4015740" cy="2707518"/>
+            <wp:effectExtent l="0" t="0" r="3810" b="0"/>
+            <wp:wrapTight wrapText="bothSides">
+              <wp:wrapPolygon edited="0">
+                <wp:start x="0" y="0"/>
+                <wp:lineTo x="0" y="21433"/>
+                <wp:lineTo x="21518" y="21433"/>
+                <wp:lineTo x="21518" y="0"/>
+                <wp:lineTo x="0" y="0"/>
+              </wp:wrapPolygon>
+            </wp:wrapTight>
+            <wp:docPr id="8" name="Imagen 8"/>
+            <wp:cNvGraphicFramePr>
+              <a:graphicFrameLocks xmlns:a="http://schemas.openxmlformats.org/drawingml/2006/main" noChangeAspect="1"/>
+            </wp:cNvGraphicFramePr>
+            <a:graphic xmlns:a="http://schemas.openxmlformats.org/drawingml/2006/main">
+              <a:graphicData uri="http://schemas.openxmlformats.org/drawingml/2006/picture">
+                <pic:pic xmlns:pic="http://schemas.openxmlformats.org/drawingml/2006/picture">
+                  <pic:nvPicPr>
+                    <pic:cNvPr id="1" name=""/>
+                    <pic:cNvPicPr/>
+                  </pic:nvPicPr>
+                  <pic:blipFill>
+                    <a:blip r:embed="rId9">
+                      <a:extLst>
+                        <a:ext uri="{28A0092B-C50C-407E-A947-70E740481C1C}">
+                          <a14:useLocalDpi xmlns:a14="http://schemas.microsoft.com/office/drawing/2010/main" val="0"/>
+                        </a:ext>
+                      </a:extLst>
+                    </a:blip>
+                    <a:stretch>
+                      <a:fillRect/>
+                    </a:stretch>
+                  </pic:blipFill>
+                  <pic:spPr>
+                    <a:xfrm>
+                      <a:off x="0" y="0"/>
+                      <a:ext cx="4018118" cy="2709121"/>
+                    </a:xfrm>
+                    <a:prstGeom prst="rect">
+                      <a:avLst/>
+                    </a:prstGeom>
+                  </pic:spPr>
+                </pic:pic>
+              </a:graphicData>
+            </a:graphic>
+            <wp14:sizeRelH relativeFrom="margin">
+              <wp14:pctWidth>0</wp14:pctWidth>
+            </wp14:sizeRelH>
+            <wp14:sizeRelV relativeFrom="margin">
+              <wp14:pctHeight>0</wp14:pctHeight>
+            </wp14:sizeRelV>
+          </wp:anchor>
+        </w:drawing>
+      </w:r>
+      <w:r>
+        <w:rPr>
+          <w:noProof/>
+        </w:rPr>
+        <w:drawing>
+          <wp:anchor distT="0" distB="0" distL="114300" distR="114300" simplePos="0" relativeHeight="251669504" behindDoc="1" locked="0" layoutInCell="1" allowOverlap="1" wp14:anchorId="1E7D1C2D" wp14:editId="0ED3C444">
+            <wp:simplePos x="0" y="0"/>
+            <wp:positionH relativeFrom="margin">
+              <wp:align>center</wp:align>
+            </wp:positionH>
+            <wp:positionV relativeFrom="paragraph">
+              <wp:posOffset>514985</wp:posOffset>
+            </wp:positionV>
+            <wp:extent cx="4152900" cy="2305050"/>
+            <wp:effectExtent l="0" t="0" r="0" b="0"/>
+            <wp:wrapTight wrapText="bothSides">
+              <wp:wrapPolygon edited="0">
+                <wp:start x="0" y="0"/>
+                <wp:lineTo x="0" y="21421"/>
+                <wp:lineTo x="21501" y="21421"/>
+                <wp:lineTo x="21501" y="0"/>
+                <wp:lineTo x="0" y="0"/>
+              </wp:wrapPolygon>
+            </wp:wrapTight>
+            <wp:docPr id="6" name="Imagen 6"/>
+            <wp:cNvGraphicFramePr>
+              <a:graphicFrameLocks xmlns:a="http://schemas.openxmlformats.org/drawingml/2006/main" noChangeAspect="1"/>
+            </wp:cNvGraphicFramePr>
+            <a:graphic xmlns:a="http://schemas.openxmlformats.org/drawingml/2006/main">
+              <a:graphicData uri="http://schemas.openxmlformats.org/drawingml/2006/picture">
+                <pic:pic xmlns:pic="http://schemas.openxmlformats.org/drawingml/2006/picture">
+                  <pic:nvPicPr>
+                    <pic:cNvPr id="1" name=""/>
+                    <pic:cNvPicPr/>
+                  </pic:nvPicPr>
+                  <pic:blipFill>
+                    <a:blip r:embed="rId10">
+                      <a:extLst>
+                        <a:ext uri="{28A0092B-C50C-407E-A947-70E740481C1C}">
+                          <a14:useLocalDpi xmlns:a14="http://schemas.microsoft.com/office/drawing/2010/main" val="0"/>
+                        </a:ext>
+                      </a:extLst>
+                    </a:blip>
+                    <a:stretch>
+                      <a:fillRect/>
+                    </a:stretch>
+                  </pic:blipFill>
+                  <pic:spPr>
+                    <a:xfrm>
+                      <a:off x="0" y="0"/>
+                      <a:ext cx="4152900" cy="2305050"/>
+                    </a:xfrm>
+                    <a:prstGeom prst="rect">
+                      <a:avLst/>
+                    </a:prstGeom>
+                  </pic:spPr>
+                </pic:pic>
+              </a:graphicData>
+            </a:graphic>
+            <wp14:sizeRelH relativeFrom="margin">
+              <wp14:pctWidth>0</wp14:pctWidth>
+            </wp14:sizeRelH>
+            <wp14:sizeRelV relativeFrom="margin">
+              <wp14:pctHeight>0</wp14:pctHeight>
+            </wp14:sizeRelV>
+          </wp:anchor>
+        </w:drawing>
+      </w:r>
+      <w:r>
+        <w:rPr>
+          <w:rFonts w:asciiTheme="minorHAnsi" w:hAnsiTheme="minorHAnsi" w:cstheme="minorHAnsi"/>
+          <w:lang w:val="es-ES_tradnl"/>
+        </w:rPr>
+        <w:br w:type="page"/>
+      </w:r>
+      <w:bookmarkStart w:id="0" w:name="_GoBack"/>
+      <w:bookmarkEnd w:id="0"/>
+    </w:p>
+    <w:p>
+      <w:pPr>
+        <w:spacing w:after="160" w:line="259" w:lineRule="auto"/>
+        <w:ind w:firstLine="360"/>
+        <w:rPr>
+          <w:rFonts w:asciiTheme="minorHAnsi" w:eastAsiaTheme="majorEastAsia" w:hAnsiTheme="minorHAnsi" w:cstheme="minorHAnsi"/>
           <w:color w:val="365F91" w:themeColor="accent1" w:themeShade="BF"/>
           <w:sz w:val="32"/>
           <w:szCs w:val="32"/>
-        </w:rPr>
-      </w:pPr>
-      <w:r>
-        <w:br w:type="page"/>
-      </w:r>
+          <w:lang w:val="es-ES_tradnl"/>
+        </w:rPr>
+      </w:pPr>
     </w:p>
     <w:p>
       <w:pPr>
@@ -1975,7 +2361,6 @@
         </w:numPr>
       </w:pPr>
       <w:r>
-        <w:lastRenderedPageBreak/>
         <w:t xml:space="preserve">Reparto de </w:t>
       </w:r>
       <w:proofErr w:type="spellStart"/>
@@ -2086,25 +2471,9 @@
           <w:rFonts w:asciiTheme="minorHAnsi" w:hAnsiTheme="minorHAnsi" w:cstheme="minorHAnsi"/>
           <w:lang w:val="es-ES_tradnl"/>
         </w:rPr>
-        <w:t xml:space="preserve"> el siguiente </w:t>
-      </w:r>
-      <w:proofErr w:type="gramStart"/>
-      <w:r>
-        <w:rPr>
-          <w:rFonts w:asciiTheme="minorHAnsi" w:hAnsiTheme="minorHAnsi" w:cstheme="minorHAnsi"/>
-          <w:lang w:val="es-ES_tradnl"/>
-        </w:rPr>
-        <w:t>link</w:t>
-      </w:r>
-      <w:proofErr w:type="gramEnd"/>
-      <w:r>
-        <w:rPr>
-          <w:rFonts w:asciiTheme="minorHAnsi" w:hAnsiTheme="minorHAnsi" w:cstheme="minorHAnsi"/>
-          <w:lang w:val="es-ES_tradnl"/>
-        </w:rPr>
-        <w:t xml:space="preserve"> </w:t>
-      </w:r>
-      <w:hyperlink r:id="rId8" w:history="1">
+        <w:t xml:space="preserve"> el siguiente link </w:t>
+      </w:r>
+      <w:hyperlink r:id="rId11" w:history="1">
         <w:r>
           <w:rPr>
             <w:rStyle w:val="Hipervnculo"/>
@@ -2493,7 +2862,6 @@
         </w:rPr>
         <w:t xml:space="preserve">Muchos algoritmos distribuidos como el propuesto es esta práctica requieren del uso de un proceso </w:t>
       </w:r>
-      <w:proofErr w:type="gramStart"/>
       <w:r>
         <w:rPr>
           <w:rFonts w:asciiTheme="minorHAnsi" w:hAnsiTheme="minorHAnsi" w:cstheme="minorHAnsi"/>
@@ -2505,7 +2873,6 @@
         </w:rPr>
         <w:t>master</w:t>
       </w:r>
-      <w:proofErr w:type="gramEnd"/>
       <w:r>
         <w:rPr>
           <w:rFonts w:asciiTheme="minorHAnsi" w:hAnsiTheme="minorHAnsi" w:cstheme="minorHAnsi"/>
@@ -2563,7 +2930,6 @@
         </w:rPr>
         <w:t xml:space="preserve">Cuando hablamos de algoritmos centralizados, normalmente existe un proceso fijo que actúa como </w:t>
       </w:r>
-      <w:proofErr w:type="gramStart"/>
       <w:r>
         <w:rPr>
           <w:rFonts w:asciiTheme="minorHAnsi" w:hAnsiTheme="minorHAnsi" w:cstheme="minorHAnsi"/>
@@ -2574,7 +2940,6 @@
         </w:rPr>
         <w:t>master</w:t>
       </w:r>
-      <w:proofErr w:type="gramEnd"/>
       <w:r>
         <w:rPr>
           <w:rFonts w:asciiTheme="minorHAnsi" w:hAnsiTheme="minorHAnsi" w:cstheme="minorHAnsi"/>
@@ -2599,7 +2964,6 @@
         </w:rPr>
         <w:t xml:space="preserve">en malla… Por ello podemos afirmar que la presencia de un proceso </w:t>
       </w:r>
-      <w:proofErr w:type="gramStart"/>
       <w:r>
         <w:rPr>
           <w:rFonts w:asciiTheme="minorHAnsi" w:hAnsiTheme="minorHAnsi" w:cstheme="minorHAnsi"/>
@@ -2608,18 +2972,7 @@
           <w:color w:val="4F81BD" w:themeColor="accent1"/>
           <w:lang w:val="es-ES"/>
         </w:rPr>
-        <w:t>master</w:t>
-      </w:r>
-      <w:proofErr w:type="gramEnd"/>
-      <w:r>
-        <w:rPr>
-          <w:rFonts w:asciiTheme="minorHAnsi" w:hAnsiTheme="minorHAnsi" w:cstheme="minorHAnsi"/>
-          <w:i/>
-          <w:iCs/>
-          <w:color w:val="4F81BD" w:themeColor="accent1"/>
-          <w:lang w:val="es-ES"/>
-        </w:rPr>
-        <w:t xml:space="preserve"> </w:t>
+        <w:t xml:space="preserve">master </w:t>
       </w:r>
       <w:r>
         <w:rPr>
@@ -2657,7 +3010,6 @@
         </w:rPr>
         <w:t xml:space="preserve">Ahora supón que la función </w:t>
       </w:r>
-      <w:proofErr w:type="gramStart"/>
       <w:r>
         <w:rPr>
           <w:rFonts w:asciiTheme="minorHAnsi" w:hAnsiTheme="minorHAnsi" w:cstheme="minorHAnsi"/>
@@ -2667,19 +3019,7 @@
           <w:iCs/>
           <w:lang w:val="es-ES"/>
         </w:rPr>
-        <w:t>master</w:t>
-      </w:r>
-      <w:proofErr w:type="gramEnd"/>
-      <w:r>
-        <w:rPr>
-          <w:rFonts w:asciiTheme="minorHAnsi" w:hAnsiTheme="minorHAnsi" w:cstheme="minorHAnsi"/>
-          <w:b/>
-          <w:bCs/>
-          <w:i/>
-          <w:iCs/>
-          <w:lang w:val="es-ES"/>
-        </w:rPr>
-        <w:t xml:space="preserve"> </w:t>
+        <w:t xml:space="preserve">master </w:t>
       </w:r>
       <w:r>
         <w:rPr>
@@ -2757,7 +3097,6 @@
         </w:rPr>
         <w:t xml:space="preserve">Supongamos que el proceso </w:t>
       </w:r>
-      <w:proofErr w:type="gramStart"/>
       <w:r>
         <w:rPr>
           <w:rFonts w:asciiTheme="minorHAnsi" w:hAnsiTheme="minorHAnsi" w:cstheme="minorHAnsi"/>
@@ -2768,7 +3107,6 @@
         </w:rPr>
         <w:t>master</w:t>
       </w:r>
-      <w:proofErr w:type="gramEnd"/>
       <w:r>
         <w:rPr>
           <w:rFonts w:asciiTheme="minorHAnsi" w:hAnsiTheme="minorHAnsi" w:cstheme="minorHAnsi"/>
@@ -2795,17 +3133,7 @@
           <w:color w:val="4F81BD" w:themeColor="accent1"/>
           <w:lang w:val="es-ES"/>
         </w:rPr>
-        <w:t xml:space="preserve"> solicitan acceso </w:t>
-      </w:r>
-      <w:bookmarkStart w:id="0" w:name="_GoBack"/>
-      <w:bookmarkEnd w:id="0"/>
-      <w:r>
-        <w:rPr>
-          <w:rFonts w:asciiTheme="minorHAnsi" w:hAnsiTheme="minorHAnsi" w:cstheme="minorHAnsi"/>
-          <w:color w:val="4F81BD" w:themeColor="accent1"/>
-          <w:lang w:val="es-ES"/>
-        </w:rPr>
-        <w:t xml:space="preserve">a uno o varios recursos y estos son respondidos inmediatamente con un mensaje de solicitud aceptada o denegada. Si nos encontramos en una fase del algoritmo en el que no existen procesos </w:t>
+        <w:t xml:space="preserve"> solicitan acceso a uno o varios recursos y estos son respondidos inmediatamente con un mensaje de solicitud aceptada o denegada. Si nos encontramos en una fase del algoritmo en el que no existen procesos </w:t>
       </w:r>
       <w:proofErr w:type="spellStart"/>
       <w:r>
@@ -3086,7 +3414,6 @@
         </w:rPr>
         <w:t xml:space="preserve">¿Si la función </w:t>
       </w:r>
-      <w:proofErr w:type="gramStart"/>
       <w:r>
         <w:rPr>
           <w:rFonts w:asciiTheme="minorHAnsi" w:hAnsiTheme="minorHAnsi" w:cstheme="minorHAnsi"/>
@@ -3096,7 +3423,6 @@
         </w:rPr>
         <w:t>master</w:t>
       </w:r>
-      <w:proofErr w:type="gramEnd"/>
       <w:r>
         <w:rPr>
           <w:rFonts w:asciiTheme="minorHAnsi" w:hAnsiTheme="minorHAnsi" w:cstheme="minorHAnsi"/>
@@ -3218,7 +3544,6 @@
         </w:rPr>
         <w:t xml:space="preserve">Supongamos que la función </w:t>
       </w:r>
-      <w:proofErr w:type="gramStart"/>
       <w:r>
         <w:rPr>
           <w:rFonts w:asciiTheme="minorHAnsi" w:hAnsiTheme="minorHAnsi" w:cstheme="minorHAnsi"/>
@@ -3229,7 +3554,6 @@
         </w:rPr>
         <w:t>master</w:t>
       </w:r>
-      <w:proofErr w:type="gramEnd"/>
       <w:r>
         <w:rPr>
           <w:rFonts w:asciiTheme="minorHAnsi" w:hAnsiTheme="minorHAnsi" w:cstheme="minorHAnsi"/>
@@ -3420,7 +3744,7 @@
         </w:rPr>
         <w:t xml:space="preserve">: </w:t>
       </w:r>
-      <w:hyperlink r:id="rId9" w:history="1">
+      <w:hyperlink r:id="rId12" w:history="1">
         <w:r>
           <w:rPr>
             <w:rStyle w:val="Hipervnculo"/>
@@ -3457,7 +3781,7 @@
         </w:rPr>
         <w:t xml:space="preserve">gramación en Python: </w:t>
       </w:r>
-      <w:hyperlink r:id="rId10" w:history="1">
+      <w:hyperlink r:id="rId13" w:history="1">
         <w:r>
           <w:rPr>
             <w:rStyle w:val="Hipervnculo"/>
@@ -3494,7 +3818,7 @@
         </w:rPr>
         <w:t xml:space="preserve">Librería de Python para las operaciones matemáticas: </w:t>
       </w:r>
-      <w:hyperlink r:id="rId11" w:history="1">
+      <w:hyperlink r:id="rId14" w:history="1">
         <w:r>
           <w:rPr>
             <w:rStyle w:val="Hipervnculo"/>
@@ -3556,35 +3880,6 @@
           <w:szCs w:val="32"/>
         </w:rPr>
       </w:pPr>
-      <w:r>
-        <w:rPr>
-          <w:rFonts w:asciiTheme="minorHAnsi" w:hAnsiTheme="minorHAnsi" w:cstheme="minorHAnsi"/>
-        </w:rPr>
-        <w:br w:type="page"/>
-      </w:r>
-    </w:p>
-    <w:p>
-      <w:pPr>
-        <w:pStyle w:val="Ttulo1"/>
-      </w:pPr>
-      <w:r>
-        <w:lastRenderedPageBreak/>
-        <w:t>A</w:t>
-      </w:r>
-      <w:r>
-        <w:t>NEXO I:</w:t>
-      </w:r>
-      <w:r>
-        <w:t xml:space="preserve"> </w:t>
-      </w:r>
-      <w:proofErr w:type="spellStart"/>
-      <w:r>
-        <w:t>G</w:t>
-      </w:r>
-      <w:r>
-        <w:t>ráficos</w:t>
-      </w:r>
-      <w:proofErr w:type="spellEnd"/>
     </w:p>
     <w:sectPr>
       <w:pgSz w:w="11906" w:h="16838"/>

--- a/Documentación.docx
+++ b/Documentación.docx
@@ -63,7 +63,7 @@
                             <w:txbxContent>
                               <w:p>
                                 <w:pPr>
-                                  <w:pStyle w:val="Ttulo1"/>
+                                  <w:pStyle w:val="Heading1"/>
                                   <w:rPr>
                                     <w:b/>
                                     <w:bCs/>
@@ -141,7 +141,7 @@
                       <w:txbxContent>
                         <w:p>
                           <w:pPr>
-                            <w:pStyle w:val="Ttulo1"/>
+                            <w:pStyle w:val="Heading1"/>
                             <w:rPr>
                               <w:b/>
                               <w:bCs/>
@@ -414,7 +414,7 @@
                         <w:txbxContent>
                           <w:p>
                             <w:pPr>
-                              <w:pStyle w:val="Ttulo1"/>
+                              <w:pStyle w:val="Heading1"/>
                               <w:jc w:val="right"/>
                               <w:rPr>
                                 <w:b/>
@@ -457,7 +457,7 @@
                           </w:p>
                           <w:p>
                             <w:pPr>
-                              <w:pStyle w:val="Ttulo1"/>
+                              <w:pStyle w:val="Heading1"/>
                               <w:jc w:val="right"/>
                               <w:rPr>
                                 <w:b/>
@@ -480,7 +480,7 @@
                           </w:p>
                           <w:p>
                             <w:pPr>
-                              <w:pStyle w:val="Ttulo2"/>
+                              <w:pStyle w:val="Heading2"/>
                               <w:jc w:val="right"/>
                               <w:rPr>
                                 <w:b/>
@@ -525,7 +525,7 @@
                   <w:txbxContent>
                     <w:p>
                       <w:pPr>
-                        <w:pStyle w:val="Ttulo1"/>
+                        <w:pStyle w:val="Heading1"/>
                         <w:jc w:val="right"/>
                         <w:rPr>
                           <w:b/>
@@ -568,7 +568,7 @@
                     </w:p>
                     <w:p>
                       <w:pPr>
-                        <w:pStyle w:val="Ttulo1"/>
+                        <w:pStyle w:val="Heading1"/>
                         <w:jc w:val="right"/>
                         <w:rPr>
                           <w:b/>
@@ -591,7 +591,7 @@
                     </w:p>
                     <w:p>
                       <w:pPr>
-                        <w:pStyle w:val="Ttulo2"/>
+                        <w:pStyle w:val="Heading2"/>
                         <w:jc w:val="right"/>
                         <w:rPr>
                           <w:b/>
@@ -746,7 +746,7 @@
                         <w:txbxContent>
                           <w:p>
                             <w:pPr>
-                              <w:pStyle w:val="Sinespaciado"/>
+                              <w:pStyle w:val="NoSpacing"/>
                               <w:jc w:val="right"/>
                               <w:rPr>
                                 <w:caps/>
@@ -767,7 +767,7 @@
                           </w:p>
                           <w:p>
                             <w:pPr>
-                              <w:pStyle w:val="Sinespaciado"/>
+                              <w:pStyle w:val="NoSpacing"/>
                               <w:jc w:val="right"/>
                               <w:rPr>
                                 <w:caps/>
@@ -813,7 +813,7 @@
                   <w:txbxContent>
                     <w:p>
                       <w:pPr>
-                        <w:pStyle w:val="Sinespaciado"/>
+                        <w:pStyle w:val="NoSpacing"/>
                         <w:jc w:val="right"/>
                         <w:rPr>
                           <w:caps/>
@@ -834,7 +834,7 @@
                     </w:p>
                     <w:p>
                       <w:pPr>
-                        <w:pStyle w:val="Sinespaciado"/>
+                        <w:pStyle w:val="NoSpacing"/>
                         <w:jc w:val="right"/>
                         <w:rPr>
                           <w:caps/>
@@ -867,7 +867,7 @@
     </w:p>
     <w:p>
       <w:pPr>
-        <w:pStyle w:val="Ttulo1"/>
+        <w:pStyle w:val="Heading1"/>
         <w:numPr>
           <w:ilvl w:val="0"/>
           <w:numId w:val="1"/>
@@ -893,7 +893,7 @@
     </w:p>
     <w:p>
       <w:pPr>
-        <w:pStyle w:val="Sinespaciado"/>
+        <w:pStyle w:val="NoSpacing"/>
         <w:rPr>
           <w:lang w:val="es-ES_tradnl"/>
         </w:rPr>
@@ -927,15 +927,15 @@
     </w:p>
     <w:p>
       <w:pPr>
-        <w:pStyle w:val="Sinespaciado"/>
-        <w:rPr>
-          <w:lang w:val="es-ES_tradnl"/>
-        </w:rPr>
-      </w:pPr>
-    </w:p>
-    <w:p>
-      <w:pPr>
-        <w:pStyle w:val="Sinespaciado"/>
+        <w:pStyle w:val="NoSpacing"/>
+        <w:rPr>
+          <w:lang w:val="es-ES_tradnl"/>
+        </w:rPr>
+      </w:pPr>
+    </w:p>
+    <w:p>
+      <w:pPr>
+        <w:pStyle w:val="NoSpacing"/>
         <w:rPr>
           <w:lang w:val="es-ES_tradnl"/>
         </w:rPr>
@@ -946,6 +946,7 @@
         </w:rPr>
         <w:t xml:space="preserve">En esta arquitectura tendremos un proceso </w:t>
       </w:r>
+      <w:proofErr w:type="gramStart"/>
       <w:r>
         <w:rPr>
           <w:i/>
@@ -954,6 +955,7 @@
         </w:rPr>
         <w:t>master</w:t>
       </w:r>
+      <w:proofErr w:type="gramEnd"/>
       <w:r>
         <w:rPr>
           <w:lang w:val="es-ES_tradnl"/>
@@ -993,6 +995,7 @@
         <w:t xml:space="preserve"> actualizarán un objeto compartido común llamado “</w:t>
       </w:r>
       <w:proofErr w:type="spellStart"/>
+      <w:proofErr w:type="gramStart"/>
       <w:r>
         <w:rPr>
           <w:lang w:val="es-ES_tradnl"/>
@@ -1000,6 +1003,7 @@
         <w:t>result.json</w:t>
       </w:r>
       <w:proofErr w:type="spellEnd"/>
+      <w:proofErr w:type="gramEnd"/>
       <w:r>
         <w:rPr>
           <w:lang w:val="es-ES_tradnl"/>
@@ -1009,15 +1013,15 @@
     </w:p>
     <w:p>
       <w:pPr>
-        <w:pStyle w:val="Sinespaciado"/>
-        <w:rPr>
-          <w:lang w:val="es-ES_tradnl"/>
-        </w:rPr>
-      </w:pPr>
-    </w:p>
-    <w:p>
-      <w:pPr>
-        <w:pStyle w:val="Ttulo2"/>
+        <w:pStyle w:val="NoSpacing"/>
+        <w:rPr>
+          <w:lang w:val="es-ES_tradnl"/>
+        </w:rPr>
+      </w:pPr>
+    </w:p>
+    <w:p>
+      <w:pPr>
+        <w:pStyle w:val="Heading2"/>
         <w:rPr>
           <w:lang w:val="es-ES_tradnl"/>
         </w:rPr>
@@ -1028,6 +1032,7 @@
         </w:rPr>
         <w:t xml:space="preserve">Proceso </w:t>
       </w:r>
+      <w:proofErr w:type="gramStart"/>
       <w:r>
         <w:rPr>
           <w:i/>
@@ -1036,10 +1041,11 @@
         </w:rPr>
         <w:t>Master</w:t>
       </w:r>
-    </w:p>
-    <w:p>
-      <w:pPr>
-        <w:pStyle w:val="Sinespaciado"/>
+      <w:proofErr w:type="gramEnd"/>
+    </w:p>
+    <w:p>
+      <w:pPr>
+        <w:pStyle w:val="NoSpacing"/>
         <w:rPr>
           <w:lang w:val="es-ES_tradnl"/>
         </w:rPr>
@@ -1053,7 +1059,7 @@
     </w:p>
     <w:p>
       <w:pPr>
-        <w:pStyle w:val="Sinespaciado"/>
+        <w:pStyle w:val="NoSpacing"/>
         <w:numPr>
           <w:ilvl w:val="0"/>
           <w:numId w:val="14"/>
@@ -1085,7 +1091,7 @@
     </w:p>
     <w:p>
       <w:pPr>
-        <w:pStyle w:val="Sinespaciado"/>
+        <w:pStyle w:val="NoSpacing"/>
         <w:numPr>
           <w:ilvl w:val="0"/>
           <w:numId w:val="14"/>
@@ -1117,7 +1123,7 @@
     </w:p>
     <w:p>
       <w:pPr>
-        <w:pStyle w:val="Sinespaciado"/>
+        <w:pStyle w:val="NoSpacing"/>
         <w:numPr>
           <w:ilvl w:val="0"/>
           <w:numId w:val="14"/>
@@ -1135,7 +1141,7 @@
     </w:p>
     <w:p>
       <w:pPr>
-        <w:pStyle w:val="Sinespaciado"/>
+        <w:pStyle w:val="NoSpacing"/>
         <w:numPr>
           <w:ilvl w:val="0"/>
           <w:numId w:val="14"/>
@@ -1153,7 +1159,7 @@
     </w:p>
     <w:p>
       <w:pPr>
-        <w:pStyle w:val="Sinespaciado"/>
+        <w:pStyle w:val="NoSpacing"/>
         <w:numPr>
           <w:ilvl w:val="0"/>
           <w:numId w:val="14"/>
@@ -1239,7 +1245,7 @@
     </w:p>
     <w:p>
       <w:pPr>
-        <w:pStyle w:val="Sinespaciado"/>
+        <w:pStyle w:val="NoSpacing"/>
         <w:numPr>
           <w:ilvl w:val="0"/>
           <w:numId w:val="14"/>
@@ -1301,7 +1307,7 @@
     </w:p>
     <w:p>
       <w:pPr>
-        <w:pStyle w:val="Sinespaciado"/>
+        <w:pStyle w:val="NoSpacing"/>
         <w:numPr>
           <w:ilvl w:val="0"/>
           <w:numId w:val="14"/>
@@ -1317,6 +1323,7 @@
         <w:t>Monitorear “</w:t>
       </w:r>
       <w:proofErr w:type="spellStart"/>
+      <w:proofErr w:type="gramStart"/>
       <w:r>
         <w:rPr>
           <w:lang w:val="es-ES_tradnl"/>
@@ -1324,6 +1331,7 @@
         <w:t>result.json</w:t>
       </w:r>
       <w:proofErr w:type="spellEnd"/>
+      <w:proofErr w:type="gramEnd"/>
       <w:r>
         <w:rPr>
           <w:lang w:val="es-ES_tradnl"/>
@@ -1349,7 +1357,7 @@
     </w:p>
     <w:p>
       <w:pPr>
-        <w:pStyle w:val="Sinespaciado"/>
+        <w:pStyle w:val="NoSpacing"/>
         <w:numPr>
           <w:ilvl w:val="0"/>
           <w:numId w:val="14"/>
@@ -1375,7 +1383,7 @@
     </w:p>
     <w:p>
       <w:pPr>
-        <w:pStyle w:val="Sinespaciado"/>
+        <w:pStyle w:val="NoSpacing"/>
         <w:numPr>
           <w:ilvl w:val="0"/>
           <w:numId w:val="14"/>
@@ -1393,7 +1401,7 @@
     </w:p>
     <w:p>
       <w:pPr>
-        <w:pStyle w:val="Sinespaciado"/>
+        <w:pStyle w:val="NoSpacing"/>
         <w:ind w:left="720"/>
         <w:rPr>
           <w:lang w:val="es-ES_tradnl"/>
@@ -1402,7 +1410,7 @@
     </w:p>
     <w:p>
       <w:pPr>
-        <w:pStyle w:val="Sinespaciado"/>
+        <w:pStyle w:val="NoSpacing"/>
         <w:rPr>
           <w:lang w:val="es-ES_tradnl"/>
         </w:rPr>
@@ -1437,7 +1445,7 @@
     </w:p>
     <w:p>
       <w:pPr>
-        <w:pStyle w:val="Ttulo2"/>
+        <w:pStyle w:val="Heading2"/>
         <w:rPr>
           <w:lang w:val="es-ES_tradnl"/>
         </w:rPr>
@@ -1451,7 +1459,7 @@
     </w:p>
     <w:p>
       <w:pPr>
-        <w:pStyle w:val="Sinespaciado"/>
+        <w:pStyle w:val="NoSpacing"/>
         <w:rPr>
           <w:lang w:val="es-ES_tradnl"/>
         </w:rPr>
@@ -1465,7 +1473,7 @@
     </w:p>
     <w:p>
       <w:pPr>
-        <w:pStyle w:val="Sinespaciado"/>
+        <w:pStyle w:val="NoSpacing"/>
         <w:numPr>
           <w:ilvl w:val="0"/>
           <w:numId w:val="14"/>
@@ -1511,7 +1519,7 @@
     </w:p>
     <w:p>
       <w:pPr>
-        <w:pStyle w:val="Sinespaciado"/>
+        <w:pStyle w:val="NoSpacing"/>
         <w:numPr>
           <w:ilvl w:val="0"/>
           <w:numId w:val="14"/>
@@ -1557,7 +1565,7 @@
     </w:p>
     <w:p>
       <w:pPr>
-        <w:pStyle w:val="Sinespaciado"/>
+        <w:pStyle w:val="NoSpacing"/>
         <w:numPr>
           <w:ilvl w:val="0"/>
           <w:numId w:val="14"/>
@@ -1573,6 +1581,7 @@
         <w:t>Descarga “</w:t>
       </w:r>
       <w:proofErr w:type="spellStart"/>
+      <w:proofErr w:type="gramStart"/>
       <w:r>
         <w:rPr>
           <w:lang w:val="es-ES_tradnl"/>
@@ -1580,6 +1589,7 @@
         <w:t>result.json</w:t>
       </w:r>
       <w:proofErr w:type="spellEnd"/>
+      <w:proofErr w:type="gramEnd"/>
       <w:r>
         <w:rPr>
           <w:lang w:val="es-ES_tradnl"/>
@@ -1597,7 +1607,7 @@
     </w:p>
     <w:p>
       <w:pPr>
-        <w:pStyle w:val="Sinespaciado"/>
+        <w:pStyle w:val="NoSpacing"/>
         <w:numPr>
           <w:ilvl w:val="0"/>
           <w:numId w:val="14"/>
@@ -1615,15 +1625,15 @@
     </w:p>
     <w:p>
       <w:pPr>
-        <w:pStyle w:val="Sinespaciado"/>
-        <w:rPr>
-          <w:lang w:val="es-ES_tradnl"/>
-        </w:rPr>
-      </w:pPr>
-    </w:p>
-    <w:p>
-      <w:pPr>
-        <w:pStyle w:val="Sinespaciado"/>
+        <w:pStyle w:val="NoSpacing"/>
+        <w:rPr>
+          <w:lang w:val="es-ES_tradnl"/>
+        </w:rPr>
+      </w:pPr>
+    </w:p>
+    <w:p>
+      <w:pPr>
+        <w:pStyle w:val="NoSpacing"/>
         <w:rPr>
           <w:lang w:val="es-ES_tradnl"/>
         </w:rPr>
@@ -1644,7 +1654,7 @@
     </w:p>
     <w:p>
       <w:pPr>
-        <w:pStyle w:val="Ttulo2"/>
+        <w:pStyle w:val="Heading2"/>
         <w:rPr>
           <w:lang w:val="es-ES_tradnl"/>
         </w:rPr>
@@ -1660,7 +1670,7 @@
     </w:p>
     <w:p>
       <w:pPr>
-        <w:pStyle w:val="Sinespaciado"/>
+        <w:pStyle w:val="NoSpacing"/>
         <w:rPr>
           <w:lang w:val="es-ES_tradnl"/>
         </w:rPr>
@@ -1674,7 +1684,7 @@
     </w:p>
     <w:p>
       <w:pPr>
-        <w:pStyle w:val="Sinespaciado"/>
+        <w:pStyle w:val="NoSpacing"/>
         <w:numPr>
           <w:ilvl w:val="0"/>
           <w:numId w:val="15"/>
@@ -1690,6 +1700,7 @@
         <w:t>Crear el fichero “</w:t>
       </w:r>
       <w:proofErr w:type="spellStart"/>
+      <w:proofErr w:type="gramStart"/>
       <w:r>
         <w:rPr>
           <w:lang w:val="es-ES_tradnl"/>
@@ -1697,6 +1708,7 @@
         <w:t>result.json</w:t>
       </w:r>
       <w:proofErr w:type="spellEnd"/>
+      <w:proofErr w:type="gramEnd"/>
       <w:r>
         <w:rPr>
           <w:lang w:val="es-ES_tradnl"/>
@@ -1706,7 +1718,7 @@
     </w:p>
     <w:p>
       <w:pPr>
-        <w:pStyle w:val="Sinespaciado"/>
+        <w:pStyle w:val="NoSpacing"/>
         <w:numPr>
           <w:ilvl w:val="0"/>
           <w:numId w:val="15"/>
@@ -1721,6 +1733,7 @@
         </w:rPr>
         <w:t xml:space="preserve">Crear un proceso </w:t>
       </w:r>
+      <w:proofErr w:type="gramStart"/>
       <w:r>
         <w:rPr>
           <w:i/>
@@ -1729,10 +1742,11 @@
         </w:rPr>
         <w:t>master</w:t>
       </w:r>
-    </w:p>
-    <w:p>
-      <w:pPr>
-        <w:pStyle w:val="Sinespaciado"/>
+      <w:proofErr w:type="gramEnd"/>
+    </w:p>
+    <w:p>
+      <w:pPr>
+        <w:pStyle w:val="NoSpacing"/>
         <w:numPr>
           <w:ilvl w:val="0"/>
           <w:numId w:val="15"/>
@@ -1760,7 +1774,7 @@
     </w:p>
     <w:p>
       <w:pPr>
-        <w:pStyle w:val="Sinespaciado"/>
+        <w:pStyle w:val="NoSpacing"/>
         <w:numPr>
           <w:ilvl w:val="0"/>
           <w:numId w:val="15"/>
@@ -1786,7 +1800,7 @@
     </w:p>
     <w:p>
       <w:pPr>
-        <w:pStyle w:val="Sinespaciado"/>
+        <w:pStyle w:val="NoSpacing"/>
         <w:numPr>
           <w:ilvl w:val="0"/>
           <w:numId w:val="15"/>
@@ -1802,6 +1816,7 @@
         <w:t>Mostrar el fichero “</w:t>
       </w:r>
       <w:proofErr w:type="spellStart"/>
+      <w:proofErr w:type="gramStart"/>
       <w:r>
         <w:rPr>
           <w:lang w:val="es-ES_tradnl"/>
@@ -1809,6 +1824,7 @@
         <w:t>result.json</w:t>
       </w:r>
       <w:proofErr w:type="spellEnd"/>
+      <w:proofErr w:type="gramEnd"/>
       <w:r>
         <w:rPr>
           <w:lang w:val="es-ES_tradnl"/>
@@ -1818,7 +1834,7 @@
     </w:p>
     <w:p>
       <w:pPr>
-        <w:pStyle w:val="Sinespaciado"/>
+        <w:pStyle w:val="NoSpacing"/>
         <w:numPr>
           <w:ilvl w:val="0"/>
           <w:numId w:val="15"/>
@@ -1868,6 +1884,7 @@
         <w:t xml:space="preserve"> “</w:t>
       </w:r>
       <w:proofErr w:type="spellStart"/>
+      <w:proofErr w:type="gramStart"/>
       <w:r>
         <w:rPr>
           <w:lang w:val="es-ES"/>
@@ -1875,6 +1892,7 @@
         <w:t>result.json</w:t>
       </w:r>
       <w:proofErr w:type="spellEnd"/>
+      <w:proofErr w:type="gramEnd"/>
       <w:r>
         <w:rPr>
           <w:lang w:val="es-ES"/>
@@ -1884,7 +1902,7 @@
     </w:p>
     <w:p>
       <w:pPr>
-        <w:pStyle w:val="Sinespaciado"/>
+        <w:pStyle w:val="NoSpacing"/>
         <w:numPr>
           <w:ilvl w:val="0"/>
           <w:numId w:val="15"/>
@@ -1895,9 +1913,6 @@
       </w:pPr>
       <w:r>
         <w:rPr>
-          <w:b/>
-          <w:bCs/>
-          <w:color w:val="FF0000"/>
           <w:lang w:val="es-ES"/>
         </w:rPr>
         <w:t xml:space="preserve">Borrar el contenido del </w:t>
@@ -1905,9 +1920,6 @@
       <w:proofErr w:type="spellStart"/>
       <w:r>
         <w:rPr>
-          <w:b/>
-          <w:bCs/>
-          <w:color w:val="FF0000"/>
           <w:lang w:val="es-ES"/>
         </w:rPr>
         <w:t>bucket</w:t>
@@ -1937,7 +1949,7 @@
     </w:p>
     <w:p>
       <w:pPr>
-        <w:pStyle w:val="Ttulo1"/>
+        <w:pStyle w:val="Heading1"/>
         <w:numPr>
           <w:ilvl w:val="0"/>
           <w:numId w:val="1"/>
@@ -1986,14 +1998,28 @@
           <w:rFonts w:asciiTheme="minorHAnsi" w:hAnsiTheme="minorHAnsi" w:cstheme="minorHAnsi"/>
           <w:lang w:val="es-ES_tradnl"/>
         </w:rPr>
-        <w:t xml:space="preserve"> hay más accesos </w:t>
-      </w:r>
-      <w:r>
-        <w:rPr>
-          <w:rFonts w:asciiTheme="minorHAnsi" w:hAnsiTheme="minorHAnsi" w:cstheme="minorHAnsi"/>
-          <w:lang w:val="es-ES_tradnl"/>
-        </w:rPr>
-        <w:t xml:space="preserve">que </w:t>
+        <w:t xml:space="preserve"> hay</w:t>
+      </w:r>
+      <w:r>
+        <w:rPr>
+          <w:rFonts w:asciiTheme="minorHAnsi" w:hAnsiTheme="minorHAnsi" w:cstheme="minorHAnsi"/>
+          <w:lang w:val="es-ES_tradnl"/>
+        </w:rPr>
+        <w:t>,</w:t>
+      </w:r>
+      <w:r>
+        <w:rPr>
+          <w:rFonts w:asciiTheme="minorHAnsi" w:hAnsiTheme="minorHAnsi" w:cstheme="minorHAnsi"/>
+          <w:lang w:val="es-ES_tradnl"/>
+        </w:rPr>
+        <w:t xml:space="preserve"> más accesos</w:t>
+      </w:r>
+      <w:r>
+        <w:rPr>
+          <w:rFonts w:asciiTheme="minorHAnsi" w:hAnsiTheme="minorHAnsi" w:cstheme="minorHAnsi"/>
+          <w:lang w:val="es-ES_tradnl"/>
+        </w:rPr>
+        <w:t xml:space="preserve"> </w:t>
       </w:r>
       <w:r>
         <w:rPr>
@@ -2016,6 +2042,7 @@
         </w:rPr>
         <w:t xml:space="preserve"> y por lo tanto más gestión de permisos ha de realizar el </w:t>
       </w:r>
+      <w:proofErr w:type="gramStart"/>
       <w:r>
         <w:rPr>
           <w:rFonts w:asciiTheme="minorHAnsi" w:hAnsiTheme="minorHAnsi" w:cstheme="minorHAnsi"/>
@@ -2024,6 +2051,16 @@
           <w:lang w:val="es-ES_tradnl"/>
         </w:rPr>
         <w:t>master</w:t>
+      </w:r>
+      <w:proofErr w:type="gramEnd"/>
+      <w:r>
+        <w:rPr>
+          <w:rFonts w:asciiTheme="minorHAnsi" w:hAnsiTheme="minorHAnsi" w:cstheme="minorHAnsi"/>
+          <w:i/>
+          <w:iCs/>
+          <w:lang w:val="es-ES_tradnl"/>
+        </w:rPr>
+        <w:t>,</w:t>
       </w:r>
       <w:r>
         <w:rPr>
@@ -2336,8 +2373,6 @@
         </w:rPr>
         <w:br w:type="page"/>
       </w:r>
-      <w:bookmarkStart w:id="0" w:name="_GoBack"/>
-      <w:bookmarkEnd w:id="0"/>
     </w:p>
     <w:p>
       <w:pPr>
@@ -2354,20 +2389,15 @@
     </w:p>
     <w:p>
       <w:pPr>
-        <w:pStyle w:val="Ttulo1"/>
+        <w:pStyle w:val="Heading1"/>
         <w:numPr>
           <w:ilvl w:val="0"/>
           <w:numId w:val="1"/>
         </w:numPr>
       </w:pPr>
       <w:r>
-        <w:t xml:space="preserve">Reparto de </w:t>
-      </w:r>
-      <w:proofErr w:type="spellStart"/>
-      <w:r>
-        <w:t>trabajo</w:t>
-      </w:r>
-      <w:proofErr w:type="spellEnd"/>
+        <w:t>Reparto de trabajo</w:t>
+      </w:r>
     </w:p>
     <w:p>
       <w:pPr>
@@ -2471,12 +2501,28 @@
           <w:rFonts w:asciiTheme="minorHAnsi" w:hAnsiTheme="minorHAnsi" w:cstheme="minorHAnsi"/>
           <w:lang w:val="es-ES_tradnl"/>
         </w:rPr>
-        <w:t xml:space="preserve"> el siguiente link </w:t>
+        <w:t xml:space="preserve"> el siguiente </w:t>
+      </w:r>
+      <w:proofErr w:type="gramStart"/>
+      <w:r>
+        <w:rPr>
+          <w:rFonts w:asciiTheme="minorHAnsi" w:hAnsiTheme="minorHAnsi" w:cstheme="minorHAnsi"/>
+          <w:lang w:val="es-ES_tradnl"/>
+        </w:rPr>
+        <w:t>link</w:t>
+      </w:r>
+      <w:proofErr w:type="gramEnd"/>
+      <w:r>
+        <w:rPr>
+          <w:rFonts w:asciiTheme="minorHAnsi" w:hAnsiTheme="minorHAnsi" w:cstheme="minorHAnsi"/>
+          <w:lang w:val="es-ES_tradnl"/>
+        </w:rPr>
+        <w:t xml:space="preserve"> </w:t>
       </w:r>
       <w:hyperlink r:id="rId11" w:history="1">
         <w:r>
           <w:rPr>
-            <w:rStyle w:val="Hipervnculo"/>
+            <w:rStyle w:val="Hyperlink"/>
             <w:rFonts w:asciiTheme="minorHAnsi" w:hAnsiTheme="minorHAnsi" w:cstheme="minorHAnsi"/>
             <w:lang w:val="es-ES_tradnl"/>
           </w:rPr>
@@ -2484,7 +2530,7 @@
         </w:r>
         <w:r>
           <w:rPr>
-            <w:rStyle w:val="Hipervnculo"/>
+            <w:rStyle w:val="Hyperlink"/>
             <w:rFonts w:asciiTheme="minorHAnsi" w:hAnsiTheme="minorHAnsi" w:cstheme="minorHAnsi"/>
             <w:lang w:val="es-ES_tradnl"/>
           </w:rPr>
@@ -2492,7 +2538,7 @@
         </w:r>
         <w:r>
           <w:rPr>
-            <w:rStyle w:val="Hipervnculo"/>
+            <w:rStyle w:val="Hyperlink"/>
             <w:rFonts w:asciiTheme="minorHAnsi" w:hAnsiTheme="minorHAnsi" w:cstheme="minorHAnsi"/>
             <w:lang w:val="es-ES_tradnl"/>
           </w:rPr>
@@ -2500,7 +2546,7 @@
         </w:r>
         <w:r>
           <w:rPr>
-            <w:rStyle w:val="Hipervnculo"/>
+            <w:rStyle w:val="Hyperlink"/>
             <w:rFonts w:asciiTheme="minorHAnsi" w:hAnsiTheme="minorHAnsi" w:cstheme="minorHAnsi"/>
             <w:lang w:val="es-ES_tradnl"/>
           </w:rPr>
@@ -2508,7 +2554,7 @@
         </w:r>
         <w:r>
           <w:rPr>
-            <w:rStyle w:val="Hipervnculo"/>
+            <w:rStyle w:val="Hyperlink"/>
             <w:rFonts w:asciiTheme="minorHAnsi" w:hAnsiTheme="minorHAnsi" w:cstheme="minorHAnsi"/>
             <w:lang w:val="es-ES_tradnl"/>
           </w:rPr>
@@ -2572,23 +2618,7 @@
           <w:rFonts w:asciiTheme="minorHAnsi" w:hAnsiTheme="minorHAnsi" w:cstheme="minorHAnsi"/>
           <w:lang w:val="es-ES_tradnl"/>
         </w:rPr>
-        <w:t xml:space="preserve">y trabajando el diseño del programa </w:t>
-      </w:r>
-      <w:proofErr w:type="spellStart"/>
-      <w:r>
-        <w:rPr>
-          <w:rFonts w:asciiTheme="minorHAnsi" w:hAnsiTheme="minorHAnsi" w:cstheme="minorHAnsi"/>
-          <w:lang w:val="es-ES_tradnl"/>
-        </w:rPr>
-        <w:t>asi</w:t>
-      </w:r>
-      <w:proofErr w:type="spellEnd"/>
-      <w:r>
-        <w:rPr>
-          <w:rFonts w:asciiTheme="minorHAnsi" w:hAnsiTheme="minorHAnsi" w:cstheme="minorHAnsi"/>
-          <w:lang w:val="es-ES_tradnl"/>
-        </w:rPr>
-        <w:t xml:space="preserve"> como elaborando el código en</w:t>
+        <w:t>y trabajando el diseño del programa asi como elaborando el código en</w:t>
       </w:r>
       <w:r>
         <w:rPr>
@@ -2713,7 +2743,7 @@
     </w:p>
     <w:p>
       <w:pPr>
-        <w:pStyle w:val="Prrafodelista"/>
+        <w:pStyle w:val="ListParagraph"/>
         <w:numPr>
           <w:ilvl w:val="0"/>
           <w:numId w:val="16"/>
@@ -2734,7 +2764,7 @@
     </w:p>
     <w:p>
       <w:pPr>
-        <w:pStyle w:val="Prrafodelista"/>
+        <w:pStyle w:val="ListParagraph"/>
         <w:numPr>
           <w:ilvl w:val="0"/>
           <w:numId w:val="16"/>
@@ -2755,7 +2785,7 @@
     </w:p>
     <w:p>
       <w:pPr>
-        <w:pStyle w:val="Prrafodelista"/>
+        <w:pStyle w:val="ListParagraph"/>
         <w:numPr>
           <w:ilvl w:val="0"/>
           <w:numId w:val="16"/>
@@ -2803,7 +2833,7 @@
     </w:p>
     <w:p>
       <w:pPr>
-        <w:pStyle w:val="Ttulo1"/>
+        <w:pStyle w:val="Heading1"/>
         <w:numPr>
           <w:ilvl w:val="0"/>
           <w:numId w:val="1"/>
@@ -2845,7 +2875,7 @@
     </w:p>
     <w:p>
       <w:pPr>
-        <w:pStyle w:val="Prrafodelista"/>
+        <w:pStyle w:val="ListParagraph"/>
         <w:numPr>
           <w:ilvl w:val="0"/>
           <w:numId w:val="13"/>
@@ -2862,6 +2892,7 @@
         </w:rPr>
         <w:t xml:space="preserve">Muchos algoritmos distribuidos como el propuesto es esta práctica requieren del uso de un proceso </w:t>
       </w:r>
+      <w:proofErr w:type="gramStart"/>
       <w:r>
         <w:rPr>
           <w:rFonts w:asciiTheme="minorHAnsi" w:hAnsiTheme="minorHAnsi" w:cstheme="minorHAnsi"/>
@@ -2873,6 +2904,7 @@
         </w:rPr>
         <w:t>master</w:t>
       </w:r>
+      <w:proofErr w:type="gramEnd"/>
       <w:r>
         <w:rPr>
           <w:rFonts w:asciiTheme="minorHAnsi" w:hAnsiTheme="minorHAnsi" w:cstheme="minorHAnsi"/>
@@ -2930,6 +2962,7 @@
         </w:rPr>
         <w:t xml:space="preserve">Cuando hablamos de algoritmos centralizados, normalmente existe un proceso fijo que actúa como </w:t>
       </w:r>
+      <w:proofErr w:type="gramStart"/>
       <w:r>
         <w:rPr>
           <w:rFonts w:asciiTheme="minorHAnsi" w:hAnsiTheme="minorHAnsi" w:cstheme="minorHAnsi"/>
@@ -2940,6 +2973,7 @@
         </w:rPr>
         <w:t>master</w:t>
       </w:r>
+      <w:proofErr w:type="gramEnd"/>
       <w:r>
         <w:rPr>
           <w:rFonts w:asciiTheme="minorHAnsi" w:hAnsiTheme="minorHAnsi" w:cstheme="minorHAnsi"/>
@@ -2964,6 +2998,7 @@
         </w:rPr>
         <w:t xml:space="preserve">en malla… Por ello podemos afirmar que la presencia de un proceso </w:t>
       </w:r>
+      <w:proofErr w:type="gramStart"/>
       <w:r>
         <w:rPr>
           <w:rFonts w:asciiTheme="minorHAnsi" w:hAnsiTheme="minorHAnsi" w:cstheme="minorHAnsi"/>
@@ -2972,14 +3007,25 @@
           <w:color w:val="4F81BD" w:themeColor="accent1"/>
           <w:lang w:val="es-ES"/>
         </w:rPr>
-        <w:t xml:space="preserve">master </w:t>
-      </w:r>
-      <w:r>
-        <w:rPr>
-          <w:rFonts w:asciiTheme="minorHAnsi" w:hAnsiTheme="minorHAnsi" w:cstheme="minorHAnsi"/>
+        <w:t>master</w:t>
+      </w:r>
+      <w:proofErr w:type="gramEnd"/>
+      <w:r>
+        <w:rPr>
+          <w:rFonts w:asciiTheme="minorHAnsi" w:hAnsiTheme="minorHAnsi" w:cstheme="minorHAnsi"/>
+          <w:i/>
+          <w:iCs/>
           <w:color w:val="4F81BD" w:themeColor="accent1"/>
           <w:lang w:val="es-ES"/>
         </w:rPr>
+        <w:t xml:space="preserve"> </w:t>
+      </w:r>
+      <w:r>
+        <w:rPr>
+          <w:rFonts w:asciiTheme="minorHAnsi" w:hAnsiTheme="minorHAnsi" w:cstheme="minorHAnsi"/>
+          <w:color w:val="4F81BD" w:themeColor="accent1"/>
+          <w:lang w:val="es-ES"/>
+        </w:rPr>
         <w:t>o coordinador en un algoritmo no hace que este sea más o menos distribuido.</w:t>
       </w:r>
     </w:p>
@@ -2993,7 +3039,7 @@
     </w:p>
     <w:p>
       <w:pPr>
-        <w:pStyle w:val="Prrafodelista"/>
+        <w:pStyle w:val="ListParagraph"/>
         <w:numPr>
           <w:ilvl w:val="0"/>
           <w:numId w:val="13"/>
@@ -3010,6 +3056,7 @@
         </w:rPr>
         <w:t xml:space="preserve">Ahora supón que la función </w:t>
       </w:r>
+      <w:proofErr w:type="gramStart"/>
       <w:r>
         <w:rPr>
           <w:rFonts w:asciiTheme="minorHAnsi" w:hAnsiTheme="minorHAnsi" w:cstheme="minorHAnsi"/>
@@ -3019,7 +3066,19 @@
           <w:iCs/>
           <w:lang w:val="es-ES"/>
         </w:rPr>
-        <w:t xml:space="preserve">master </w:t>
+        <w:t>master</w:t>
+      </w:r>
+      <w:proofErr w:type="gramEnd"/>
+      <w:r>
+        <w:rPr>
+          <w:rFonts w:asciiTheme="minorHAnsi" w:hAnsiTheme="minorHAnsi" w:cstheme="minorHAnsi"/>
+          <w:b/>
+          <w:bCs/>
+          <w:i/>
+          <w:iCs/>
+          <w:lang w:val="es-ES"/>
+        </w:rPr>
+        <w:t xml:space="preserve"> </w:t>
       </w:r>
       <w:r>
         <w:rPr>
@@ -3097,6 +3156,7 @@
         </w:rPr>
         <w:t xml:space="preserve">Supongamos que el proceso </w:t>
       </w:r>
+      <w:proofErr w:type="gramStart"/>
       <w:r>
         <w:rPr>
           <w:rFonts w:asciiTheme="minorHAnsi" w:hAnsiTheme="minorHAnsi" w:cstheme="minorHAnsi"/>
@@ -3107,6 +3167,7 @@
         </w:rPr>
         <w:t>master</w:t>
       </w:r>
+      <w:proofErr w:type="gramEnd"/>
       <w:r>
         <w:rPr>
           <w:rFonts w:asciiTheme="minorHAnsi" w:hAnsiTheme="minorHAnsi" w:cstheme="minorHAnsi"/>
@@ -3326,16 +3387,16 @@
     </w:p>
     <w:p>
       <w:pPr>
-        <w:pStyle w:val="Prrafodelista"/>
-        <w:rPr>
-          <w:rFonts w:asciiTheme="minorHAnsi" w:hAnsiTheme="minorHAnsi" w:cstheme="minorHAnsi"/>
-          <w:lang w:val="es-ES"/>
-        </w:rPr>
-      </w:pPr>
-    </w:p>
-    <w:p>
-      <w:pPr>
-        <w:pStyle w:val="Prrafodelista"/>
+        <w:pStyle w:val="ListParagraph"/>
+        <w:rPr>
+          <w:rFonts w:asciiTheme="minorHAnsi" w:hAnsiTheme="minorHAnsi" w:cstheme="minorHAnsi"/>
+          <w:lang w:val="es-ES"/>
+        </w:rPr>
+      </w:pPr>
+    </w:p>
+    <w:p>
+      <w:pPr>
+        <w:pStyle w:val="ListParagraph"/>
         <w:numPr>
           <w:ilvl w:val="0"/>
           <w:numId w:val="13"/>
@@ -3414,6 +3475,7 @@
         </w:rPr>
         <w:t xml:space="preserve">¿Si la función </w:t>
       </w:r>
+      <w:proofErr w:type="gramStart"/>
       <w:r>
         <w:rPr>
           <w:rFonts w:asciiTheme="minorHAnsi" w:hAnsiTheme="minorHAnsi" w:cstheme="minorHAnsi"/>
@@ -3423,6 +3485,7 @@
         </w:rPr>
         <w:t>master</w:t>
       </w:r>
+      <w:proofErr w:type="gramEnd"/>
       <w:r>
         <w:rPr>
           <w:rFonts w:asciiTheme="minorHAnsi" w:hAnsiTheme="minorHAnsi" w:cstheme="minorHAnsi"/>
@@ -3544,6 +3607,7 @@
         </w:rPr>
         <w:t xml:space="preserve">Supongamos que la función </w:t>
       </w:r>
+      <w:proofErr w:type="gramStart"/>
       <w:r>
         <w:rPr>
           <w:rFonts w:asciiTheme="minorHAnsi" w:hAnsiTheme="minorHAnsi" w:cstheme="minorHAnsi"/>
@@ -3554,6 +3618,7 @@
         </w:rPr>
         <w:t>master</w:t>
       </w:r>
+      <w:proofErr w:type="gramEnd"/>
       <w:r>
         <w:rPr>
           <w:rFonts w:asciiTheme="minorHAnsi" w:hAnsiTheme="minorHAnsi" w:cstheme="minorHAnsi"/>
@@ -3691,7 +3756,7 @@
     </w:p>
     <w:p>
       <w:pPr>
-        <w:pStyle w:val="Ttulo1"/>
+        <w:pStyle w:val="Heading1"/>
         <w:numPr>
           <w:ilvl w:val="0"/>
           <w:numId w:val="1"/>
@@ -3711,7 +3776,7 @@
     </w:p>
     <w:p>
       <w:pPr>
-        <w:pStyle w:val="Prrafodelista"/>
+        <w:pStyle w:val="ListParagraph"/>
         <w:numPr>
           <w:ilvl w:val="0"/>
           <w:numId w:val="11"/>
@@ -3747,7 +3812,7 @@
       <w:hyperlink r:id="rId12" w:history="1">
         <w:r>
           <w:rPr>
-            <w:rStyle w:val="Hipervnculo"/>
+            <w:rStyle w:val="Hyperlink"/>
             <w:rFonts w:asciiTheme="minorHAnsi" w:hAnsiTheme="minorHAnsi" w:cstheme="minorHAnsi"/>
             <w:lang w:val="es-ES"/>
           </w:rPr>
@@ -3757,7 +3822,7 @@
     </w:p>
     <w:p>
       <w:pPr>
-        <w:pStyle w:val="Prrafodelista"/>
+        <w:pStyle w:val="ListParagraph"/>
         <w:numPr>
           <w:ilvl w:val="0"/>
           <w:numId w:val="11"/>
@@ -3784,7 +3849,7 @@
       <w:hyperlink r:id="rId13" w:history="1">
         <w:r>
           <w:rPr>
-            <w:rStyle w:val="Hipervnculo"/>
+            <w:rStyle w:val="Hyperlink"/>
             <w:rFonts w:asciiTheme="minorHAnsi" w:hAnsiTheme="minorHAnsi" w:cstheme="minorHAnsi"/>
             <w:lang w:val="es-ES"/>
           </w:rPr>
@@ -3801,7 +3866,7 @@
     </w:p>
     <w:p>
       <w:pPr>
-        <w:pStyle w:val="Prrafodelista"/>
+        <w:pStyle w:val="ListParagraph"/>
         <w:numPr>
           <w:ilvl w:val="0"/>
           <w:numId w:val="11"/>
@@ -3821,7 +3886,7 @@
       <w:hyperlink r:id="rId14" w:history="1">
         <w:r>
           <w:rPr>
-            <w:rStyle w:val="Hipervnculo"/>
+            <w:rStyle w:val="Hyperlink"/>
             <w:rFonts w:asciiTheme="minorHAnsi" w:hAnsiTheme="minorHAnsi" w:cstheme="minorHAnsi"/>
             <w:lang w:val="es-ES"/>
           </w:rPr>
@@ -3831,7 +3896,7 @@
     </w:p>
     <w:p>
       <w:pPr>
-        <w:pStyle w:val="Prrafodelista"/>
+        <w:pStyle w:val="ListParagraph"/>
         <w:numPr>
           <w:ilvl w:val="0"/>
           <w:numId w:val="11"/>
@@ -3846,6 +3911,118 @@
           <w:rFonts w:asciiTheme="minorHAnsi" w:hAnsiTheme="minorHAnsi" w:cstheme="minorHAnsi"/>
           <w:lang w:val="es-ES"/>
         </w:rPr>
+        <w:t>Funcionamiento JSON:</w:t>
+      </w:r>
+    </w:p>
+    <w:p>
+      <w:pPr>
+        <w:pStyle w:val="ListParagraph"/>
+        <w:ind w:left="360"/>
+        <w:rPr>
+          <w:rFonts w:asciiTheme="minorHAnsi" w:hAnsiTheme="minorHAnsi" w:cstheme="minorHAnsi"/>
+          <w:lang w:val="es-ES"/>
+        </w:rPr>
+      </w:pPr>
+      <w:hyperlink r:id="rId15" w:history="1">
+        <w:r>
+          <w:rPr>
+            <w:rStyle w:val="Hyperlink"/>
+            <w:rFonts w:asciiTheme="minorHAnsi" w:hAnsiTheme="minorHAnsi" w:cstheme="minorHAnsi"/>
+            <w:lang w:val="ca"/>
+          </w:rPr>
+          <w:t>https://realpython.com/python-json/</w:t>
+        </w:r>
+      </w:hyperlink>
+    </w:p>
+    <w:p>
+      <w:pPr>
+        <w:pStyle w:val="ListParagraph"/>
+        <w:numPr>
+          <w:ilvl w:val="0"/>
+          <w:numId w:val="11"/>
+        </w:numPr>
+        <w:rPr>
+          <w:rFonts w:asciiTheme="minorHAnsi" w:hAnsiTheme="minorHAnsi" w:cstheme="minorHAnsi"/>
+          <w:lang w:val="es-ES"/>
+        </w:rPr>
+      </w:pPr>
+      <w:r>
+        <w:rPr>
+          <w:rFonts w:asciiTheme="minorHAnsi" w:hAnsiTheme="minorHAnsi" w:cstheme="minorHAnsi"/>
+          <w:lang w:val="es-ES"/>
+        </w:rPr>
+        <w:t>Funciones disponibles</w:t>
+      </w:r>
+      <w:r>
+        <w:rPr>
+          <w:rFonts w:asciiTheme="minorHAnsi" w:hAnsiTheme="minorHAnsi" w:cstheme="minorHAnsi"/>
+          <w:lang w:val="es-ES"/>
+        </w:rPr>
+        <w:t xml:space="preserve"> </w:t>
+      </w:r>
+      <w:r>
+        <w:rPr>
+          <w:rFonts w:asciiTheme="minorHAnsi" w:hAnsiTheme="minorHAnsi" w:cstheme="minorHAnsi"/>
+          <w:lang w:val="es-ES"/>
+        </w:rPr>
+        <w:t xml:space="preserve">para el botón </w:t>
+      </w:r>
+      <w:proofErr w:type="spellStart"/>
+      <w:r>
+        <w:rPr>
+          <w:rFonts w:asciiTheme="minorHAnsi" w:hAnsiTheme="minorHAnsi" w:cstheme="minorHAnsi"/>
+          <w:lang w:val="es-ES"/>
+        </w:rPr>
+        <w:t>ibm-client</w:t>
+      </w:r>
+      <w:proofErr w:type="spellEnd"/>
+      <w:r>
+        <w:rPr>
+          <w:rFonts w:asciiTheme="minorHAnsi" w:hAnsiTheme="minorHAnsi" w:cstheme="minorHAnsi"/>
+          <w:lang w:val="es-ES"/>
+        </w:rPr>
+        <w:t>:</w:t>
+      </w:r>
+    </w:p>
+    <w:p>
+      <w:pPr>
+        <w:pStyle w:val="ListParagraph"/>
+        <w:ind w:left="360"/>
+        <w:rPr>
+          <w:rFonts w:asciiTheme="minorHAnsi" w:hAnsiTheme="minorHAnsi" w:cstheme="minorHAnsi"/>
+          <w:lang w:val="es-ES"/>
+        </w:rPr>
+      </w:pPr>
+      <w:hyperlink r:id="rId16" w:history="1">
+        <w:r>
+          <w:rPr>
+            <w:rStyle w:val="Hyperlink"/>
+            <w:rFonts w:asciiTheme="minorHAnsi" w:hAnsiTheme="minorHAnsi" w:cstheme="minorHAnsi"/>
+            <w:lang w:val="ca"/>
+          </w:rPr>
+          <w:t>https://ibm.github.io/ibm-cos-sdk-python/reference/services/s3.html</w:t>
+        </w:r>
+      </w:hyperlink>
+      <w:bookmarkStart w:id="0" w:name="_GoBack"/>
+      <w:bookmarkEnd w:id="0"/>
+    </w:p>
+    <w:p>
+      <w:pPr>
+        <w:pStyle w:val="ListParagraph"/>
+        <w:numPr>
+          <w:ilvl w:val="0"/>
+          <w:numId w:val="11"/>
+        </w:numPr>
+        <w:rPr>
+          <w:rFonts w:asciiTheme="minorHAnsi" w:hAnsiTheme="minorHAnsi" w:cstheme="minorHAnsi"/>
+          <w:lang w:val="es-ES"/>
+        </w:rPr>
+      </w:pPr>
+      <w:r>
+        <w:rPr>
+          <w:rFonts w:asciiTheme="minorHAnsi" w:hAnsiTheme="minorHAnsi" w:cstheme="minorHAnsi"/>
+          <w:lang w:val="es-ES"/>
+        </w:rPr>
         <w:t>Diapositivas</w:t>
       </w:r>
       <w:r>
@@ -3872,7 +4049,7 @@
     </w:p>
     <w:p>
       <w:pPr>
-        <w:pStyle w:val="Ttulo2"/>
+        <w:pStyle w:val="Heading2"/>
         <w:jc w:val="both"/>
         <w:rPr>
           <w:rFonts w:asciiTheme="minorHAnsi" w:hAnsiTheme="minorHAnsi" w:cstheme="minorHAnsi"/>
@@ -5932,11 +6109,11 @@
       <w:lang w:val="ca" w:eastAsia="ca-ES"/>
     </w:rPr>
   </w:style>
-  <w:style w:type="paragraph" w:styleId="Ttulo1">
+  <w:style w:type="paragraph" w:styleId="Heading1">
     <w:name w:val="heading 1"/>
     <w:basedOn w:val="Normal"/>
     <w:next w:val="Normal"/>
-    <w:link w:val="Ttulo1Car"/>
+    <w:link w:val="Heading1Char"/>
     <w:uiPriority w:val="9"/>
     <w:qFormat/>
     <w:rsid w:val="00F541D2"/>
@@ -5953,11 +6130,11 @@
       <w:szCs w:val="32"/>
     </w:rPr>
   </w:style>
-  <w:style w:type="paragraph" w:styleId="Ttulo2">
+  <w:style w:type="paragraph" w:styleId="Heading2">
     <w:name w:val="heading 2"/>
     <w:basedOn w:val="Normal"/>
     <w:next w:val="Normal"/>
-    <w:link w:val="Ttulo2Car"/>
+    <w:link w:val="Heading2Char"/>
     <w:uiPriority w:val="9"/>
     <w:unhideWhenUsed/>
     <w:qFormat/>
@@ -5975,13 +6152,12 @@
       <w:szCs w:val="26"/>
     </w:rPr>
   </w:style>
-  <w:style w:type="character" w:default="1" w:styleId="Fuentedeprrafopredeter">
+  <w:style w:type="character" w:default="1" w:styleId="DefaultParagraphFont">
     <w:name w:val="Default Paragraph Font"/>
     <w:uiPriority w:val="1"/>
-    <w:semiHidden/>
     <w:unhideWhenUsed/>
   </w:style>
-  <w:style w:type="table" w:default="1" w:styleId="Tablanormal">
+  <w:style w:type="table" w:default="1" w:styleId="TableNormal">
     <w:name w:val="Normal Table"/>
     <w:uiPriority w:val="99"/>
     <w:semiHidden/>
@@ -5996,15 +6172,15 @@
       </w:tblCellMar>
     </w:tblPr>
   </w:style>
-  <w:style w:type="numbering" w:default="1" w:styleId="Sinlista">
+  <w:style w:type="numbering" w:default="1" w:styleId="NoList">
     <w:name w:val="No List"/>
     <w:uiPriority w:val="99"/>
     <w:semiHidden/>
     <w:unhideWhenUsed/>
   </w:style>
-  <w:style w:type="paragraph" w:styleId="Sinespaciado">
+  <w:style w:type="paragraph" w:styleId="NoSpacing">
     <w:name w:val="No Spacing"/>
-    <w:link w:val="SinespaciadoCar"/>
+    <w:link w:val="NoSpacingChar"/>
     <w:uiPriority w:val="1"/>
     <w:qFormat/>
     <w:rsid w:val="00F541D2"/>
@@ -6016,10 +6192,10 @@
       <w:lang w:val="ca-ES" w:eastAsia="ca-ES"/>
     </w:rPr>
   </w:style>
-  <w:style w:type="character" w:customStyle="1" w:styleId="SinespaciadoCar">
-    <w:name w:val="Sin espaciado Car"/>
-    <w:basedOn w:val="Fuentedeprrafopredeter"/>
-    <w:link w:val="Sinespaciado"/>
+  <w:style w:type="character" w:customStyle="1" w:styleId="NoSpacingChar">
+    <w:name w:val="No Spacing Char"/>
+    <w:basedOn w:val="DefaultParagraphFont"/>
+    <w:link w:val="NoSpacing"/>
     <w:uiPriority w:val="1"/>
     <w:rsid w:val="00F541D2"/>
     <w:rPr>
@@ -6027,10 +6203,10 @@
       <w:lang w:val="ca-ES" w:eastAsia="ca-ES"/>
     </w:rPr>
   </w:style>
-  <w:style w:type="character" w:customStyle="1" w:styleId="Ttulo1Car">
-    <w:name w:val="Título 1 Car"/>
-    <w:basedOn w:val="Fuentedeprrafopredeter"/>
-    <w:link w:val="Ttulo1"/>
+  <w:style w:type="character" w:customStyle="1" w:styleId="Heading1Char">
+    <w:name w:val="Heading 1 Char"/>
+    <w:basedOn w:val="DefaultParagraphFont"/>
+    <w:link w:val="Heading1"/>
     <w:uiPriority w:val="9"/>
     <w:rsid w:val="00F541D2"/>
     <w:rPr>
@@ -6041,10 +6217,10 @@
       <w:lang w:val="ca" w:eastAsia="ca-ES"/>
     </w:rPr>
   </w:style>
-  <w:style w:type="character" w:customStyle="1" w:styleId="Ttulo2Car">
-    <w:name w:val="Título 2 Car"/>
-    <w:basedOn w:val="Fuentedeprrafopredeter"/>
-    <w:link w:val="Ttulo2"/>
+  <w:style w:type="character" w:customStyle="1" w:styleId="Heading2Char">
+    <w:name w:val="Heading 2 Char"/>
+    <w:basedOn w:val="DefaultParagraphFont"/>
+    <w:link w:val="Heading2"/>
     <w:uiPriority w:val="9"/>
     <w:rsid w:val="00F541D2"/>
     <w:rPr>
@@ -6055,7 +6231,7 @@
       <w:lang w:val="ca" w:eastAsia="ca-ES"/>
     </w:rPr>
   </w:style>
-  <w:style w:type="paragraph" w:styleId="Descripcin">
+  <w:style w:type="paragraph" w:styleId="Caption">
     <w:name w:val="caption"/>
     <w:basedOn w:val="Normal"/>
     <w:next w:val="Normal"/>
@@ -6076,7 +6252,7 @@
       <w:lang w:val="en-GB"/>
     </w:rPr>
   </w:style>
-  <w:style w:type="paragraph" w:styleId="Prrafodelista">
+  <w:style w:type="paragraph" w:styleId="ListParagraph">
     <w:name w:val="List Paragraph"/>
     <w:basedOn w:val="Normal"/>
     <w:uiPriority w:val="34"/>
@@ -6090,10 +6266,10 @@
       <w:lang w:val="en-GB"/>
     </w:rPr>
   </w:style>
-  <w:style w:type="paragraph" w:styleId="Encabezado">
+  <w:style w:type="paragraph" w:styleId="Header">
     <w:name w:val="header"/>
     <w:basedOn w:val="Normal"/>
-    <w:link w:val="EncabezadoCar"/>
+    <w:link w:val="HeaderChar"/>
     <w:uiPriority w:val="99"/>
     <w:unhideWhenUsed/>
     <w:rsid w:val="00D60B08"/>
@@ -6105,10 +6281,10 @@
       <w:spacing w:line="240" w:lineRule="auto"/>
     </w:pPr>
   </w:style>
-  <w:style w:type="character" w:customStyle="1" w:styleId="EncabezadoCar">
-    <w:name w:val="Encabezado Car"/>
-    <w:basedOn w:val="Fuentedeprrafopredeter"/>
-    <w:link w:val="Encabezado"/>
+  <w:style w:type="character" w:customStyle="1" w:styleId="HeaderChar">
+    <w:name w:val="Header Char"/>
+    <w:basedOn w:val="DefaultParagraphFont"/>
+    <w:link w:val="Header"/>
     <w:uiPriority w:val="99"/>
     <w:rsid w:val="00D60B08"/>
     <w:rPr>
@@ -6116,10 +6292,10 @@
       <w:lang w:val="ca" w:eastAsia="ca-ES"/>
     </w:rPr>
   </w:style>
-  <w:style w:type="paragraph" w:styleId="Piedepgina">
+  <w:style w:type="paragraph" w:styleId="Footer">
     <w:name w:val="footer"/>
     <w:basedOn w:val="Normal"/>
-    <w:link w:val="PiedepginaCar"/>
+    <w:link w:val="FooterChar"/>
     <w:uiPriority w:val="99"/>
     <w:unhideWhenUsed/>
     <w:rsid w:val="00D60B08"/>
@@ -6131,10 +6307,10 @@
       <w:spacing w:line="240" w:lineRule="auto"/>
     </w:pPr>
   </w:style>
-  <w:style w:type="character" w:customStyle="1" w:styleId="PiedepginaCar">
-    <w:name w:val="Pie de página Car"/>
-    <w:basedOn w:val="Fuentedeprrafopredeter"/>
-    <w:link w:val="Piedepgina"/>
+  <w:style w:type="character" w:customStyle="1" w:styleId="FooterChar">
+    <w:name w:val="Footer Char"/>
+    <w:basedOn w:val="DefaultParagraphFont"/>
+    <w:link w:val="Footer"/>
     <w:uiPriority w:val="99"/>
     <w:rsid w:val="00D60B08"/>
     <w:rPr>
@@ -6142,9 +6318,9 @@
       <w:lang w:val="ca" w:eastAsia="ca-ES"/>
     </w:rPr>
   </w:style>
-  <w:style w:type="character" w:styleId="Hipervnculo">
+  <w:style w:type="character" w:styleId="Hyperlink">
     <w:name w:val="Hyperlink"/>
-    <w:basedOn w:val="Fuentedeprrafopredeter"/>
+    <w:basedOn w:val="DefaultParagraphFont"/>
     <w:uiPriority w:val="99"/>
     <w:unhideWhenUsed/>
     <w:rsid w:val="00F649E1"/>
@@ -6153,9 +6329,9 @@
       <w:u w:val="single"/>
     </w:rPr>
   </w:style>
-  <w:style w:type="character" w:styleId="Mencinsinresolver">
+  <w:style w:type="character" w:styleId="UnresolvedMention">
     <w:name w:val="Unresolved Mention"/>
-    <w:basedOn w:val="Fuentedeprrafopredeter"/>
+    <w:basedOn w:val="DefaultParagraphFont"/>
     <w:uiPriority w:val="99"/>
     <w:semiHidden/>
     <w:unhideWhenUsed/>
